--- a/Calculus/cal-II/Notes/Lect 1/word/sec1.8_sol.docx
+++ b/Calculus/cal-II/Notes/Lect 1/word/sec1.8_sol.docx
@@ -74,6 +74,8 @@
         </w:rPr>
         <w:t>8 – Exponential Models</w:t>
       </w:r>
+      <w:bookmarkStart w:id="1" w:name="_GoBack"/>
+      <w:bookmarkEnd w:id="1"/>
     </w:p>
     <w:p>
       <w:pPr>
@@ -123,7 +125,7 @@
           <v:shape id="_x0000_i1025" type="#_x0000_t75" style="width:105pt;height:36pt" o:ole="">
             <v:imagedata r:id="rId8" o:title=""/>
           </v:shape>
-          <o:OLEObject Type="Embed" ProgID="Equation.DSMT4" ShapeID="_x0000_i1025" DrawAspect="Content" ObjectID="_1651156636" r:id="rId9"/>
+          <o:OLEObject Type="Embed" ProgID="Equation.DSMT4" ShapeID="_x0000_i1025" DrawAspect="Content" ObjectID="_1651516431" r:id="rId9"/>
         </w:object>
       </w:r>
     </w:p>
@@ -156,7 +158,7 @@
           <v:shape id="_x0000_i1026" type="#_x0000_t75" style="width:177pt;height:23.4pt" o:ole="">
             <v:imagedata r:id="rId10" o:title=""/>
           </v:shape>
-          <o:OLEObject Type="Embed" ProgID="Equation.DSMT4" ShapeID="_x0000_i1026" DrawAspect="Content" ObjectID="_1651156637" r:id="rId11"/>
+          <o:OLEObject Type="Embed" ProgID="Equation.DSMT4" ShapeID="_x0000_i1026" DrawAspect="Content" ObjectID="_1651516432" r:id="rId11"/>
         </w:object>
       </w:r>
     </w:p>
@@ -184,7 +186,7 @@
           <v:shape id="_x0000_i1027" type="#_x0000_t75" style="width:199.5pt;height:23.4pt" o:ole="">
             <v:imagedata r:id="rId12" o:title=""/>
           </v:shape>
-          <o:OLEObject Type="Embed" ProgID="Equation.DSMT4" ShapeID="_x0000_i1027" DrawAspect="Content" ObjectID="_1651156638" r:id="rId13"/>
+          <o:OLEObject Type="Embed" ProgID="Equation.DSMT4" ShapeID="_x0000_i1027" DrawAspect="Content" ObjectID="_1651516433" r:id="rId13"/>
         </w:object>
       </w:r>
     </w:p>
@@ -200,7 +202,7 @@
           <v:shape id="_x0000_i1028" type="#_x0000_t75" style="width:189.6pt;height:48.9pt" o:ole="">
             <v:imagedata r:id="rId14" o:title=""/>
           </v:shape>
-          <o:OLEObject Type="Embed" ProgID="Equation.DSMT4" ShapeID="_x0000_i1028" DrawAspect="Content" ObjectID="_1651156639" r:id="rId15"/>
+          <o:OLEObject Type="Embed" ProgID="Equation.DSMT4" ShapeID="_x0000_i1028" DrawAspect="Content" ObjectID="_1651516434" r:id="rId15"/>
         </w:object>
       </w:r>
     </w:p>
@@ -220,7 +222,7 @@
           <v:shape id="_x0000_i1029" type="#_x0000_t75" style="width:141pt;height:36pt" o:ole="">
             <v:imagedata r:id="rId16" o:title=""/>
           </v:shape>
-          <o:OLEObject Type="Embed" ProgID="Equation.DSMT4" ShapeID="_x0000_i1029" DrawAspect="Content" ObjectID="_1651156640" r:id="rId17"/>
+          <o:OLEObject Type="Embed" ProgID="Equation.DSMT4" ShapeID="_x0000_i1029" DrawAspect="Content" ObjectID="_1651516435" r:id="rId17"/>
         </w:object>
       </w:r>
     </w:p>
@@ -246,10 +248,10 @@
           <w:position w:val="-36"/>
         </w:rPr>
         <w:object w:dxaOrig="3320" w:dyaOrig="680">
-          <v:shape id="_x0000_i1592" type="#_x0000_t75" style="width:167.4pt;height:33pt" o:ole="">
+          <v:shape id="_x0000_i1030" type="#_x0000_t75" style="width:167.4pt;height:33pt" o:ole="">
             <v:imagedata r:id="rId18" o:title=""/>
           </v:shape>
-          <o:OLEObject Type="Embed" ProgID="Equation.DSMT4" ShapeID="_x0000_i1592" DrawAspect="Content" ObjectID="_1651156641" r:id="rId19"/>
+          <o:OLEObject Type="Embed" ProgID="Equation.DSMT4" ShapeID="_x0000_i1030" DrawAspect="Content" ObjectID="_1651516436" r:id="rId19"/>
         </w:object>
       </w:r>
     </w:p>
@@ -292,7 +294,7 @@
           <v:shape id="_x0000_i1031" type="#_x0000_t75" style="width:95.4pt;height:36pt" o:ole="">
             <v:imagedata r:id="rId20" o:title=""/>
           </v:shape>
-          <o:OLEObject Type="Embed" ProgID="Equation.DSMT4" ShapeID="_x0000_i1031" DrawAspect="Content" ObjectID="_1651156642" r:id="rId21"/>
+          <o:OLEObject Type="Embed" ProgID="Equation.DSMT4" ShapeID="_x0000_i1031" DrawAspect="Content" ObjectID="_1651516437" r:id="rId21"/>
         </w:object>
       </w:r>
     </w:p>
@@ -323,7 +325,7 @@
           <v:shape id="_x0000_i1032" type="#_x0000_t75" style="width:209.1pt;height:39pt" o:ole="">
             <v:imagedata r:id="rId22" o:title=""/>
           </v:shape>
-          <o:OLEObject Type="Embed" ProgID="Equation.DSMT4" ShapeID="_x0000_i1032" DrawAspect="Content" ObjectID="_1651156643" r:id="rId23"/>
+          <o:OLEObject Type="Embed" ProgID="Equation.DSMT4" ShapeID="_x0000_i1032" DrawAspect="Content" ObjectID="_1651516438" r:id="rId23"/>
         </w:object>
       </w:r>
     </w:p>
@@ -343,10 +345,10 @@
           <w:position w:val="-32"/>
         </w:rPr>
         <w:object w:dxaOrig="2540" w:dyaOrig="880">
-          <v:shape id="_x0000_i1594" type="#_x0000_t75" style="width:128.4pt;height:45.9pt" o:ole="">
+          <v:shape id="_x0000_i1033" type="#_x0000_t75" style="width:128.4pt;height:45.9pt" o:ole="">
             <v:imagedata r:id="rId24" o:title=""/>
           </v:shape>
-          <o:OLEObject Type="Embed" ProgID="Equation.DSMT4" ShapeID="_x0000_i1594" DrawAspect="Content" ObjectID="_1651156644" r:id="rId25"/>
+          <o:OLEObject Type="Embed" ProgID="Equation.DSMT4" ShapeID="_x0000_i1033" DrawAspect="Content" ObjectID="_1651516439" r:id="rId25"/>
         </w:object>
       </w:r>
     </w:p>
@@ -382,7 +384,7 @@
           <v:shape id="_x0000_i1034" type="#_x0000_t75" style="width:84.9pt;height:30pt" o:ole="">
             <v:imagedata r:id="rId26" o:title=""/>
           </v:shape>
-          <o:OLEObject Type="Embed" ProgID="Equation.DSMT4" ShapeID="_x0000_i1034" DrawAspect="Content" ObjectID="_1651156645" r:id="rId27"/>
+          <o:OLEObject Type="Embed" ProgID="Equation.DSMT4" ShapeID="_x0000_i1034" DrawAspect="Content" ObjectID="_1651516440" r:id="rId27"/>
         </w:object>
       </w:r>
     </w:p>
@@ -447,7 +449,7 @@
                 <v:shape id="_x0000_i1035" type="#_x0000_t75" style="width:114.6pt;height:48.9pt" o:ole="">
                   <v:imagedata r:id="rId28" o:title=""/>
                 </v:shape>
-                <o:OLEObject Type="Embed" ProgID="Equation.DSMT4" ShapeID="_x0000_i1035" DrawAspect="Content" ObjectID="_1651156646" r:id="rId29"/>
+                <o:OLEObject Type="Embed" ProgID="Equation.DSMT4" ShapeID="_x0000_i1035" DrawAspect="Content" ObjectID="_1651516441" r:id="rId29"/>
               </w:object>
             </w:r>
           </w:p>
@@ -477,7 +479,7 @@
                 <v:shape id="_x0000_i1036" type="#_x0000_t75" style="width:69pt;height:36pt" o:ole="">
                   <v:imagedata r:id="rId30" o:title=""/>
                 </v:shape>
-                <o:OLEObject Type="Embed" ProgID="Equation.DSMT4" ShapeID="_x0000_i1036" DrawAspect="Content" ObjectID="_1651156647" r:id="rId31"/>
+                <o:OLEObject Type="Embed" ProgID="Equation.DSMT4" ShapeID="_x0000_i1036" DrawAspect="Content" ObjectID="_1651516442" r:id="rId31"/>
               </w:object>
             </w:r>
           </w:p>
@@ -508,7 +510,7 @@
                 <v:shape id="_x0000_i1037" type="#_x0000_t75" style="width:52.5pt;height:39pt" o:ole="">
                   <v:imagedata r:id="rId32" o:title=""/>
                 </v:shape>
-                <o:OLEObject Type="Embed" ProgID="Equation.DSMT4" ShapeID="_x0000_i1037" DrawAspect="Content" ObjectID="_1651156648" r:id="rId33"/>
+                <o:OLEObject Type="Embed" ProgID="Equation.DSMT4" ShapeID="_x0000_i1037" DrawAspect="Content" ObjectID="_1651516443" r:id="rId33"/>
               </w:object>
             </w:r>
           </w:p>
@@ -532,10 +534,10 @@
                 <w:sz w:val="24"/>
               </w:rPr>
               <w:object w:dxaOrig="820" w:dyaOrig="580">
-                <v:shape id="_x0000_i1596" type="#_x0000_t75" style="width:41.1pt;height:30pt" o:ole="">
+                <v:shape id="_x0000_i1038" type="#_x0000_t75" style="width:41.1pt;height:30pt" o:ole="">
                   <v:imagedata r:id="rId34" o:title=""/>
                 </v:shape>
-                <o:OLEObject Type="Embed" ProgID="Equation.DSMT4" ShapeID="_x0000_i1596" DrawAspect="Content" ObjectID="_1651156649" r:id="rId35"/>
+                <o:OLEObject Type="Embed" ProgID="Equation.DSMT4" ShapeID="_x0000_i1038" DrawAspect="Content" ObjectID="_1651516444" r:id="rId35"/>
               </w:object>
             </w:r>
           </w:p>
@@ -559,7 +561,7 @@
                 <v:shape id="_x0000_i1039" type="#_x0000_t75" style="width:140.4pt;height:26.4pt" o:ole="">
                   <v:imagedata r:id="rId36" o:title=""/>
                 </v:shape>
-                <o:OLEObject Type="Embed" ProgID="Equation.DSMT4" ShapeID="_x0000_i1039" DrawAspect="Content" ObjectID="_1651156650" r:id="rId37"/>
+                <o:OLEObject Type="Embed" ProgID="Equation.DSMT4" ShapeID="_x0000_i1039" DrawAspect="Content" ObjectID="_1651516445" r:id="rId37"/>
               </w:object>
             </w:r>
           </w:p>
@@ -584,7 +586,7 @@
                 <v:shape id="_x0000_i1040" type="#_x0000_t75" style="width:69pt;height:12.9pt" o:ole="">
                   <v:imagedata r:id="rId38" o:title=""/>
                 </v:shape>
-                <o:OLEObject Type="Embed" ProgID="Equation.DSMT4" ShapeID="_x0000_i1040" DrawAspect="Content" ObjectID="_1651156651" r:id="rId39"/>
+                <o:OLEObject Type="Embed" ProgID="Equation.DSMT4" ShapeID="_x0000_i1040" DrawAspect="Content" ObjectID="_1651516446" r:id="rId39"/>
               </w:object>
             </w:r>
           </w:p>
@@ -606,7 +608,7 @@
                 <v:shape id="_x0000_i1041" type="#_x0000_t75" style="width:95.4pt;height:33pt" o:ole="">
                   <v:imagedata r:id="rId40" o:title=""/>
                 </v:shape>
-                <o:OLEObject Type="Embed" ProgID="Equation.DSMT4" ShapeID="_x0000_i1041" DrawAspect="Content" ObjectID="_1651156652" r:id="rId41"/>
+                <o:OLEObject Type="Embed" ProgID="Equation.DSMT4" ShapeID="_x0000_i1041" DrawAspect="Content" ObjectID="_1651516447" r:id="rId41"/>
               </w:object>
             </w:r>
           </w:p>
@@ -632,10 +634,10 @@
                 <w:sz w:val="24"/>
               </w:rPr>
               <w:object w:dxaOrig="820" w:dyaOrig="580">
-                <v:shape id="_x0000_i1598" type="#_x0000_t75" style="width:41.1pt;height:30pt" o:ole="">
+                <v:shape id="_x0000_i1042" type="#_x0000_t75" style="width:41.1pt;height:30pt" o:ole="">
                   <v:imagedata r:id="rId42" o:title=""/>
                 </v:shape>
-                <o:OLEObject Type="Embed" ProgID="Equation.DSMT4" ShapeID="_x0000_i1598" DrawAspect="Content" ObjectID="_1651156653" r:id="rId43"/>
+                <o:OLEObject Type="Embed" ProgID="Equation.DSMT4" ShapeID="_x0000_i1042" DrawAspect="Content" ObjectID="_1651516448" r:id="rId43"/>
               </w:object>
             </w:r>
           </w:p>
@@ -690,7 +692,7 @@
           <v:shape id="_x0000_i1043" type="#_x0000_t75" style="width:91.5pt;height:42pt" o:ole="">
             <v:imagedata r:id="rId44" o:title=""/>
           </v:shape>
-          <o:OLEObject Type="Embed" ProgID="Equation.DSMT4" ShapeID="_x0000_i1043" DrawAspect="Content" ObjectID="_1651156654" r:id="rId45"/>
+          <o:OLEObject Type="Embed" ProgID="Equation.DSMT4" ShapeID="_x0000_i1043" DrawAspect="Content" ObjectID="_1651516449" r:id="rId45"/>
         </w:object>
       </w:r>
     </w:p>
@@ -731,7 +733,7 @@
           <v:shape id="_x0000_i1044" type="#_x0000_t75" style="width:353.4pt;height:84.9pt" o:ole="">
             <v:imagedata r:id="rId46" o:title=""/>
           </v:shape>
-          <o:OLEObject Type="Embed" ProgID="Equation.DSMT4" ShapeID="_x0000_i1044" DrawAspect="Content" ObjectID="_1651156655" r:id="rId47"/>
+          <o:OLEObject Type="Embed" ProgID="Equation.DSMT4" ShapeID="_x0000_i1044" DrawAspect="Content" ObjectID="_1651516450" r:id="rId47"/>
         </w:object>
       </w:r>
     </w:p>
@@ -751,7 +753,7 @@
           <v:shape id="_x0000_i1045" type="#_x0000_t75" style="width:203.4pt;height:69pt" o:ole="">
             <v:imagedata r:id="rId48" o:title=""/>
           </v:shape>
-          <o:OLEObject Type="Embed" ProgID="Equation.DSMT4" ShapeID="_x0000_i1045" DrawAspect="Content" ObjectID="_1651156656" r:id="rId49"/>
+          <o:OLEObject Type="Embed" ProgID="Equation.DSMT4" ShapeID="_x0000_i1045" DrawAspect="Content" ObjectID="_1651516451" r:id="rId49"/>
         </w:object>
       </w:r>
     </w:p>
@@ -782,7 +784,7 @@
           <v:shape id="_x0000_i1046" type="#_x0000_t75" style="width:137.4pt;height:75pt" o:ole="">
             <v:imagedata r:id="rId50" o:title=""/>
           </v:shape>
-          <o:OLEObject Type="Embed" ProgID="Equation.DSMT4" ShapeID="_x0000_i1046" DrawAspect="Content" ObjectID="_1651156657" r:id="rId51"/>
+          <o:OLEObject Type="Embed" ProgID="Equation.DSMT4" ShapeID="_x0000_i1046" DrawAspect="Content" ObjectID="_1651516452" r:id="rId51"/>
         </w:object>
       </w:r>
     </w:p>
@@ -809,10 +811,10 @@
           <w:position w:val="-60"/>
         </w:rPr>
         <w:object w:dxaOrig="3200" w:dyaOrig="1219">
-          <v:shape id="_x0000_i1600" type="#_x0000_t75" style="width:160.5pt;height:58.5pt" o:ole="">
+          <v:shape id="_x0000_i1047" type="#_x0000_t75" style="width:160.5pt;height:58.5pt" o:ole="">
             <v:imagedata r:id="rId52" o:title=""/>
           </v:shape>
-          <o:OLEObject Type="Embed" ProgID="Equation.DSMT4" ShapeID="_x0000_i1600" DrawAspect="Content" ObjectID="_1651156658" r:id="rId53"/>
+          <o:OLEObject Type="Embed" ProgID="Equation.DSMT4" ShapeID="_x0000_i1047" DrawAspect="Content" ObjectID="_1651516453" r:id="rId53"/>
         </w:object>
       </w:r>
     </w:p>
@@ -875,7 +877,7 @@
           <v:shape id="_x0000_i1048" type="#_x0000_t75" style="width:78.9pt;height:48.9pt" o:ole="">
             <v:imagedata r:id="rId54" o:title=""/>
           </v:shape>
-          <o:OLEObject Type="Embed" ProgID="Equation.DSMT4" ShapeID="_x0000_i1048" DrawAspect="Content" ObjectID="_1651156659" r:id="rId55"/>
+          <o:OLEObject Type="Embed" ProgID="Equation.DSMT4" ShapeID="_x0000_i1048" DrawAspect="Content" ObjectID="_1651516454" r:id="rId55"/>
         </w:object>
       </w:r>
     </w:p>
@@ -908,7 +910,7 @@
           <v:shape id="_x0000_i1049" type="#_x0000_t75" style="width:91.5pt;height:52.5pt" o:ole="">
             <v:imagedata r:id="rId56" o:title=""/>
           </v:shape>
-          <o:OLEObject Type="Embed" ProgID="Equation.DSMT4" ShapeID="_x0000_i1049" DrawAspect="Content" ObjectID="_1651156660" r:id="rId57"/>
+          <o:OLEObject Type="Embed" ProgID="Equation.DSMT4" ShapeID="_x0000_i1049" DrawAspect="Content" ObjectID="_1651516455" r:id="rId57"/>
         </w:object>
       </w:r>
     </w:p>
@@ -927,7 +929,7 @@
           <v:shape id="_x0000_i1050" type="#_x0000_t75" style="width:114.6pt;height:52.5pt" o:ole="">
             <v:imagedata r:id="rId58" o:title=""/>
           </v:shape>
-          <o:OLEObject Type="Embed" ProgID="Equation.DSMT4" ShapeID="_x0000_i1050" DrawAspect="Content" ObjectID="_1651156661" r:id="rId59"/>
+          <o:OLEObject Type="Embed" ProgID="Equation.DSMT4" ShapeID="_x0000_i1050" DrawAspect="Content" ObjectID="_1651516456" r:id="rId59"/>
         </w:object>
       </w:r>
     </w:p>
@@ -946,7 +948,7 @@
           <v:shape id="_x0000_i1051" type="#_x0000_t75" style="width:111pt;height:48.9pt" o:ole="">
             <v:imagedata r:id="rId60" o:title=""/>
           </v:shape>
-          <o:OLEObject Type="Embed" ProgID="Equation.DSMT4" ShapeID="_x0000_i1051" DrawAspect="Content" ObjectID="_1651156662" r:id="rId61"/>
+          <o:OLEObject Type="Embed" ProgID="Equation.DSMT4" ShapeID="_x0000_i1051" DrawAspect="Content" ObjectID="_1651516457" r:id="rId61"/>
         </w:object>
       </w:r>
     </w:p>
@@ -974,7 +976,7 @@
           <v:shape id="_x0000_i1052" type="#_x0000_t75" style="width:150.9pt;height:30pt" o:ole="">
             <v:imagedata r:id="rId62" o:title=""/>
           </v:shape>
-          <o:OLEObject Type="Embed" ProgID="Equation.DSMT4" ShapeID="_x0000_i1052" DrawAspect="Content" ObjectID="_1651156663" r:id="rId63"/>
+          <o:OLEObject Type="Embed" ProgID="Equation.DSMT4" ShapeID="_x0000_i1052" DrawAspect="Content" ObjectID="_1651516458" r:id="rId63"/>
         </w:object>
       </w:r>
     </w:p>
@@ -1002,7 +1004,7 @@
           <v:shape id="_x0000_i1053" type="#_x0000_t75" style="width:150.9pt;height:26.4pt" o:ole="">
             <v:imagedata r:id="rId64" o:title=""/>
           </v:shape>
-          <o:OLEObject Type="Embed" ProgID="Equation.DSMT4" ShapeID="_x0000_i1053" DrawAspect="Content" ObjectID="_1651156664" r:id="rId65"/>
+          <o:OLEObject Type="Embed" ProgID="Equation.DSMT4" ShapeID="_x0000_i1053" DrawAspect="Content" ObjectID="_1651516459" r:id="rId65"/>
         </w:object>
       </w:r>
     </w:p>
@@ -1031,7 +1033,7 @@
           <v:shape id="_x0000_i1054" type="#_x0000_t75" style="width:127.5pt;height:26.4pt" o:ole="">
             <v:imagedata r:id="rId66" o:title=""/>
           </v:shape>
-          <o:OLEObject Type="Embed" ProgID="Equation.DSMT4" ShapeID="_x0000_i1054" DrawAspect="Content" ObjectID="_1651156665" r:id="rId67"/>
+          <o:OLEObject Type="Embed" ProgID="Equation.DSMT4" ShapeID="_x0000_i1054" DrawAspect="Content" ObjectID="_1651516460" r:id="rId67"/>
         </w:object>
       </w:r>
     </w:p>
@@ -1053,7 +1055,7 @@
           <v:shape id="_x0000_i1055" type="#_x0000_t75" style="width:108pt;height:33pt" o:ole="">
             <v:imagedata r:id="rId68" o:title=""/>
           </v:shape>
-          <o:OLEObject Type="Embed" ProgID="Equation.DSMT4" ShapeID="_x0000_i1055" DrawAspect="Content" ObjectID="_1651156666" r:id="rId69"/>
+          <o:OLEObject Type="Embed" ProgID="Equation.DSMT4" ShapeID="_x0000_i1055" DrawAspect="Content" ObjectID="_1651516461" r:id="rId69"/>
         </w:object>
       </w:r>
     </w:p>
@@ -1075,7 +1077,7 @@
           <v:shape id="_x0000_i1056" type="#_x0000_t75" style="width:91.5pt;height:33pt" o:ole="">
             <v:imagedata r:id="rId70" o:title=""/>
           </v:shape>
-          <o:OLEObject Type="Embed" ProgID="Equation.DSMT4" ShapeID="_x0000_i1056" DrawAspect="Content" ObjectID="_1651156667" r:id="rId71"/>
+          <o:OLEObject Type="Embed" ProgID="Equation.DSMT4" ShapeID="_x0000_i1056" DrawAspect="Content" ObjectID="_1651516462" r:id="rId71"/>
         </w:object>
       </w:r>
     </w:p>
@@ -1098,7 +1100,7 @@
           <v:shape id="_x0000_i1057" type="#_x0000_t75" style="width:108pt;height:26.4pt" o:ole="">
             <v:imagedata r:id="rId72" o:title=""/>
           </v:shape>
-          <o:OLEObject Type="Embed" ProgID="Equation.DSMT4" ShapeID="_x0000_i1057" DrawAspect="Content" ObjectID="_1651156668" r:id="rId73"/>
+          <o:OLEObject Type="Embed" ProgID="Equation.DSMT4" ShapeID="_x0000_i1057" DrawAspect="Content" ObjectID="_1651516463" r:id="rId73"/>
         </w:object>
       </w:r>
     </w:p>
@@ -1115,7 +1117,7 @@
           <v:shape id="_x0000_i1058" type="#_x0000_t75" style="width:163.5pt;height:52.5pt" o:ole="">
             <v:imagedata r:id="rId74" o:title=""/>
           </v:shape>
-          <o:OLEObject Type="Embed" ProgID="Equation.DSMT4" ShapeID="_x0000_i1058" DrawAspect="Content" ObjectID="_1651156669" r:id="rId75"/>
+          <o:OLEObject Type="Embed" ProgID="Equation.DSMT4" ShapeID="_x0000_i1058" DrawAspect="Content" ObjectID="_1651516464" r:id="rId75"/>
         </w:object>
       </w:r>
     </w:p>
@@ -1167,7 +1169,7 @@
           <v:shape id="_x0000_i1059" type="#_x0000_t75" style="width:75pt;height:23.4pt" o:ole="">
             <v:imagedata r:id="rId76" o:title=""/>
           </v:shape>
-          <o:OLEObject Type="Embed" ProgID="Equation.DSMT4" ShapeID="_x0000_i1059" DrawAspect="Content" ObjectID="_1651156670" r:id="rId77"/>
+          <o:OLEObject Type="Embed" ProgID="Equation.DSMT4" ShapeID="_x0000_i1059" DrawAspect="Content" ObjectID="_1651516465" r:id="rId77"/>
         </w:object>
       </w:r>
     </w:p>
@@ -1197,7 +1199,7 @@
           <v:shape id="_x0000_i1060" type="#_x0000_t75" style="width:98.4pt;height:19.5pt" o:ole="">
             <v:imagedata r:id="rId78" o:title=""/>
           </v:shape>
-          <o:OLEObject Type="Embed" ProgID="Equation.DSMT4" ShapeID="_x0000_i1060" DrawAspect="Content" ObjectID="_1651156671" r:id="rId79"/>
+          <o:OLEObject Type="Embed" ProgID="Equation.DSMT4" ShapeID="_x0000_i1060" DrawAspect="Content" ObjectID="_1651516466" r:id="rId79"/>
         </w:object>
       </w:r>
     </w:p>
@@ -1213,7 +1215,7 @@
           <v:shape id="_x0000_i1061" type="#_x0000_t75" style="width:101.1pt;height:33pt" o:ole="">
             <v:imagedata r:id="rId80" o:title=""/>
           </v:shape>
-          <o:OLEObject Type="Embed" ProgID="Equation.DSMT4" ShapeID="_x0000_i1061" DrawAspect="Content" ObjectID="_1651156672" r:id="rId81"/>
+          <o:OLEObject Type="Embed" ProgID="Equation.DSMT4" ShapeID="_x0000_i1061" DrawAspect="Content" ObjectID="_1651516467" r:id="rId81"/>
         </w:object>
       </w:r>
     </w:p>
@@ -1230,7 +1232,7 @@
           <v:shape id="_x0000_i1062" type="#_x0000_t75" style="width:2in;height:26.4pt" o:ole="">
             <v:imagedata r:id="rId82" o:title=""/>
           </v:shape>
-          <o:OLEObject Type="Embed" ProgID="Equation.DSMT4" ShapeID="_x0000_i1062" DrawAspect="Content" ObjectID="_1651156673" r:id="rId83"/>
+          <o:OLEObject Type="Embed" ProgID="Equation.DSMT4" ShapeID="_x0000_i1062" DrawAspect="Content" ObjectID="_1651516468" r:id="rId83"/>
         </w:object>
       </w:r>
     </w:p>
@@ -1282,7 +1284,7 @@
           <v:shape id="_x0000_i1063" type="#_x0000_t75" style="width:58.5pt;height:26.1pt" o:ole="">
             <v:imagedata r:id="rId84" o:title=""/>
           </v:shape>
-          <o:OLEObject Type="Embed" ProgID="Equation.DSMT4" ShapeID="_x0000_i1063" DrawAspect="Content" ObjectID="_1651156674" r:id="rId85"/>
+          <o:OLEObject Type="Embed" ProgID="Equation.DSMT4" ShapeID="_x0000_i1063" DrawAspect="Content" ObjectID="_1651516469" r:id="rId85"/>
         </w:object>
       </w:r>
     </w:p>
@@ -1312,10 +1314,10 @@
           <w:position w:val="-18"/>
         </w:rPr>
         <w:object w:dxaOrig="2120" w:dyaOrig="580">
-          <v:shape id="_x0000_i1602" type="#_x0000_t75" style="width:105.9pt;height:30pt" o:ole="">
+          <v:shape id="_x0000_i1064" type="#_x0000_t75" style="width:105.9pt;height:30pt" o:ole="">
             <v:imagedata r:id="rId86" o:title=""/>
           </v:shape>
-          <o:OLEObject Type="Embed" ProgID="Equation.DSMT4" ShapeID="_x0000_i1602" DrawAspect="Content" ObjectID="_1651156675" r:id="rId87"/>
+          <o:OLEObject Type="Embed" ProgID="Equation.DSMT4" ShapeID="_x0000_i1064" DrawAspect="Content" ObjectID="_1651516470" r:id="rId87"/>
         </w:object>
       </w:r>
     </w:p>
@@ -1371,7 +1373,7 @@
           <v:shape id="_x0000_i1065" type="#_x0000_t75" style="width:65.4pt;height:23.4pt" o:ole="">
             <v:imagedata r:id="rId88" o:title=""/>
           </v:shape>
-          <o:OLEObject Type="Embed" ProgID="Equation.DSMT4" ShapeID="_x0000_i1065" DrawAspect="Content" ObjectID="_1651156676" r:id="rId89"/>
+          <o:OLEObject Type="Embed" ProgID="Equation.DSMT4" ShapeID="_x0000_i1065" DrawAspect="Content" ObjectID="_1651516471" r:id="rId89"/>
         </w:object>
       </w:r>
     </w:p>
@@ -1404,7 +1406,7 @@
           <v:shape id="_x0000_i1066" type="#_x0000_t75" style="width:127.5pt;height:19.5pt" o:ole="">
             <v:imagedata r:id="rId90" o:title=""/>
           </v:shape>
-          <o:OLEObject Type="Embed" ProgID="Equation.DSMT4" ShapeID="_x0000_i1066" DrawAspect="Content" ObjectID="_1651156677" r:id="rId91"/>
+          <o:OLEObject Type="Embed" ProgID="Equation.DSMT4" ShapeID="_x0000_i1066" DrawAspect="Content" ObjectID="_1651516472" r:id="rId91"/>
         </w:object>
       </w:r>
     </w:p>
@@ -1423,7 +1425,7 @@
           <v:shape id="_x0000_i1067" type="#_x0000_t75" style="width:105pt;height:33pt" o:ole="">
             <v:imagedata r:id="rId92" o:title=""/>
           </v:shape>
-          <o:OLEObject Type="Embed" ProgID="Equation.DSMT4" ShapeID="_x0000_i1067" DrawAspect="Content" ObjectID="_1651156678" r:id="rId93"/>
+          <o:OLEObject Type="Embed" ProgID="Equation.DSMT4" ShapeID="_x0000_i1067" DrawAspect="Content" ObjectID="_1651516473" r:id="rId93"/>
         </w:object>
       </w:r>
     </w:p>
@@ -1440,10 +1442,10 @@
           <w:position w:val="-32"/>
         </w:rPr>
         <w:object w:dxaOrig="3420" w:dyaOrig="720">
-          <v:shape id="_x0000_i1604" type="#_x0000_t75" style="width:169.5pt;height:36pt" o:ole="">
+          <v:shape id="_x0000_i1068" type="#_x0000_t75" style="width:169.5pt;height:36pt" o:ole="">
             <v:imagedata r:id="rId94" o:title=""/>
           </v:shape>
-          <o:OLEObject Type="Embed" ProgID="Equation.DSMT4" ShapeID="_x0000_i1604" DrawAspect="Content" ObjectID="_1651156679" r:id="rId95"/>
+          <o:OLEObject Type="Embed" ProgID="Equation.DSMT4" ShapeID="_x0000_i1068" DrawAspect="Content" ObjectID="_1651516474" r:id="rId95"/>
         </w:object>
       </w:r>
     </w:p>
@@ -1486,7 +1488,7 @@
           <v:shape id="_x0000_i1069" type="#_x0000_t75" style="width:55.5pt;height:23.4pt" o:ole="">
             <v:imagedata r:id="rId96" o:title=""/>
           </v:shape>
-          <o:OLEObject Type="Embed" ProgID="Equation.DSMT4" ShapeID="_x0000_i1069" DrawAspect="Content" ObjectID="_1651156680" r:id="rId97"/>
+          <o:OLEObject Type="Embed" ProgID="Equation.DSMT4" ShapeID="_x0000_i1069" DrawAspect="Content" ObjectID="_1651516475" r:id="rId97"/>
         </w:object>
       </w:r>
     </w:p>
@@ -1519,7 +1521,7 @@
           <v:shape id="_x0000_i1070" type="#_x0000_t75" style="width:58.5pt;height:16.5pt" o:ole="">
             <v:imagedata r:id="rId98" o:title=""/>
           </v:shape>
-          <o:OLEObject Type="Embed" ProgID="Equation.DSMT4" ShapeID="_x0000_i1070" DrawAspect="Content" ObjectID="_1651156681" r:id="rId99"/>
+          <o:OLEObject Type="Embed" ProgID="Equation.DSMT4" ShapeID="_x0000_i1070" DrawAspect="Content" ObjectID="_1651516476" r:id="rId99"/>
         </w:object>
       </w:r>
     </w:p>
@@ -1538,7 +1540,7 @@
           <v:shape id="_x0000_i1071" type="#_x0000_t75" style="width:39pt;height:33pt" o:ole="">
             <v:imagedata r:id="rId100" o:title=""/>
           </v:shape>
-          <o:OLEObject Type="Embed" ProgID="Equation.DSMT4" ShapeID="_x0000_i1071" DrawAspect="Content" ObjectID="_1651156682" r:id="rId101"/>
+          <o:OLEObject Type="Embed" ProgID="Equation.DSMT4" ShapeID="_x0000_i1071" DrawAspect="Content" ObjectID="_1651516477" r:id="rId101"/>
         </w:object>
       </w:r>
       <w:r>
@@ -1557,10 +1559,10 @@
           <w:position w:val="-18"/>
         </w:rPr>
         <w:object w:dxaOrig="1660" w:dyaOrig="499">
-          <v:shape id="_x0000_i1606" type="#_x0000_t75" style="width:84pt;height:23.4pt" o:ole="">
+          <v:shape id="_x0000_i1072" type="#_x0000_t75" style="width:84pt;height:23.4pt" o:ole="">
             <v:imagedata r:id="rId102" o:title=""/>
           </v:shape>
-          <o:OLEObject Type="Embed" ProgID="Equation.DSMT4" ShapeID="_x0000_i1606" DrawAspect="Content" ObjectID="_1651156683" r:id="rId103"/>
+          <o:OLEObject Type="Embed" ProgID="Equation.DSMT4" ShapeID="_x0000_i1072" DrawAspect="Content" ObjectID="_1651516478" r:id="rId103"/>
         </w:object>
       </w:r>
     </w:p>
@@ -1616,7 +1618,7 @@
           <v:shape id="_x0000_i1073" type="#_x0000_t75" style="width:78.9pt;height:26.4pt" o:ole="">
             <v:imagedata r:id="rId104" o:title=""/>
           </v:shape>
-          <o:OLEObject Type="Embed" ProgID="Equation.DSMT4" ShapeID="_x0000_i1073" DrawAspect="Content" ObjectID="_1651156684" r:id="rId105"/>
+          <o:OLEObject Type="Embed" ProgID="Equation.DSMT4" ShapeID="_x0000_i1073" DrawAspect="Content" ObjectID="_1651516479" r:id="rId105"/>
         </w:object>
       </w:r>
     </w:p>
@@ -1646,7 +1648,7 @@
           <v:shape id="_x0000_i1074" type="#_x0000_t75" style="width:150.9pt;height:26.4pt" o:ole="">
             <v:imagedata r:id="rId106" o:title=""/>
           </v:shape>
-          <o:OLEObject Type="Embed" ProgID="Equation.DSMT4" ShapeID="_x0000_i1074" DrawAspect="Content" ObjectID="_1651156685" r:id="rId107"/>
+          <o:OLEObject Type="Embed" ProgID="Equation.DSMT4" ShapeID="_x0000_i1074" DrawAspect="Content" ObjectID="_1651516480" r:id="rId107"/>
         </w:object>
       </w:r>
     </w:p>
@@ -1665,7 +1667,7 @@
           <v:shape id="_x0000_i1075" type="#_x0000_t75" style="width:127.5pt;height:30pt" o:ole="">
             <v:imagedata r:id="rId108" o:title=""/>
           </v:shape>
-          <o:OLEObject Type="Embed" ProgID="Equation.DSMT4" ShapeID="_x0000_i1075" DrawAspect="Content" ObjectID="_1651156686" r:id="rId109"/>
+          <o:OLEObject Type="Embed" ProgID="Equation.DSMT4" ShapeID="_x0000_i1075" DrawAspect="Content" ObjectID="_1651516481" r:id="rId109"/>
         </w:object>
       </w:r>
     </w:p>
@@ -1681,10 +1683,10 @@
           <w:position w:val="-34"/>
         </w:rPr>
         <w:object w:dxaOrig="3900" w:dyaOrig="720">
-          <v:shape id="_x0000_i1608" type="#_x0000_t75" style="width:196.8pt;height:36pt" o:ole="">
+          <v:shape id="_x0000_i1076" type="#_x0000_t75" style="width:196.8pt;height:36pt" o:ole="">
             <v:imagedata r:id="rId110" o:title=""/>
           </v:shape>
-          <o:OLEObject Type="Embed" ProgID="Equation.DSMT4" ShapeID="_x0000_i1608" DrawAspect="Content" ObjectID="_1651156687" r:id="rId111"/>
+          <o:OLEObject Type="Embed" ProgID="Equation.DSMT4" ShapeID="_x0000_i1076" DrawAspect="Content" ObjectID="_1651516482" r:id="rId111"/>
         </w:object>
       </w:r>
     </w:p>
@@ -1737,7 +1739,7 @@
           <v:shape id="_x0000_i1077" type="#_x0000_t75" style="width:69pt;height:23.4pt" o:ole="">
             <v:imagedata r:id="rId112" o:title=""/>
           </v:shape>
-          <o:OLEObject Type="Embed" ProgID="Equation.DSMT4" ShapeID="_x0000_i1077" DrawAspect="Content" ObjectID="_1651156688" r:id="rId113"/>
+          <o:OLEObject Type="Embed" ProgID="Equation.DSMT4" ShapeID="_x0000_i1077" DrawAspect="Content" ObjectID="_1651516483" r:id="rId113"/>
         </w:object>
       </w:r>
     </w:p>
@@ -1764,7 +1766,7 @@
           <v:shape id="_x0000_i1078" type="#_x0000_t75" style="width:95.1pt;height:23.4pt" o:ole="">
             <v:imagedata r:id="rId114" o:title=""/>
           </v:shape>
-          <o:OLEObject Type="Embed" ProgID="Equation.DSMT4" ShapeID="_x0000_i1078" DrawAspect="Content" ObjectID="_1651156689" r:id="rId115"/>
+          <o:OLEObject Type="Embed" ProgID="Equation.DSMT4" ShapeID="_x0000_i1078" DrawAspect="Content" ObjectID="_1651516484" r:id="rId115"/>
         </w:object>
       </w:r>
     </w:p>
@@ -1778,7 +1780,7 @@
       <w:r>
         <w:tab/>
       </w:r>
-      <w:bookmarkStart w:id="1" w:name="MTBlankEqn"/>
+      <w:bookmarkStart w:id="2" w:name="MTBlankEqn"/>
       <w:r>
         <w:rPr>
           <w:position w:val="-14"/>
@@ -1787,10 +1789,10 @@
           <v:shape id="_x0000_i1079" type="#_x0000_t75" style="width:52.5pt;height:23.4pt" o:ole="">
             <v:imagedata r:id="rId116" o:title=""/>
           </v:shape>
-          <o:OLEObject Type="Embed" ProgID="Equation.DSMT4" ShapeID="_x0000_i1079" DrawAspect="Content" ObjectID="_1651156690" r:id="rId117"/>
-        </w:object>
-      </w:r>
-      <w:bookmarkEnd w:id="1"/>
+          <o:OLEObject Type="Embed" ProgID="Equation.DSMT4" ShapeID="_x0000_i1079" DrawAspect="Content" ObjectID="_1651516485" r:id="rId117"/>
+        </w:object>
+      </w:r>
+      <w:bookmarkEnd w:id="2"/>
       <w:r>
         <w:t xml:space="preserve"> </w:t>
       </w:r>
@@ -1808,7 +1810,7 @@
           <v:shape id="_x0000_i1080" type="#_x0000_t75" style="width:62.1pt;height:33pt" o:ole="">
             <v:imagedata r:id="rId118" o:title=""/>
           </v:shape>
-          <o:OLEObject Type="Embed" ProgID="Equation.DSMT4" ShapeID="_x0000_i1080" DrawAspect="Content" ObjectID="_1651156691" r:id="rId119"/>
+          <o:OLEObject Type="Embed" ProgID="Equation.DSMT4" ShapeID="_x0000_i1080" DrawAspect="Content" ObjectID="_1651516486" r:id="rId119"/>
         </w:object>
       </w:r>
     </w:p>
@@ -1824,7 +1826,7 @@
           <v:shape id="_x0000_i1081" type="#_x0000_t75" style="width:108pt;height:26.4pt" o:ole="">
             <v:imagedata r:id="rId120" o:title=""/>
           </v:shape>
-          <o:OLEObject Type="Embed" ProgID="Equation.DSMT4" ShapeID="_x0000_i1081" DrawAspect="Content" ObjectID="_1651156692" r:id="rId121"/>
+          <o:OLEObject Type="Embed" ProgID="Equation.DSMT4" ShapeID="_x0000_i1081" DrawAspect="Content" ObjectID="_1651516487" r:id="rId121"/>
         </w:object>
       </w:r>
     </w:p>
@@ -1844,10 +1846,10 @@
           <w:position w:val="-36"/>
         </w:rPr>
         <w:object w:dxaOrig="1300" w:dyaOrig="680">
-          <v:shape id="_x0000_i1610" type="#_x0000_t75" style="width:64.5pt;height:33pt" o:ole="">
+          <v:shape id="_x0000_i1082" type="#_x0000_t75" style="width:64.5pt;height:33pt" o:ole="">
             <v:imagedata r:id="rId122" o:title=""/>
           </v:shape>
-          <o:OLEObject Type="Embed" ProgID="Equation.DSMT4" ShapeID="_x0000_i1610" DrawAspect="Content" ObjectID="_1651156693" r:id="rId123"/>
+          <o:OLEObject Type="Embed" ProgID="Equation.DSMT4" ShapeID="_x0000_i1082" DrawAspect="Content" ObjectID="_1651516488" r:id="rId123"/>
         </w:object>
       </w:r>
     </w:p>
@@ -1890,7 +1892,7 @@
           <v:shape id="_x0000_i1083" type="#_x0000_t75" style="width:58.5pt;height:23.4pt" o:ole="">
             <v:imagedata r:id="rId124" o:title=""/>
           </v:shape>
-          <o:OLEObject Type="Embed" ProgID="Equation.DSMT4" ShapeID="_x0000_i1083" DrawAspect="Content" ObjectID="_1651156694" r:id="rId125"/>
+          <o:OLEObject Type="Embed" ProgID="Equation.DSMT4" ShapeID="_x0000_i1083" DrawAspect="Content" ObjectID="_1651516489" r:id="rId125"/>
         </w:object>
       </w:r>
     </w:p>
@@ -1920,7 +1922,7 @@
           <v:shape id="_x0000_i1084" type="#_x0000_t75" style="width:65.4pt;height:19.5pt" o:ole="">
             <v:imagedata r:id="rId126" o:title=""/>
           </v:shape>
-          <o:OLEObject Type="Embed" ProgID="Equation.DSMT4" ShapeID="_x0000_i1084" DrawAspect="Content" ObjectID="_1651156695" r:id="rId127"/>
+          <o:OLEObject Type="Embed" ProgID="Equation.DSMT4" ShapeID="_x0000_i1084" DrawAspect="Content" ObjectID="_1651516490" r:id="rId127"/>
         </w:object>
       </w:r>
     </w:p>
@@ -1943,7 +1945,7 @@
           <v:shape id="_x0000_i1085" type="#_x0000_t75" style="width:45.9pt;height:12.9pt" o:ole="">
             <v:imagedata r:id="rId128" o:title=""/>
           </v:shape>
-          <o:OLEObject Type="Embed" ProgID="Equation.DSMT4" ShapeID="_x0000_i1085" DrawAspect="Content" ObjectID="_1651156696" r:id="rId129"/>
+          <o:OLEObject Type="Embed" ProgID="Equation.DSMT4" ShapeID="_x0000_i1085" DrawAspect="Content" ObjectID="_1651516491" r:id="rId129"/>
         </w:object>
       </w:r>
       <w:r>
@@ -1962,7 +1964,7 @@
           <v:shape id="_x0000_i1086" type="#_x0000_t75" style="width:78.6pt;height:33pt" o:ole="">
             <v:imagedata r:id="rId130" o:title=""/>
           </v:shape>
-          <o:OLEObject Type="Embed" ProgID="Equation.DSMT4" ShapeID="_x0000_i1086" DrawAspect="Content" ObjectID="_1651156697" r:id="rId131"/>
+          <o:OLEObject Type="Embed" ProgID="Equation.DSMT4" ShapeID="_x0000_i1086" DrawAspect="Content" ObjectID="_1651516492" r:id="rId131"/>
         </w:object>
       </w:r>
     </w:p>
@@ -1976,10 +1978,10 @@
           <w:position w:val="-18"/>
         </w:rPr>
         <w:object w:dxaOrig="2380" w:dyaOrig="499">
-          <v:shape id="_x0000_i1612" type="#_x0000_t75" style="width:118.5pt;height:23.4pt" o:ole="">
+          <v:shape id="_x0000_i1087" type="#_x0000_t75" style="width:118.5pt;height:23.4pt" o:ole="">
             <v:imagedata r:id="rId132" o:title=""/>
           </v:shape>
-          <o:OLEObject Type="Embed" ProgID="Equation.DSMT4" ShapeID="_x0000_i1612" DrawAspect="Content" ObjectID="_1651156698" r:id="rId133"/>
+          <o:OLEObject Type="Embed" ProgID="Equation.DSMT4" ShapeID="_x0000_i1087" DrawAspect="Content" ObjectID="_1651516493" r:id="rId133"/>
         </w:object>
       </w:r>
     </w:p>
@@ -2022,7 +2024,7 @@
           <v:shape id="_x0000_i1088" type="#_x0000_t75" style="width:69pt;height:23.4pt" o:ole="">
             <v:imagedata r:id="rId134" o:title=""/>
           </v:shape>
-          <o:OLEObject Type="Embed" ProgID="Equation.DSMT4" ShapeID="_x0000_i1088" DrawAspect="Content" ObjectID="_1651156699" r:id="rId135"/>
+          <o:OLEObject Type="Embed" ProgID="Equation.DSMT4" ShapeID="_x0000_i1088" DrawAspect="Content" ObjectID="_1651516494" r:id="rId135"/>
         </w:object>
       </w:r>
     </w:p>
@@ -2052,7 +2054,7 @@
           <v:shape id="_x0000_i1089" type="#_x0000_t75" style="width:91.5pt;height:23.4pt" o:ole="">
             <v:imagedata r:id="rId136" o:title=""/>
           </v:shape>
-          <o:OLEObject Type="Embed" ProgID="Equation.DSMT4" ShapeID="_x0000_i1089" DrawAspect="Content" ObjectID="_1651156700" r:id="rId137"/>
+          <o:OLEObject Type="Embed" ProgID="Equation.DSMT4" ShapeID="_x0000_i1089" DrawAspect="Content" ObjectID="_1651516495" r:id="rId137"/>
         </w:object>
       </w:r>
     </w:p>
@@ -2075,7 +2077,7 @@
           <v:shape id="_x0000_i1090" type="#_x0000_t75" style="width:55.5pt;height:12.9pt" o:ole="">
             <v:imagedata r:id="rId138" o:title=""/>
           </v:shape>
-          <o:OLEObject Type="Embed" ProgID="Equation.DSMT4" ShapeID="_x0000_i1090" DrawAspect="Content" ObjectID="_1651156701" r:id="rId139"/>
+          <o:OLEObject Type="Embed" ProgID="Equation.DSMT4" ShapeID="_x0000_i1090" DrawAspect="Content" ObjectID="_1651516496" r:id="rId139"/>
         </w:object>
       </w:r>
       <w:r>
@@ -2094,7 +2096,7 @@
           <v:shape id="_x0000_i1091" type="#_x0000_t75" style="width:111pt;height:33pt" o:ole="">
             <v:imagedata r:id="rId140" o:title=""/>
           </v:shape>
-          <o:OLEObject Type="Embed" ProgID="Equation.DSMT4" ShapeID="_x0000_i1091" DrawAspect="Content" ObjectID="_1651156702" r:id="rId141"/>
+          <o:OLEObject Type="Embed" ProgID="Equation.DSMT4" ShapeID="_x0000_i1091" DrawAspect="Content" ObjectID="_1651516497" r:id="rId141"/>
         </w:object>
       </w:r>
     </w:p>
@@ -2108,10 +2110,10 @@
           <w:position w:val="-28"/>
         </w:rPr>
         <w:object w:dxaOrig="3460" w:dyaOrig="620">
-          <v:shape id="_x0000_i1614" type="#_x0000_t75" style="width:171.3pt;height:30pt" o:ole="">
+          <v:shape id="_x0000_i1092" type="#_x0000_t75" style="width:171.3pt;height:30pt" o:ole="">
             <v:imagedata r:id="rId142" o:title=""/>
           </v:shape>
-          <o:OLEObject Type="Embed" ProgID="Equation.DSMT4" ShapeID="_x0000_i1614" DrawAspect="Content" ObjectID="_1651156703" r:id="rId143"/>
+          <o:OLEObject Type="Embed" ProgID="Equation.DSMT4" ShapeID="_x0000_i1092" DrawAspect="Content" ObjectID="_1651516498" r:id="rId143"/>
         </w:object>
       </w:r>
     </w:p>
@@ -2155,7 +2157,7 @@
           <v:shape id="_x0000_i1093" type="#_x0000_t75" style="width:78.9pt;height:23.4pt" o:ole="">
             <v:imagedata r:id="rId144" o:title=""/>
           </v:shape>
-          <o:OLEObject Type="Embed" ProgID="Equation.DSMT4" ShapeID="_x0000_i1093" DrawAspect="Content" ObjectID="_1651156704" r:id="rId145"/>
+          <o:OLEObject Type="Embed" ProgID="Equation.DSMT4" ShapeID="_x0000_i1093" DrawAspect="Content" ObjectID="_1651516499" r:id="rId145"/>
         </w:object>
       </w:r>
     </w:p>
@@ -2186,7 +2188,7 @@
           <v:shape id="_x0000_i1094" type="#_x0000_t75" style="width:108pt;height:26.4pt" o:ole="">
             <v:imagedata r:id="rId146" o:title=""/>
           </v:shape>
-          <o:OLEObject Type="Embed" ProgID="Equation.DSMT4" ShapeID="_x0000_i1094" DrawAspect="Content" ObjectID="_1651156705" r:id="rId147"/>
+          <o:OLEObject Type="Embed" ProgID="Equation.DSMT4" ShapeID="_x0000_i1094" DrawAspect="Content" ObjectID="_1651516500" r:id="rId147"/>
         </w:object>
       </w:r>
     </w:p>
@@ -2230,7 +2232,7 @@
           <v:shape id="_x0000_i1095" type="#_x0000_t75" style="width:62.1pt;height:26.1pt" o:ole="">
             <v:imagedata r:id="rId148" o:title=""/>
           </v:shape>
-          <o:OLEObject Type="Embed" ProgID="Equation.DSMT4" ShapeID="_x0000_i1095" DrawAspect="Content" ObjectID="_1651156706" r:id="rId149"/>
+          <o:OLEObject Type="Embed" ProgID="Equation.DSMT4" ShapeID="_x0000_i1095" DrawAspect="Content" ObjectID="_1651516501" r:id="rId149"/>
         </w:object>
       </w:r>
     </w:p>
@@ -2260,7 +2262,7 @@
           <v:shape id="_x0000_i1096" type="#_x0000_t75" style="width:1in;height:19.5pt" o:ole="">
             <v:imagedata r:id="rId150" o:title=""/>
           </v:shape>
-          <o:OLEObject Type="Embed" ProgID="Equation.DSMT4" ShapeID="_x0000_i1096" DrawAspect="Content" ObjectID="_1651156707" r:id="rId151"/>
+          <o:OLEObject Type="Embed" ProgID="Equation.DSMT4" ShapeID="_x0000_i1096" DrawAspect="Content" ObjectID="_1651516502" r:id="rId151"/>
         </w:object>
       </w:r>
     </w:p>
@@ -2276,7 +2278,7 @@
           <v:shape id="_x0000_i1097" type="#_x0000_t75" style="width:101.1pt;height:33pt" o:ole="">
             <v:imagedata r:id="rId152" o:title=""/>
           </v:shape>
-          <o:OLEObject Type="Embed" ProgID="Equation.DSMT4" ShapeID="_x0000_i1097" DrawAspect="Content" ObjectID="_1651156708" r:id="rId153"/>
+          <o:OLEObject Type="Embed" ProgID="Equation.DSMT4" ShapeID="_x0000_i1097" DrawAspect="Content" ObjectID="_1651516503" r:id="rId153"/>
         </w:object>
       </w:r>
       <w:r>
@@ -2295,7 +2297,7 @@
           <v:shape id="_x0000_i1098" type="#_x0000_t75" style="width:2in;height:30pt" o:ole="">
             <v:imagedata r:id="rId154" o:title=""/>
           </v:shape>
-          <o:OLEObject Type="Embed" ProgID="Equation.DSMT4" ShapeID="_x0000_i1098" DrawAspect="Content" ObjectID="_1651156709" r:id="rId155"/>
+          <o:OLEObject Type="Embed" ProgID="Equation.DSMT4" ShapeID="_x0000_i1098" DrawAspect="Content" ObjectID="_1651516504" r:id="rId155"/>
         </w:object>
       </w:r>
     </w:p>
@@ -2319,7 +2321,7 @@
           <v:shape id="_x0000_i1099" type="#_x0000_t75" style="width:114pt;height:30pt" o:ole="">
             <v:imagedata r:id="rId156" o:title=""/>
           </v:shape>
-          <o:OLEObject Type="Embed" ProgID="Equation.DSMT4" ShapeID="_x0000_i1099" DrawAspect="Content" ObjectID="_1651156710" r:id="rId157"/>
+          <o:OLEObject Type="Embed" ProgID="Equation.DSMT4" ShapeID="_x0000_i1099" DrawAspect="Content" ObjectID="_1651516505" r:id="rId157"/>
         </w:object>
       </w:r>
     </w:p>
@@ -2362,7 +2364,7 @@
           <v:shape id="_x0000_i1100" type="#_x0000_t75" style="width:78.6pt;height:33pt" o:ole="">
             <v:imagedata r:id="rId158" o:title=""/>
           </v:shape>
-          <o:OLEObject Type="Embed" ProgID="Equation.DSMT4" ShapeID="_x0000_i1100" DrawAspect="Content" ObjectID="_1651156711" r:id="rId159"/>
+          <o:OLEObject Type="Embed" ProgID="Equation.DSMT4" ShapeID="_x0000_i1100" DrawAspect="Content" ObjectID="_1651516506" r:id="rId159"/>
         </w:object>
       </w:r>
     </w:p>
@@ -2390,7 +2392,7 @@
           <v:shape id="_x0000_i1101" type="#_x0000_t75" style="width:84.6pt;height:26.4pt" o:ole="">
             <v:imagedata r:id="rId160" o:title=""/>
           </v:shape>
-          <o:OLEObject Type="Embed" ProgID="Equation.DSMT4" ShapeID="_x0000_i1101" DrawAspect="Content" ObjectID="_1651156712" r:id="rId161"/>
+          <o:OLEObject Type="Embed" ProgID="Equation.DSMT4" ShapeID="_x0000_i1101" DrawAspect="Content" ObjectID="_1651516507" r:id="rId161"/>
         </w:object>
       </w:r>
     </w:p>
@@ -2406,7 +2408,7 @@
           <v:shape id="_x0000_i1102" type="#_x0000_t75" style="width:114.6pt;height:55.5pt" o:ole="">
             <v:imagedata r:id="rId162" o:title=""/>
           </v:shape>
-          <o:OLEObject Type="Embed" ProgID="Equation.DSMT4" ShapeID="_x0000_i1102" DrawAspect="Content" ObjectID="_1651156713" r:id="rId163"/>
+          <o:OLEObject Type="Embed" ProgID="Equation.DSMT4" ShapeID="_x0000_i1102" DrawAspect="Content" ObjectID="_1651516508" r:id="rId163"/>
         </w:object>
       </w:r>
     </w:p>
@@ -2423,7 +2425,7 @@
           <v:shape id="_x0000_i1103" type="#_x0000_t75" style="width:186pt;height:36pt" o:ole="">
             <v:imagedata r:id="rId164" o:title=""/>
           </v:shape>
-          <o:OLEObject Type="Embed" ProgID="Equation.DSMT4" ShapeID="_x0000_i1103" DrawAspect="Content" ObjectID="_1651156714" r:id="rId165"/>
+          <o:OLEObject Type="Embed" ProgID="Equation.DSMT4" ShapeID="_x0000_i1103" DrawAspect="Content" ObjectID="_1651516509" r:id="rId165"/>
         </w:object>
       </w:r>
     </w:p>
@@ -2466,7 +2468,7 @@
           <v:shape id="_x0000_i1104" type="#_x0000_t75" style="width:102pt;height:26.4pt" o:ole="">
             <v:imagedata r:id="rId166" o:title=""/>
           </v:shape>
-          <o:OLEObject Type="Embed" ProgID="Equation.DSMT4" ShapeID="_x0000_i1104" DrawAspect="Content" ObjectID="_1651156715" r:id="rId167"/>
+          <o:OLEObject Type="Embed" ProgID="Equation.DSMT4" ShapeID="_x0000_i1104" DrawAspect="Content" ObjectID="_1651516510" r:id="rId167"/>
         </w:object>
       </w:r>
     </w:p>
@@ -2493,7 +2495,7 @@
           <v:shape id="_x0000_i1105" type="#_x0000_t75" style="width:140.4pt;height:33pt" o:ole="">
             <v:imagedata r:id="rId168" o:title=""/>
           </v:shape>
-          <o:OLEObject Type="Embed" ProgID="Equation.DSMT4" ShapeID="_x0000_i1105" DrawAspect="Content" ObjectID="_1651156716" r:id="rId169"/>
+          <o:OLEObject Type="Embed" ProgID="Equation.DSMT4" ShapeID="_x0000_i1105" DrawAspect="Content" ObjectID="_1651516511" r:id="rId169"/>
         </w:object>
       </w:r>
     </w:p>
@@ -2509,7 +2511,7 @@
           <v:shape id="_x0000_i1106" type="#_x0000_t75" style="width:84.6pt;height:23.1pt" o:ole="">
             <v:imagedata r:id="rId170" o:title=""/>
           </v:shape>
-          <o:OLEObject Type="Embed" ProgID="Equation.DSMT4" ShapeID="_x0000_i1106" DrawAspect="Content" ObjectID="_1651156717" r:id="rId171"/>
+          <o:OLEObject Type="Embed" ProgID="Equation.DSMT4" ShapeID="_x0000_i1106" DrawAspect="Content" ObjectID="_1651516512" r:id="rId171"/>
         </w:object>
       </w:r>
     </w:p>
@@ -2525,7 +2527,7 @@
           <v:shape id="_x0000_i1107" type="#_x0000_t75" style="width:91.5pt;height:19.5pt" o:ole="">
             <v:imagedata r:id="rId172" o:title=""/>
           </v:shape>
-          <o:OLEObject Type="Embed" ProgID="Equation.DSMT4" ShapeID="_x0000_i1107" DrawAspect="Content" ObjectID="_1651156718" r:id="rId173"/>
+          <o:OLEObject Type="Embed" ProgID="Equation.DSMT4" ShapeID="_x0000_i1107" DrawAspect="Content" ObjectID="_1651516513" r:id="rId173"/>
         </w:object>
       </w:r>
     </w:p>
@@ -2541,7 +2543,7 @@
           <v:shape id="_x0000_i1108" type="#_x0000_t75" style="width:117.9pt;height:33pt" o:ole="">
             <v:imagedata r:id="rId174" o:title=""/>
           </v:shape>
-          <o:OLEObject Type="Embed" ProgID="Equation.DSMT4" ShapeID="_x0000_i1108" DrawAspect="Content" ObjectID="_1651156719" r:id="rId175"/>
+          <o:OLEObject Type="Embed" ProgID="Equation.DSMT4" ShapeID="_x0000_i1108" DrawAspect="Content" ObjectID="_1651516514" r:id="rId175"/>
         </w:object>
       </w:r>
     </w:p>
@@ -2561,7 +2563,7 @@
           <v:shape id="_x0000_i1109" type="#_x0000_t75" style="width:242.4pt;height:30pt" o:ole="">
             <v:imagedata r:id="rId176" o:title=""/>
           </v:shape>
-          <o:OLEObject Type="Embed" ProgID="Equation.DSMT4" ShapeID="_x0000_i1109" DrawAspect="Content" ObjectID="_1651156720" r:id="rId177"/>
+          <o:OLEObject Type="Embed" ProgID="Equation.DSMT4" ShapeID="_x0000_i1109" DrawAspect="Content" ObjectID="_1651516515" r:id="rId177"/>
         </w:object>
       </w:r>
     </w:p>
@@ -2606,7 +2608,7 @@
           <v:shape id="_x0000_i1110" type="#_x0000_t75" style="width:80.1pt;height:20.4pt" o:ole="">
             <v:imagedata r:id="rId178" o:title=""/>
           </v:shape>
-          <o:OLEObject Type="Embed" ProgID="Equation.DSMT4" ShapeID="_x0000_i1110" DrawAspect="Content" ObjectID="_1651156721" r:id="rId179"/>
+          <o:OLEObject Type="Embed" ProgID="Equation.DSMT4" ShapeID="_x0000_i1110" DrawAspect="Content" ObjectID="_1651516516" r:id="rId179"/>
         </w:object>
       </w:r>
     </w:p>
@@ -2636,7 +2638,7 @@
           <v:shape id="_x0000_i1111" type="#_x0000_t75" style="width:63.6pt;height:39pt" o:ole="">
             <v:imagedata r:id="rId180" o:title=""/>
           </v:shape>
-          <o:OLEObject Type="Embed" ProgID="Equation.DSMT4" ShapeID="_x0000_i1111" DrawAspect="Content" ObjectID="_1651156722" r:id="rId181"/>
+          <o:OLEObject Type="Embed" ProgID="Equation.DSMT4" ShapeID="_x0000_i1111" DrawAspect="Content" ObjectID="_1651516517" r:id="rId181"/>
         </w:object>
       </w:r>
     </w:p>
@@ -2658,7 +2660,7 @@
           <v:shape id="_x0000_i1112" type="#_x0000_t75" style="width:48.9pt;height:29.4pt" o:ole="">
             <v:imagedata r:id="rId182" o:title=""/>
           </v:shape>
-          <o:OLEObject Type="Embed" ProgID="Equation.DSMT4" ShapeID="_x0000_i1112" DrawAspect="Content" ObjectID="_1651156723" r:id="rId183"/>
+          <o:OLEObject Type="Embed" ProgID="Equation.DSMT4" ShapeID="_x0000_i1112" DrawAspect="Content" ObjectID="_1651516518" r:id="rId183"/>
         </w:object>
       </w:r>
       <w:r>
@@ -2719,7 +2721,7 @@
           <v:shape id="_x0000_i1113" type="#_x0000_t75" style="width:93pt;height:27.6pt" o:ole="">
             <v:imagedata r:id="rId184" o:title=""/>
           </v:shape>
-          <o:OLEObject Type="Embed" ProgID="Equation.DSMT4" ShapeID="_x0000_i1113" DrawAspect="Content" ObjectID="_1651156724" r:id="rId185"/>
+          <o:OLEObject Type="Embed" ProgID="Equation.DSMT4" ShapeID="_x0000_i1113" DrawAspect="Content" ObjectID="_1651516519" r:id="rId185"/>
         </w:object>
       </w:r>
     </w:p>
@@ -2749,7 +2751,7 @@
           <v:shape id="_x0000_i1114" type="#_x0000_t75" style="width:108.9pt;height:30.9pt" o:ole="">
             <v:imagedata r:id="rId186" o:title=""/>
           </v:shape>
-          <o:OLEObject Type="Embed" ProgID="Equation.DSMT4" ShapeID="_x0000_i1114" DrawAspect="Content" ObjectID="_1651156725" r:id="rId187"/>
+          <o:OLEObject Type="Embed" ProgID="Equation.DSMT4" ShapeID="_x0000_i1114" DrawAspect="Content" ObjectID="_1651516520" r:id="rId187"/>
         </w:object>
       </w:r>
     </w:p>
@@ -2771,7 +2773,7 @@
           <v:shape id="_x0000_i1115" type="#_x0000_t75" style="width:57.9pt;height:17.4pt" o:ole="">
             <v:imagedata r:id="rId188" o:title=""/>
           </v:shape>
-          <o:OLEObject Type="Embed" ProgID="Equation.DSMT4" ShapeID="_x0000_i1115" DrawAspect="Content" ObjectID="_1651156726" r:id="rId189"/>
+          <o:OLEObject Type="Embed" ProgID="Equation.DSMT4" ShapeID="_x0000_i1115" DrawAspect="Content" ObjectID="_1651516521" r:id="rId189"/>
         </w:object>
       </w:r>
     </w:p>
@@ -2815,7 +2817,7 @@
           <v:shape id="_x0000_i1116" type="#_x0000_t75" style="width:77.1pt;height:26.4pt" o:ole="">
             <v:imagedata r:id="rId190" o:title=""/>
           </v:shape>
-          <o:OLEObject Type="Embed" ProgID="Equation.DSMT4" ShapeID="_x0000_i1116" DrawAspect="Content" ObjectID="_1651156727" r:id="rId191"/>
+          <o:OLEObject Type="Embed" ProgID="Equation.DSMT4" ShapeID="_x0000_i1116" DrawAspect="Content" ObjectID="_1651516522" r:id="rId191"/>
         </w:object>
       </w:r>
     </w:p>
@@ -2845,7 +2847,7 @@
           <v:shape id="_x0000_i1117" type="#_x0000_t75" style="width:111.9pt;height:48.9pt" o:ole="">
             <v:imagedata r:id="rId192" o:title=""/>
           </v:shape>
-          <o:OLEObject Type="Embed" ProgID="Equation.DSMT4" ShapeID="_x0000_i1117" DrawAspect="Content" ObjectID="_1651156728" r:id="rId193"/>
+          <o:OLEObject Type="Embed" ProgID="Equation.DSMT4" ShapeID="_x0000_i1117" DrawAspect="Content" ObjectID="_1651516523" r:id="rId193"/>
         </w:object>
       </w:r>
     </w:p>
@@ -2867,7 +2869,7 @@
           <v:shape id="_x0000_i1118" type="#_x0000_t75" style="width:77.1pt;height:36pt" o:ole="">
             <v:imagedata r:id="rId194" o:title=""/>
           </v:shape>
-          <o:OLEObject Type="Embed" ProgID="Equation.DSMT4" ShapeID="_x0000_i1118" DrawAspect="Content" ObjectID="_1651156729" r:id="rId195"/>
+          <o:OLEObject Type="Embed" ProgID="Equation.DSMT4" ShapeID="_x0000_i1118" DrawAspect="Content" ObjectID="_1651516524" r:id="rId195"/>
         </w:object>
       </w:r>
       <w:r>
@@ -2892,7 +2894,7 @@
           <v:shape id="_x0000_i1119" type="#_x0000_t75" style="width:81pt;height:38.4pt" o:ole="">
             <v:imagedata r:id="rId196" o:title=""/>
           </v:shape>
-          <o:OLEObject Type="Embed" ProgID="Equation.DSMT4" ShapeID="_x0000_i1119" DrawAspect="Content" ObjectID="_1651156730" r:id="rId197"/>
+          <o:OLEObject Type="Embed" ProgID="Equation.DSMT4" ShapeID="_x0000_i1119" DrawAspect="Content" ObjectID="_1651516525" r:id="rId197"/>
         </w:object>
       </w:r>
       <w:r>
@@ -2939,7 +2941,7 @@
           <v:shape id="_x0000_i1120" type="#_x0000_t75" style="width:60.9pt;height:26.4pt" o:ole="">
             <v:imagedata r:id="rId198" o:title=""/>
           </v:shape>
-          <o:OLEObject Type="Embed" ProgID="Equation.DSMT4" ShapeID="_x0000_i1120" DrawAspect="Content" ObjectID="_1651156731" r:id="rId199"/>
+          <o:OLEObject Type="Embed" ProgID="Equation.DSMT4" ShapeID="_x0000_i1120" DrawAspect="Content" ObjectID="_1651516526" r:id="rId199"/>
         </w:object>
       </w:r>
     </w:p>
@@ -2969,7 +2971,7 @@
           <v:shape id="_x0000_i1121" type="#_x0000_t75" style="width:87.6pt;height:33.9pt" o:ole="">
             <v:imagedata r:id="rId200" o:title=""/>
           </v:shape>
-          <o:OLEObject Type="Embed" ProgID="Equation.DSMT4" ShapeID="_x0000_i1121" DrawAspect="Content" ObjectID="_1651156732" r:id="rId201"/>
+          <o:OLEObject Type="Embed" ProgID="Equation.DSMT4" ShapeID="_x0000_i1121" DrawAspect="Content" ObjectID="_1651516527" r:id="rId201"/>
         </w:object>
       </w:r>
     </w:p>
@@ -3012,7 +3014,7 @@
           <v:shape id="_x0000_i1122" type="#_x0000_t75" style="width:89.4pt;height:41.1pt" o:ole="">
             <v:imagedata r:id="rId202" o:title=""/>
           </v:shape>
-          <o:OLEObject Type="Embed" ProgID="Equation.DSMT4" ShapeID="_x0000_i1122" DrawAspect="Content" ObjectID="_1651156733" r:id="rId203"/>
+          <o:OLEObject Type="Embed" ProgID="Equation.DSMT4" ShapeID="_x0000_i1122" DrawAspect="Content" ObjectID="_1651516528" r:id="rId203"/>
         </w:object>
       </w:r>
     </w:p>
@@ -3045,7 +3047,7 @@
           <v:shape id="_x0000_i1123" type="#_x0000_t75" style="width:241.5pt;height:42.6pt" o:ole="">
             <v:imagedata r:id="rId204" o:title=""/>
           </v:shape>
-          <o:OLEObject Type="Embed" ProgID="Equation.DSMT4" ShapeID="_x0000_i1123" DrawAspect="Content" ObjectID="_1651156734" r:id="rId205"/>
+          <o:OLEObject Type="Embed" ProgID="Equation.DSMT4" ShapeID="_x0000_i1123" DrawAspect="Content" ObjectID="_1651516529" r:id="rId205"/>
         </w:object>
       </w:r>
       <w:r>
@@ -3059,7 +3061,7 @@
           <v:shape id="_x0000_i1124" type="#_x0000_t75" style="width:191.1pt;height:33pt" o:ole="">
             <v:imagedata r:id="rId206" o:title=""/>
           </v:shape>
-          <o:OLEObject Type="Embed" ProgID="Equation.DSMT4" ShapeID="_x0000_i1124" DrawAspect="Content" ObjectID="_1651156735" r:id="rId207"/>
+          <o:OLEObject Type="Embed" ProgID="Equation.DSMT4" ShapeID="_x0000_i1124" DrawAspect="Content" ObjectID="_1651516530" r:id="rId207"/>
         </w:object>
       </w:r>
     </w:p>
@@ -3106,7 +3108,7 @@
           <v:shape id="_x0000_i1125" type="#_x0000_t75" style="width:143.4pt;height:45.9pt" o:ole="">
             <v:imagedata r:id="rId208" o:title=""/>
           </v:shape>
-          <o:OLEObject Type="Embed" ProgID="Equation.DSMT4" ShapeID="_x0000_i1125" DrawAspect="Content" ObjectID="_1651156736" r:id="rId209"/>
+          <o:OLEObject Type="Embed" ProgID="Equation.DSMT4" ShapeID="_x0000_i1125" DrawAspect="Content" ObjectID="_1651516531" r:id="rId209"/>
         </w:object>
       </w:r>
     </w:p>
@@ -3137,7 +3139,7 @@
           <v:shape id="_x0000_i1126" type="#_x0000_t75" style="width:292.5pt;height:32.1pt" o:ole="">
             <v:imagedata r:id="rId210" o:title=""/>
           </v:shape>
-          <o:OLEObject Type="Embed" ProgID="Equation.DSMT4" ShapeID="_x0000_i1126" DrawAspect="Content" ObjectID="_1651156737" r:id="rId211"/>
+          <o:OLEObject Type="Embed" ProgID="Equation.DSMT4" ShapeID="_x0000_i1126" DrawAspect="Content" ObjectID="_1651516532" r:id="rId211"/>
         </w:object>
       </w:r>
     </w:p>
@@ -3153,7 +3155,7 @@
           <v:shape id="_x0000_i1127" type="#_x0000_t75" style="width:431.1pt;height:45.9pt" o:ole="">
             <v:imagedata r:id="rId212" o:title=""/>
           </v:shape>
-          <o:OLEObject Type="Embed" ProgID="Equation.DSMT4" ShapeID="_x0000_i1127" DrawAspect="Content" ObjectID="_1651156738" r:id="rId213"/>
+          <o:OLEObject Type="Embed" ProgID="Equation.DSMT4" ShapeID="_x0000_i1127" DrawAspect="Content" ObjectID="_1651516533" r:id="rId213"/>
         </w:object>
       </w:r>
     </w:p>
@@ -3175,7 +3177,7 @@
           <v:shape id="_x0000_i1128" type="#_x0000_t75" style="width:399.6pt;height:45.9pt" o:ole="">
             <v:imagedata r:id="rId214" o:title=""/>
           </v:shape>
-          <o:OLEObject Type="Embed" ProgID="Equation.DSMT4" ShapeID="_x0000_i1128" DrawAspect="Content" ObjectID="_1651156739" r:id="rId215"/>
+          <o:OLEObject Type="Embed" ProgID="Equation.DSMT4" ShapeID="_x0000_i1128" DrawAspect="Content" ObjectID="_1651516534" r:id="rId215"/>
         </w:object>
       </w:r>
     </w:p>
@@ -3197,7 +3199,7 @@
           <v:shape id="_x0000_i1129" type="#_x0000_t75" style="width:404.1pt;height:45.9pt" o:ole="">
             <v:imagedata r:id="rId216" o:title=""/>
           </v:shape>
-          <o:OLEObject Type="Embed" ProgID="Equation.DSMT4" ShapeID="_x0000_i1129" DrawAspect="Content" ObjectID="_1651156740" r:id="rId217"/>
+          <o:OLEObject Type="Embed" ProgID="Equation.DSMT4" ShapeID="_x0000_i1129" DrawAspect="Content" ObjectID="_1651516535" r:id="rId217"/>
         </w:object>
       </w:r>
     </w:p>
@@ -3219,7 +3221,7 @@
           <v:shape id="_x0000_i1130" type="#_x0000_t75" style="width:224.4pt;height:48pt" o:ole="">
             <v:imagedata r:id="rId218" o:title=""/>
           </v:shape>
-          <o:OLEObject Type="Embed" ProgID="Equation.DSMT4" ShapeID="_x0000_i1130" DrawAspect="Content" ObjectID="_1651156741" r:id="rId219"/>
+          <o:OLEObject Type="Embed" ProgID="Equation.DSMT4" ShapeID="_x0000_i1130" DrawAspect="Content" ObjectID="_1651516536" r:id="rId219"/>
         </w:object>
       </w:r>
     </w:p>
@@ -3264,7 +3266,7 @@
           <v:shape id="_x0000_i1131" type="#_x0000_t75" style="width:87.6pt;height:35.1pt" o:ole="">
             <v:imagedata r:id="rId220" o:title=""/>
           </v:shape>
-          <o:OLEObject Type="Embed" ProgID="Equation.DSMT4" ShapeID="_x0000_i1131" DrawAspect="Content" ObjectID="_1651156742" r:id="rId221"/>
+          <o:OLEObject Type="Embed" ProgID="Equation.DSMT4" ShapeID="_x0000_i1131" DrawAspect="Content" ObjectID="_1651516537" r:id="rId221"/>
         </w:object>
       </w:r>
     </w:p>
@@ -3294,7 +3296,7 @@
           <v:shape id="_x0000_i1132" type="#_x0000_t75" style="width:292.5pt;height:32.1pt" o:ole="">
             <v:imagedata r:id="rId210" o:title=""/>
           </v:shape>
-          <o:OLEObject Type="Embed" ProgID="Equation.DSMT4" ShapeID="_x0000_i1132" DrawAspect="Content" ObjectID="_1651156743" r:id="rId222"/>
+          <o:OLEObject Type="Embed" ProgID="Equation.DSMT4" ShapeID="_x0000_i1132" DrawAspect="Content" ObjectID="_1651516538" r:id="rId222"/>
         </w:object>
       </w:r>
     </w:p>
@@ -3310,7 +3312,7 @@
           <v:shape id="_x0000_i1133" type="#_x0000_t75" style="width:295.5pt;height:41.1pt" o:ole="">
             <v:imagedata r:id="rId223" o:title=""/>
           </v:shape>
-          <o:OLEObject Type="Embed" ProgID="Equation.DSMT4" ShapeID="_x0000_i1133" DrawAspect="Content" ObjectID="_1651156744" r:id="rId224"/>
+          <o:OLEObject Type="Embed" ProgID="Equation.DSMT4" ShapeID="_x0000_i1133" DrawAspect="Content" ObjectID="_1651516539" r:id="rId224"/>
         </w:object>
       </w:r>
     </w:p>
@@ -3332,7 +3334,7 @@
           <v:shape id="_x0000_i1134" type="#_x0000_t75" style="width:282pt;height:41.1pt" o:ole="">
             <v:imagedata r:id="rId225" o:title=""/>
           </v:shape>
-          <o:OLEObject Type="Embed" ProgID="Equation.DSMT4" ShapeID="_x0000_i1134" DrawAspect="Content" ObjectID="_1651156745" r:id="rId226"/>
+          <o:OLEObject Type="Embed" ProgID="Equation.DSMT4" ShapeID="_x0000_i1134" DrawAspect="Content" ObjectID="_1651516540" r:id="rId226"/>
         </w:object>
       </w:r>
     </w:p>
@@ -3354,7 +3356,7 @@
           <v:shape id="_x0000_i1135" type="#_x0000_t75" style="width:244.5pt;height:43.5pt" o:ole="">
             <v:imagedata r:id="rId227" o:title=""/>
           </v:shape>
-          <o:OLEObject Type="Embed" ProgID="Equation.DSMT4" ShapeID="_x0000_i1135" DrawAspect="Content" ObjectID="_1651156746" r:id="rId228"/>
+          <o:OLEObject Type="Embed" ProgID="Equation.DSMT4" ShapeID="_x0000_i1135" DrawAspect="Content" ObjectID="_1651516541" r:id="rId228"/>
         </w:object>
       </w:r>
     </w:p>
@@ -3399,7 +3401,7 @@
           <v:shape id="_x0000_i1136" type="#_x0000_t75" style="width:95.4pt;height:24pt" o:ole="">
             <v:imagedata r:id="rId229" o:title=""/>
           </v:shape>
-          <o:OLEObject Type="Embed" ProgID="Equation.DSMT4" ShapeID="_x0000_i1136" DrawAspect="Content" ObjectID="_1651156747" r:id="rId230"/>
+          <o:OLEObject Type="Embed" ProgID="Equation.DSMT4" ShapeID="_x0000_i1136" DrawAspect="Content" ObjectID="_1651516542" r:id="rId230"/>
         </w:object>
       </w:r>
     </w:p>
@@ -3429,7 +3431,7 @@
           <v:shape id="_x0000_i1137" type="#_x0000_t75" style="width:127.5pt;height:30pt" o:ole="">
             <v:imagedata r:id="rId231" o:title=""/>
           </v:shape>
-          <o:OLEObject Type="Embed" ProgID="Equation.DSMT4" ShapeID="_x0000_i1137" DrawAspect="Content" ObjectID="_1651156748" r:id="rId232"/>
+          <o:OLEObject Type="Embed" ProgID="Equation.DSMT4" ShapeID="_x0000_i1137" DrawAspect="Content" ObjectID="_1651516543" r:id="rId232"/>
         </w:object>
       </w:r>
     </w:p>
@@ -3451,7 +3453,7 @@
           <v:shape id="_x0000_i1138" type="#_x0000_t75" style="width:84.6pt;height:20.4pt" o:ole="">
             <v:imagedata r:id="rId233" o:title=""/>
           </v:shape>
-          <o:OLEObject Type="Embed" ProgID="Equation.DSMT4" ShapeID="_x0000_i1138" DrawAspect="Content" ObjectID="_1651156749" r:id="rId234"/>
+          <o:OLEObject Type="Embed" ProgID="Equation.DSMT4" ShapeID="_x0000_i1138" DrawAspect="Content" ObjectID="_1651516544" r:id="rId234"/>
         </w:object>
       </w:r>
     </w:p>
@@ -3467,7 +3469,7 @@
           <v:shape id="_x0000_i1139" type="#_x0000_t75" style="width:141pt;height:32.1pt" o:ole="">
             <v:imagedata r:id="rId235" o:title=""/>
           </v:shape>
-          <o:OLEObject Type="Embed" ProgID="Equation.DSMT4" ShapeID="_x0000_i1139" DrawAspect="Content" ObjectID="_1651156750" r:id="rId236"/>
+          <o:OLEObject Type="Embed" ProgID="Equation.DSMT4" ShapeID="_x0000_i1139" DrawAspect="Content" ObjectID="_1651516545" r:id="rId236"/>
         </w:object>
       </w:r>
       <w:r>
@@ -3486,7 +3488,7 @@
           <v:shape id="_x0000_i1140" type="#_x0000_t75" style="width:228.9pt;height:30.9pt" o:ole="">
             <v:imagedata r:id="rId237" o:title=""/>
           </v:shape>
-          <o:OLEObject Type="Embed" ProgID="Equation.DSMT4" ShapeID="_x0000_i1140" DrawAspect="Content" ObjectID="_1651156751" r:id="rId238"/>
+          <o:OLEObject Type="Embed" ProgID="Equation.DSMT4" ShapeID="_x0000_i1140" DrawAspect="Content" ObjectID="_1651516546" r:id="rId238"/>
         </w:object>
       </w:r>
     </w:p>
@@ -3530,7 +3532,7 @@
           <v:shape id="_x0000_i1141" type="#_x0000_t75" style="width:86.1pt;height:33pt" o:ole="">
             <v:imagedata r:id="rId239" o:title=""/>
           </v:shape>
-          <o:OLEObject Type="Embed" ProgID="Equation.DSMT4" ShapeID="_x0000_i1141" DrawAspect="Content" ObjectID="_1651156752" r:id="rId240"/>
+          <o:OLEObject Type="Embed" ProgID="Equation.DSMT4" ShapeID="_x0000_i1141" DrawAspect="Content" ObjectID="_1651516547" r:id="rId240"/>
         </w:object>
       </w:r>
     </w:p>
@@ -3557,7 +3559,7 @@
           <v:shape id="_x0000_i1142" type="#_x0000_t75" style="width:109.5pt;height:33pt" o:ole="">
             <v:imagedata r:id="rId241" o:title=""/>
           </v:shape>
-          <o:OLEObject Type="Embed" ProgID="Equation.DSMT4" ShapeID="_x0000_i1142" DrawAspect="Content" ObjectID="_1651156753" r:id="rId242"/>
+          <o:OLEObject Type="Embed" ProgID="Equation.DSMT4" ShapeID="_x0000_i1142" DrawAspect="Content" ObjectID="_1651516548" r:id="rId242"/>
         </w:object>
       </w:r>
     </w:p>
@@ -3579,7 +3581,7 @@
           <v:shape id="_x0000_i1143" type="#_x0000_t75" style="width:1in;height:27.6pt" o:ole="">
             <v:imagedata r:id="rId243" o:title=""/>
           </v:shape>
-          <o:OLEObject Type="Embed" ProgID="Equation.DSMT4" ShapeID="_x0000_i1143" DrawAspect="Content" ObjectID="_1651156754" r:id="rId244"/>
+          <o:OLEObject Type="Embed" ProgID="Equation.DSMT4" ShapeID="_x0000_i1143" DrawAspect="Content" ObjectID="_1651516549" r:id="rId244"/>
         </w:object>
       </w:r>
       <w:r>
@@ -3598,7 +3600,7 @@
           <v:shape id="_x0000_i1144" type="#_x0000_t75" style="width:177.9pt;height:54pt" o:ole="">
             <v:imagedata r:id="rId245" o:title=""/>
           </v:shape>
-          <o:OLEObject Type="Embed" ProgID="Equation.DSMT4" ShapeID="_x0000_i1144" DrawAspect="Content" ObjectID="_1651156755" r:id="rId246"/>
+          <o:OLEObject Type="Embed" ProgID="Equation.DSMT4" ShapeID="_x0000_i1144" DrawAspect="Content" ObjectID="_1651516550" r:id="rId246"/>
         </w:object>
       </w:r>
       <w:r>
@@ -3623,7 +3625,7 @@
           <v:shape id="_x0000_i1145" type="#_x0000_t75" style="width:132.9pt;height:30pt" o:ole="">
             <v:imagedata r:id="rId247" o:title=""/>
           </v:shape>
-          <o:OLEObject Type="Embed" ProgID="Equation.DSMT4" ShapeID="_x0000_i1145" DrawAspect="Content" ObjectID="_1651156756" r:id="rId248"/>
+          <o:OLEObject Type="Embed" ProgID="Equation.DSMT4" ShapeID="_x0000_i1145" DrawAspect="Content" ObjectID="_1651516551" r:id="rId248"/>
         </w:object>
       </w:r>
     </w:p>
@@ -3639,7 +3641,7 @@
           <v:shape id="_x0000_i1146" type="#_x0000_t75" style="width:189pt;height:36.6pt" o:ole="">
             <v:imagedata r:id="rId249" o:title=""/>
           </v:shape>
-          <o:OLEObject Type="Embed" ProgID="Equation.DSMT4" ShapeID="_x0000_i1146" DrawAspect="Content" ObjectID="_1651156757" r:id="rId250"/>
+          <o:OLEObject Type="Embed" ProgID="Equation.DSMT4" ShapeID="_x0000_i1146" DrawAspect="Content" ObjectID="_1651516552" r:id="rId250"/>
         </w:object>
       </w:r>
     </w:p>
@@ -3685,7 +3687,7 @@
           <v:shape id="_x0000_i1147" type="#_x0000_t75" style="width:55.5pt;height:42pt" o:ole="">
             <v:imagedata r:id="rId251" o:title=""/>
           </v:shape>
-          <o:OLEObject Type="Embed" ProgID="Equation.DSMT4" ShapeID="_x0000_i1147" DrawAspect="Content" ObjectID="_1651156758" r:id="rId252"/>
+          <o:OLEObject Type="Embed" ProgID="Equation.DSMT4" ShapeID="_x0000_i1147" DrawAspect="Content" ObjectID="_1651516553" r:id="rId252"/>
         </w:object>
       </w:r>
     </w:p>
@@ -3721,7 +3723,7 @@
           <v:shape id="_x0000_i1148" type="#_x0000_t75" style="width:134.1pt;height:48.9pt" o:ole="">
             <v:imagedata r:id="rId253" o:title=""/>
           </v:shape>
-          <o:OLEObject Type="Embed" ProgID="Equation.DSMT4" ShapeID="_x0000_i1148" DrawAspect="Content" ObjectID="_1651156759" r:id="rId254"/>
+          <o:OLEObject Type="Embed" ProgID="Equation.DSMT4" ShapeID="_x0000_i1148" DrawAspect="Content" ObjectID="_1651516554" r:id="rId254"/>
         </w:object>
       </w:r>
       <w:r>
@@ -3735,7 +3737,7 @@
           <v:shape id="_x0000_i1149" type="#_x0000_t75" style="width:95.4pt;height:26.4pt" o:ole="">
             <v:imagedata r:id="rId255" o:title=""/>
           </v:shape>
-          <o:OLEObject Type="Embed" ProgID="Equation.DSMT4" ShapeID="_x0000_i1149" DrawAspect="Content" ObjectID="_1651156760" r:id="rId256"/>
+          <o:OLEObject Type="Embed" ProgID="Equation.DSMT4" ShapeID="_x0000_i1149" DrawAspect="Content" ObjectID="_1651516555" r:id="rId256"/>
         </w:object>
       </w:r>
     </w:p>
@@ -3761,7 +3763,7 @@
           <v:shape id="_x0000_i1150" type="#_x0000_t75" style="width:91.5pt;height:30pt" o:ole="">
             <v:imagedata r:id="rId257" o:title=""/>
           </v:shape>
-          <o:OLEObject Type="Embed" ProgID="Equation.DSMT4" ShapeID="_x0000_i1150" DrawAspect="Content" ObjectID="_1651156761" r:id="rId258"/>
+          <o:OLEObject Type="Embed" ProgID="Equation.DSMT4" ShapeID="_x0000_i1150" DrawAspect="Content" ObjectID="_1651516556" r:id="rId258"/>
         </w:object>
       </w:r>
     </w:p>
@@ -3807,7 +3809,7 @@
           <v:shape id="_x0000_i1151" type="#_x0000_t75" style="width:78.6pt;height:42pt" o:ole="">
             <v:imagedata r:id="rId259" o:title=""/>
           </v:shape>
-          <o:OLEObject Type="Embed" ProgID="Equation.DSMT4" ShapeID="_x0000_i1151" DrawAspect="Content" ObjectID="_1651156762" r:id="rId260"/>
+          <o:OLEObject Type="Embed" ProgID="Equation.DSMT4" ShapeID="_x0000_i1151" DrawAspect="Content" ObjectID="_1651516557" r:id="rId260"/>
         </w:object>
       </w:r>
     </w:p>
@@ -3843,7 +3845,7 @@
           <v:shape id="_x0000_i1152" type="#_x0000_t75" style="width:163.5pt;height:42pt" o:ole="">
             <v:imagedata r:id="rId261" o:title=""/>
           </v:shape>
-          <o:OLEObject Type="Embed" ProgID="Equation.DSMT4" ShapeID="_x0000_i1152" DrawAspect="Content" ObjectID="_1651156763" r:id="rId262"/>
+          <o:OLEObject Type="Embed" ProgID="Equation.DSMT4" ShapeID="_x0000_i1152" DrawAspect="Content" ObjectID="_1651516558" r:id="rId262"/>
         </w:object>
       </w:r>
       <w:r>
@@ -3857,7 +3859,7 @@
           <v:shape id="_x0000_i1153" type="#_x0000_t75" style="width:134.4pt;height:19.5pt" o:ole="">
             <v:imagedata r:id="rId263" o:title=""/>
           </v:shape>
-          <o:OLEObject Type="Embed" ProgID="Equation.DSMT4" ShapeID="_x0000_i1153" DrawAspect="Content" ObjectID="_1651156764" r:id="rId264"/>
+          <o:OLEObject Type="Embed" ProgID="Equation.DSMT4" ShapeID="_x0000_i1153" DrawAspect="Content" ObjectID="_1651516559" r:id="rId264"/>
         </w:object>
       </w:r>
     </w:p>
@@ -3880,7 +3882,7 @@
           <v:shape id="_x0000_i1154" type="#_x0000_t75" style="width:95.1pt;height:23.4pt" o:ole="">
             <v:imagedata r:id="rId265" o:title=""/>
           </v:shape>
-          <o:OLEObject Type="Embed" ProgID="Equation.DSMT4" ShapeID="_x0000_i1154" DrawAspect="Content" ObjectID="_1651156765" r:id="rId266"/>
+          <o:OLEObject Type="Embed" ProgID="Equation.DSMT4" ShapeID="_x0000_i1154" DrawAspect="Content" ObjectID="_1651516560" r:id="rId266"/>
         </w:object>
       </w:r>
     </w:p>
@@ -3949,7 +3951,7 @@
           <v:shape id="_x0000_i1155" type="#_x0000_t75" style="width:1in;height:39pt" o:ole="">
             <v:imagedata r:id="rId267" o:title=""/>
           </v:shape>
-          <o:OLEObject Type="Embed" ProgID="Equation.DSMT4" ShapeID="_x0000_i1155" DrawAspect="Content" ObjectID="_1651156766" r:id="rId268"/>
+          <o:OLEObject Type="Embed" ProgID="Equation.DSMT4" ShapeID="_x0000_i1155" DrawAspect="Content" ObjectID="_1651516561" r:id="rId268"/>
         </w:object>
       </w:r>
     </w:p>
@@ -4003,7 +4005,7 @@
           <v:shape id="_x0000_i1156" type="#_x0000_t75" style="width:163.5pt;height:39pt" o:ole="">
             <v:imagedata r:id="rId269" o:title=""/>
           </v:shape>
-          <o:OLEObject Type="Embed" ProgID="Equation.DSMT4" ShapeID="_x0000_i1156" DrawAspect="Content" ObjectID="_1651156767" r:id="rId270"/>
+          <o:OLEObject Type="Embed" ProgID="Equation.DSMT4" ShapeID="_x0000_i1156" DrawAspect="Content" ObjectID="_1651516562" r:id="rId270"/>
         </w:object>
       </w:r>
       <w:r>
@@ -4021,7 +4023,7 @@
           <v:shape id="_x0000_i1157" type="#_x0000_t75" style="width:111pt;height:26.4pt" o:ole="">
             <v:imagedata r:id="rId271" o:title=""/>
           </v:shape>
-          <o:OLEObject Type="Embed" ProgID="Equation.DSMT4" ShapeID="_x0000_i1157" DrawAspect="Content" ObjectID="_1651156768" r:id="rId272"/>
+          <o:OLEObject Type="Embed" ProgID="Equation.DSMT4" ShapeID="_x0000_i1157" DrawAspect="Content" ObjectID="_1651516563" r:id="rId272"/>
         </w:object>
       </w:r>
     </w:p>
@@ -4051,10 +4053,10 @@
           <w:position w:val="-34"/>
         </w:rPr>
         <w:object w:dxaOrig="2640" w:dyaOrig="800">
-          <v:shape id="_x0000_i1618" type="#_x0000_t75" style="width:133.5pt;height:40.8pt" o:ole="">
+          <v:shape id="_x0000_i1158" type="#_x0000_t75" style="width:133.5pt;height:40.8pt" o:ole="">
             <v:imagedata r:id="rId273" o:title=""/>
           </v:shape>
-          <o:OLEObject Type="Embed" ProgID="Equation.DSMT4" ShapeID="_x0000_i1618" DrawAspect="Content" ObjectID="_1651156769" r:id="rId274"/>
+          <o:OLEObject Type="Embed" ProgID="Equation.DSMT4" ShapeID="_x0000_i1158" DrawAspect="Content" ObjectID="_1651516564" r:id="rId274"/>
         </w:object>
       </w:r>
     </w:p>
@@ -4087,7 +4089,7 @@
           <v:shape id="_x0000_i1159" type="#_x0000_t75" style="width:105pt;height:30pt" o:ole="">
             <v:imagedata r:id="rId275" o:title=""/>
           </v:shape>
-          <o:OLEObject Type="Embed" ProgID="Equation.DSMT4" ShapeID="_x0000_i1159" DrawAspect="Content" ObjectID="_1651156770" r:id="rId276"/>
+          <o:OLEObject Type="Embed" ProgID="Equation.DSMT4" ShapeID="_x0000_i1159" DrawAspect="Content" ObjectID="_1651516565" r:id="rId276"/>
         </w:object>
       </w:r>
     </w:p>
@@ -4145,10 +4147,10 @@
           <w:position w:val="-34"/>
         </w:rPr>
         <w:object w:dxaOrig="1300" w:dyaOrig="800">
-          <v:shape id="_x0000_i1616" type="#_x0000_t75" style="width:66.3pt;height:39.9pt" o:ole="">
+          <v:shape id="_x0000_i1160" type="#_x0000_t75" style="width:66.3pt;height:39.9pt" o:ole="">
             <v:imagedata r:id="rId277" o:title=""/>
           </v:shape>
-          <o:OLEObject Type="Embed" ProgID="Equation.DSMT4" ShapeID="_x0000_i1616" DrawAspect="Content" ObjectID="_1651156771" r:id="rId278"/>
+          <o:OLEObject Type="Embed" ProgID="Equation.DSMT4" ShapeID="_x0000_i1160" DrawAspect="Content" ObjectID="_1651516566" r:id="rId278"/>
         </w:object>
       </w:r>
     </w:p>
@@ -4198,10 +4200,10 @@
           <w:position w:val="-34"/>
         </w:rPr>
         <w:object w:dxaOrig="3820" w:dyaOrig="800">
-          <v:shape id="_x0000_i1620" type="#_x0000_t75" style="width:191.7pt;height:38.7pt" o:ole="">
+          <v:shape id="_x0000_i1161" type="#_x0000_t75" style="width:191.7pt;height:38.7pt" o:ole="">
             <v:imagedata r:id="rId279" o:title=""/>
           </v:shape>
-          <o:OLEObject Type="Embed" ProgID="Equation.DSMT4" ShapeID="_x0000_i1620" DrawAspect="Content" ObjectID="_1651156772" r:id="rId280"/>
+          <o:OLEObject Type="Embed" ProgID="Equation.DSMT4" ShapeID="_x0000_i1161" DrawAspect="Content" ObjectID="_1651516567" r:id="rId280"/>
         </w:object>
       </w:r>
       <w:r>
@@ -4218,7 +4220,7 @@
           <v:shape id="_x0000_i1162" type="#_x0000_t75" style="width:98.4pt;height:26.4pt" o:ole="">
             <v:imagedata r:id="rId281" o:title=""/>
           </v:shape>
-          <o:OLEObject Type="Embed" ProgID="Equation.DSMT4" ShapeID="_x0000_i1162" DrawAspect="Content" ObjectID="_1651156773" r:id="rId282"/>
+          <o:OLEObject Type="Embed" ProgID="Equation.DSMT4" ShapeID="_x0000_i1162" DrawAspect="Content" ObjectID="_1651516568" r:id="rId282"/>
         </w:object>
       </w:r>
     </w:p>
@@ -4244,7 +4246,7 @@
           <v:shape id="_x0000_i1163" type="#_x0000_t75" style="width:105pt;height:30pt" o:ole="">
             <v:imagedata r:id="rId283" o:title=""/>
           </v:shape>
-          <o:OLEObject Type="Embed" ProgID="Equation.DSMT4" ShapeID="_x0000_i1163" DrawAspect="Content" ObjectID="_1651156774" r:id="rId284"/>
+          <o:OLEObject Type="Embed" ProgID="Equation.DSMT4" ShapeID="_x0000_i1163" DrawAspect="Content" ObjectID="_1651516569" r:id="rId284"/>
         </w:object>
       </w:r>
       <w:r>
@@ -4320,10 +4322,10 @@
           <w:position w:val="-34"/>
         </w:rPr>
         <w:object w:dxaOrig="1700" w:dyaOrig="800">
-          <v:shape id="_x0000_i1622" type="#_x0000_t75" style="width:84.6pt;height:39.9pt" o:ole="">
+          <v:shape id="_x0000_i1164" type="#_x0000_t75" style="width:84.6pt;height:39.9pt" o:ole="">
             <v:imagedata r:id="rId285" o:title=""/>
           </v:shape>
-          <o:OLEObject Type="Embed" ProgID="Equation.DSMT4" ShapeID="_x0000_i1622" DrawAspect="Content" ObjectID="_1651156775" r:id="rId286"/>
+          <o:OLEObject Type="Embed" ProgID="Equation.DSMT4" ShapeID="_x0000_i1164" DrawAspect="Content" ObjectID="_1651516570" r:id="rId286"/>
         </w:object>
       </w:r>
     </w:p>
@@ -4373,10 +4375,10 @@
           <w:position w:val="-34"/>
         </w:rPr>
         <w:object w:dxaOrig="4060" w:dyaOrig="800">
-          <v:shape id="_x0000_i1624" type="#_x0000_t75" style="width:203.7pt;height:39pt" o:ole="">
+          <v:shape id="_x0000_i1165" type="#_x0000_t75" style="width:203.7pt;height:39pt" o:ole="">
             <v:imagedata r:id="rId287" o:title=""/>
           </v:shape>
-          <o:OLEObject Type="Embed" ProgID="Equation.DSMT4" ShapeID="_x0000_i1624" DrawAspect="Content" ObjectID="_1651156776" r:id="rId288"/>
+          <o:OLEObject Type="Embed" ProgID="Equation.DSMT4" ShapeID="_x0000_i1165" DrawAspect="Content" ObjectID="_1651516571" r:id="rId288"/>
         </w:object>
       </w:r>
       <w:r>
@@ -4393,7 +4395,7 @@
           <v:shape id="_x0000_i1166" type="#_x0000_t75" style="width:131.4pt;height:26.4pt" o:ole="">
             <v:imagedata r:id="rId289" o:title=""/>
           </v:shape>
-          <o:OLEObject Type="Embed" ProgID="Equation.DSMT4" ShapeID="_x0000_i1166" DrawAspect="Content" ObjectID="_1651156777" r:id="rId290"/>
+          <o:OLEObject Type="Embed" ProgID="Equation.DSMT4" ShapeID="_x0000_i1166" DrawAspect="Content" ObjectID="_1651516572" r:id="rId290"/>
         </w:object>
       </w:r>
     </w:p>
@@ -4416,10 +4418,10 @@
           <w:position w:val="-18"/>
         </w:rPr>
         <w:object w:dxaOrig="1740" w:dyaOrig="440">
-          <v:shape id="_x0000_i1626" type="#_x0000_t75" style="width:87.9pt;height:23.4pt" o:ole="">
+          <v:shape id="_x0000_i1167" type="#_x0000_t75" style="width:87.9pt;height:23.4pt" o:ole="">
             <v:imagedata r:id="rId291" o:title=""/>
           </v:shape>
-          <o:OLEObject Type="Embed" ProgID="Equation.DSMT4" ShapeID="_x0000_i1626" DrawAspect="Content" ObjectID="_1651156778" r:id="rId292"/>
+          <o:OLEObject Type="Embed" ProgID="Equation.DSMT4" ShapeID="_x0000_i1167" DrawAspect="Content" ObjectID="_1651516573" r:id="rId292"/>
         </w:object>
       </w:r>
       <w:r>
@@ -4493,7 +4495,7 @@
           <v:shape id="_x0000_i1168" type="#_x0000_t75" style="width:52.5pt;height:39pt" o:ole="">
             <v:imagedata r:id="rId293" o:title=""/>
           </v:shape>
-          <o:OLEObject Type="Embed" ProgID="Equation.DSMT4" ShapeID="_x0000_i1168" DrawAspect="Content" ObjectID="_1651156779" r:id="rId294"/>
+          <o:OLEObject Type="Embed" ProgID="Equation.DSMT4" ShapeID="_x0000_i1168" DrawAspect="Content" ObjectID="_1651516574" r:id="rId294"/>
         </w:object>
       </w:r>
     </w:p>
@@ -4545,7 +4547,7 @@
           <v:shape id="_x0000_i1169" type="#_x0000_t75" style="width:137.1pt;height:39pt" o:ole="">
             <v:imagedata r:id="rId295" o:title=""/>
           </v:shape>
-          <o:OLEObject Type="Embed" ProgID="Equation.DSMT4" ShapeID="_x0000_i1169" DrawAspect="Content" ObjectID="_1651156780" r:id="rId296"/>
+          <o:OLEObject Type="Embed" ProgID="Equation.DSMT4" ShapeID="_x0000_i1169" DrawAspect="Content" ObjectID="_1651516575" r:id="rId296"/>
         </w:object>
       </w:r>
       <w:r>
@@ -4562,7 +4564,7 @@
           <v:shape id="_x0000_i1170" type="#_x0000_t75" style="width:84.6pt;height:30pt" o:ole="">
             <v:imagedata r:id="rId297" o:title=""/>
           </v:shape>
-          <o:OLEObject Type="Embed" ProgID="Equation.DSMT4" ShapeID="_x0000_i1170" DrawAspect="Content" ObjectID="_1651156781" r:id="rId298"/>
+          <o:OLEObject Type="Embed" ProgID="Equation.DSMT4" ShapeID="_x0000_i1170" DrawAspect="Content" ObjectID="_1651516576" r:id="rId298"/>
         </w:object>
       </w:r>
       <w:r>
@@ -4591,10 +4593,10 @@
           <w:position w:val="-10"/>
         </w:rPr>
         <w:object w:dxaOrig="1320" w:dyaOrig="480">
-          <v:shape id="_x0000_i1628" type="#_x0000_t75" style="width:66pt;height:23.4pt" o:ole="">
+          <v:shape id="_x0000_i1171" type="#_x0000_t75" style="width:66pt;height:23.4pt" o:ole="">
             <v:imagedata r:id="rId299" o:title=""/>
           </v:shape>
-          <o:OLEObject Type="Embed" ProgID="Equation.DSMT4" ShapeID="_x0000_i1628" DrawAspect="Content" ObjectID="_1651156782" r:id="rId300"/>
+          <o:OLEObject Type="Embed" ProgID="Equation.DSMT4" ShapeID="_x0000_i1171" DrawAspect="Content" ObjectID="_1651516577" r:id="rId300"/>
         </w:object>
       </w:r>
       <w:r>
@@ -4669,7 +4671,7 @@
           <v:shape id="_x0000_i1172" type="#_x0000_t75" style="width:59.4pt;height:39pt" o:ole="">
             <v:imagedata r:id="rId301" o:title=""/>
           </v:shape>
-          <o:OLEObject Type="Embed" ProgID="Equation.DSMT4" ShapeID="_x0000_i1172" DrawAspect="Content" ObjectID="_1651156783" r:id="rId302"/>
+          <o:OLEObject Type="Embed" ProgID="Equation.DSMT4" ShapeID="_x0000_i1172" DrawAspect="Content" ObjectID="_1651516578" r:id="rId302"/>
         </w:object>
       </w:r>
     </w:p>
@@ -4721,7 +4723,7 @@
           <v:shape id="_x0000_i1173" type="#_x0000_t75" style="width:150.9pt;height:39pt" o:ole="">
             <v:imagedata r:id="rId303" o:title=""/>
           </v:shape>
-          <o:OLEObject Type="Embed" ProgID="Equation.DSMT4" ShapeID="_x0000_i1173" DrawAspect="Content" ObjectID="_1651156784" r:id="rId304"/>
+          <o:OLEObject Type="Embed" ProgID="Equation.DSMT4" ShapeID="_x0000_i1173" DrawAspect="Content" ObjectID="_1651516579" r:id="rId304"/>
         </w:object>
       </w:r>
       <w:r>
@@ -4738,7 +4740,7 @@
           <v:shape id="_x0000_i1174" type="#_x0000_t75" style="width:127.5pt;height:26.4pt" o:ole="">
             <v:imagedata r:id="rId305" o:title=""/>
           </v:shape>
-          <o:OLEObject Type="Embed" ProgID="Equation.DSMT4" ShapeID="_x0000_i1174" DrawAspect="Content" ObjectID="_1651156785" r:id="rId306"/>
+          <o:OLEObject Type="Embed" ProgID="Equation.DSMT4" ShapeID="_x0000_i1174" DrawAspect="Content" ObjectID="_1651516580" r:id="rId306"/>
         </w:object>
       </w:r>
       <w:r>
@@ -4767,10 +4769,10 @@
           <w:position w:val="-10"/>
         </w:rPr>
         <w:object w:dxaOrig="1320" w:dyaOrig="420">
-          <v:shape id="_x0000_i1630" type="#_x0000_t75" style="width:65.1pt;height:19.5pt" o:ole="">
+          <v:shape id="_x0000_i1175" type="#_x0000_t75" style="width:65.1pt;height:19.5pt" o:ole="">
             <v:imagedata r:id="rId307" o:title=""/>
           </v:shape>
-          <o:OLEObject Type="Embed" ProgID="Equation.DSMT4" ShapeID="_x0000_i1630" DrawAspect="Content" ObjectID="_1651156786" r:id="rId308"/>
+          <o:OLEObject Type="Embed" ProgID="Equation.DSMT4" ShapeID="_x0000_i1175" DrawAspect="Content" ObjectID="_1651516581" r:id="rId308"/>
         </w:object>
       </w:r>
     </w:p>
@@ -4838,7 +4840,7 @@
           <v:shape id="_x0000_i1176" type="#_x0000_t75" style="width:75pt;height:39pt" o:ole="">
             <v:imagedata r:id="rId309" o:title=""/>
           </v:shape>
-          <o:OLEObject Type="Embed" ProgID="Equation.DSMT4" ShapeID="_x0000_i1176" DrawAspect="Content" ObjectID="_1651156787" r:id="rId310"/>
+          <o:OLEObject Type="Embed" ProgID="Equation.DSMT4" ShapeID="_x0000_i1176" DrawAspect="Content" ObjectID="_1651516582" r:id="rId310"/>
         </w:object>
       </w:r>
     </w:p>
@@ -4887,7 +4889,7 @@
           <v:shape id="_x0000_i1177" type="#_x0000_t75" style="width:206.1pt;height:39pt" o:ole="">
             <v:imagedata r:id="rId311" o:title=""/>
           </v:shape>
-          <o:OLEObject Type="Embed" ProgID="Equation.DSMT4" ShapeID="_x0000_i1177" DrawAspect="Content" ObjectID="_1651156788" r:id="rId312"/>
+          <o:OLEObject Type="Embed" ProgID="Equation.DSMT4" ShapeID="_x0000_i1177" DrawAspect="Content" ObjectID="_1651516583" r:id="rId312"/>
         </w:object>
       </w:r>
       <w:r>
@@ -4901,7 +4903,7 @@
           <v:shape id="_x0000_i1178" type="#_x0000_t75" style="width:134.4pt;height:26.4pt" o:ole="">
             <v:imagedata r:id="rId313" o:title=""/>
           </v:shape>
-          <o:OLEObject Type="Embed" ProgID="Equation.DSMT4" ShapeID="_x0000_i1178" DrawAspect="Content" ObjectID="_1651156789" r:id="rId314"/>
+          <o:OLEObject Type="Embed" ProgID="Equation.DSMT4" ShapeID="_x0000_i1178" DrawAspect="Content" ObjectID="_1651516584" r:id="rId314"/>
         </w:object>
       </w:r>
     </w:p>
@@ -4921,10 +4923,10 @@
           <w:position w:val="-28"/>
         </w:rPr>
         <w:object w:dxaOrig="2000" w:dyaOrig="620">
-          <v:shape id="_x0000_i1632" type="#_x0000_t75" style="width:100.5pt;height:30pt" o:ole="">
+          <v:shape id="_x0000_i1179" type="#_x0000_t75" style="width:100.5pt;height:30pt" o:ole="">
             <v:imagedata r:id="rId315" o:title=""/>
           </v:shape>
-          <o:OLEObject Type="Embed" ProgID="Equation.DSMT4" ShapeID="_x0000_i1632" DrawAspect="Content" ObjectID="_1651156790" r:id="rId316"/>
+          <o:OLEObject Type="Embed" ProgID="Equation.DSMT4" ShapeID="_x0000_i1179" DrawAspect="Content" ObjectID="_1651516585" r:id="rId316"/>
         </w:object>
       </w:r>
     </w:p>
@@ -4992,7 +4994,7 @@
           <v:shape id="_x0000_i1180" type="#_x0000_t75" style="width:59.4pt;height:39pt" o:ole="">
             <v:imagedata r:id="rId317" o:title=""/>
           </v:shape>
-          <o:OLEObject Type="Embed" ProgID="Equation.DSMT4" ShapeID="_x0000_i1180" DrawAspect="Content" ObjectID="_1651156791" r:id="rId318"/>
+          <o:OLEObject Type="Embed" ProgID="Equation.DSMT4" ShapeID="_x0000_i1180" DrawAspect="Content" ObjectID="_1651516586" r:id="rId318"/>
         </w:object>
       </w:r>
     </w:p>
@@ -5042,7 +5044,7 @@
           <v:shape id="_x0000_i1181" type="#_x0000_t75" style="width:160.5pt;height:39pt" o:ole="">
             <v:imagedata r:id="rId319" o:title=""/>
           </v:shape>
-          <o:OLEObject Type="Embed" ProgID="Equation.DSMT4" ShapeID="_x0000_i1181" DrawAspect="Content" ObjectID="_1651156792" r:id="rId320"/>
+          <o:OLEObject Type="Embed" ProgID="Equation.DSMT4" ShapeID="_x0000_i1181" DrawAspect="Content" ObjectID="_1651516587" r:id="rId320"/>
         </w:object>
       </w:r>
       <w:r>
@@ -5056,7 +5058,7 @@
           <v:shape id="_x0000_i1182" type="#_x0000_t75" style="width:157.5pt;height:30pt" o:ole="">
             <v:imagedata r:id="rId321" o:title=""/>
           </v:shape>
-          <o:OLEObject Type="Embed" ProgID="Equation.DSMT4" ShapeID="_x0000_i1182" DrawAspect="Content" ObjectID="_1651156793" r:id="rId322"/>
+          <o:OLEObject Type="Embed" ProgID="Equation.DSMT4" ShapeID="_x0000_i1182" DrawAspect="Content" ObjectID="_1651516588" r:id="rId322"/>
         </w:object>
       </w:r>
     </w:p>
@@ -5080,7 +5082,7 @@
           <v:shape id="_x0000_i1183" type="#_x0000_t75" style="width:69pt;height:33pt" o:ole="">
             <v:imagedata r:id="rId323" o:title=""/>
           </v:shape>
-          <o:OLEObject Type="Embed" ProgID="Equation.DSMT4" ShapeID="_x0000_i1183" DrawAspect="Content" ObjectID="_1651156794" r:id="rId324"/>
+          <o:OLEObject Type="Embed" ProgID="Equation.DSMT4" ShapeID="_x0000_i1183" DrawAspect="Content" ObjectID="_1651516589" r:id="rId324"/>
         </w:object>
       </w:r>
       <w:r>
@@ -5094,7 +5096,7 @@
           <v:shape id="_x0000_i1184" type="#_x0000_t75" style="width:84.6pt;height:36pt" o:ole="">
             <v:imagedata r:id="rId325" o:title=""/>
           </v:shape>
-          <o:OLEObject Type="Embed" ProgID="Equation.DSMT4" ShapeID="_x0000_i1184" DrawAspect="Content" ObjectID="_1651156795" r:id="rId326"/>
+          <o:OLEObject Type="Embed" ProgID="Equation.DSMT4" ShapeID="_x0000_i1184" DrawAspect="Content" ObjectID="_1651516590" r:id="rId326"/>
         </w:object>
       </w:r>
       <w:r>
@@ -5179,7 +5181,7 @@
           <v:shape id="_x0000_i1185" type="#_x0000_t75" style="width:91.5pt;height:39pt" o:ole="">
             <v:imagedata r:id="rId327" o:title=""/>
           </v:shape>
-          <o:OLEObject Type="Embed" ProgID="Equation.DSMT4" ShapeID="_x0000_i1185" DrawAspect="Content" ObjectID="_1651156796" r:id="rId328"/>
+          <o:OLEObject Type="Embed" ProgID="Equation.DSMT4" ShapeID="_x0000_i1185" DrawAspect="Content" ObjectID="_1651516591" r:id="rId328"/>
         </w:object>
       </w:r>
     </w:p>
@@ -5229,7 +5231,7 @@
           <v:shape id="_x0000_i1186" type="#_x0000_t75" style="width:199.5pt;height:39pt" o:ole="">
             <v:imagedata r:id="rId329" o:title=""/>
           </v:shape>
-          <o:OLEObject Type="Embed" ProgID="Equation.DSMT4" ShapeID="_x0000_i1186" DrawAspect="Content" ObjectID="_1651156797" r:id="rId330"/>
+          <o:OLEObject Type="Embed" ProgID="Equation.DSMT4" ShapeID="_x0000_i1186" DrawAspect="Content" ObjectID="_1651516592" r:id="rId330"/>
         </w:object>
       </w:r>
     </w:p>
@@ -5259,7 +5261,7 @@
           <v:shape id="_x0000_i1187" type="#_x0000_t75" style="width:134.4pt;height:39pt" o:ole="">
             <v:imagedata r:id="rId331" o:title=""/>
           </v:shape>
-          <o:OLEObject Type="Embed" ProgID="Equation.DSMT4" ShapeID="_x0000_i1187" DrawAspect="Content" ObjectID="_1651156798" r:id="rId332"/>
+          <o:OLEObject Type="Embed" ProgID="Equation.DSMT4" ShapeID="_x0000_i1187" DrawAspect="Content" ObjectID="_1651516593" r:id="rId332"/>
         </w:object>
       </w:r>
     </w:p>
@@ -5288,10 +5290,10 @@
           <w:position w:val="-34"/>
         </w:rPr>
         <w:object w:dxaOrig="2920" w:dyaOrig="800">
-          <v:shape id="_x0000_i1634" type="#_x0000_t75" style="width:144.3pt;height:41.1pt" o:ole="">
+          <v:shape id="_x0000_i1188" type="#_x0000_t75" style="width:144.3pt;height:41.1pt" o:ole="">
             <v:imagedata r:id="rId333" o:title=""/>
           </v:shape>
-          <o:OLEObject Type="Embed" ProgID="Equation.DSMT4" ShapeID="_x0000_i1634" DrawAspect="Content" ObjectID="_1651156799" r:id="rId334"/>
+          <o:OLEObject Type="Embed" ProgID="Equation.DSMT4" ShapeID="_x0000_i1188" DrawAspect="Content" ObjectID="_1651516594" r:id="rId334"/>
         </w:object>
       </w:r>
       <w:r>
@@ -5309,7 +5311,7 @@
           <v:shape id="_x0000_i1189" type="#_x0000_t75" style="width:1in;height:33pt" o:ole="">
             <v:imagedata r:id="rId335" o:title=""/>
           </v:shape>
-          <o:OLEObject Type="Embed" ProgID="Equation.DSMT4" ShapeID="_x0000_i1189" DrawAspect="Content" ObjectID="_1651156800" r:id="rId336"/>
+          <o:OLEObject Type="Embed" ProgID="Equation.DSMT4" ShapeID="_x0000_i1189" DrawAspect="Content" ObjectID="_1651516595" r:id="rId336"/>
         </w:object>
       </w:r>
       <w:r>
@@ -5343,7 +5345,7 @@
           <v:shape id="_x0000_i1190" type="#_x0000_t75" style="width:137.1pt;height:23.4pt" o:ole="">
             <v:imagedata r:id="rId337" o:title=""/>
           </v:shape>
-          <o:OLEObject Type="Embed" ProgID="Equation.DSMT4" ShapeID="_x0000_i1190" DrawAspect="Content" ObjectID="_1651156801" r:id="rId338"/>
+          <o:OLEObject Type="Embed" ProgID="Equation.DSMT4" ShapeID="_x0000_i1190" DrawAspect="Content" ObjectID="_1651516596" r:id="rId338"/>
         </w:object>
       </w:r>
     </w:p>
@@ -5412,7 +5414,7 @@
           <v:shape id="_x0000_i1191" type="#_x0000_t75" style="width:69pt;height:39pt" o:ole="">
             <v:imagedata r:id="rId339" o:title=""/>
           </v:shape>
-          <o:OLEObject Type="Embed" ProgID="Equation.DSMT4" ShapeID="_x0000_i1191" DrawAspect="Content" ObjectID="_1651156802" r:id="rId340"/>
+          <o:OLEObject Type="Embed" ProgID="Equation.DSMT4" ShapeID="_x0000_i1191" DrawAspect="Content" ObjectID="_1651516597" r:id="rId340"/>
         </w:object>
       </w:r>
     </w:p>
@@ -5459,7 +5461,7 @@
           <v:shape id="_x0000_i1192" type="#_x0000_t75" style="width:196.5pt;height:39pt" o:ole="">
             <v:imagedata r:id="rId341" o:title=""/>
           </v:shape>
-          <o:OLEObject Type="Embed" ProgID="Equation.DSMT4" ShapeID="_x0000_i1192" DrawAspect="Content" ObjectID="_1651156803" r:id="rId342"/>
+          <o:OLEObject Type="Embed" ProgID="Equation.DSMT4" ShapeID="_x0000_i1192" DrawAspect="Content" ObjectID="_1651516598" r:id="rId342"/>
         </w:object>
       </w:r>
     </w:p>
@@ -5482,7 +5484,7 @@
           <v:shape id="_x0000_i1193" type="#_x0000_t75" style="width:108pt;height:30pt" o:ole="">
             <v:imagedata r:id="rId343" o:title=""/>
           </v:shape>
-          <o:OLEObject Type="Embed" ProgID="Equation.DSMT4" ShapeID="_x0000_i1193" DrawAspect="Content" ObjectID="_1651156804" r:id="rId344"/>
+          <o:OLEObject Type="Embed" ProgID="Equation.DSMT4" ShapeID="_x0000_i1193" DrawAspect="Content" ObjectID="_1651516599" r:id="rId344"/>
         </w:object>
       </w:r>
     </w:p>
@@ -5536,7 +5538,7 @@
           <v:shape id="_x0000_i1194" type="#_x0000_t75" style="width:91.5pt;height:39pt" o:ole="">
             <v:imagedata r:id="rId345" o:title=""/>
           </v:shape>
-          <o:OLEObject Type="Embed" ProgID="Equation.DSMT4" ShapeID="_x0000_i1194" DrawAspect="Content" ObjectID="_1651156805" r:id="rId346"/>
+          <o:OLEObject Type="Embed" ProgID="Equation.DSMT4" ShapeID="_x0000_i1194" DrawAspect="Content" ObjectID="_1651516600" r:id="rId346"/>
         </w:object>
       </w:r>
     </w:p>
@@ -5580,10 +5582,10 @@
           <w:position w:val="-34"/>
         </w:rPr>
         <w:object w:dxaOrig="5280" w:dyaOrig="800">
-          <v:shape id="_x0000_i1636" type="#_x0000_t75" style="width:262.5pt;height:39pt" o:ole="">
+          <v:shape id="_x0000_i1195" type="#_x0000_t75" style="width:262.5pt;height:39pt" o:ole="">
             <v:imagedata r:id="rId347" o:title=""/>
           </v:shape>
-          <o:OLEObject Type="Embed" ProgID="Equation.DSMT4" ShapeID="_x0000_i1636" DrawAspect="Content" ObjectID="_1651156806" r:id="rId348"/>
+          <o:OLEObject Type="Embed" ProgID="Equation.DSMT4" ShapeID="_x0000_i1195" DrawAspect="Content" ObjectID="_1651516601" r:id="rId348"/>
         </w:object>
       </w:r>
     </w:p>
@@ -5606,7 +5608,7 @@
           <v:shape id="_x0000_i1196" type="#_x0000_t75" style="width:124.5pt;height:30pt" o:ole="">
             <v:imagedata r:id="rId349" o:title=""/>
           </v:shape>
-          <o:OLEObject Type="Embed" ProgID="Equation.DSMT4" ShapeID="_x0000_i1196" DrawAspect="Content" ObjectID="_1651156807" r:id="rId350"/>
+          <o:OLEObject Type="Embed" ProgID="Equation.DSMT4" ShapeID="_x0000_i1196" DrawAspect="Content" ObjectID="_1651516602" r:id="rId350"/>
         </w:object>
       </w:r>
     </w:p>
@@ -5679,7 +5681,7 @@
           <v:shape id="_x0000_i1197" type="#_x0000_t75" style="width:75pt;height:42pt" o:ole="">
             <v:imagedata r:id="rId351" o:title=""/>
           </v:shape>
-          <o:OLEObject Type="Embed" ProgID="Equation.DSMT4" ShapeID="_x0000_i1197" DrawAspect="Content" ObjectID="_1651156808" r:id="rId352"/>
+          <o:OLEObject Type="Embed" ProgID="Equation.DSMT4" ShapeID="_x0000_i1197" DrawAspect="Content" ObjectID="_1651516603" r:id="rId352"/>
         </w:object>
       </w:r>
     </w:p>
@@ -5726,7 +5728,7 @@
           <v:shape id="_x0000_i1198" type="#_x0000_t75" style="width:235.5pt;height:42pt" o:ole="">
             <v:imagedata r:id="rId353" o:title=""/>
           </v:shape>
-          <o:OLEObject Type="Embed" ProgID="Equation.DSMT4" ShapeID="_x0000_i1198" DrawAspect="Content" ObjectID="_1651156809" r:id="rId354"/>
+          <o:OLEObject Type="Embed" ProgID="Equation.DSMT4" ShapeID="_x0000_i1198" DrawAspect="Content" ObjectID="_1651516604" r:id="rId354"/>
         </w:object>
       </w:r>
     </w:p>
@@ -5748,7 +5750,7 @@
           <v:shape id="_x0000_i1199" type="#_x0000_t75" style="width:84.6pt;height:26.1pt" o:ole="">
             <v:imagedata r:id="rId355" o:title=""/>
           </v:shape>
-          <o:OLEObject Type="Embed" ProgID="Equation.DSMT4" ShapeID="_x0000_i1199" DrawAspect="Content" ObjectID="_1651156810" r:id="rId356"/>
+          <o:OLEObject Type="Embed" ProgID="Equation.DSMT4" ShapeID="_x0000_i1199" DrawAspect="Content" ObjectID="_1651516605" r:id="rId356"/>
         </w:object>
       </w:r>
     </w:p>
@@ -5817,7 +5819,7 @@
           <v:shape id="_x0000_i1200" type="#_x0000_t75" style="width:55.5pt;height:52.5pt" o:ole="">
             <v:imagedata r:id="rId357" o:title=""/>
           </v:shape>
-          <o:OLEObject Type="Embed" ProgID="Equation.DSMT4" ShapeID="_x0000_i1200" DrawAspect="Content" ObjectID="_1651156811" r:id="rId358"/>
+          <o:OLEObject Type="Embed" ProgID="Equation.DSMT4" ShapeID="_x0000_i1200" DrawAspect="Content" ObjectID="_1651516606" r:id="rId358"/>
         </w:object>
       </w:r>
     </w:p>
@@ -5863,7 +5865,7 @@
           <v:shape id="_x0000_i1201" type="#_x0000_t75" style="width:131.1pt;height:52.5pt" o:ole="">
             <v:imagedata r:id="rId359" o:title=""/>
           </v:shape>
-          <o:OLEObject Type="Embed" ProgID="Equation.DSMT4" ShapeID="_x0000_i1201" DrawAspect="Content" ObjectID="_1651156812" r:id="rId360"/>
+          <o:OLEObject Type="Embed" ProgID="Equation.DSMT4" ShapeID="_x0000_i1201" DrawAspect="Content" ObjectID="_1651516607" r:id="rId360"/>
         </w:object>
       </w:r>
     </w:p>
@@ -5885,7 +5887,7 @@
           <v:shape id="_x0000_i1202" type="#_x0000_t75" style="width:75pt;height:45.9pt" o:ole="">
             <v:imagedata r:id="rId361" o:title=""/>
           </v:shape>
-          <o:OLEObject Type="Embed" ProgID="Equation.DSMT4" ShapeID="_x0000_i1202" DrawAspect="Content" ObjectID="_1651156813" r:id="rId362"/>
+          <o:OLEObject Type="Embed" ProgID="Equation.DSMT4" ShapeID="_x0000_i1202" DrawAspect="Content" ObjectID="_1651516608" r:id="rId362"/>
         </w:object>
       </w:r>
     </w:p>
@@ -5907,7 +5909,7 @@
           <v:shape id="_x0000_i1203" type="#_x0000_t75" style="width:111pt;height:30pt" o:ole="">
             <v:imagedata r:id="rId363" o:title=""/>
           </v:shape>
-          <o:OLEObject Type="Embed" ProgID="Equation.DSMT4" ShapeID="_x0000_i1203" DrawAspect="Content" ObjectID="_1651156814" r:id="rId364"/>
+          <o:OLEObject Type="Embed" ProgID="Equation.DSMT4" ShapeID="_x0000_i1203" DrawAspect="Content" ObjectID="_1651516609" r:id="rId364"/>
         </w:object>
       </w:r>
     </w:p>
@@ -5929,7 +5931,7 @@
           <v:shape id="_x0000_i1204" type="#_x0000_t75" style="width:58.5pt;height:12.9pt" o:ole="">
             <v:imagedata r:id="rId365" o:title=""/>
           </v:shape>
-          <o:OLEObject Type="Embed" ProgID="Equation.DSMT4" ShapeID="_x0000_i1204" DrawAspect="Content" ObjectID="_1651156815" r:id="rId366"/>
+          <o:OLEObject Type="Embed" ProgID="Equation.DSMT4" ShapeID="_x0000_i1204" DrawAspect="Content" ObjectID="_1651516610" r:id="rId366"/>
         </w:object>
       </w:r>
     </w:p>
@@ -5951,7 +5953,7 @@
           <v:shape id="_x0000_i1205" type="#_x0000_t75" style="width:33pt;height:26.4pt" o:ole="">
             <v:imagedata r:id="rId367" o:title=""/>
           </v:shape>
-          <o:OLEObject Type="Embed" ProgID="Equation.DSMT4" ShapeID="_x0000_i1205" DrawAspect="Content" ObjectID="_1651156816" r:id="rId368"/>
+          <o:OLEObject Type="Embed" ProgID="Equation.DSMT4" ShapeID="_x0000_i1205" DrawAspect="Content" ObjectID="_1651516611" r:id="rId368"/>
         </w:object>
       </w:r>
       <w:r>
@@ -5976,7 +5978,7 @@
           <v:shape id="_x0000_i1206" type="#_x0000_t75" style="width:36pt;height:16.5pt" o:ole="">
             <v:imagedata r:id="rId369" o:title=""/>
           </v:shape>
-          <o:OLEObject Type="Embed" ProgID="Equation.DSMT4" ShapeID="_x0000_i1206" DrawAspect="Content" ObjectID="_1651156817" r:id="rId370"/>
+          <o:OLEObject Type="Embed" ProgID="Equation.DSMT4" ShapeID="_x0000_i1206" DrawAspect="Content" ObjectID="_1651516612" r:id="rId370"/>
         </w:object>
       </w:r>
     </w:p>
@@ -6047,7 +6049,7 @@
           <v:shape id="_x0000_i1207" type="#_x0000_t75" style="width:65.4pt;height:39.9pt" o:ole="">
             <v:imagedata r:id="rId371" o:title=""/>
           </v:shape>
-          <o:OLEObject Type="Embed" ProgID="Equation.DSMT4" ShapeID="_x0000_i1207" DrawAspect="Content" ObjectID="_1651156818" r:id="rId372"/>
+          <o:OLEObject Type="Embed" ProgID="Equation.DSMT4" ShapeID="_x0000_i1207" DrawAspect="Content" ObjectID="_1651516613" r:id="rId372"/>
         </w:object>
       </w:r>
     </w:p>
@@ -6094,7 +6096,7 @@
           <v:shape id="_x0000_i1208" type="#_x0000_t75" style="width:189pt;height:39.9pt" o:ole="">
             <v:imagedata r:id="rId373" o:title=""/>
           </v:shape>
-          <o:OLEObject Type="Embed" ProgID="Equation.DSMT4" ShapeID="_x0000_i1208" DrawAspect="Content" ObjectID="_1651156819" r:id="rId374"/>
+          <o:OLEObject Type="Embed" ProgID="Equation.DSMT4" ShapeID="_x0000_i1208" DrawAspect="Content" ObjectID="_1651516614" r:id="rId374"/>
         </w:object>
       </w:r>
     </w:p>
@@ -6116,7 +6118,7 @@
           <v:shape id="_x0000_i1209" type="#_x0000_t75" style="width:99pt;height:30.9pt" o:ole="">
             <v:imagedata r:id="rId375" o:title=""/>
           </v:shape>
-          <o:OLEObject Type="Embed" ProgID="Equation.DSMT4" ShapeID="_x0000_i1209" DrawAspect="Content" ObjectID="_1651156820" r:id="rId376"/>
+          <o:OLEObject Type="Embed" ProgID="Equation.DSMT4" ShapeID="_x0000_i1209" DrawAspect="Content" ObjectID="_1651516615" r:id="rId376"/>
         </w:object>
       </w:r>
       <w:r>
@@ -6191,7 +6193,7 @@
           <v:shape id="_x0000_i1210" type="#_x0000_t75" style="width:60.9pt;height:39.9pt" o:ole="">
             <v:imagedata r:id="rId377" o:title=""/>
           </v:shape>
-          <o:OLEObject Type="Embed" ProgID="Equation.DSMT4" ShapeID="_x0000_i1210" DrawAspect="Content" ObjectID="_1651156821" r:id="rId378"/>
+          <o:OLEObject Type="Embed" ProgID="Equation.DSMT4" ShapeID="_x0000_i1210" DrawAspect="Content" ObjectID="_1651516616" r:id="rId378"/>
         </w:object>
       </w:r>
     </w:p>
@@ -6237,7 +6239,7 @@
           <v:shape id="_x0000_i1211" type="#_x0000_t75" style="width:153.6pt;height:39.9pt" o:ole="">
             <v:imagedata r:id="rId379" o:title=""/>
           </v:shape>
-          <o:OLEObject Type="Embed" ProgID="Equation.DSMT4" ShapeID="_x0000_i1211" DrawAspect="Content" ObjectID="_1651156822" r:id="rId380"/>
+          <o:OLEObject Type="Embed" ProgID="Equation.DSMT4" ShapeID="_x0000_i1211" DrawAspect="Content" ObjectID="_1651516617" r:id="rId380"/>
         </w:object>
       </w:r>
     </w:p>
@@ -6259,7 +6261,7 @@
           <v:shape id="_x0000_i1212" type="#_x0000_t75" style="width:78pt;height:21.9pt" o:ole="">
             <v:imagedata r:id="rId381" o:title=""/>
           </v:shape>
-          <o:OLEObject Type="Embed" ProgID="Equation.DSMT4" ShapeID="_x0000_i1212" DrawAspect="Content" ObjectID="_1651156823" r:id="rId382"/>
+          <o:OLEObject Type="Embed" ProgID="Equation.DSMT4" ShapeID="_x0000_i1212" DrawAspect="Content" ObjectID="_1651516618" r:id="rId382"/>
         </w:object>
       </w:r>
       <w:r>
@@ -6328,7 +6330,7 @@
           <v:shape id="_x0000_i1213" type="#_x0000_t75" style="width:69pt;height:45.6pt" o:ole="">
             <v:imagedata r:id="rId383" o:title=""/>
           </v:shape>
-          <o:OLEObject Type="Embed" ProgID="Equation.DSMT4" ShapeID="_x0000_i1213" DrawAspect="Content" ObjectID="_1651156824" r:id="rId384"/>
+          <o:OLEObject Type="Embed" ProgID="Equation.DSMT4" ShapeID="_x0000_i1213" DrawAspect="Content" ObjectID="_1651516619" r:id="rId384"/>
         </w:object>
       </w:r>
     </w:p>
@@ -6374,7 +6376,7 @@
           <v:shape id="_x0000_i1214" type="#_x0000_t75" style="width:170.1pt;height:45.6pt" o:ole="">
             <v:imagedata r:id="rId385" o:title=""/>
           </v:shape>
-          <o:OLEObject Type="Embed" ProgID="Equation.DSMT4" ShapeID="_x0000_i1214" DrawAspect="Content" ObjectID="_1651156825" r:id="rId386"/>
+          <o:OLEObject Type="Embed" ProgID="Equation.DSMT4" ShapeID="_x0000_i1214" DrawAspect="Content" ObjectID="_1651516620" r:id="rId386"/>
         </w:object>
       </w:r>
     </w:p>
@@ -6396,7 +6398,7 @@
           <v:shape id="_x0000_i1215" type="#_x0000_t75" style="width:59.4pt;height:39pt" o:ole="">
             <v:imagedata r:id="rId387" o:title=""/>
           </v:shape>
-          <o:OLEObject Type="Embed" ProgID="Equation.DSMT4" ShapeID="_x0000_i1215" DrawAspect="Content" ObjectID="_1651156826" r:id="rId388"/>
+          <o:OLEObject Type="Embed" ProgID="Equation.DSMT4" ShapeID="_x0000_i1215" DrawAspect="Content" ObjectID="_1651516621" r:id="rId388"/>
         </w:object>
       </w:r>
       <w:r>
@@ -6422,7 +6424,7 @@
           <v:shape id="_x0000_i1216" type="#_x0000_t75" style="width:88.5pt;height:30pt" o:ole="">
             <v:imagedata r:id="rId389" o:title=""/>
           </v:shape>
-          <o:OLEObject Type="Embed" ProgID="Equation.DSMT4" ShapeID="_x0000_i1216" DrawAspect="Content" ObjectID="_1651156827" r:id="rId390"/>
+          <o:OLEObject Type="Embed" ProgID="Equation.DSMT4" ShapeID="_x0000_i1216" DrawAspect="Content" ObjectID="_1651516622" r:id="rId390"/>
         </w:object>
       </w:r>
     </w:p>
@@ -6445,7 +6447,7 @@
           <v:shape id="_x0000_i1217" type="#_x0000_t75" style="width:45.9pt;height:30pt" o:ole="">
             <v:imagedata r:id="rId391" o:title=""/>
           </v:shape>
-          <o:OLEObject Type="Embed" ProgID="Equation.DSMT4" ShapeID="_x0000_i1217" DrawAspect="Content" ObjectID="_1651156828" r:id="rId392"/>
+          <o:OLEObject Type="Embed" ProgID="Equation.DSMT4" ShapeID="_x0000_i1217" DrawAspect="Content" ObjectID="_1651516623" r:id="rId392"/>
         </w:object>
       </w:r>
     </w:p>
@@ -6490,7 +6492,7 @@
           <v:shape id="_x0000_i1218" type="#_x0000_t75" style="width:65.4pt;height:48.6pt" o:ole="">
             <v:imagedata r:id="rId393" o:title=""/>
           </v:shape>
-          <o:OLEObject Type="Embed" ProgID="Equation.DSMT4" ShapeID="_x0000_i1218" DrawAspect="Content" ObjectID="_1651156829" r:id="rId394"/>
+          <o:OLEObject Type="Embed" ProgID="Equation.DSMT4" ShapeID="_x0000_i1218" DrawAspect="Content" ObjectID="_1651516624" r:id="rId394"/>
         </w:object>
       </w:r>
     </w:p>
@@ -6520,10 +6522,10 @@
           <w:position w:val="-42"/>
         </w:rPr>
         <w:object w:dxaOrig="2820" w:dyaOrig="999">
-          <v:shape id="_x0000_i1640" type="#_x0000_t75" style="width:142.2pt;height:48.9pt" o:ole="">
+          <v:shape id="_x0000_i1219" type="#_x0000_t75" style="width:142.2pt;height:48.9pt" o:ole="">
             <v:imagedata r:id="rId395" o:title=""/>
           </v:shape>
-          <o:OLEObject Type="Embed" ProgID="Equation.DSMT4" ShapeID="_x0000_i1640" DrawAspect="Content" ObjectID="_1651156830" r:id="rId396"/>
+          <o:OLEObject Type="Embed" ProgID="Equation.DSMT4" ShapeID="_x0000_i1219" DrawAspect="Content" ObjectID="_1651516625" r:id="rId396"/>
         </w:object>
       </w:r>
     </w:p>
@@ -6551,7 +6553,7 @@
           <v:shape id="_x0000_i1220" type="#_x0000_t75" style="width:137.4pt;height:33pt" o:ole="">
             <v:imagedata r:id="rId397" o:title=""/>
           </v:shape>
-          <o:OLEObject Type="Embed" ProgID="Equation.DSMT4" ShapeID="_x0000_i1220" DrawAspect="Content" ObjectID="_1651156831" r:id="rId398"/>
+          <o:OLEObject Type="Embed" ProgID="Equation.DSMT4" ShapeID="_x0000_i1220" DrawAspect="Content" ObjectID="_1651516626" r:id="rId398"/>
         </w:object>
       </w:r>
     </w:p>
@@ -6579,7 +6581,7 @@
           <v:shape id="_x0000_i1221" type="#_x0000_t75" style="width:84.9pt;height:26.4pt" o:ole="">
             <v:imagedata r:id="rId399" o:title=""/>
           </v:shape>
-          <o:OLEObject Type="Embed" ProgID="Equation.DSMT4" ShapeID="_x0000_i1221" DrawAspect="Content" ObjectID="_1651156832" r:id="rId400"/>
+          <o:OLEObject Type="Embed" ProgID="Equation.DSMT4" ShapeID="_x0000_i1221" DrawAspect="Content" ObjectID="_1651516627" r:id="rId400"/>
         </w:object>
       </w:r>
     </w:p>
@@ -6607,7 +6609,7 @@
           <v:shape id="_x0000_i1222" type="#_x0000_t75" style="width:52.5pt;height:19.5pt" o:ole="">
             <v:imagedata r:id="rId401" o:title=""/>
           </v:shape>
-          <o:OLEObject Type="Embed" ProgID="Equation.DSMT4" ShapeID="_x0000_i1222" DrawAspect="Content" ObjectID="_1651156833" r:id="rId402"/>
+          <o:OLEObject Type="Embed" ProgID="Equation.DSMT4" ShapeID="_x0000_i1222" DrawAspect="Content" ObjectID="_1651516628" r:id="rId402"/>
         </w:object>
       </w:r>
     </w:p>
@@ -6630,10 +6632,10 @@
           <w:position w:val="-10"/>
         </w:rPr>
         <w:object w:dxaOrig="520" w:dyaOrig="340">
-          <v:shape id="_x0000_i1638" type="#_x0000_t75" style="width:27.6pt;height:16.5pt" o:ole="">
+          <v:shape id="_x0000_i1223" type="#_x0000_t75" style="width:27.6pt;height:16.5pt" o:ole="">
             <v:imagedata r:id="rId403" o:title=""/>
           </v:shape>
-          <o:OLEObject Type="Embed" ProgID="Equation.DSMT4" ShapeID="_x0000_i1638" DrawAspect="Content" ObjectID="_1651156834" r:id="rId404"/>
+          <o:OLEObject Type="Embed" ProgID="Equation.DSMT4" ShapeID="_x0000_i1223" DrawAspect="Content" ObjectID="_1651516629" r:id="rId404"/>
         </w:object>
       </w:r>
     </w:p>
@@ -6693,7 +6695,7 @@
           <v:shape id="_x0000_i1224" type="#_x0000_t75" style="width:65.4pt;height:45.6pt" o:ole="">
             <v:imagedata r:id="rId405" o:title=""/>
           </v:shape>
-          <o:OLEObject Type="Embed" ProgID="Equation.DSMT4" ShapeID="_x0000_i1224" DrawAspect="Content" ObjectID="_1651156835" r:id="rId406"/>
+          <o:OLEObject Type="Embed" ProgID="Equation.DSMT4" ShapeID="_x0000_i1224" DrawAspect="Content" ObjectID="_1651516630" r:id="rId406"/>
         </w:object>
       </w:r>
     </w:p>
@@ -6749,7 +6751,7 @@
                 <v:shape id="_x0000_i1225" type="#_x0000_t75" style="width:160.5pt;height:45.6pt" o:ole="">
                   <v:imagedata r:id="rId407" o:title=""/>
                 </v:shape>
-                <o:OLEObject Type="Embed" ProgID="Equation.DSMT4" ShapeID="_x0000_i1225" DrawAspect="Content" ObjectID="_1651156836" r:id="rId408"/>
+                <o:OLEObject Type="Embed" ProgID="Equation.DSMT4" ShapeID="_x0000_i1225" DrawAspect="Content" ObjectID="_1651516631" r:id="rId408"/>
               </w:object>
             </w:r>
           </w:p>
@@ -6770,10 +6772,10 @@
                 <w:sz w:val="24"/>
               </w:rPr>
               <w:object w:dxaOrig="1900" w:dyaOrig="760">
-                <v:shape id="_x0000_i1644" type="#_x0000_t75" style="width:95.1pt;height:39pt" o:ole="">
+                <v:shape id="_x0000_i1226" type="#_x0000_t75" style="width:95.1pt;height:39pt" o:ole="">
                   <v:imagedata r:id="rId409" o:title=""/>
                 </v:shape>
-                <o:OLEObject Type="Embed" ProgID="Equation.DSMT4" ShapeID="_x0000_i1644" DrawAspect="Content" ObjectID="_1651156837" r:id="rId410"/>
+                <o:OLEObject Type="Embed" ProgID="Equation.DSMT4" ShapeID="_x0000_i1226" DrawAspect="Content" ObjectID="_1651516632" r:id="rId410"/>
               </w:object>
             </w:r>
           </w:p>
@@ -6794,10 +6796,10 @@
                 <w:sz w:val="24"/>
               </w:rPr>
               <w:object w:dxaOrig="1200" w:dyaOrig="340">
-                <v:shape id="_x0000_i1642" type="#_x0000_t75" style="width:59.4pt;height:16.5pt" o:ole="">
+                <v:shape id="_x0000_i1227" type="#_x0000_t75" style="width:59.4pt;height:16.5pt" o:ole="">
                   <v:imagedata r:id="rId411" o:title=""/>
                 </v:shape>
-                <o:OLEObject Type="Embed" ProgID="Equation.DSMT4" ShapeID="_x0000_i1642" DrawAspect="Content" ObjectID="_1651156838" r:id="rId412"/>
+                <o:OLEObject Type="Embed" ProgID="Equation.DSMT4" ShapeID="_x0000_i1227" DrawAspect="Content" ObjectID="_1651516633" r:id="rId412"/>
               </w:object>
             </w:r>
           </w:p>
@@ -6817,7 +6819,7 @@
                 <v:shape id="_x0000_i1228" type="#_x0000_t75" style="width:59.4pt;height:59.4pt" o:ole="">
                   <v:imagedata r:id="rId413" o:title=""/>
                 </v:shape>
-                <o:OLEObject Type="Embed" ProgID="Equation.DSMT4" ShapeID="_x0000_i1228" DrawAspect="Content" ObjectID="_1651156839" r:id="rId414"/>
+                <o:OLEObject Type="Embed" ProgID="Equation.DSMT4" ShapeID="_x0000_i1228" DrawAspect="Content" ObjectID="_1651516634" r:id="rId414"/>
               </w:object>
             </w:r>
             <w:r>
@@ -6868,7 +6870,7 @@
           <v:shape id="_x0000_i1229" type="#_x0000_t75" style="width:58.5pt;height:48.6pt" o:ole="">
             <v:imagedata r:id="rId415" o:title=""/>
           </v:shape>
-          <o:OLEObject Type="Embed" ProgID="Equation.DSMT4" ShapeID="_x0000_i1229" DrawAspect="Content" ObjectID="_1651156840" r:id="rId416"/>
+          <o:OLEObject Type="Embed" ProgID="Equation.DSMT4" ShapeID="_x0000_i1229" DrawAspect="Content" ObjectID="_1651516635" r:id="rId416"/>
         </w:object>
       </w:r>
     </w:p>
@@ -6899,7 +6901,7 @@
           <v:shape id="_x0000_i1230" type="#_x0000_t75" style="width:163.5pt;height:48.6pt" o:ole="">
             <v:imagedata r:id="rId417" o:title=""/>
           </v:shape>
-          <o:OLEObject Type="Embed" ProgID="Equation.DSMT4" ShapeID="_x0000_i1230" DrawAspect="Content" ObjectID="_1651156841" r:id="rId418"/>
+          <o:OLEObject Type="Embed" ProgID="Equation.DSMT4" ShapeID="_x0000_i1230" DrawAspect="Content" ObjectID="_1651516636" r:id="rId418"/>
         </w:object>
       </w:r>
     </w:p>
@@ -6919,10 +6921,10 @@
           <w:position w:val="-42"/>
         </w:rPr>
         <w:object w:dxaOrig="1680" w:dyaOrig="960">
-          <v:shape id="_x0000_i1646" type="#_x0000_t75" style="width:83.7pt;height:48.9pt" o:ole="">
+          <v:shape id="_x0000_i1231" type="#_x0000_t75" style="width:83.7pt;height:48.9pt" o:ole="">
             <v:imagedata r:id="rId419" o:title=""/>
           </v:shape>
-          <o:OLEObject Type="Embed" ProgID="Equation.DSMT4" ShapeID="_x0000_i1646" DrawAspect="Content" ObjectID="_1651156842" r:id="rId420"/>
+          <o:OLEObject Type="Embed" ProgID="Equation.DSMT4" ShapeID="_x0000_i1231" DrawAspect="Content" ObjectID="_1651516637" r:id="rId420"/>
         </w:object>
       </w:r>
     </w:p>
@@ -6944,7 +6946,7 @@
           <v:shape id="_x0000_i1232" type="#_x0000_t75" style="width:58.5pt;height:26.4pt" o:ole="">
             <v:imagedata r:id="rId421" o:title=""/>
           </v:shape>
-          <o:OLEObject Type="Embed" ProgID="Equation.DSMT4" ShapeID="_x0000_i1232" DrawAspect="Content" ObjectID="_1651156843" r:id="rId422"/>
+          <o:OLEObject Type="Embed" ProgID="Equation.DSMT4" ShapeID="_x0000_i1232" DrawAspect="Content" ObjectID="_1651516638" r:id="rId422"/>
         </w:object>
       </w:r>
     </w:p>
@@ -6964,10 +6966,10 @@
           <w:position w:val="-26"/>
         </w:rPr>
         <w:object w:dxaOrig="740" w:dyaOrig="580">
-          <v:shape id="_x0000_i1648" type="#_x0000_t75" style="width:38.1pt;height:30pt" o:ole="">
+          <v:shape id="_x0000_i1233" type="#_x0000_t75" style="width:38.1pt;height:30pt" o:ole="">
             <v:imagedata r:id="rId423" o:title=""/>
           </v:shape>
-          <o:OLEObject Type="Embed" ProgID="Equation.DSMT4" ShapeID="_x0000_i1648" DrawAspect="Content" ObjectID="_1651156844" r:id="rId424"/>
+          <o:OLEObject Type="Embed" ProgID="Equation.DSMT4" ShapeID="_x0000_i1233" DrawAspect="Content" ObjectID="_1651516639" r:id="rId424"/>
         </w:object>
       </w:r>
     </w:p>
@@ -7010,7 +7012,7 @@
           <v:shape id="_x0000_i1234" type="#_x0000_t75" style="width:90pt;height:47.1pt" o:ole="">
             <v:imagedata r:id="rId425" o:title=""/>
           </v:shape>
-          <o:OLEObject Type="Embed" ProgID="Equation.DSMT4" ShapeID="_x0000_i1234" DrawAspect="Content" ObjectID="_1651156845" r:id="rId426"/>
+          <o:OLEObject Type="Embed" ProgID="Equation.DSMT4" ShapeID="_x0000_i1234" DrawAspect="Content" ObjectID="_1651516640" r:id="rId426"/>
         </w:object>
       </w:r>
     </w:p>
@@ -7044,7 +7046,7 @@
           <v:shape id="_x0000_i1235" type="#_x0000_t75" style="width:242.1pt;height:47.1pt" o:ole="">
             <v:imagedata r:id="rId427" o:title=""/>
           </v:shape>
-          <o:OLEObject Type="Embed" ProgID="Equation.DSMT4" ShapeID="_x0000_i1235" DrawAspect="Content" ObjectID="_1651156846" r:id="rId428"/>
+          <o:OLEObject Type="Embed" ProgID="Equation.DSMT4" ShapeID="_x0000_i1235" DrawAspect="Content" ObjectID="_1651516641" r:id="rId428"/>
         </w:object>
       </w:r>
     </w:p>
@@ -7066,7 +7068,7 @@
           <v:shape id="_x0000_i1236" type="#_x0000_t75" style="width:107.1pt;height:38.4pt" o:ole="">
             <v:imagedata r:id="rId429" o:title=""/>
           </v:shape>
-          <o:OLEObject Type="Embed" ProgID="Equation.DSMT4" ShapeID="_x0000_i1236" DrawAspect="Content" ObjectID="_1651156847" r:id="rId430"/>
+          <o:OLEObject Type="Embed" ProgID="Equation.DSMT4" ShapeID="_x0000_i1236" DrawAspect="Content" ObjectID="_1651516642" r:id="rId430"/>
         </w:object>
       </w:r>
     </w:p>
@@ -7088,7 +7090,7 @@
           <v:shape id="_x0000_i1237" type="#_x0000_t75" style="width:75pt;height:20.4pt" o:ole="">
             <v:imagedata r:id="rId431" o:title=""/>
           </v:shape>
-          <o:OLEObject Type="Embed" ProgID="Equation.DSMT4" ShapeID="_x0000_i1237" DrawAspect="Content" ObjectID="_1651156848" r:id="rId432"/>
+          <o:OLEObject Type="Embed" ProgID="Equation.DSMT4" ShapeID="_x0000_i1237" DrawAspect="Content" ObjectID="_1651516643" r:id="rId432"/>
         </w:object>
       </w:r>
     </w:p>
@@ -7110,7 +7112,7 @@
           <v:shape id="_x0000_i1238" type="#_x0000_t75" style="width:36.6pt;height:17.4pt" o:ole="">
             <v:imagedata r:id="rId433" o:title=""/>
           </v:shape>
-          <o:OLEObject Type="Embed" ProgID="Equation.DSMT4" ShapeID="_x0000_i1238" DrawAspect="Content" ObjectID="_1651156849" r:id="rId434"/>
+          <o:OLEObject Type="Embed" ProgID="Equation.DSMT4" ShapeID="_x0000_i1238" DrawAspect="Content" ObjectID="_1651516644" r:id="rId434"/>
         </w:object>
       </w:r>
       <w:r>
@@ -7154,7 +7156,7 @@
           <v:shape id="_x0000_i1239" type="#_x0000_t75" style="width:102.9pt;height:47.1pt" o:ole="">
             <v:imagedata r:id="rId435" o:title=""/>
           </v:shape>
-          <o:OLEObject Type="Embed" ProgID="Equation.DSMT4" ShapeID="_x0000_i1239" DrawAspect="Content" ObjectID="_1651156850" r:id="rId436"/>
+          <o:OLEObject Type="Embed" ProgID="Equation.DSMT4" ShapeID="_x0000_i1239" DrawAspect="Content" ObjectID="_1651516645" r:id="rId436"/>
         </w:object>
       </w:r>
     </w:p>
@@ -7187,7 +7189,7 @@
           <v:shape id="_x0000_i1240" type="#_x0000_t75" style="width:263.4pt;height:47.1pt" o:ole="">
             <v:imagedata r:id="rId437" o:title=""/>
           </v:shape>
-          <o:OLEObject Type="Embed" ProgID="Equation.DSMT4" ShapeID="_x0000_i1240" DrawAspect="Content" ObjectID="_1651156851" r:id="rId438"/>
+          <o:OLEObject Type="Embed" ProgID="Equation.DSMT4" ShapeID="_x0000_i1240" DrawAspect="Content" ObjectID="_1651516646" r:id="rId438"/>
         </w:object>
       </w:r>
       <w:r>
@@ -7201,7 +7203,7 @@
           <v:shape id="_x0000_i1241" type="#_x0000_t75" style="width:131.4pt;height:26.4pt" o:ole="">
             <v:imagedata r:id="rId439" o:title=""/>
           </v:shape>
-          <o:OLEObject Type="Embed" ProgID="Equation.DSMT4" ShapeID="_x0000_i1241" DrawAspect="Content" ObjectID="_1651156852" r:id="rId440"/>
+          <o:OLEObject Type="Embed" ProgID="Equation.DSMT4" ShapeID="_x0000_i1241" DrawAspect="Content" ObjectID="_1651516647" r:id="rId440"/>
         </w:object>
       </w:r>
     </w:p>
@@ -7229,7 +7231,7 @@
           <v:shape id="_x0000_i1242" type="#_x0000_t75" style="width:106.5pt;height:44.4pt" o:ole="">
             <v:imagedata r:id="rId441" o:title=""/>
           </v:shape>
-          <o:OLEObject Type="Embed" ProgID="Equation.DSMT4" ShapeID="_x0000_i1242" DrawAspect="Content" ObjectID="_1651156853" r:id="rId442"/>
+          <o:OLEObject Type="Embed" ProgID="Equation.DSMT4" ShapeID="_x0000_i1242" DrawAspect="Content" ObjectID="_1651516648" r:id="rId442"/>
         </w:object>
       </w:r>
     </w:p>
@@ -7257,7 +7259,7 @@
           <v:shape id="_x0000_i1243" type="#_x0000_t75" style="width:138pt;height:35.1pt" o:ole="">
             <v:imagedata r:id="rId443" o:title=""/>
           </v:shape>
-          <o:OLEObject Type="Embed" ProgID="Equation.DSMT4" ShapeID="_x0000_i1243" DrawAspect="Content" ObjectID="_1651156854" r:id="rId444"/>
+          <o:OLEObject Type="Embed" ProgID="Equation.DSMT4" ShapeID="_x0000_i1243" DrawAspect="Content" ObjectID="_1651516649" r:id="rId444"/>
         </w:object>
       </w:r>
     </w:p>
@@ -7285,7 +7287,7 @@
           <v:shape id="_x0000_i1244" type="#_x0000_t75" style="width:137.4pt;height:37.5pt" o:ole="">
             <v:imagedata r:id="rId445" o:title=""/>
           </v:shape>
-          <o:OLEObject Type="Embed" ProgID="Equation.DSMT4" ShapeID="_x0000_i1244" DrawAspect="Content" ObjectID="_1651156855" r:id="rId446"/>
+          <o:OLEObject Type="Embed" ProgID="Equation.DSMT4" ShapeID="_x0000_i1244" DrawAspect="Content" ObjectID="_1651516650" r:id="rId446"/>
         </w:object>
       </w:r>
     </w:p>
@@ -7321,10 +7323,10 @@
           <w:position w:val="-38"/>
         </w:rPr>
         <w:object w:dxaOrig="2020" w:dyaOrig="1020">
-          <v:shape id="_x0000_i1655" type="#_x0000_t75" style="width:101.1pt;height:51pt" o:ole="">
+          <v:shape id="_x0000_i1245" type="#_x0000_t75" style="width:101.1pt;height:51pt" o:ole="">
             <v:imagedata r:id="rId447" o:title=""/>
           </v:shape>
-          <o:OLEObject Type="Embed" ProgID="Equation.DSMT4" ShapeID="_x0000_i1655" DrawAspect="Content" ObjectID="_1651156856" r:id="rId448"/>
+          <o:OLEObject Type="Embed" ProgID="Equation.DSMT4" ShapeID="_x0000_i1245" DrawAspect="Content" ObjectID="_1651516651" r:id="rId448"/>
         </w:object>
       </w:r>
       <w:r>
@@ -7360,10 +7362,10 @@
           <w:position w:val="-38"/>
         </w:rPr>
         <w:object w:dxaOrig="5080" w:dyaOrig="1020">
-          <v:shape id="_x0000_i1659" type="#_x0000_t75" style="width:255pt;height:51pt" o:ole="">
+          <v:shape id="_x0000_i1246" type="#_x0000_t75" style="width:255pt;height:51pt" o:ole="">
             <v:imagedata r:id="rId449" o:title=""/>
           </v:shape>
-          <o:OLEObject Type="Embed" ProgID="Equation.DSMT4" ShapeID="_x0000_i1659" DrawAspect="Content" ObjectID="_1651156857" r:id="rId450"/>
+          <o:OLEObject Type="Embed" ProgID="Equation.DSMT4" ShapeID="_x0000_i1246" DrawAspect="Content" ObjectID="_1651516652" r:id="rId450"/>
         </w:object>
       </w:r>
       <w:r>
@@ -7380,7 +7382,7 @@
           <v:shape id="_x0000_i1247" type="#_x0000_t75" style="width:131.4pt;height:26.4pt" o:ole="">
             <v:imagedata r:id="rId439" o:title=""/>
           </v:shape>
-          <o:OLEObject Type="Embed" ProgID="Equation.DSMT4" ShapeID="_x0000_i1247" DrawAspect="Content" ObjectID="_1651156858" r:id="rId451"/>
+          <o:OLEObject Type="Embed" ProgID="Equation.DSMT4" ShapeID="_x0000_i1247" DrawAspect="Content" ObjectID="_1651516653" r:id="rId451"/>
         </w:object>
       </w:r>
     </w:p>
@@ -7405,10 +7407,10 @@
           <w:position w:val="-40"/>
         </w:rPr>
         <w:object w:dxaOrig="1680" w:dyaOrig="920">
-          <v:shape id="_x0000_i1652" type="#_x0000_t75" style="width:84.9pt;height:45.9pt" o:ole="">
+          <v:shape id="_x0000_i1248" type="#_x0000_t75" style="width:84.9pt;height:45.9pt" o:ole="">
             <v:imagedata r:id="rId452" o:title=""/>
           </v:shape>
-          <o:OLEObject Type="Embed" ProgID="Equation.DSMT4" ShapeID="_x0000_i1652" DrawAspect="Content" ObjectID="_1651156859" r:id="rId453"/>
+          <o:OLEObject Type="Embed" ProgID="Equation.DSMT4" ShapeID="_x0000_i1248" DrawAspect="Content" ObjectID="_1651516654" r:id="rId453"/>
         </w:object>
       </w:r>
     </w:p>
@@ -7436,7 +7438,7 @@
           <v:shape id="_x0000_i1249" type="#_x0000_t75" style="width:120.6pt;height:39pt" o:ole="">
             <v:imagedata r:id="rId454" o:title=""/>
           </v:shape>
-          <o:OLEObject Type="Embed" ProgID="Equation.DSMT4" ShapeID="_x0000_i1249" DrawAspect="Content" ObjectID="_1651156860" r:id="rId455"/>
+          <o:OLEObject Type="Embed" ProgID="Equation.DSMT4" ShapeID="_x0000_i1249" DrawAspect="Content" ObjectID="_1651516655" r:id="rId455"/>
         </w:object>
       </w:r>
     </w:p>
@@ -7461,10 +7463,10 @@
           <w:position w:val="-26"/>
         </w:rPr>
         <w:object w:dxaOrig="1540" w:dyaOrig="580">
-          <v:shape id="_x0000_i1650" type="#_x0000_t75" style="width:77.1pt;height:30pt" o:ole="">
+          <v:shape id="_x0000_i1250" type="#_x0000_t75" style="width:77.1pt;height:30pt" o:ole="">
             <v:imagedata r:id="rId456" o:title=""/>
           </v:shape>
-          <o:OLEObject Type="Embed" ProgID="Equation.DSMT4" ShapeID="_x0000_i1650" DrawAspect="Content" ObjectID="_1651156861" r:id="rId457"/>
+          <o:OLEObject Type="Embed" ProgID="Equation.DSMT4" ShapeID="_x0000_i1250" DrawAspect="Content" ObjectID="_1651516656" r:id="rId457"/>
         </w:object>
       </w:r>
     </w:p>
@@ -7507,10 +7509,10 @@
           <w:position w:val="-38"/>
         </w:rPr>
         <w:object w:dxaOrig="2160" w:dyaOrig="980">
-          <v:shape id="_x0000_i1662" type="#_x0000_t75" style="width:108pt;height:48.9pt" o:ole="">
+          <v:shape id="_x0000_i1251" type="#_x0000_t75" style="width:108pt;height:48.9pt" o:ole="">
             <v:imagedata r:id="rId458" o:title=""/>
           </v:shape>
-          <o:OLEObject Type="Embed" ProgID="Equation.DSMT4" ShapeID="_x0000_i1662" DrawAspect="Content" ObjectID="_1651156862" r:id="rId459"/>
+          <o:OLEObject Type="Embed" ProgID="Equation.DSMT4" ShapeID="_x0000_i1251" DrawAspect="Content" ObjectID="_1651516657" r:id="rId459"/>
         </w:object>
       </w:r>
       <w:r>
@@ -7543,10 +7545,10 @@
           <w:position w:val="-38"/>
         </w:rPr>
         <w:object w:dxaOrig="5500" w:dyaOrig="980">
-          <v:shape id="_x0000_i1666" type="#_x0000_t75" style="width:274.5pt;height:50.7pt" o:ole="">
+          <v:shape id="_x0000_i1252" type="#_x0000_t75" style="width:274.5pt;height:50.7pt" o:ole="">
             <v:imagedata r:id="rId460" o:title=""/>
           </v:shape>
-          <o:OLEObject Type="Embed" ProgID="Equation.DSMT4" ShapeID="_x0000_i1666" DrawAspect="Content" ObjectID="_1651156863" r:id="rId461"/>
+          <o:OLEObject Type="Embed" ProgID="Equation.DSMT4" ShapeID="_x0000_i1252" DrawAspect="Content" ObjectID="_1651516658" r:id="rId461"/>
         </w:object>
       </w:r>
       <w:r>
@@ -7560,7 +7562,7 @@
           <v:shape id="_x0000_i1253" type="#_x0000_t75" style="width:127.5pt;height:36pt" o:ole="">
             <v:imagedata r:id="rId462" o:title=""/>
           </v:shape>
-          <o:OLEObject Type="Embed" ProgID="Equation.DSMT4" ShapeID="_x0000_i1253" DrawAspect="Content" ObjectID="_1651156864" r:id="rId463"/>
+          <o:OLEObject Type="Embed" ProgID="Equation.DSMT4" ShapeID="_x0000_i1253" DrawAspect="Content" ObjectID="_1651516659" r:id="rId463"/>
         </w:object>
       </w:r>
     </w:p>
@@ -7579,10 +7581,10 @@
           <w:position w:val="-30"/>
         </w:rPr>
         <w:object w:dxaOrig="2000" w:dyaOrig="720">
-          <v:shape id="_x0000_i1668" type="#_x0000_t75" style="width:101.1pt;height:36pt" o:ole="">
+          <v:shape id="_x0000_i1254" type="#_x0000_t75" style="width:101.1pt;height:36pt" o:ole="">
             <v:imagedata r:id="rId464" o:title=""/>
           </v:shape>
-          <o:OLEObject Type="Embed" ProgID="Equation.DSMT4" ShapeID="_x0000_i1668" DrawAspect="Content" ObjectID="_1651156865" r:id="rId465"/>
+          <o:OLEObject Type="Embed" ProgID="Equation.DSMT4" ShapeID="_x0000_i1254" DrawAspect="Content" ObjectID="_1651516660" r:id="rId465"/>
         </w:object>
       </w:r>
     </w:p>
@@ -7602,10 +7604,10 @@
           <w:position w:val="-26"/>
         </w:rPr>
         <w:object w:dxaOrig="1359" w:dyaOrig="600">
-          <v:shape id="_x0000_i1670" type="#_x0000_t75" style="width:68.1pt;height:30pt" o:ole="">
+          <v:shape id="_x0000_i1255" type="#_x0000_t75" style="width:68.1pt;height:30pt" o:ole="">
             <v:imagedata r:id="rId466" o:title=""/>
           </v:shape>
-          <o:OLEObject Type="Embed" ProgID="Equation.DSMT4" ShapeID="_x0000_i1670" DrawAspect="Content" ObjectID="_1651156866" r:id="rId467"/>
+          <o:OLEObject Type="Embed" ProgID="Equation.DSMT4" ShapeID="_x0000_i1255" DrawAspect="Content" ObjectID="_1651516661" r:id="rId467"/>
         </w:object>
       </w:r>
     </w:p>
@@ -7637,10 +7639,10 @@
           <w:position w:val="-38"/>
         </w:rPr>
         <w:object w:dxaOrig="2439" w:dyaOrig="940">
-          <v:shape id="_x0000_i1679" type="#_x0000_t75" style="width:122.1pt;height:47.1pt" o:ole="">
+          <v:shape id="_x0000_i1256" type="#_x0000_t75" style="width:122.1pt;height:47.1pt" o:ole="">
             <v:imagedata r:id="rId468" o:title=""/>
           </v:shape>
-          <o:OLEObject Type="Embed" ProgID="Equation.DSMT4" ShapeID="_x0000_i1679" DrawAspect="Content" ObjectID="_1651156867" r:id="rId469"/>
+          <o:OLEObject Type="Embed" ProgID="Equation.DSMT4" ShapeID="_x0000_i1256" DrawAspect="Content" ObjectID="_1651516662" r:id="rId469"/>
         </w:object>
       </w:r>
       <w:r>
@@ -7670,10 +7672,10 @@
           <w:position w:val="-58"/>
         </w:rPr>
         <w:object w:dxaOrig="4819" w:dyaOrig="1140">
-          <v:shape id="_x0000_i1683" type="#_x0000_t75" style="width:242.1pt;height:57.6pt" o:ole="">
+          <v:shape id="_x0000_i1257" type="#_x0000_t75" style="width:242.1pt;height:57.6pt" o:ole="">
             <v:imagedata r:id="rId470" o:title=""/>
           </v:shape>
-          <o:OLEObject Type="Embed" ProgID="Equation.DSMT4" ShapeID="_x0000_i1683" DrawAspect="Content" ObjectID="_1651156868" r:id="rId471"/>
+          <o:OLEObject Type="Embed" ProgID="Equation.DSMT4" ShapeID="_x0000_i1257" DrawAspect="Content" ObjectID="_1651516663" r:id="rId471"/>
         </w:object>
       </w:r>
     </w:p>
@@ -7692,10 +7694,10 @@
           <w:position w:val="-58"/>
         </w:rPr>
         <w:object w:dxaOrig="3360" w:dyaOrig="1140">
-          <v:shape id="_x0000_i1676" type="#_x0000_t75" style="width:168.6pt;height:57.6pt" o:ole="">
+          <v:shape id="_x0000_i1258" type="#_x0000_t75" style="width:168.6pt;height:57.6pt" o:ole="">
             <v:imagedata r:id="rId472" o:title=""/>
           </v:shape>
-          <o:OLEObject Type="Embed" ProgID="Equation.DSMT4" ShapeID="_x0000_i1676" DrawAspect="Content" ObjectID="_1651156869" r:id="rId473"/>
+          <o:OLEObject Type="Embed" ProgID="Equation.DSMT4" ShapeID="_x0000_i1258" DrawAspect="Content" ObjectID="_1651516664" r:id="rId473"/>
         </w:object>
       </w:r>
     </w:p>
@@ -7714,10 +7716,10 @@
           <w:position w:val="-30"/>
         </w:rPr>
         <w:object w:dxaOrig="1840" w:dyaOrig="720">
-          <v:shape id="_x0000_i1674" type="#_x0000_t75" style="width:93.6pt;height:36pt" o:ole="">
+          <v:shape id="_x0000_i1259" type="#_x0000_t75" style="width:93.6pt;height:36pt" o:ole="">
             <v:imagedata r:id="rId474" o:title=""/>
           </v:shape>
-          <o:OLEObject Type="Embed" ProgID="Equation.DSMT4" ShapeID="_x0000_i1674" DrawAspect="Content" ObjectID="_1651156870" r:id="rId475"/>
+          <o:OLEObject Type="Embed" ProgID="Equation.DSMT4" ShapeID="_x0000_i1259" DrawAspect="Content" ObjectID="_1651516665" r:id="rId475"/>
         </w:object>
       </w:r>
     </w:p>
@@ -7739,7 +7741,7 @@
           <v:shape id="_x0000_i1260" type="#_x0000_t75" style="width:160.5pt;height:30pt" o:ole="">
             <v:imagedata r:id="rId476" o:title=""/>
           </v:shape>
-          <o:OLEObject Type="Embed" ProgID="Equation.DSMT4" ShapeID="_x0000_i1260" DrawAspect="Content" ObjectID="_1651156871" r:id="rId477"/>
+          <o:OLEObject Type="Embed" ProgID="Equation.DSMT4" ShapeID="_x0000_i1260" DrawAspect="Content" ObjectID="_1651516666" r:id="rId477"/>
         </w:object>
       </w:r>
     </w:p>
@@ -7761,7 +7763,7 @@
           <v:shape id="_x0000_i1261" type="#_x0000_t75" style="width:78.9pt;height:39pt" o:ole="">
             <v:imagedata r:id="rId478" o:title=""/>
           </v:shape>
-          <o:OLEObject Type="Embed" ProgID="Equation.DSMT4" ShapeID="_x0000_i1261" DrawAspect="Content" ObjectID="_1651156872" r:id="rId479"/>
+          <o:OLEObject Type="Embed" ProgID="Equation.DSMT4" ShapeID="_x0000_i1261" DrawAspect="Content" ObjectID="_1651516667" r:id="rId479"/>
         </w:object>
       </w:r>
     </w:p>
@@ -7783,7 +7785,7 @@
           <v:shape id="_x0000_i1262" type="#_x0000_t75" style="width:39pt;height:26.4pt" o:ole="">
             <v:imagedata r:id="rId480" o:title=""/>
           </v:shape>
-          <o:OLEObject Type="Embed" ProgID="Equation.DSMT4" ShapeID="_x0000_i1262" DrawAspect="Content" ObjectID="_1651156873" r:id="rId481"/>
+          <o:OLEObject Type="Embed" ProgID="Equation.DSMT4" ShapeID="_x0000_i1262" DrawAspect="Content" ObjectID="_1651516668" r:id="rId481"/>
         </w:object>
       </w:r>
     </w:p>
@@ -7803,10 +7805,10 @@
           <w:position w:val="-26"/>
         </w:rPr>
         <w:object w:dxaOrig="700" w:dyaOrig="580">
-          <v:shape id="_x0000_i1672" type="#_x0000_t75" style="width:35.1pt;height:30pt" o:ole="">
+          <v:shape id="_x0000_i1263" type="#_x0000_t75" style="width:35.1pt;height:30pt" o:ole="">
             <v:imagedata r:id="rId482" o:title=""/>
           </v:shape>
-          <o:OLEObject Type="Embed" ProgID="Equation.DSMT4" ShapeID="_x0000_i1672" DrawAspect="Content" ObjectID="_1651156874" r:id="rId483"/>
+          <o:OLEObject Type="Embed" ProgID="Equation.DSMT4" ShapeID="_x0000_i1263" DrawAspect="Content" ObjectID="_1651516669" r:id="rId483"/>
         </w:object>
       </w:r>
     </w:p>
@@ -7850,10 +7852,10 @@
           <w:position w:val="-38"/>
         </w:rPr>
         <w:object w:dxaOrig="1680" w:dyaOrig="940">
-          <v:shape id="_x0000_i1688" type="#_x0000_t75" style="width:84pt;height:47.1pt" o:ole="">
+          <v:shape id="_x0000_i1264" type="#_x0000_t75" style="width:84pt;height:47.1pt" o:ole="">
             <v:imagedata r:id="rId484" o:title=""/>
           </v:shape>
-          <o:OLEObject Type="Embed" ProgID="Equation.DSMT4" ShapeID="_x0000_i1688" DrawAspect="Content" ObjectID="_1651156875" r:id="rId485"/>
+          <o:OLEObject Type="Embed" ProgID="Equation.DSMT4" ShapeID="_x0000_i1264" DrawAspect="Content" ObjectID="_1651516670" r:id="rId485"/>
         </w:object>
       </w:r>
       <w:r>
@@ -7886,10 +7888,10 @@
           <w:position w:val="-38"/>
         </w:rPr>
         <w:object w:dxaOrig="4480" w:dyaOrig="940">
-          <v:shape id="_x0000_i1685" type="#_x0000_t75" style="width:224.7pt;height:45.9pt" o:ole="">
+          <v:shape id="_x0000_i1265" type="#_x0000_t75" style="width:224.7pt;height:45.9pt" o:ole="">
             <v:imagedata r:id="rId486" o:title=""/>
           </v:shape>
-          <o:OLEObject Type="Embed" ProgID="Equation.DSMT4" ShapeID="_x0000_i1685" DrawAspect="Content" ObjectID="_1651156876" r:id="rId487"/>
+          <o:OLEObject Type="Embed" ProgID="Equation.DSMT4" ShapeID="_x0000_i1265" DrawAspect="Content" ObjectID="_1651516671" r:id="rId487"/>
         </w:object>
       </w:r>
       <w:r>
@@ -7903,7 +7905,7 @@
           <v:shape id="_x0000_i1266" type="#_x0000_t75" style="width:105pt;height:26.4pt" o:ole="">
             <v:imagedata r:id="rId488" o:title=""/>
           </v:shape>
-          <o:OLEObject Type="Embed" ProgID="Equation.DSMT4" ShapeID="_x0000_i1266" DrawAspect="Content" ObjectID="_1651156877" r:id="rId489"/>
+          <o:OLEObject Type="Embed" ProgID="Equation.DSMT4" ShapeID="_x0000_i1266" DrawAspect="Content" ObjectID="_1651516672" r:id="rId489"/>
         </w:object>
       </w:r>
     </w:p>
@@ -7923,10 +7925,10 @@
           <w:position w:val="-30"/>
         </w:rPr>
         <w:object w:dxaOrig="2020" w:dyaOrig="720">
-          <v:shape id="_x0000_i1692" type="#_x0000_t75" style="width:101.4pt;height:36pt" o:ole="">
+          <v:shape id="_x0000_i1267" type="#_x0000_t75" style="width:101.4pt;height:36pt" o:ole="">
             <v:imagedata r:id="rId490" o:title=""/>
           </v:shape>
-          <o:OLEObject Type="Embed" ProgID="Equation.DSMT4" ShapeID="_x0000_i1692" DrawAspect="Content" ObjectID="_1651156878" r:id="rId491"/>
+          <o:OLEObject Type="Embed" ProgID="Equation.DSMT4" ShapeID="_x0000_i1267" DrawAspect="Content" ObjectID="_1651516673" r:id="rId491"/>
         </w:object>
       </w:r>
     </w:p>
@@ -7946,10 +7948,10 @@
           <w:position w:val="-28"/>
         </w:rPr>
         <w:object w:dxaOrig="2760" w:dyaOrig="620">
-          <v:shape id="_x0000_i1694" type="#_x0000_t75" style="width:139.2pt;height:32.1pt" o:ole="">
+          <v:shape id="_x0000_i1268" type="#_x0000_t75" style="width:139.2pt;height:32.1pt" o:ole="">
             <v:imagedata r:id="rId492" o:title=""/>
           </v:shape>
-          <o:OLEObject Type="Embed" ProgID="Equation.DSMT4" ShapeID="_x0000_i1694" DrawAspect="Content" ObjectID="_1651156879" r:id="rId493"/>
+          <o:OLEObject Type="Embed" ProgID="Equation.DSMT4" ShapeID="_x0000_i1268" DrawAspect="Content" ObjectID="_1651516674" r:id="rId493"/>
         </w:object>
       </w:r>
     </w:p>
@@ -7985,10 +7987,10 @@
           <w:position w:val="-38"/>
         </w:rPr>
         <w:object w:dxaOrig="2040" w:dyaOrig="940">
-          <v:shape id="_x0000_i1699" type="#_x0000_t75" style="width:102pt;height:47.1pt" o:ole="">
+          <v:shape id="_x0000_i1269" type="#_x0000_t75" style="width:102pt;height:47.1pt" o:ole="">
             <v:imagedata r:id="rId494" o:title=""/>
           </v:shape>
-          <o:OLEObject Type="Embed" ProgID="Equation.DSMT4" ShapeID="_x0000_i1699" DrawAspect="Content" ObjectID="_1651156880" r:id="rId495"/>
+          <o:OLEObject Type="Embed" ProgID="Equation.DSMT4" ShapeID="_x0000_i1269" DrawAspect="Content" ObjectID="_1651516675" r:id="rId495"/>
         </w:object>
       </w:r>
       <w:r>
@@ -8021,10 +8023,10 @@
           <w:position w:val="-38"/>
         </w:rPr>
         <w:object w:dxaOrig="4320" w:dyaOrig="940">
-          <v:shape id="_x0000_i1696" type="#_x0000_t75" style="width:216.3pt;height:45.9pt" o:ole="">
+          <v:shape id="_x0000_i1270" type="#_x0000_t75" style="width:216.3pt;height:45.9pt" o:ole="">
             <v:imagedata r:id="rId496" o:title=""/>
           </v:shape>
-          <o:OLEObject Type="Embed" ProgID="Equation.DSMT4" ShapeID="_x0000_i1696" DrawAspect="Content" ObjectID="_1651156881" r:id="rId497"/>
+          <o:OLEObject Type="Embed" ProgID="Equation.DSMT4" ShapeID="_x0000_i1270" DrawAspect="Content" ObjectID="_1651516676" r:id="rId497"/>
         </w:object>
       </w:r>
       <w:r>
@@ -8035,10 +8037,10 @@
           <w:position w:val="-30"/>
         </w:rPr>
         <w:object w:dxaOrig="1320" w:dyaOrig="720">
-          <v:shape id="_x0000_i1707" type="#_x0000_t75" style="width:65.4pt;height:36pt" o:ole="">
+          <v:shape id="_x0000_i1271" type="#_x0000_t75" style="width:65.4pt;height:36pt" o:ole="">
             <v:imagedata r:id="rId498" o:title=""/>
           </v:shape>
-          <o:OLEObject Type="Embed" ProgID="Equation.DSMT4" ShapeID="_x0000_i1707" DrawAspect="Content" ObjectID="_1651156882" r:id="rId499"/>
+          <o:OLEObject Type="Embed" ProgID="Equation.DSMT4" ShapeID="_x0000_i1271" DrawAspect="Content" ObjectID="_1651516677" r:id="rId499"/>
         </w:object>
       </w:r>
     </w:p>
@@ -8057,10 +8059,10 @@
           <w:position w:val="-32"/>
         </w:rPr>
         <w:object w:dxaOrig="2020" w:dyaOrig="760">
-          <v:shape id="_x0000_i1703" type="#_x0000_t75" style="width:100.5pt;height:39pt" o:ole="">
+          <v:shape id="_x0000_i1272" type="#_x0000_t75" style="width:100.5pt;height:39pt" o:ole="">
             <v:imagedata r:id="rId500" o:title=""/>
           </v:shape>
-          <o:OLEObject Type="Embed" ProgID="Equation.DSMT4" ShapeID="_x0000_i1703" DrawAspect="Content" ObjectID="_1651156883" r:id="rId501"/>
+          <o:OLEObject Type="Embed" ProgID="Equation.DSMT4" ShapeID="_x0000_i1272" DrawAspect="Content" ObjectID="_1651516678" r:id="rId501"/>
         </w:object>
       </w:r>
     </w:p>
@@ -8082,7 +8084,7 @@
           <v:shape id="_x0000_i1273" type="#_x0000_t75" style="width:62.1pt;height:26.4pt" o:ole="">
             <v:imagedata r:id="rId502" o:title=""/>
           </v:shape>
-          <o:OLEObject Type="Embed" ProgID="Equation.DSMT4" ShapeID="_x0000_i1273" DrawAspect="Content" ObjectID="_1651156884" r:id="rId503"/>
+          <o:OLEObject Type="Embed" ProgID="Equation.DSMT4" ShapeID="_x0000_i1273" DrawAspect="Content" ObjectID="_1651516679" r:id="rId503"/>
         </w:object>
       </w:r>
     </w:p>
@@ -8101,10 +8103,10 @@
           <w:position w:val="-26"/>
         </w:rPr>
         <w:object w:dxaOrig="800" w:dyaOrig="580">
-          <v:shape id="_x0000_i1709" type="#_x0000_t75" style="width:41.1pt;height:30pt" o:ole="">
+          <v:shape id="_x0000_i1274" type="#_x0000_t75" style="width:41.1pt;height:30pt" o:ole="">
             <v:imagedata r:id="rId504" o:title=""/>
           </v:shape>
-          <o:OLEObject Type="Embed" ProgID="Equation.DSMT4" ShapeID="_x0000_i1709" DrawAspect="Content" ObjectID="_1651156885" r:id="rId505"/>
+          <o:OLEObject Type="Embed" ProgID="Equation.DSMT4" ShapeID="_x0000_i1274" DrawAspect="Content" ObjectID="_1651516680" r:id="rId505"/>
         </w:object>
       </w:r>
     </w:p>
@@ -8139,10 +8141,10 @@
           <w:position w:val="-38"/>
         </w:rPr>
         <w:object w:dxaOrig="1500" w:dyaOrig="940">
-          <v:shape id="_x0000_i1718" type="#_x0000_t75" style="width:75pt;height:47.1pt" o:ole="">
+          <v:shape id="_x0000_i1275" type="#_x0000_t75" style="width:75pt;height:47.1pt" o:ole="">
             <v:imagedata r:id="rId506" o:title=""/>
           </v:shape>
-          <o:OLEObject Type="Embed" ProgID="Equation.DSMT4" ShapeID="_x0000_i1718" DrawAspect="Content" ObjectID="_1651156886" r:id="rId507"/>
+          <o:OLEObject Type="Embed" ProgID="Equation.DSMT4" ShapeID="_x0000_i1275" DrawAspect="Content" ObjectID="_1651516681" r:id="rId507"/>
         </w:object>
       </w:r>
     </w:p>
@@ -8169,10 +8171,10 @@
           <w:position w:val="-38"/>
         </w:rPr>
         <w:object w:dxaOrig="3600" w:dyaOrig="940">
-          <v:shape id="_x0000_i1715" type="#_x0000_t75" style="width:181.2pt;height:45.9pt" o:ole="">
+          <v:shape id="_x0000_i1276" type="#_x0000_t75" style="width:181.2pt;height:45.9pt" o:ole="">
             <v:imagedata r:id="rId508" o:title=""/>
           </v:shape>
-          <o:OLEObject Type="Embed" ProgID="Equation.DSMT4" ShapeID="_x0000_i1715" DrawAspect="Content" ObjectID="_1651156887" r:id="rId509"/>
+          <o:OLEObject Type="Embed" ProgID="Equation.DSMT4" ShapeID="_x0000_i1276" DrawAspect="Content" ObjectID="_1651516682" r:id="rId509"/>
         </w:object>
       </w:r>
     </w:p>
@@ -8191,10 +8193,10 @@
           <w:position w:val="-32"/>
         </w:rPr>
         <w:object w:dxaOrig="2180" w:dyaOrig="760">
-          <v:shape id="_x0000_i1713" type="#_x0000_t75" style="width:107.4pt;height:39pt" o:ole="">
+          <v:shape id="_x0000_i1277" type="#_x0000_t75" style="width:107.4pt;height:39pt" o:ole="">
             <v:imagedata r:id="rId510" o:title=""/>
           </v:shape>
-          <o:OLEObject Type="Embed" ProgID="Equation.DSMT4" ShapeID="_x0000_i1713" DrawAspect="Content" ObjectID="_1651156888" r:id="rId511"/>
+          <o:OLEObject Type="Embed" ProgID="Equation.DSMT4" ShapeID="_x0000_i1277" DrawAspect="Content" ObjectID="_1651516683" r:id="rId511"/>
         </w:object>
       </w:r>
     </w:p>
@@ -8217,7 +8219,7 @@
           <v:shape id="_x0000_i1278" type="#_x0000_t75" style="width:102pt;height:26.4pt" o:ole="">
             <v:imagedata r:id="rId512" o:title=""/>
           </v:shape>
-          <o:OLEObject Type="Embed" ProgID="Equation.DSMT4" ShapeID="_x0000_i1278" DrawAspect="Content" ObjectID="_1651156889" r:id="rId513"/>
+          <o:OLEObject Type="Embed" ProgID="Equation.DSMT4" ShapeID="_x0000_i1278" DrawAspect="Content" ObjectID="_1651516684" r:id="rId513"/>
         </w:object>
       </w:r>
     </w:p>
@@ -8237,10 +8239,10 @@
           <w:position w:val="-26"/>
         </w:rPr>
         <w:object w:dxaOrig="900" w:dyaOrig="580">
-          <v:shape id="_x0000_i1711" type="#_x0000_t75" style="width:45pt;height:30pt" o:ole="">
+          <v:shape id="_x0000_i1279" type="#_x0000_t75" style="width:45pt;height:30pt" o:ole="">
             <v:imagedata r:id="rId514" o:title=""/>
           </v:shape>
-          <o:OLEObject Type="Embed" ProgID="Equation.DSMT4" ShapeID="_x0000_i1711" DrawAspect="Content" ObjectID="_1651156890" r:id="rId515"/>
+          <o:OLEObject Type="Embed" ProgID="Equation.DSMT4" ShapeID="_x0000_i1279" DrawAspect="Content" ObjectID="_1651516685" r:id="rId515"/>
         </w:object>
       </w:r>
       <w:r>
@@ -8287,10 +8289,10 @@
           <w:position w:val="-38"/>
         </w:rPr>
         <w:object w:dxaOrig="1880" w:dyaOrig="940">
-          <v:shape id="_x0000_i1722" type="#_x0000_t75" style="width:94.5pt;height:45.9pt" o:ole="">
+          <v:shape id="_x0000_i1280" type="#_x0000_t75" style="width:94.5pt;height:45.9pt" o:ole="">
             <v:imagedata r:id="rId516" o:title=""/>
           </v:shape>
-          <o:OLEObject Type="Embed" ProgID="Equation.DSMT4" ShapeID="_x0000_i1722" DrawAspect="Content" ObjectID="_1651156891" r:id="rId517"/>
+          <o:OLEObject Type="Embed" ProgID="Equation.DSMT4" ShapeID="_x0000_i1280" DrawAspect="Content" ObjectID="_1651516686" r:id="rId517"/>
         </w:object>
       </w:r>
     </w:p>
@@ -8320,7 +8322,7 @@
           <v:shape id="_x0000_i1281" type="#_x0000_t75" style="width:124.5pt;height:19.5pt" o:ole="">
             <v:imagedata r:id="rId518" o:title=""/>
           </v:shape>
-          <o:OLEObject Type="Embed" ProgID="Equation.DSMT4" ShapeID="_x0000_i1281" DrawAspect="Content" ObjectID="_1651156892" r:id="rId519"/>
+          <o:OLEObject Type="Embed" ProgID="Equation.DSMT4" ShapeID="_x0000_i1281" DrawAspect="Content" ObjectID="_1651516687" r:id="rId519"/>
         </w:object>
       </w:r>
     </w:p>
@@ -8336,7 +8338,7 @@
           <v:shape id="_x0000_i1282" type="#_x0000_t75" style="width:186.9pt;height:36pt" o:ole="">
             <v:imagedata r:id="rId520" o:title=""/>
           </v:shape>
-          <o:OLEObject Type="Embed" ProgID="Equation.DSMT4" ShapeID="_x0000_i1282" DrawAspect="Content" ObjectID="_1651156893" r:id="rId521"/>
+          <o:OLEObject Type="Embed" ProgID="Equation.DSMT4" ShapeID="_x0000_i1282" DrawAspect="Content" ObjectID="_1651516688" r:id="rId521"/>
         </w:object>
       </w:r>
     </w:p>
@@ -8349,10 +8351,10 @@
           <w:position w:val="-38"/>
         </w:rPr>
         <w:object w:dxaOrig="3140" w:dyaOrig="940">
-          <v:shape id="_x0000_i1724" type="#_x0000_t75" style="width:159pt;height:45.9pt" o:ole="">
+          <v:shape id="_x0000_i1283" type="#_x0000_t75" style="width:159pt;height:45.9pt" o:ole="">
             <v:imagedata r:id="rId522" o:title=""/>
           </v:shape>
-          <o:OLEObject Type="Embed" ProgID="Equation.DSMT4" ShapeID="_x0000_i1724" DrawAspect="Content" ObjectID="_1651156894" r:id="rId523"/>
+          <o:OLEObject Type="Embed" ProgID="Equation.DSMT4" ShapeID="_x0000_i1283" DrawAspect="Content" ObjectID="_1651516689" r:id="rId523"/>
         </w:object>
       </w:r>
     </w:p>
@@ -8371,10 +8373,10 @@
           <w:position w:val="-32"/>
         </w:rPr>
         <w:object w:dxaOrig="859" w:dyaOrig="760">
-          <v:shape id="_x0000_i1752" type="#_x0000_t75" style="width:42.9pt;height:39pt" o:ole="">
+          <v:shape id="_x0000_i1284" type="#_x0000_t75" style="width:42.9pt;height:39pt" o:ole="">
             <v:imagedata r:id="rId524" o:title=""/>
           </v:shape>
-          <o:OLEObject Type="Embed" ProgID="Equation.DSMT4" ShapeID="_x0000_i1752" DrawAspect="Content" ObjectID="_1651156895" r:id="rId525"/>
+          <o:OLEObject Type="Embed" ProgID="Equation.DSMT4" ShapeID="_x0000_i1284" DrawAspect="Content" ObjectID="_1651516690" r:id="rId525"/>
         </w:object>
       </w:r>
     </w:p>
@@ -8394,10 +8396,10 @@
           <w:position w:val="-4"/>
         </w:rPr>
         <w:object w:dxaOrig="820" w:dyaOrig="360">
-          <v:shape id="_x0000_i1747" type="#_x0000_t75" style="width:42pt;height:19.5pt" o:ole="">
+          <v:shape id="_x0000_i1285" type="#_x0000_t75" style="width:42pt;height:19.5pt" o:ole="">
             <v:imagedata r:id="rId526" o:title=""/>
           </v:shape>
-          <o:OLEObject Type="Embed" ProgID="Equation.DSMT4" ShapeID="_x0000_i1747" DrawAspect="Content" ObjectID="_1651156896" r:id="rId527"/>
+          <o:OLEObject Type="Embed" ProgID="Equation.DSMT4" ShapeID="_x0000_i1285" DrawAspect="Content" ObjectID="_1651516691" r:id="rId527"/>
         </w:object>
       </w:r>
     </w:p>
@@ -8417,10 +8419,10 @@
           <w:position w:val="-10"/>
         </w:rPr>
         <w:object w:dxaOrig="499" w:dyaOrig="340">
-          <v:shape id="_x0000_i1754" type="#_x0000_t75" style="width:23.1pt;height:16.5pt" o:ole="">
+          <v:shape id="_x0000_i1286" type="#_x0000_t75" style="width:23.1pt;height:16.5pt" o:ole="">
             <v:imagedata r:id="rId528" o:title=""/>
           </v:shape>
-          <o:OLEObject Type="Embed" ProgID="Equation.DSMT4" ShapeID="_x0000_i1754" DrawAspect="Content" ObjectID="_1651156897" r:id="rId529"/>
+          <o:OLEObject Type="Embed" ProgID="Equation.DSMT4" ShapeID="_x0000_i1286" DrawAspect="Content" ObjectID="_1651516692" r:id="rId529"/>
         </w:object>
       </w:r>
     </w:p>
@@ -8488,7 +8490,7 @@
           <v:shape id="_x0000_i1287" type="#_x0000_t75" style="width:101.1pt;height:48.9pt" o:ole="">
             <v:imagedata r:id="rId530" o:title=""/>
           </v:shape>
-          <o:OLEObject Type="Embed" ProgID="Equation.DSMT4" ShapeID="_x0000_i1287" DrawAspect="Content" ObjectID="_1651156898" r:id="rId531"/>
+          <o:OLEObject Type="Embed" ProgID="Equation.DSMT4" ShapeID="_x0000_i1287" DrawAspect="Content" ObjectID="_1651516693" r:id="rId531"/>
         </w:object>
       </w:r>
     </w:p>
@@ -8516,10 +8518,10 @@
           <w:position w:val="-40"/>
         </w:rPr>
         <w:object w:dxaOrig="2060" w:dyaOrig="980">
-          <v:shape id="_x0000_i1756" type="#_x0000_t75" style="width:102.9pt;height:48.9pt" o:ole="">
+          <v:shape id="_x0000_i1288" type="#_x0000_t75" style="width:102.9pt;height:48.9pt" o:ole="">
             <v:imagedata r:id="rId532" o:title=""/>
           </v:shape>
-          <o:OLEObject Type="Embed" ProgID="Equation.DSMT4" ShapeID="_x0000_i1756" DrawAspect="Content" ObjectID="_1651156899" r:id="rId533"/>
+          <o:OLEObject Type="Embed" ProgID="Equation.DSMT4" ShapeID="_x0000_i1288" DrawAspect="Content" ObjectID="_1651516694" r:id="rId533"/>
         </w:object>
       </w:r>
     </w:p>
@@ -8539,7 +8541,7 @@
           <v:shape id="_x0000_i1289" type="#_x0000_t75" style="width:65.4pt;height:30pt" o:ole="">
             <v:imagedata r:id="rId534" o:title=""/>
           </v:shape>
-          <o:OLEObject Type="Embed" ProgID="Equation.DSMT4" ShapeID="_x0000_i1289" DrawAspect="Content" ObjectID="_1651156900" r:id="rId535"/>
+          <o:OLEObject Type="Embed" ProgID="Equation.DSMT4" ShapeID="_x0000_i1289" DrawAspect="Content" ObjectID="_1651516695" r:id="rId535"/>
         </w:object>
       </w:r>
     </w:p>
@@ -8552,10 +8554,10 @@
           <w:position w:val="-34"/>
         </w:rPr>
         <w:object w:dxaOrig="1440" w:dyaOrig="800">
-          <v:shape id="_x0000_i1759" type="#_x0000_t75" style="width:71.7pt;height:39.9pt" o:ole="">
+          <v:shape id="_x0000_i1290" type="#_x0000_t75" style="width:71.7pt;height:39.9pt" o:ole="">
             <v:imagedata r:id="rId536" o:title=""/>
           </v:shape>
-          <o:OLEObject Type="Embed" ProgID="Equation.DSMT4" ShapeID="_x0000_i1759" DrawAspect="Content" ObjectID="_1651156901" r:id="rId537"/>
+          <o:OLEObject Type="Embed" ProgID="Equation.DSMT4" ShapeID="_x0000_i1290" DrawAspect="Content" ObjectID="_1651516696" r:id="rId537"/>
         </w:object>
       </w:r>
     </w:p>
@@ -8578,10 +8580,10 @@
           <w:position w:val="-10"/>
         </w:rPr>
         <w:object w:dxaOrig="1219" w:dyaOrig="420">
-          <v:shape id="_x0000_i1761" type="#_x0000_t75" style="width:60.9pt;height:21pt" o:ole="">
+          <v:shape id="_x0000_i1291" type="#_x0000_t75" style="width:60.9pt;height:21pt" o:ole="">
             <v:imagedata r:id="rId538" o:title=""/>
           </v:shape>
-          <o:OLEObject Type="Embed" ProgID="Equation.DSMT4" ShapeID="_x0000_i1761" DrawAspect="Content" ObjectID="_1651156902" r:id="rId539"/>
+          <o:OLEObject Type="Embed" ProgID="Equation.DSMT4" ShapeID="_x0000_i1291" DrawAspect="Content" ObjectID="_1651516697" r:id="rId539"/>
         </w:object>
       </w:r>
       <w:r>
@@ -8601,10 +8603,10 @@
           <w:position w:val="-6"/>
         </w:rPr>
         <w:object w:dxaOrig="1260" w:dyaOrig="380">
-          <v:shape id="_x0000_i1291" type="#_x0000_t75" style="width:62.1pt;height:19.5pt" o:ole="">
+          <v:shape id="_x0000_i1292" type="#_x0000_t75" style="width:62.1pt;height:19.5pt" o:ole="">
             <v:imagedata r:id="rId540" o:title=""/>
           </v:shape>
-          <o:OLEObject Type="Embed" ProgID="Equation.DSMT4" ShapeID="_x0000_i1291" DrawAspect="Content" ObjectID="_1651156903" r:id="rId541"/>
+          <o:OLEObject Type="Embed" ProgID="Equation.DSMT4" ShapeID="_x0000_i1292" DrawAspect="Content" ObjectID="_1651516698" r:id="rId541"/>
         </w:object>
       </w:r>
     </w:p>
@@ -8621,10 +8623,10 @@
           <w:position w:val="-6"/>
         </w:rPr>
         <w:object w:dxaOrig="900" w:dyaOrig="279">
-          <v:shape id="_x0000_i1292" type="#_x0000_t75" style="width:45.9pt;height:12.9pt" o:ole="">
+          <v:shape id="_x0000_i1293" type="#_x0000_t75" style="width:45.9pt;height:12.9pt" o:ole="">
             <v:imagedata r:id="rId542" o:title=""/>
           </v:shape>
-          <o:OLEObject Type="Embed" ProgID="Equation.DSMT4" ShapeID="_x0000_i1292" DrawAspect="Content" ObjectID="_1651156904" r:id="rId543"/>
+          <o:OLEObject Type="Embed" ProgID="Equation.DSMT4" ShapeID="_x0000_i1293" DrawAspect="Content" ObjectID="_1651516699" r:id="rId543"/>
         </w:object>
       </w:r>
       <w:r>
@@ -8635,10 +8637,10 @@
           <w:position w:val="-6"/>
         </w:rPr>
         <w:object w:dxaOrig="1080" w:dyaOrig="279">
-          <v:shape id="_x0000_i1293" type="#_x0000_t75" style="width:55.5pt;height:12.9pt" o:ole="">
+          <v:shape id="_x0000_i1294" type="#_x0000_t75" style="width:55.5pt;height:12.9pt" o:ole="">
             <v:imagedata r:id="rId544" o:title=""/>
           </v:shape>
-          <o:OLEObject Type="Embed" ProgID="Equation.DSMT4" ShapeID="_x0000_i1293" DrawAspect="Content" ObjectID="_1651156905" r:id="rId545"/>
+          <o:OLEObject Type="Embed" ProgID="Equation.DSMT4" ShapeID="_x0000_i1294" DrawAspect="Content" ObjectID="_1651516700" r:id="rId545"/>
         </w:object>
       </w:r>
     </w:p>
@@ -8652,10 +8654,10 @@
           <w:position w:val="-16"/>
         </w:rPr>
         <w:object w:dxaOrig="1320" w:dyaOrig="480">
-          <v:shape id="_x0000_i1765" type="#_x0000_t75" style="width:65.1pt;height:23.4pt" o:ole="">
+          <v:shape id="_x0000_i1295" type="#_x0000_t75" style="width:65.1pt;height:23.4pt" o:ole="">
             <v:imagedata r:id="rId546" o:title=""/>
           </v:shape>
-          <o:OLEObject Type="Embed" ProgID="Equation.DSMT4" ShapeID="_x0000_i1765" DrawAspect="Content" ObjectID="_1651156906" r:id="rId547"/>
+          <o:OLEObject Type="Embed" ProgID="Equation.DSMT4" ShapeID="_x0000_i1295" DrawAspect="Content" ObjectID="_1651516701" r:id="rId547"/>
         </w:object>
       </w:r>
     </w:p>
@@ -8691,10 +8693,10 @@
           <w:position w:val="-22"/>
         </w:rPr>
         <w:object w:dxaOrig="5560" w:dyaOrig="560">
-          <v:shape id="_x0000_i1295" type="#_x0000_t75" style="width:278.4pt;height:26.4pt" o:ole="">
+          <v:shape id="_x0000_i1296" type="#_x0000_t75" style="width:278.4pt;height:26.4pt" o:ole="">
             <v:imagedata r:id="rId548" o:title=""/>
           </v:shape>
-          <o:OLEObject Type="Embed" ProgID="Equation.DSMT4" ShapeID="_x0000_i1295" DrawAspect="Content" ObjectID="_1651156907" r:id="rId549"/>
+          <o:OLEObject Type="Embed" ProgID="Equation.DSMT4" ShapeID="_x0000_i1296" DrawAspect="Content" ObjectID="_1651516702" r:id="rId549"/>
         </w:object>
       </w:r>
     </w:p>
@@ -8718,10 +8720,10 @@
           <w:position w:val="-22"/>
         </w:rPr>
         <w:object w:dxaOrig="2540" w:dyaOrig="560">
-          <v:shape id="_x0000_i1771" type="#_x0000_t75" style="width:126.9pt;height:27.3pt" o:ole="">
+          <v:shape id="_x0000_i1297" type="#_x0000_t75" style="width:126.9pt;height:27.3pt" o:ole="">
             <v:imagedata r:id="rId550" o:title=""/>
           </v:shape>
-          <o:OLEObject Type="Embed" ProgID="Equation.DSMT4" ShapeID="_x0000_i1771" DrawAspect="Content" ObjectID="_1651156908" r:id="rId551"/>
+          <o:OLEObject Type="Embed" ProgID="Equation.DSMT4" ShapeID="_x0000_i1297" DrawAspect="Content" ObjectID="_1651516703" r:id="rId551"/>
         </w:object>
       </w:r>
     </w:p>
@@ -8737,10 +8739,10 @@
           <w:position w:val="-28"/>
         </w:rPr>
         <w:object w:dxaOrig="1760" w:dyaOrig="680">
-          <v:shape id="_x0000_i1767" type="#_x0000_t75" style="width:87.9pt;height:33.9pt" o:ole="">
+          <v:shape id="_x0000_i1298" type="#_x0000_t75" style="width:87.9pt;height:33.9pt" o:ole="">
             <v:imagedata r:id="rId552" o:title=""/>
           </v:shape>
-          <o:OLEObject Type="Embed" ProgID="Equation.DSMT4" ShapeID="_x0000_i1767" DrawAspect="Content" ObjectID="_1651156909" r:id="rId553"/>
+          <o:OLEObject Type="Embed" ProgID="Equation.DSMT4" ShapeID="_x0000_i1298" DrawAspect="Content" ObjectID="_1651516704" r:id="rId553"/>
         </w:object>
       </w:r>
       <w:r>
@@ -8773,10 +8775,10 @@
           <w:position w:val="-28"/>
         </w:rPr>
         <w:object w:dxaOrig="1880" w:dyaOrig="680">
-          <v:shape id="_x0000_i1297" type="#_x0000_t75" style="width:95.1pt;height:33pt" o:ole="">
+          <v:shape id="_x0000_i1299" type="#_x0000_t75" style="width:95.1pt;height:33pt" o:ole="">
             <v:imagedata r:id="rId554" o:title=""/>
           </v:shape>
-          <o:OLEObject Type="Embed" ProgID="Equation.DSMT4" ShapeID="_x0000_i1297" DrawAspect="Content" ObjectID="_1651156910" r:id="rId555"/>
+          <o:OLEObject Type="Embed" ProgID="Equation.DSMT4" ShapeID="_x0000_i1299" DrawAspect="Content" ObjectID="_1651516705" r:id="rId555"/>
         </w:object>
       </w:r>
     </w:p>
@@ -8802,10 +8804,10 @@
           <w:position w:val="-28"/>
         </w:rPr>
         <w:object w:dxaOrig="859" w:dyaOrig="680">
-          <v:shape id="_x0000_i1835" type="#_x0000_t75" style="width:42pt;height:33pt" o:ole="">
+          <v:shape id="_x0000_i1300" type="#_x0000_t75" style="width:42pt;height:33pt" o:ole="">
             <v:imagedata r:id="rId556" o:title=""/>
           </v:shape>
-          <o:OLEObject Type="Embed" ProgID="Equation.DSMT4" ShapeID="_x0000_i1835" DrawAspect="Content" ObjectID="_1651156911" r:id="rId557"/>
+          <o:OLEObject Type="Embed" ProgID="Equation.DSMT4" ShapeID="_x0000_i1300" DrawAspect="Content" ObjectID="_1651516706" r:id="rId557"/>
         </w:object>
       </w:r>
     </w:p>
@@ -8819,10 +8821,10 @@
           <w:position w:val="-42"/>
         </w:rPr>
         <w:object w:dxaOrig="2980" w:dyaOrig="1020">
-          <v:shape id="_x0000_i1838" type="#_x0000_t75" style="width:150pt;height:52.5pt" o:ole="">
+          <v:shape id="_x0000_i1301" type="#_x0000_t75" style="width:150pt;height:52.5pt" o:ole="">
             <v:imagedata r:id="rId558" o:title=""/>
           </v:shape>
-          <o:OLEObject Type="Embed" ProgID="Equation.DSMT4" ShapeID="_x0000_i1838" DrawAspect="Content" ObjectID="_1651156912" r:id="rId559"/>
+          <o:OLEObject Type="Embed" ProgID="Equation.DSMT4" ShapeID="_x0000_i1301" DrawAspect="Content" ObjectID="_1651516707" r:id="rId559"/>
         </w:object>
       </w:r>
     </w:p>
@@ -8841,10 +8843,10 @@
           <w:position w:val="-42"/>
         </w:rPr>
         <w:object w:dxaOrig="3100" w:dyaOrig="1020">
-          <v:shape id="_x0000_i1840" type="#_x0000_t75" style="width:156pt;height:52.5pt" o:ole="">
+          <v:shape id="_x0000_i1302" type="#_x0000_t75" style="width:156pt;height:52.5pt" o:ole="">
             <v:imagedata r:id="rId560" o:title=""/>
           </v:shape>
-          <o:OLEObject Type="Embed" ProgID="Equation.DSMT4" ShapeID="_x0000_i1840" DrawAspect="Content" ObjectID="_1651156913" r:id="rId561"/>
+          <o:OLEObject Type="Embed" ProgID="Equation.DSMT4" ShapeID="_x0000_i1302" DrawAspect="Content" ObjectID="_1651516708" r:id="rId561"/>
         </w:object>
       </w:r>
     </w:p>
@@ -8863,10 +8865,10 @@
           <w:position w:val="-60"/>
         </w:rPr>
         <w:object w:dxaOrig="3500" w:dyaOrig="1200">
-          <v:shape id="_x0000_i2115" type="#_x0000_t75" style="width:176.1pt;height:59.4pt" o:ole="">
+          <v:shape id="_x0000_i1303" type="#_x0000_t75" style="width:176.1pt;height:59.4pt" o:ole="">
             <v:imagedata r:id="rId562" o:title=""/>
           </v:shape>
-          <o:OLEObject Type="Embed" ProgID="Equation.DSMT4" ShapeID="_x0000_i2115" DrawAspect="Content" ObjectID="_1651156914" r:id="rId563"/>
+          <o:OLEObject Type="Embed" ProgID="Equation.DSMT4" ShapeID="_x0000_i1303" DrawAspect="Content" ObjectID="_1651516709" r:id="rId563"/>
         </w:object>
       </w:r>
     </w:p>
@@ -8885,10 +8887,10 @@
           <w:position w:val="-60"/>
         </w:rPr>
         <w:object w:dxaOrig="2820" w:dyaOrig="1200">
-          <v:shape id="_x0000_i2116" type="#_x0000_t75" style="width:140.4pt;height:59.4pt" o:ole="">
+          <v:shape id="_x0000_i1304" type="#_x0000_t75" style="width:140.4pt;height:59.4pt" o:ole="">
             <v:imagedata r:id="rId564" o:title=""/>
           </v:shape>
-          <o:OLEObject Type="Embed" ProgID="Equation.DSMT4" ShapeID="_x0000_i2116" DrawAspect="Content" ObjectID="_1651156915" r:id="rId565"/>
+          <o:OLEObject Type="Embed" ProgID="Equation.DSMT4" ShapeID="_x0000_i1304" DrawAspect="Content" ObjectID="_1651516710" r:id="rId565"/>
         </w:object>
       </w:r>
     </w:p>
@@ -8907,10 +8909,10 @@
           <w:position w:val="-60"/>
         </w:rPr>
         <w:object w:dxaOrig="2439" w:dyaOrig="1340">
-          <v:shape id="_x0000_i2117" type="#_x0000_t75" style="width:121.8pt;height:65.4pt" o:ole="">
+          <v:shape id="_x0000_i1305" type="#_x0000_t75" style="width:121.8pt;height:65.4pt" o:ole="">
             <v:imagedata r:id="rId566" o:title=""/>
           </v:shape>
-          <o:OLEObject Type="Embed" ProgID="Equation.DSMT4" ShapeID="_x0000_i2117" DrawAspect="Content" ObjectID="_1651156916" r:id="rId567"/>
+          <o:OLEObject Type="Embed" ProgID="Equation.DSMT4" ShapeID="_x0000_i1305" DrawAspect="Content" ObjectID="_1651516711" r:id="rId567"/>
         </w:object>
       </w:r>
     </w:p>
@@ -8929,10 +8931,10 @@
           <w:position w:val="-42"/>
         </w:rPr>
         <w:object w:dxaOrig="2000" w:dyaOrig="1020">
-          <v:shape id="_x0000_i2111" type="#_x0000_t75" style="width:102pt;height:52.5pt" o:ole="">
+          <v:shape id="_x0000_i1306" type="#_x0000_t75" style="width:102pt;height:52.5pt" o:ole="">
             <v:imagedata r:id="rId568" o:title=""/>
           </v:shape>
-          <o:OLEObject Type="Embed" ProgID="Equation.DSMT4" ShapeID="_x0000_i2111" DrawAspect="Content" ObjectID="_1651156917" r:id="rId569"/>
+          <o:OLEObject Type="Embed" ProgID="Equation.DSMT4" ShapeID="_x0000_i1306" DrawAspect="Content" ObjectID="_1651516712" r:id="rId569"/>
         </w:object>
       </w:r>
     </w:p>
@@ -8951,10 +8953,10 @@
           <w:position w:val="-60"/>
         </w:rPr>
         <w:object w:dxaOrig="1920" w:dyaOrig="1320">
-          <v:shape id="_x0000_i2112" type="#_x0000_t75" style="width:95.1pt;height:65.4pt" o:ole="">
+          <v:shape id="_x0000_i1307" type="#_x0000_t75" style="width:95.1pt;height:65.4pt" o:ole="">
             <v:imagedata r:id="rId570" o:title=""/>
           </v:shape>
-          <o:OLEObject Type="Embed" ProgID="Equation.DSMT4" ShapeID="_x0000_i2112" DrawAspect="Content" ObjectID="_1651156918" r:id="rId571"/>
+          <o:OLEObject Type="Embed" ProgID="Equation.DSMT4" ShapeID="_x0000_i1307" DrawAspect="Content" ObjectID="_1651516713" r:id="rId571"/>
         </w:object>
       </w:r>
     </w:p>
@@ -8973,10 +8975,10 @@
           <w:position w:val="-60"/>
         </w:rPr>
         <w:object w:dxaOrig="2220" w:dyaOrig="1320">
-          <v:shape id="_x0000_i2113" type="#_x0000_t75" style="width:111pt;height:65.4pt" o:ole="">
+          <v:shape id="_x0000_i1308" type="#_x0000_t75" style="width:111pt;height:65.4pt" o:ole="">
             <v:imagedata r:id="rId572" o:title=""/>
           </v:shape>
-          <o:OLEObject Type="Embed" ProgID="Equation.DSMT4" ShapeID="_x0000_i2113" DrawAspect="Content" ObjectID="_1651156919" r:id="rId573"/>
+          <o:OLEObject Type="Embed" ProgID="Equation.DSMT4" ShapeID="_x0000_i1308" DrawAspect="Content" ObjectID="_1651516714" r:id="rId573"/>
         </w:object>
       </w:r>
     </w:p>
@@ -8995,10 +8997,10 @@
           <w:position w:val="-38"/>
         </w:rPr>
         <w:object w:dxaOrig="2140" w:dyaOrig="940">
-          <v:shape id="_x0000_i2114" type="#_x0000_t75" style="width:108pt;height:48.6pt" o:ole="">
+          <v:shape id="_x0000_i1309" type="#_x0000_t75" style="width:108pt;height:48.6pt" o:ole="">
             <v:imagedata r:id="rId574" o:title=""/>
           </v:shape>
-          <o:OLEObject Type="Embed" ProgID="Equation.DSMT4" ShapeID="_x0000_i2114" DrawAspect="Content" ObjectID="_1651156920" r:id="rId575"/>
+          <o:OLEObject Type="Embed" ProgID="Equation.DSMT4" ShapeID="_x0000_i1309" DrawAspect="Content" ObjectID="_1651516715" r:id="rId575"/>
         </w:object>
       </w:r>
     </w:p>
@@ -9017,10 +9019,10 @@
           <w:position w:val="-38"/>
         </w:rPr>
         <w:object w:dxaOrig="3100" w:dyaOrig="940">
-          <v:shape id="_x0000_i2118" type="#_x0000_t75" style="width:156.3pt;height:48.6pt" o:ole="">
+          <v:shape id="_x0000_i1310" type="#_x0000_t75" style="width:156.3pt;height:48.6pt" o:ole="">
             <v:imagedata r:id="rId576" o:title=""/>
           </v:shape>
-          <o:OLEObject Type="Embed" ProgID="Equation.DSMT4" ShapeID="_x0000_i2118" DrawAspect="Content" ObjectID="_1651156921" r:id="rId577"/>
+          <o:OLEObject Type="Embed" ProgID="Equation.DSMT4" ShapeID="_x0000_i1310" DrawAspect="Content" ObjectID="_1651516716" r:id="rId577"/>
         </w:object>
       </w:r>
     </w:p>
@@ -9039,10 +9041,10 @@
           <w:position w:val="-32"/>
         </w:rPr>
         <w:object w:dxaOrig="2040" w:dyaOrig="760">
-          <v:shape id="_x0000_i2119" type="#_x0000_t75" style="width:99.6pt;height:39pt" o:ole="">
+          <v:shape id="_x0000_i1311" type="#_x0000_t75" style="width:99.6pt;height:39pt" o:ole="">
             <v:imagedata r:id="rId578" o:title=""/>
           </v:shape>
-          <o:OLEObject Type="Embed" ProgID="Equation.DSMT4" ShapeID="_x0000_i2119" DrawAspect="Content" ObjectID="_1651156922" r:id="rId579"/>
+          <o:OLEObject Type="Embed" ProgID="Equation.DSMT4" ShapeID="_x0000_i1311" DrawAspect="Content" ObjectID="_1651516717" r:id="rId579"/>
         </w:object>
       </w:r>
     </w:p>
@@ -9058,10 +9060,10 @@
           <w:position w:val="-22"/>
         </w:rPr>
         <w:object w:dxaOrig="2220" w:dyaOrig="560">
-          <v:shape id="_x0000_i2196" type="#_x0000_t75" style="width:108.3pt;height:28.8pt" o:ole="">
+          <v:shape id="_x0000_i1312" type="#_x0000_t75" style="width:108.3pt;height:28.8pt" o:ole="">
             <v:imagedata r:id="rId580" o:title=""/>
           </v:shape>
-          <o:OLEObject Type="Embed" ProgID="Equation.DSMT4" ShapeID="_x0000_i2196" DrawAspect="Content" ObjectID="_1651156923" r:id="rId581"/>
+          <o:OLEObject Type="Embed" ProgID="Equation.DSMT4" ShapeID="_x0000_i1312" DrawAspect="Content" ObjectID="_1651516718" r:id="rId581"/>
         </w:object>
       </w:r>
     </w:p>
@@ -9081,10 +9083,10 @@
           <w:position w:val="-20"/>
         </w:rPr>
         <w:object w:dxaOrig="1219" w:dyaOrig="520">
-          <v:shape id="_x0000_i2189" type="#_x0000_t75" style="width:58.5pt;height:26.4pt" o:ole="">
+          <v:shape id="_x0000_i1313" type="#_x0000_t75" style="width:58.5pt;height:26.4pt" o:ole="">
             <v:imagedata r:id="rId582" o:title=""/>
           </v:shape>
-          <o:OLEObject Type="Embed" ProgID="Equation.DSMT4" ShapeID="_x0000_i2189" DrawAspect="Content" ObjectID="_1651156924" r:id="rId583"/>
+          <o:OLEObject Type="Embed" ProgID="Equation.DSMT4" ShapeID="_x0000_i1313" DrawAspect="Content" ObjectID="_1651516719" r:id="rId583"/>
         </w:object>
       </w:r>
     </w:p>
@@ -9104,10 +9106,10 @@
           <w:position w:val="-20"/>
         </w:rPr>
         <w:object w:dxaOrig="820" w:dyaOrig="520">
-          <v:shape id="_x0000_i2190" type="#_x0000_t75" style="width:42pt;height:26.4pt" o:ole="">
+          <v:shape id="_x0000_i1314" type="#_x0000_t75" style="width:42pt;height:26.4pt" o:ole="">
             <v:imagedata r:id="rId584" o:title=""/>
           </v:shape>
-          <o:OLEObject Type="Embed" ProgID="Equation.DSMT4" ShapeID="_x0000_i2190" DrawAspect="Content" ObjectID="_1651156925" r:id="rId585"/>
+          <o:OLEObject Type="Embed" ProgID="Equation.DSMT4" ShapeID="_x0000_i1314" DrawAspect="Content" ObjectID="_1651516720" r:id="rId585"/>
         </w:object>
       </w:r>
     </w:p>
@@ -9128,10 +9130,10 @@
           <w:position w:val="-26"/>
         </w:rPr>
         <w:object w:dxaOrig="1060" w:dyaOrig="600">
-          <v:shape id="_x0000_i2198" type="#_x0000_t75" style="width:54pt;height:30pt" o:ole="">
+          <v:shape id="_x0000_i1315" type="#_x0000_t75" style="width:54pt;height:30pt" o:ole="">
             <v:imagedata r:id="rId586" o:title=""/>
           </v:shape>
-          <o:OLEObject Type="Embed" ProgID="Equation.DSMT4" ShapeID="_x0000_i2198" DrawAspect="Content" ObjectID="_1651156926" r:id="rId587"/>
+          <o:OLEObject Type="Embed" ProgID="Equation.DSMT4" ShapeID="_x0000_i1315" DrawAspect="Content" ObjectID="_1651516721" r:id="rId587"/>
         </w:object>
       </w:r>
     </w:p>
@@ -9164,10 +9166,10 @@
           <w:position w:val="-20"/>
         </w:rPr>
         <w:object w:dxaOrig="3960" w:dyaOrig="520">
-          <v:shape id="_x0000_i1315" type="#_x0000_t75" style="width:199.5pt;height:26.4pt" o:ole="">
+          <v:shape id="_x0000_i1316" type="#_x0000_t75" style="width:199.5pt;height:26.4pt" o:ole="">
             <v:imagedata r:id="rId588" o:title=""/>
           </v:shape>
-          <o:OLEObject Type="Embed" ProgID="Equation.DSMT4" ShapeID="_x0000_i1315" DrawAspect="Content" ObjectID="_1651156927" r:id="rId589"/>
+          <o:OLEObject Type="Embed" ProgID="Equation.DSMT4" ShapeID="_x0000_i1316" DrawAspect="Content" ObjectID="_1651516722" r:id="rId589"/>
         </w:object>
       </w:r>
     </w:p>
@@ -9198,10 +9200,10 @@
           <w:position w:val="-24"/>
         </w:rPr>
         <w:object w:dxaOrig="2079" w:dyaOrig="620">
-          <v:shape id="_x0000_i1316" type="#_x0000_t75" style="width:105pt;height:30pt" o:ole="">
+          <v:shape id="_x0000_i1317" type="#_x0000_t75" style="width:105pt;height:30pt" o:ole="">
             <v:imagedata r:id="rId590" o:title=""/>
           </v:shape>
-          <o:OLEObject Type="Embed" ProgID="Equation.DSMT4" ShapeID="_x0000_i1316" DrawAspect="Content" ObjectID="_1651156928" r:id="rId591"/>
+          <o:OLEObject Type="Embed" ProgID="Equation.DSMT4" ShapeID="_x0000_i1317" DrawAspect="Content" ObjectID="_1651516723" r:id="rId591"/>
         </w:object>
       </w:r>
     </w:p>
@@ -9218,10 +9220,10 @@
           <w:position w:val="-38"/>
         </w:rPr>
         <w:object w:dxaOrig="2460" w:dyaOrig="940">
-          <v:shape id="_x0000_i2200" type="#_x0000_t75" style="width:121.5pt;height:48pt" o:ole="">
+          <v:shape id="_x0000_i1318" type="#_x0000_t75" style="width:121.5pt;height:48pt" o:ole="">
             <v:imagedata r:id="rId592" o:title=""/>
           </v:shape>
-          <o:OLEObject Type="Embed" ProgID="Equation.DSMT4" ShapeID="_x0000_i2200" DrawAspect="Content" ObjectID="_1651156929" r:id="rId593"/>
+          <o:OLEObject Type="Embed" ProgID="Equation.DSMT4" ShapeID="_x0000_i1318" DrawAspect="Content" ObjectID="_1651516724" r:id="rId593"/>
         </w:object>
       </w:r>
     </w:p>
@@ -9247,10 +9249,10 @@
           <w:position w:val="-38"/>
         </w:rPr>
         <w:object w:dxaOrig="1960" w:dyaOrig="940">
-          <v:shape id="_x0000_i2202" type="#_x0000_t75" style="width:96pt;height:48pt" o:ole="">
+          <v:shape id="_x0000_i1319" type="#_x0000_t75" style="width:96pt;height:48pt" o:ole="">
             <v:imagedata r:id="rId594" o:title=""/>
           </v:shape>
-          <o:OLEObject Type="Embed" ProgID="Equation.DSMT4" ShapeID="_x0000_i2202" DrawAspect="Content" ObjectID="_1651156930" r:id="rId595"/>
+          <o:OLEObject Type="Embed" ProgID="Equation.DSMT4" ShapeID="_x0000_i1319" DrawAspect="Content" ObjectID="_1651516725" r:id="rId595"/>
         </w:object>
       </w:r>
     </w:p>
@@ -9276,10 +9278,10 @@
           <w:position w:val="-38"/>
         </w:rPr>
         <w:object w:dxaOrig="1640" w:dyaOrig="940">
-          <v:shape id="_x0000_i2204" type="#_x0000_t75" style="width:80.7pt;height:45.9pt" o:ole="">
+          <v:shape id="_x0000_i1320" type="#_x0000_t75" style="width:80.7pt;height:45.9pt" o:ole="">
             <v:imagedata r:id="rId596" o:title=""/>
           </v:shape>
-          <o:OLEObject Type="Embed" ProgID="Equation.DSMT4" ShapeID="_x0000_i2204" DrawAspect="Content" ObjectID="_1651156931" r:id="rId597"/>
+          <o:OLEObject Type="Embed" ProgID="Equation.DSMT4" ShapeID="_x0000_i1320" DrawAspect="Content" ObjectID="_1651516726" r:id="rId597"/>
         </w:object>
       </w:r>
     </w:p>
@@ -9305,10 +9307,10 @@
           <w:position w:val="-32"/>
         </w:rPr>
         <w:object w:dxaOrig="2260" w:dyaOrig="760">
-          <v:shape id="_x0000_i2206" type="#_x0000_t75" style="width:112.8pt;height:39pt" o:ole="">
+          <v:shape id="_x0000_i1321" type="#_x0000_t75" style="width:112.8pt;height:39pt" o:ole="">
             <v:imagedata r:id="rId598" o:title=""/>
           </v:shape>
-          <o:OLEObject Type="Embed" ProgID="Equation.DSMT4" ShapeID="_x0000_i2206" DrawAspect="Content" ObjectID="_1651156932" r:id="rId599"/>
+          <o:OLEObject Type="Embed" ProgID="Equation.DSMT4" ShapeID="_x0000_i1321" DrawAspect="Content" ObjectID="_1651516727" r:id="rId599"/>
         </w:object>
       </w:r>
     </w:p>
@@ -9334,10 +9336,10 @@
           <w:position w:val="-20"/>
         </w:rPr>
         <w:object w:dxaOrig="3460" w:dyaOrig="520">
-          <v:shape id="_x0000_i1321" type="#_x0000_t75" style="width:174pt;height:26.4pt" o:ole="">
+          <v:shape id="_x0000_i1322" type="#_x0000_t75" style="width:174pt;height:26.4pt" o:ole="">
             <v:imagedata r:id="rId600" o:title=""/>
           </v:shape>
-          <o:OLEObject Type="Embed" ProgID="Equation.DSMT4" ShapeID="_x0000_i1321" DrawAspect="Content" ObjectID="_1651156933" r:id="rId601"/>
+          <o:OLEObject Type="Embed" ProgID="Equation.DSMT4" ShapeID="_x0000_i1322" DrawAspect="Content" ObjectID="_1651516728" r:id="rId601"/>
         </w:object>
       </w:r>
     </w:p>
@@ -9363,10 +9365,10 @@
           <w:position w:val="-18"/>
         </w:rPr>
         <w:object w:dxaOrig="2120" w:dyaOrig="480">
-          <v:shape id="_x0000_i1322" type="#_x0000_t75" style="width:105pt;height:23.4pt" o:ole="">
+          <v:shape id="_x0000_i1323" type="#_x0000_t75" style="width:105pt;height:23.4pt" o:ole="">
             <v:imagedata r:id="rId602" o:title=""/>
           </v:shape>
-          <o:OLEObject Type="Embed" ProgID="Equation.DSMT4" ShapeID="_x0000_i1322" DrawAspect="Content" ObjectID="_1651156934" r:id="rId603"/>
+          <o:OLEObject Type="Embed" ProgID="Equation.DSMT4" ShapeID="_x0000_i1323" DrawAspect="Content" ObjectID="_1651516729" r:id="rId603"/>
         </w:object>
       </w:r>
     </w:p>
@@ -9392,10 +9394,10 @@
           <w:position w:val="-18"/>
         </w:rPr>
         <w:object w:dxaOrig="1520" w:dyaOrig="480">
-          <v:shape id="_x0000_i1323" type="#_x0000_t75" style="width:75pt;height:23.4pt" o:ole="">
+          <v:shape id="_x0000_i1324" type="#_x0000_t75" style="width:75pt;height:23.4pt" o:ole="">
             <v:imagedata r:id="rId604" o:title=""/>
           </v:shape>
-          <o:OLEObject Type="Embed" ProgID="Equation.DSMT4" ShapeID="_x0000_i1323" DrawAspect="Content" ObjectID="_1651156935" r:id="rId605"/>
+          <o:OLEObject Type="Embed" ProgID="Equation.DSMT4" ShapeID="_x0000_i1324" DrawAspect="Content" ObjectID="_1651516730" r:id="rId605"/>
         </w:object>
       </w:r>
     </w:p>
@@ -9421,10 +9423,10 @@
           <w:position w:val="-24"/>
         </w:rPr>
         <w:object w:dxaOrig="1420" w:dyaOrig="540">
-          <v:shape id="_x0000_i2208" type="#_x0000_t75" style="width:70.5pt;height:26.1pt" o:ole="">
+          <v:shape id="_x0000_i1325" type="#_x0000_t75" style="width:70.5pt;height:26.1pt" o:ole="">
             <v:imagedata r:id="rId606" o:title=""/>
           </v:shape>
-          <o:OLEObject Type="Embed" ProgID="Equation.DSMT4" ShapeID="_x0000_i2208" DrawAspect="Content" ObjectID="_1651156936" r:id="rId607"/>
+          <o:OLEObject Type="Embed" ProgID="Equation.DSMT4" ShapeID="_x0000_i1325" DrawAspect="Content" ObjectID="_1651516731" r:id="rId607"/>
         </w:object>
       </w:r>
     </w:p>
@@ -9465,10 +9467,10 @@
           <w:position w:val="-22"/>
         </w:rPr>
         <w:object w:dxaOrig="3100" w:dyaOrig="560">
-          <v:shape id="_x0000_i1325" type="#_x0000_t75" style="width:157.5pt;height:26.4pt" o:ole="">
+          <v:shape id="_x0000_i1326" type="#_x0000_t75" style="width:157.5pt;height:26.4pt" o:ole="">
             <v:imagedata r:id="rId608" o:title=""/>
           </v:shape>
-          <o:OLEObject Type="Embed" ProgID="Equation.DSMT4" ShapeID="_x0000_i1325" DrawAspect="Content" ObjectID="_1651156937" r:id="rId609"/>
+          <o:OLEObject Type="Embed" ProgID="Equation.DSMT4" ShapeID="_x0000_i1326" DrawAspect="Content" ObjectID="_1651516732" r:id="rId609"/>
         </w:object>
       </w:r>
       <w:r>
@@ -9511,10 +9513,10 @@
           <w:position w:val="-20"/>
         </w:rPr>
         <w:object w:dxaOrig="3100" w:dyaOrig="520">
-          <v:shape id="_x0000_i2211" type="#_x0000_t75" style="width:155.1pt;height:26.1pt" o:ole="">
+          <v:shape id="_x0000_i1327" type="#_x0000_t75" style="width:155.1pt;height:26.1pt" o:ole="">
             <v:imagedata r:id="rId610" o:title=""/>
           </v:shape>
-          <o:OLEObject Type="Embed" ProgID="Equation.DSMT4" ShapeID="_x0000_i2211" DrawAspect="Content" ObjectID="_1651156938" r:id="rId611"/>
+          <o:OLEObject Type="Embed" ProgID="Equation.DSMT4" ShapeID="_x0000_i1327" DrawAspect="Content" ObjectID="_1651516733" r:id="rId611"/>
         </w:object>
       </w:r>
       <w:r>
@@ -9525,10 +9527,10 @@
           <w:position w:val="-12"/>
         </w:rPr>
         <w:object w:dxaOrig="1880" w:dyaOrig="440">
-          <v:shape id="_x0000_i2212" type="#_x0000_t75" style="width:93.6pt;height:22.5pt" o:ole="">
+          <v:shape id="_x0000_i1328" type="#_x0000_t75" style="width:93.6pt;height:22.5pt" o:ole="">
             <v:imagedata r:id="rId612" o:title=""/>
           </v:shape>
-          <o:OLEObject Type="Embed" ProgID="Equation.DSMT4" ShapeID="_x0000_i2212" DrawAspect="Content" ObjectID="_1651156939" r:id="rId613"/>
+          <o:OLEObject Type="Embed" ProgID="Equation.DSMT4" ShapeID="_x0000_i1328" DrawAspect="Content" ObjectID="_1651516734" r:id="rId613"/>
         </w:object>
       </w:r>
     </w:p>
@@ -9551,10 +9553,10 @@
           <w:position w:val="-6"/>
         </w:rPr>
         <w:object w:dxaOrig="760" w:dyaOrig="220">
-          <v:shape id="_x0000_i2213" type="#_x0000_t75" style="width:38.1pt;height:11.1pt" o:ole="">
+          <v:shape id="_x0000_i1329" type="#_x0000_t75" style="width:38.1pt;height:11.1pt" o:ole="">
             <v:imagedata r:id="rId614" o:title=""/>
           </v:shape>
-          <o:OLEObject Type="Embed" ProgID="Equation.DSMT4" ShapeID="_x0000_i2213" DrawAspect="Content" ObjectID="_1651156940" r:id="rId615"/>
+          <o:OLEObject Type="Embed" ProgID="Equation.DSMT4" ShapeID="_x0000_i1329" DrawAspect="Content" ObjectID="_1651516735" r:id="rId615"/>
         </w:object>
       </w:r>
       <w:r>
@@ -9593,10 +9595,10 @@
           <w:position w:val="-22"/>
         </w:rPr>
         <w:object w:dxaOrig="2680" w:dyaOrig="560">
-          <v:shape id="_x0000_i2214" type="#_x0000_t75" style="width:134.1pt;height:28.2pt" o:ole="">
+          <v:shape id="_x0000_i1330" type="#_x0000_t75" style="width:134.1pt;height:28.2pt" o:ole="">
             <v:imagedata r:id="rId616" o:title=""/>
           </v:shape>
-          <o:OLEObject Type="Embed" ProgID="Equation.DSMT4" ShapeID="_x0000_i2214" DrawAspect="Content" ObjectID="_1651156941" r:id="rId617"/>
+          <o:OLEObject Type="Embed" ProgID="Equation.DSMT4" ShapeID="_x0000_i1330" DrawAspect="Content" ObjectID="_1651516736" r:id="rId617"/>
         </w:object>
       </w:r>
       <w:r>
@@ -9625,10 +9627,10 @@
           <w:position w:val="-42"/>
         </w:rPr>
         <w:object w:dxaOrig="4180" w:dyaOrig="1020">
-          <v:shape id="_x0000_i2215" type="#_x0000_t75" style="width:210pt;height:51pt" o:ole="">
+          <v:shape id="_x0000_i1331" type="#_x0000_t75" style="width:210pt;height:51pt" o:ole="">
             <v:imagedata r:id="rId618" o:title=""/>
           </v:shape>
-          <o:OLEObject Type="Embed" ProgID="Equation.DSMT4" ShapeID="_x0000_i2215" DrawAspect="Content" ObjectID="_1651156942" r:id="rId619"/>
+          <o:OLEObject Type="Embed" ProgID="Equation.DSMT4" ShapeID="_x0000_i1331" DrawAspect="Content" ObjectID="_1651516737" r:id="rId619"/>
         </w:object>
       </w:r>
       <w:r>
@@ -9639,10 +9641,10 @@
           <w:position w:val="-34"/>
         </w:rPr>
         <w:object w:dxaOrig="2439" w:dyaOrig="840">
-          <v:shape id="_x0000_i2216" type="#_x0000_t75" style="width:121.8pt;height:42.9pt" o:ole="">
+          <v:shape id="_x0000_i1332" type="#_x0000_t75" style="width:121.8pt;height:42.9pt" o:ole="">
             <v:imagedata r:id="rId620" o:title=""/>
           </v:shape>
-          <o:OLEObject Type="Embed" ProgID="Equation.DSMT4" ShapeID="_x0000_i2216" DrawAspect="Content" ObjectID="_1651156943" r:id="rId621"/>
+          <o:OLEObject Type="Embed" ProgID="Equation.DSMT4" ShapeID="_x0000_i1332" DrawAspect="Content" ObjectID="_1651516738" r:id="rId621"/>
         </w:object>
       </w:r>
     </w:p>
@@ -9721,10 +9723,10 @@
           <w:position w:val="-42"/>
         </w:rPr>
         <w:object w:dxaOrig="3040" w:dyaOrig="1020">
-          <v:shape id="_x0000_i2217" type="#_x0000_t75" style="width:153pt;height:51pt" o:ole="">
+          <v:shape id="_x0000_i1333" type="#_x0000_t75" style="width:153pt;height:51pt" o:ole="">
             <v:imagedata r:id="rId623" o:title=""/>
           </v:shape>
-          <o:OLEObject Type="Embed" ProgID="Equation.DSMT4" ShapeID="_x0000_i2217" DrawAspect="Content" ObjectID="_1651156944" r:id="rId624"/>
+          <o:OLEObject Type="Embed" ProgID="Equation.DSMT4" ShapeID="_x0000_i1333" DrawAspect="Content" ObjectID="_1651516739" r:id="rId624"/>
         </w:object>
       </w:r>
     </w:p>
@@ -9744,10 +9746,10 @@
           <w:position w:val="-32"/>
         </w:rPr>
         <w:object w:dxaOrig="3140" w:dyaOrig="760">
-          <v:shape id="_x0000_i2218" type="#_x0000_t75" style="width:156.9pt;height:39pt" o:ole="">
+          <v:shape id="_x0000_i1334" type="#_x0000_t75" style="width:156.9pt;height:39pt" o:ole="">
             <v:imagedata r:id="rId625" o:title=""/>
           </v:shape>
-          <o:OLEObject Type="Embed" ProgID="Equation.DSMT4" ShapeID="_x0000_i2218" DrawAspect="Content" ObjectID="_1651156945" r:id="rId626"/>
+          <o:OLEObject Type="Embed" ProgID="Equation.DSMT4" ShapeID="_x0000_i1334" DrawAspect="Content" ObjectID="_1651516740" r:id="rId626"/>
         </w:object>
       </w:r>
     </w:p>
@@ -9767,10 +9769,10 @@
           <w:position w:val="-22"/>
         </w:rPr>
         <w:object w:dxaOrig="4060" w:dyaOrig="560">
-          <v:shape id="_x0000_i2219" type="#_x0000_t75" style="width:202.2pt;height:27.9pt" o:ole="">
+          <v:shape id="_x0000_i1335" type="#_x0000_t75" style="width:202.2pt;height:27.9pt" o:ole="">
             <v:imagedata r:id="rId627" o:title=""/>
           </v:shape>
-          <o:OLEObject Type="Embed" ProgID="Equation.DSMT4" ShapeID="_x0000_i2219" DrawAspect="Content" ObjectID="_1651156946" r:id="rId628"/>
+          <o:OLEObject Type="Embed" ProgID="Equation.DSMT4" ShapeID="_x0000_i1335" DrawAspect="Content" ObjectID="_1651516741" r:id="rId628"/>
         </w:object>
       </w:r>
     </w:p>
@@ -9790,10 +9792,10 @@
           <w:position w:val="-22"/>
         </w:rPr>
         <w:object w:dxaOrig="2460" w:dyaOrig="560">
-          <v:shape id="_x0000_i2220" type="#_x0000_t75" style="width:123pt;height:27pt" o:ole="">
+          <v:shape id="_x0000_i1336" type="#_x0000_t75" style="width:123pt;height:27pt" o:ole="">
             <v:imagedata r:id="rId629" o:title=""/>
           </v:shape>
-          <o:OLEObject Type="Embed" ProgID="Equation.DSMT4" ShapeID="_x0000_i2220" DrawAspect="Content" ObjectID="_1651156947" r:id="rId630"/>
+          <o:OLEObject Type="Embed" ProgID="Equation.DSMT4" ShapeID="_x0000_i1336" DrawAspect="Content" ObjectID="_1651516742" r:id="rId630"/>
         </w:object>
       </w:r>
     </w:p>
@@ -9813,10 +9815,10 @@
           <w:position w:val="-28"/>
         </w:rPr>
         <w:object w:dxaOrig="2500" w:dyaOrig="620">
-          <v:shape id="_x0000_i2221" type="#_x0000_t75" style="width:123.9pt;height:30pt" o:ole="">
+          <v:shape id="_x0000_i1337" type="#_x0000_t75" style="width:123.9pt;height:30pt" o:ole="">
             <v:imagedata r:id="rId631" o:title=""/>
           </v:shape>
-          <o:OLEObject Type="Embed" ProgID="Equation.DSMT4" ShapeID="_x0000_i2221" DrawAspect="Content" ObjectID="_1651156948" r:id="rId632"/>
+          <o:OLEObject Type="Embed" ProgID="Equation.DSMT4" ShapeID="_x0000_i1337" DrawAspect="Content" ObjectID="_1651516743" r:id="rId632"/>
         </w:object>
       </w:r>
     </w:p>
@@ -9897,10 +9899,10 @@
           <w:position w:val="-20"/>
         </w:rPr>
         <w:object w:dxaOrig="2180" w:dyaOrig="920">
-          <v:shape id="_x0000_i1337" type="#_x0000_t75" style="width:108pt;height:45.9pt" o:ole="">
+          <v:shape id="_x0000_i1338" type="#_x0000_t75" style="width:108pt;height:45.9pt" o:ole="">
             <v:imagedata r:id="rId633" o:title=""/>
           </v:shape>
-          <o:OLEObject Type="Embed" ProgID="Equation.DSMT4" ShapeID="_x0000_i1337" DrawAspect="Content" ObjectID="_1651156949" r:id="rId634"/>
+          <o:OLEObject Type="Embed" ProgID="Equation.DSMT4" ShapeID="_x0000_i1338" DrawAspect="Content" ObjectID="_1651516744" r:id="rId634"/>
         </w:object>
       </w:r>
     </w:p>
@@ -9926,10 +9928,10 @@
           <w:position w:val="-14"/>
         </w:rPr>
         <w:object w:dxaOrig="1200" w:dyaOrig="400">
-          <v:shape id="_x0000_i1338" type="#_x0000_t75" style="width:59.4pt;height:19.5pt" o:ole="">
+          <v:shape id="_x0000_i1339" type="#_x0000_t75" style="width:59.4pt;height:19.5pt" o:ole="">
             <v:imagedata r:id="rId635" o:title=""/>
           </v:shape>
-          <o:OLEObject Type="Embed" ProgID="Equation.DSMT4" ShapeID="_x0000_i1338" DrawAspect="Content" ObjectID="_1651156950" r:id="rId636"/>
+          <o:OLEObject Type="Embed" ProgID="Equation.DSMT4" ShapeID="_x0000_i1339" DrawAspect="Content" ObjectID="_1651516745" r:id="rId636"/>
         </w:object>
       </w:r>
       <w:r>
@@ -9948,10 +9950,10 @@
           <w:position w:val="-20"/>
         </w:rPr>
         <w:object w:dxaOrig="1380" w:dyaOrig="520">
-          <v:shape id="_x0000_i1339" type="#_x0000_t75" style="width:69pt;height:26.4pt" o:ole="">
+          <v:shape id="_x0000_i1340" type="#_x0000_t75" style="width:69pt;height:26.4pt" o:ole="">
             <v:imagedata r:id="rId637" o:title=""/>
           </v:shape>
-          <o:OLEObject Type="Embed" ProgID="Equation.DSMT4" ShapeID="_x0000_i1339" DrawAspect="Content" ObjectID="_1651156951" r:id="rId638"/>
+          <o:OLEObject Type="Embed" ProgID="Equation.DSMT4" ShapeID="_x0000_i1340" DrawAspect="Content" ObjectID="_1651516746" r:id="rId638"/>
         </w:object>
       </w:r>
     </w:p>
@@ -9977,10 +9979,10 @@
           <w:position w:val="-16"/>
         </w:rPr>
         <w:object w:dxaOrig="1480" w:dyaOrig="400">
-          <v:shape id="_x0000_i1340" type="#_x0000_t75" style="width:75pt;height:19.5pt" o:ole="">
+          <v:shape id="_x0000_i1341" type="#_x0000_t75" style="width:75pt;height:19.5pt" o:ole="">
             <v:imagedata r:id="rId639" o:title=""/>
           </v:shape>
-          <o:OLEObject Type="Embed" ProgID="Equation.DSMT4" ShapeID="_x0000_i1340" DrawAspect="Content" ObjectID="_1651156952" r:id="rId640"/>
+          <o:OLEObject Type="Embed" ProgID="Equation.DSMT4" ShapeID="_x0000_i1341" DrawAspect="Content" ObjectID="_1651516747" r:id="rId640"/>
         </w:object>
       </w:r>
       <w:r>
@@ -10084,10 +10086,10 @@
           <w:position w:val="-14"/>
         </w:rPr>
         <w:object w:dxaOrig="1540" w:dyaOrig="460">
-          <v:shape id="_x0000_i1341" type="#_x0000_t75" style="width:78.9pt;height:23.4pt" o:ole="">
+          <v:shape id="_x0000_i1342" type="#_x0000_t75" style="width:78.9pt;height:23.4pt" o:ole="">
             <v:imagedata r:id="rId641" o:title=""/>
           </v:shape>
-          <o:OLEObject Type="Embed" ProgID="Equation.DSMT4" ShapeID="_x0000_i1341" DrawAspect="Content" ObjectID="_1651156953" r:id="rId642"/>
+          <o:OLEObject Type="Embed" ProgID="Equation.DSMT4" ShapeID="_x0000_i1342" DrawAspect="Content" ObjectID="_1651516748" r:id="rId642"/>
         </w:object>
       </w:r>
       <w:r>
@@ -10110,10 +10112,10 @@
           <w:position w:val="-20"/>
         </w:rPr>
         <w:object w:dxaOrig="2340" w:dyaOrig="520">
-          <v:shape id="_x0000_i1342" type="#_x0000_t75" style="width:117.6pt;height:26.4pt" o:ole="">
+          <v:shape id="_x0000_i1343" type="#_x0000_t75" style="width:117.6pt;height:26.4pt" o:ole="">
             <v:imagedata r:id="rId643" o:title=""/>
           </v:shape>
-          <o:OLEObject Type="Embed" ProgID="Equation.DSMT4" ShapeID="_x0000_i1342" DrawAspect="Content" ObjectID="_1651156954" r:id="rId644"/>
+          <o:OLEObject Type="Embed" ProgID="Equation.DSMT4" ShapeID="_x0000_i1343" DrawAspect="Content" ObjectID="_1651516749" r:id="rId644"/>
         </w:object>
       </w:r>
     </w:p>
@@ -10130,10 +10132,10 @@
           <w:position w:val="-20"/>
         </w:rPr>
         <w:object w:dxaOrig="1440" w:dyaOrig="820">
-          <v:shape id="_x0000_i1343" type="#_x0000_t75" style="width:1in;height:42pt" o:ole="">
+          <v:shape id="_x0000_i1344" type="#_x0000_t75" style="width:1in;height:42pt" o:ole="">
             <v:imagedata r:id="rId645" o:title=""/>
           </v:shape>
-          <o:OLEObject Type="Embed" ProgID="Equation.DSMT4" ShapeID="_x0000_i1343" DrawAspect="Content" ObjectID="_1651156955" r:id="rId646"/>
+          <o:OLEObject Type="Embed" ProgID="Equation.DSMT4" ShapeID="_x0000_i1344" DrawAspect="Content" ObjectID="_1651516750" r:id="rId646"/>
         </w:object>
       </w:r>
       <w:r>
@@ -10147,10 +10149,10 @@
           <w:position w:val="-34"/>
         </w:rPr>
         <w:object w:dxaOrig="1300" w:dyaOrig="800">
-          <v:shape id="_x0000_i1344" type="#_x0000_t75" style="width:65.4pt;height:39pt" o:ole="">
+          <v:shape id="_x0000_i1345" type="#_x0000_t75" style="width:65.4pt;height:39pt" o:ole="">
             <v:imagedata r:id="rId647" o:title=""/>
           </v:shape>
-          <o:OLEObject Type="Embed" ProgID="Equation.DSMT4" ShapeID="_x0000_i1344" DrawAspect="Content" ObjectID="_1651156956" r:id="rId648"/>
+          <o:OLEObject Type="Embed" ProgID="Equation.DSMT4" ShapeID="_x0000_i1345" DrawAspect="Content" ObjectID="_1651516751" r:id="rId648"/>
         </w:object>
       </w:r>
     </w:p>
@@ -10176,10 +10178,10 @@
           <w:position w:val="-16"/>
         </w:rPr>
         <w:object w:dxaOrig="1219" w:dyaOrig="400">
-          <v:shape id="_x0000_i1345" type="#_x0000_t75" style="width:62.1pt;height:19.5pt" o:ole="">
+          <v:shape id="_x0000_i1346" type="#_x0000_t75" style="width:62.1pt;height:19.5pt" o:ole="">
             <v:imagedata r:id="rId649" o:title=""/>
           </v:shape>
-          <o:OLEObject Type="Embed" ProgID="Equation.DSMT4" ShapeID="_x0000_i1345" DrawAspect="Content" ObjectID="_1651156957" r:id="rId650"/>
+          <o:OLEObject Type="Embed" ProgID="Equation.DSMT4" ShapeID="_x0000_i1346" DrawAspect="Content" ObjectID="_1651516752" r:id="rId650"/>
         </w:object>
       </w:r>
       <w:r>
@@ -10265,10 +10267,10 @@
           <w:position w:val="-32"/>
         </w:rPr>
         <w:object w:dxaOrig="1480" w:dyaOrig="639">
-          <v:shape id="_x0000_i1346" type="#_x0000_t75" style="width:75pt;height:33pt" o:ole="">
+          <v:shape id="_x0000_i1347" type="#_x0000_t75" style="width:75pt;height:33pt" o:ole="">
             <v:imagedata r:id="rId651" o:title=""/>
           </v:shape>
-          <o:OLEObject Type="Embed" ProgID="Equation.DSMT4" ShapeID="_x0000_i1346" DrawAspect="Content" ObjectID="_1651156958" r:id="rId652"/>
+          <o:OLEObject Type="Embed" ProgID="Equation.DSMT4" ShapeID="_x0000_i1347" DrawAspect="Content" ObjectID="_1651516753" r:id="rId652"/>
         </w:object>
       </w:r>
     </w:p>
@@ -10284,10 +10286,10 @@
           <w:position w:val="-14"/>
         </w:rPr>
         <w:object w:dxaOrig="1820" w:dyaOrig="499">
-          <v:shape id="_x0000_i1347" type="#_x0000_t75" style="width:91.5pt;height:26.1pt" o:ole="">
+          <v:shape id="_x0000_i1348" type="#_x0000_t75" style="width:91.5pt;height:26.1pt" o:ole="">
             <v:imagedata r:id="rId653" o:title=""/>
           </v:shape>
-          <o:OLEObject Type="Embed" ProgID="Equation.DSMT4" ShapeID="_x0000_i1347" DrawAspect="Content" ObjectID="_1651156959" r:id="rId654"/>
+          <o:OLEObject Type="Embed" ProgID="Equation.DSMT4" ShapeID="_x0000_i1348" DrawAspect="Content" ObjectID="_1651516754" r:id="rId654"/>
         </w:object>
       </w:r>
     </w:p>
@@ -10304,10 +10306,10 @@
           <w:position w:val="-20"/>
         </w:rPr>
         <w:object w:dxaOrig="1460" w:dyaOrig="820">
-          <v:shape id="_x0000_i1348" type="#_x0000_t75" style="width:1in;height:42pt" o:ole="">
+          <v:shape id="_x0000_i1349" type="#_x0000_t75" style="width:1in;height:42pt" o:ole="">
             <v:imagedata r:id="rId655" o:title=""/>
           </v:shape>
-          <o:OLEObject Type="Embed" ProgID="Equation.DSMT4" ShapeID="_x0000_i1348" DrawAspect="Content" ObjectID="_1651156960" r:id="rId656"/>
+          <o:OLEObject Type="Embed" ProgID="Equation.DSMT4" ShapeID="_x0000_i1349" DrawAspect="Content" ObjectID="_1651516755" r:id="rId656"/>
         </w:object>
       </w:r>
       <w:r>
@@ -10321,10 +10323,10 @@
           <w:position w:val="-34"/>
         </w:rPr>
         <w:object w:dxaOrig="1300" w:dyaOrig="800">
-          <v:shape id="_x0000_i1349" type="#_x0000_t75" style="width:65.4pt;height:39pt" o:ole="">
+          <v:shape id="_x0000_i1350" type="#_x0000_t75" style="width:65.4pt;height:39pt" o:ole="">
             <v:imagedata r:id="rId657" o:title=""/>
           </v:shape>
-          <o:OLEObject Type="Embed" ProgID="Equation.DSMT4" ShapeID="_x0000_i1349" DrawAspect="Content" ObjectID="_1651156961" r:id="rId658"/>
+          <o:OLEObject Type="Embed" ProgID="Equation.DSMT4" ShapeID="_x0000_i1350" DrawAspect="Content" ObjectID="_1651516756" r:id="rId658"/>
         </w:object>
       </w:r>
     </w:p>
@@ -10350,10 +10352,10 @@
           <w:position w:val="-10"/>
         </w:rPr>
         <w:object w:dxaOrig="1579" w:dyaOrig="340">
-          <v:shape id="_x0000_i2245" type="#_x0000_t75" style="width:78.9pt;height:16.5pt" o:ole="">
+          <v:shape id="_x0000_i1351" type="#_x0000_t75" style="width:78.9pt;height:16.5pt" o:ole="">
             <v:imagedata r:id="rId659" o:title=""/>
           </v:shape>
-          <o:OLEObject Type="Embed" ProgID="Equation.DSMT4" ShapeID="_x0000_i2245" DrawAspect="Content" ObjectID="_1651156962" r:id="rId660"/>
+          <o:OLEObject Type="Embed" ProgID="Equation.DSMT4" ShapeID="_x0000_i1351" DrawAspect="Content" ObjectID="_1651516757" r:id="rId660"/>
         </w:object>
       </w:r>
       <w:r>
@@ -10550,10 +10552,10 @@
           <w:position w:val="-20"/>
         </w:rPr>
         <w:object w:dxaOrig="1380" w:dyaOrig="520">
-          <v:shape id="_x0000_i1351" type="#_x0000_t75" style="width:69pt;height:26.4pt" o:ole="">
+          <v:shape id="_x0000_i1352" type="#_x0000_t75" style="width:69pt;height:26.4pt" o:ole="">
             <v:imagedata r:id="rId661" o:title=""/>
           </v:shape>
-          <o:OLEObject Type="Embed" ProgID="Equation.DSMT4" ShapeID="_x0000_i1351" DrawAspect="Content" ObjectID="_1651156963" r:id="rId662"/>
+          <o:OLEObject Type="Embed" ProgID="Equation.DSMT4" ShapeID="_x0000_i1352" DrawAspect="Content" ObjectID="_1651516758" r:id="rId662"/>
         </w:object>
       </w:r>
     </w:p>
@@ -10579,10 +10581,10 @@
           <w:position w:val="-16"/>
         </w:rPr>
         <w:object w:dxaOrig="1060" w:dyaOrig="400">
-          <v:shape id="_x0000_i2247" type="#_x0000_t75" style="width:52.8pt;height:19.5pt" o:ole="">
+          <v:shape id="_x0000_i1353" type="#_x0000_t75" style="width:52.8pt;height:19.5pt" o:ole="">
             <v:imagedata r:id="rId663" o:title=""/>
           </v:shape>
-          <o:OLEObject Type="Embed" ProgID="Equation.DSMT4" ShapeID="_x0000_i2247" DrawAspect="Content" ObjectID="_1651156964" r:id="rId664"/>
+          <o:OLEObject Type="Embed" ProgID="Equation.DSMT4" ShapeID="_x0000_i1353" DrawAspect="Content" ObjectID="_1651516759" r:id="rId664"/>
         </w:object>
       </w:r>
       <w:r>
@@ -10616,10 +10618,10 @@
           <w:position w:val="-14"/>
         </w:rPr>
         <w:object w:dxaOrig="2320" w:dyaOrig="460">
-          <v:shape id="_x0000_i1353" type="#_x0000_t75" style="width:114.6pt;height:23.4pt" o:ole="">
+          <v:shape id="_x0000_i1354" type="#_x0000_t75" style="width:114.6pt;height:23.4pt" o:ole="">
             <v:imagedata r:id="rId665" o:title=""/>
           </v:shape>
-          <o:OLEObject Type="Embed" ProgID="Equation.DSMT4" ShapeID="_x0000_i1353" DrawAspect="Content" ObjectID="_1651156965" r:id="rId666"/>
+          <o:OLEObject Type="Embed" ProgID="Equation.DSMT4" ShapeID="_x0000_i1354" DrawAspect="Content" ObjectID="_1651516760" r:id="rId666"/>
         </w:object>
       </w:r>
     </w:p>
@@ -10645,10 +10647,10 @@
           <w:position w:val="-10"/>
         </w:rPr>
         <w:object w:dxaOrig="1560" w:dyaOrig="340">
-          <v:shape id="_x0000_i2249" type="#_x0000_t75" style="width:78pt;height:16.5pt" o:ole="">
+          <v:shape id="_x0000_i1355" type="#_x0000_t75" style="width:78pt;height:16.5pt" o:ole="">
             <v:imagedata r:id="rId667" o:title=""/>
           </v:shape>
-          <o:OLEObject Type="Embed" ProgID="Equation.DSMT4" ShapeID="_x0000_i2249" DrawAspect="Content" ObjectID="_1651156966" r:id="rId668"/>
+          <o:OLEObject Type="Embed" ProgID="Equation.DSMT4" ShapeID="_x0000_i1355" DrawAspect="Content" ObjectID="_1651516761" r:id="rId668"/>
         </w:object>
       </w:r>
       <w:r>
@@ -10696,10 +10698,10 @@
           <w:position w:val="-20"/>
         </w:rPr>
         <w:object w:dxaOrig="1380" w:dyaOrig="520">
-          <v:shape id="_x0000_i1355" type="#_x0000_t75" style="width:69pt;height:26.4pt" o:ole="">
+          <v:shape id="_x0000_i1356" type="#_x0000_t75" style="width:69pt;height:26.4pt" o:ole="">
             <v:imagedata r:id="rId669" o:title=""/>
           </v:shape>
-          <o:OLEObject Type="Embed" ProgID="Equation.DSMT4" ShapeID="_x0000_i1355" DrawAspect="Content" ObjectID="_1651156967" r:id="rId670"/>
+          <o:OLEObject Type="Embed" ProgID="Equation.DSMT4" ShapeID="_x0000_i1356" DrawAspect="Content" ObjectID="_1651516762" r:id="rId670"/>
         </w:object>
       </w:r>
     </w:p>
@@ -10729,10 +10731,10 @@
           <w:position w:val="-16"/>
         </w:rPr>
         <w:object w:dxaOrig="1160" w:dyaOrig="400">
-          <v:shape id="_x0000_i2251" type="#_x0000_t75" style="width:56.4pt;height:19.5pt" o:ole="">
+          <v:shape id="_x0000_i1357" type="#_x0000_t75" style="width:56.4pt;height:19.5pt" o:ole="">
             <v:imagedata r:id="rId671" o:title=""/>
           </v:shape>
-          <o:OLEObject Type="Embed" ProgID="Equation.DSMT4" ShapeID="_x0000_i2251" DrawAspect="Content" ObjectID="_1651156968" r:id="rId672"/>
+          <o:OLEObject Type="Embed" ProgID="Equation.DSMT4" ShapeID="_x0000_i1357" DrawAspect="Content" ObjectID="_1651516763" r:id="rId672"/>
         </w:object>
       </w:r>
       <w:r>
@@ -10766,10 +10768,10 @@
           <w:position w:val="-14"/>
         </w:rPr>
         <w:object w:dxaOrig="2320" w:dyaOrig="460">
-          <v:shape id="_x0000_i1357" type="#_x0000_t75" style="width:117.6pt;height:23.4pt" o:ole="">
+          <v:shape id="_x0000_i1358" type="#_x0000_t75" style="width:117.6pt;height:23.4pt" o:ole="">
             <v:imagedata r:id="rId673" o:title=""/>
           </v:shape>
-          <o:OLEObject Type="Embed" ProgID="Equation.DSMT4" ShapeID="_x0000_i1357" DrawAspect="Content" ObjectID="_1651156969" r:id="rId674"/>
+          <o:OLEObject Type="Embed" ProgID="Equation.DSMT4" ShapeID="_x0000_i1358" DrawAspect="Content" ObjectID="_1651516764" r:id="rId674"/>
         </w:object>
       </w:r>
     </w:p>
@@ -10795,10 +10797,10 @@
           <w:position w:val="-10"/>
         </w:rPr>
         <w:object w:dxaOrig="1740" w:dyaOrig="340">
-          <v:shape id="_x0000_i2253" type="#_x0000_t75" style="width:85.8pt;height:16.5pt" o:ole="">
+          <v:shape id="_x0000_i1359" type="#_x0000_t75" style="width:85.8pt;height:16.5pt" o:ole="">
             <v:imagedata r:id="rId675" o:title=""/>
           </v:shape>
-          <o:OLEObject Type="Embed" ProgID="Equation.DSMT4" ShapeID="_x0000_i2253" DrawAspect="Content" ObjectID="_1651156970" r:id="rId676"/>
+          <o:OLEObject Type="Embed" ProgID="Equation.DSMT4" ShapeID="_x0000_i1359" DrawAspect="Content" ObjectID="_1651516765" r:id="rId676"/>
         </w:object>
       </w:r>
       <w:r>
@@ -10831,10 +10833,10 @@
           <w:position w:val="-20"/>
         </w:rPr>
         <w:object w:dxaOrig="1260" w:dyaOrig="520">
-          <v:shape id="_x0000_i1359" type="#_x0000_t75" style="width:62.1pt;height:26.4pt" o:ole="">
+          <v:shape id="_x0000_i1360" type="#_x0000_t75" style="width:62.1pt;height:26.4pt" o:ole="">
             <v:imagedata r:id="rId677" o:title=""/>
           </v:shape>
-          <o:OLEObject Type="Embed" ProgID="Equation.DSMT4" ShapeID="_x0000_i1359" DrawAspect="Content" ObjectID="_1651156971" r:id="rId678"/>
+          <o:OLEObject Type="Embed" ProgID="Equation.DSMT4" ShapeID="_x0000_i1360" DrawAspect="Content" ObjectID="_1651516766" r:id="rId678"/>
         </w:object>
       </w:r>
     </w:p>
@@ -10859,10 +10861,10 @@
           <w:position w:val="-16"/>
         </w:rPr>
         <w:object w:dxaOrig="1240" w:dyaOrig="400">
-          <v:shape id="_x0000_i2255" type="#_x0000_t75" style="width:63.6pt;height:19.5pt" o:ole="">
+          <v:shape id="_x0000_i1361" type="#_x0000_t75" style="width:63.6pt;height:19.5pt" o:ole="">
             <v:imagedata r:id="rId679" o:title=""/>
           </v:shape>
-          <o:OLEObject Type="Embed" ProgID="Equation.DSMT4" ShapeID="_x0000_i2255" DrawAspect="Content" ObjectID="_1651156972" r:id="rId680"/>
+          <o:OLEObject Type="Embed" ProgID="Equation.DSMT4" ShapeID="_x0000_i1361" DrawAspect="Content" ObjectID="_1651516767" r:id="rId680"/>
         </w:object>
       </w:r>
       <w:r>
@@ -10896,10 +10898,10 @@
           <w:position w:val="-14"/>
         </w:rPr>
         <w:object w:dxaOrig="2200" w:dyaOrig="460">
-          <v:shape id="_x0000_i1361" type="#_x0000_t75" style="width:111pt;height:23.4pt" o:ole="">
+          <v:shape id="_x0000_i1362" type="#_x0000_t75" style="width:111pt;height:23.4pt" o:ole="">
             <v:imagedata r:id="rId681" o:title=""/>
           </v:shape>
-          <o:OLEObject Type="Embed" ProgID="Equation.DSMT4" ShapeID="_x0000_i1361" DrawAspect="Content" ObjectID="_1651156973" r:id="rId682"/>
+          <o:OLEObject Type="Embed" ProgID="Equation.DSMT4" ShapeID="_x0000_i1362" DrawAspect="Content" ObjectID="_1651516768" r:id="rId682"/>
         </w:object>
       </w:r>
     </w:p>
@@ -10925,10 +10927,10 @@
           <w:position w:val="-10"/>
         </w:rPr>
         <w:object w:dxaOrig="1780" w:dyaOrig="340">
-          <v:shape id="_x0000_i2257" type="#_x0000_t75" style="width:87.9pt;height:16.5pt" o:ole="">
+          <v:shape id="_x0000_i1363" type="#_x0000_t75" style="width:87.9pt;height:16.5pt" o:ole="">
             <v:imagedata r:id="rId683" o:title=""/>
           </v:shape>
-          <o:OLEObject Type="Embed" ProgID="Equation.DSMT4" ShapeID="_x0000_i2257" DrawAspect="Content" ObjectID="_1651156974" r:id="rId684"/>
+          <o:OLEObject Type="Embed" ProgID="Equation.DSMT4" ShapeID="_x0000_i1363" DrawAspect="Content" ObjectID="_1651516769" r:id="rId684"/>
         </w:object>
       </w:r>
       <w:r>
@@ -11047,10 +11049,10 @@
           <w:position w:val="-14"/>
         </w:rPr>
         <w:object w:dxaOrig="1579" w:dyaOrig="460">
-          <v:shape id="_x0000_i1363" type="#_x0000_t75" style="width:78.6pt;height:23.4pt" o:ole="">
+          <v:shape id="_x0000_i1364" type="#_x0000_t75" style="width:78.6pt;height:23.4pt" o:ole="">
             <v:imagedata r:id="rId685" o:title=""/>
           </v:shape>
-          <o:OLEObject Type="Embed" ProgID="Equation.DSMT4" ShapeID="_x0000_i1363" DrawAspect="Content" ObjectID="_1651156975" r:id="rId686"/>
+          <o:OLEObject Type="Embed" ProgID="Equation.DSMT4" ShapeID="_x0000_i1364" DrawAspect="Content" ObjectID="_1651516770" r:id="rId686"/>
         </w:object>
       </w:r>
     </w:p>
@@ -11066,10 +11068,10 @@
           <w:position w:val="-14"/>
         </w:rPr>
         <w:object w:dxaOrig="2320" w:dyaOrig="400">
-          <v:shape id="_x0000_i1364" type="#_x0000_t75" style="width:114.6pt;height:19.5pt" o:ole="">
+          <v:shape id="_x0000_i1365" type="#_x0000_t75" style="width:114.6pt;height:19.5pt" o:ole="">
             <v:imagedata r:id="rId687" o:title=""/>
           </v:shape>
-          <o:OLEObject Type="Embed" ProgID="Equation.DSMT4" ShapeID="_x0000_i1364" DrawAspect="Content" ObjectID="_1651156976" r:id="rId688"/>
+          <o:OLEObject Type="Embed" ProgID="Equation.DSMT4" ShapeID="_x0000_i1365" DrawAspect="Content" ObjectID="_1651516771" r:id="rId688"/>
         </w:object>
       </w:r>
     </w:p>
@@ -11085,10 +11087,10 @@
           <w:position w:val="-14"/>
         </w:rPr>
         <w:object w:dxaOrig="1860" w:dyaOrig="460">
-          <v:shape id="_x0000_i1365" type="#_x0000_t75" style="width:91.5pt;height:23.4pt" o:ole="">
+          <v:shape id="_x0000_i1366" type="#_x0000_t75" style="width:91.5pt;height:23.4pt" o:ole="">
             <v:imagedata r:id="rId689" o:title=""/>
           </v:shape>
-          <o:OLEObject Type="Embed" ProgID="Equation.DSMT4" ShapeID="_x0000_i1365" DrawAspect="Content" ObjectID="_1651156977" r:id="rId690"/>
+          <o:OLEObject Type="Embed" ProgID="Equation.DSMT4" ShapeID="_x0000_i1366" DrawAspect="Content" ObjectID="_1651516772" r:id="rId690"/>
         </w:object>
       </w:r>
     </w:p>
@@ -11105,10 +11107,10 @@
           <w:position w:val="-20"/>
         </w:rPr>
         <w:object w:dxaOrig="1219" w:dyaOrig="620">
-          <v:shape id="_x0000_i2259" type="#_x0000_t75" style="width:60.9pt;height:30pt" o:ole="">
+          <v:shape id="_x0000_i1367" type="#_x0000_t75" style="width:60.9pt;height:30pt" o:ole="">
             <v:imagedata r:id="rId691" o:title=""/>
           </v:shape>
-          <o:OLEObject Type="Embed" ProgID="Equation.DSMT4" ShapeID="_x0000_i2259" DrawAspect="Content" ObjectID="_1651156978" r:id="rId692"/>
+          <o:OLEObject Type="Embed" ProgID="Equation.DSMT4" ShapeID="_x0000_i1367" DrawAspect="Content" ObjectID="_1651516773" r:id="rId692"/>
         </w:object>
       </w:r>
       <w:r>
@@ -11122,10 +11124,10 @@
           <w:position w:val="-34"/>
         </w:rPr>
         <w:object w:dxaOrig="1300" w:dyaOrig="800">
-          <v:shape id="_x0000_i1367" type="#_x0000_t75" style="width:65.4pt;height:39pt" o:ole="">
+          <v:shape id="_x0000_i1368" type="#_x0000_t75" style="width:65.4pt;height:39pt" o:ole="">
             <v:imagedata r:id="rId693" o:title=""/>
           </v:shape>
-          <o:OLEObject Type="Embed" ProgID="Equation.DSMT4" ShapeID="_x0000_i1367" DrawAspect="Content" ObjectID="_1651156979" r:id="rId694"/>
+          <o:OLEObject Type="Embed" ProgID="Equation.DSMT4" ShapeID="_x0000_i1368" DrawAspect="Content" ObjectID="_1651516774" r:id="rId694"/>
         </w:object>
       </w:r>
     </w:p>
@@ -11148,10 +11150,10 @@
           <w:position w:val="-16"/>
         </w:rPr>
         <w:object w:dxaOrig="1120" w:dyaOrig="400">
-          <v:shape id="_x0000_i2261" type="#_x0000_t75" style="width:56.1pt;height:20.1pt" o:ole="">
+          <v:shape id="_x0000_i1369" type="#_x0000_t75" style="width:56.1pt;height:20.1pt" o:ole="">
             <v:imagedata r:id="rId695" o:title=""/>
           </v:shape>
-          <o:OLEObject Type="Embed" ProgID="Equation.DSMT4" ShapeID="_x0000_i2261" DrawAspect="Content" ObjectID="_1651156980" r:id="rId696"/>
+          <o:OLEObject Type="Embed" ProgID="Equation.DSMT4" ShapeID="_x0000_i1369" DrawAspect="Content" ObjectID="_1651516775" r:id="rId696"/>
         </w:object>
       </w:r>
     </w:p>
@@ -11245,10 +11247,10 @@
           <w:position w:val="-14"/>
         </w:rPr>
         <w:object w:dxaOrig="1460" w:dyaOrig="400">
-          <v:shape id="_x0000_i1368" type="#_x0000_t75" style="width:1in;height:19.5pt" o:ole="">
+          <v:shape id="_x0000_i1370" type="#_x0000_t75" style="width:1in;height:19.5pt" o:ole="">
             <v:imagedata r:id="rId697" o:title=""/>
           </v:shape>
-          <o:OLEObject Type="Embed" ProgID="Equation.DSMT4" ShapeID="_x0000_i1368" DrawAspect="Content" ObjectID="_1651156981" r:id="rId698"/>
+          <o:OLEObject Type="Embed" ProgID="Equation.DSMT4" ShapeID="_x0000_i1370" DrawAspect="Content" ObjectID="_1651516776" r:id="rId698"/>
         </w:object>
       </w:r>
     </w:p>
@@ -11273,10 +11275,10 @@
           <w:position w:val="-18"/>
         </w:rPr>
         <w:object w:dxaOrig="1280" w:dyaOrig="440">
-          <v:shape id="_x0000_i2265" type="#_x0000_t75" style="width:63.6pt;height:23.4pt" o:ole="">
+          <v:shape id="_x0000_i1371" type="#_x0000_t75" style="width:63.6pt;height:23.4pt" o:ole="">
             <v:imagedata r:id="rId699" o:title=""/>
           </v:shape>
-          <o:OLEObject Type="Embed" ProgID="Equation.DSMT4" ShapeID="_x0000_i2265" DrawAspect="Content" ObjectID="_1651156982" r:id="rId700"/>
+          <o:OLEObject Type="Embed" ProgID="Equation.DSMT4" ShapeID="_x0000_i1371" DrawAspect="Content" ObjectID="_1651516777" r:id="rId700"/>
         </w:object>
       </w:r>
       <w:r>
@@ -11299,10 +11301,10 @@
           <w:position w:val="-30"/>
         </w:rPr>
         <w:object w:dxaOrig="1140" w:dyaOrig="720">
-          <v:shape id="_x0000_i1370" type="#_x0000_t75" style="width:55.5pt;height:36pt" o:ole="">
+          <v:shape id="_x0000_i1372" type="#_x0000_t75" style="width:55.5pt;height:36pt" o:ole="">
             <v:imagedata r:id="rId701" o:title=""/>
           </v:shape>
-          <o:OLEObject Type="Embed" ProgID="Equation.DSMT4" ShapeID="_x0000_i1370" DrawAspect="Content" ObjectID="_1651156983" r:id="rId702"/>
+          <o:OLEObject Type="Embed" ProgID="Equation.DSMT4" ShapeID="_x0000_i1372" DrawAspect="Content" ObjectID="_1651516778" r:id="rId702"/>
         </w:object>
       </w:r>
       <w:r>
@@ -11316,10 +11318,10 @@
           <w:position w:val="-34"/>
         </w:rPr>
         <w:object w:dxaOrig="1300" w:dyaOrig="800">
-          <v:shape id="_x0000_i1371" type="#_x0000_t75" style="width:65.4pt;height:39pt" o:ole="">
+          <v:shape id="_x0000_i1373" type="#_x0000_t75" style="width:65.4pt;height:39pt" o:ole="">
             <v:imagedata r:id="rId703" o:title=""/>
           </v:shape>
-          <o:OLEObject Type="Embed" ProgID="Equation.DSMT4" ShapeID="_x0000_i1371" DrawAspect="Content" ObjectID="_1651156984" r:id="rId704"/>
+          <o:OLEObject Type="Embed" ProgID="Equation.DSMT4" ShapeID="_x0000_i1373" DrawAspect="Content" ObjectID="_1651516779" r:id="rId704"/>
         </w:object>
       </w:r>
     </w:p>
@@ -11345,10 +11347,10 @@
           <w:position w:val="-10"/>
         </w:rPr>
         <w:object w:dxaOrig="1359" w:dyaOrig="340">
-          <v:shape id="_x0000_i2267" type="#_x0000_t75" style="width:69.3pt;height:16.5pt" o:ole="">
+          <v:shape id="_x0000_i1374" type="#_x0000_t75" style="width:69.3pt;height:16.5pt" o:ole="">
             <v:imagedata r:id="rId705" o:title=""/>
           </v:shape>
-          <o:OLEObject Type="Embed" ProgID="Equation.DSMT4" ShapeID="_x0000_i2267" DrawAspect="Content" ObjectID="_1651156985" r:id="rId706"/>
+          <o:OLEObject Type="Embed" ProgID="Equation.DSMT4" ShapeID="_x0000_i1374" DrawAspect="Content" ObjectID="_1651516780" r:id="rId706"/>
         </w:object>
       </w:r>
     </w:p>
@@ -11429,10 +11431,10 @@
           <w:position w:val="-20"/>
         </w:rPr>
         <w:object w:dxaOrig="940" w:dyaOrig="780">
-          <v:shape id="_x0000_i1373" type="#_x0000_t75" style="width:45.6pt;height:39pt" o:ole="">
+          <v:shape id="_x0000_i1375" type="#_x0000_t75" style="width:45.6pt;height:39pt" o:ole="">
             <v:imagedata r:id="rId707" o:title=""/>
           </v:shape>
-          <o:OLEObject Type="Embed" ProgID="Equation.DSMT4" ShapeID="_x0000_i1373" DrawAspect="Content" ObjectID="_1651156986" r:id="rId708"/>
+          <o:OLEObject Type="Embed" ProgID="Equation.DSMT4" ShapeID="_x0000_i1375" DrawAspect="Content" ObjectID="_1651516781" r:id="rId708"/>
         </w:object>
       </w:r>
       <w:r>
@@ -11455,10 +11457,10 @@
           <w:position w:val="-24"/>
         </w:rPr>
         <w:object w:dxaOrig="999" w:dyaOrig="560">
-          <v:shape id="_x0000_i1374" type="#_x0000_t75" style="width:48.9pt;height:30pt" o:ole="">
+          <v:shape id="_x0000_i1376" type="#_x0000_t75" style="width:48.9pt;height:30pt" o:ole="">
             <v:imagedata r:id="rId709" o:title=""/>
           </v:shape>
-          <o:OLEObject Type="Embed" ProgID="Equation.DSMT4" ShapeID="_x0000_i1374" DrawAspect="Content" ObjectID="_1651156987" r:id="rId710"/>
+          <o:OLEObject Type="Embed" ProgID="Equation.DSMT4" ShapeID="_x0000_i1376" DrawAspect="Content" ObjectID="_1651516782" r:id="rId710"/>
         </w:object>
       </w:r>
     </w:p>
@@ -11471,10 +11473,10 @@
           <w:position w:val="-14"/>
         </w:rPr>
         <w:object w:dxaOrig="1440" w:dyaOrig="400">
-          <v:shape id="_x0000_i1375" type="#_x0000_t75" style="width:1in;height:19.5pt" o:ole="">
+          <v:shape id="_x0000_i1377" type="#_x0000_t75" style="width:1in;height:19.5pt" o:ole="">
             <v:imagedata r:id="rId711" o:title=""/>
           </v:shape>
-          <o:OLEObject Type="Embed" ProgID="Equation.DSMT4" ShapeID="_x0000_i1375" DrawAspect="Content" ObjectID="_1651156988" r:id="rId712"/>
+          <o:OLEObject Type="Embed" ProgID="Equation.DSMT4" ShapeID="_x0000_i1377" DrawAspect="Content" ObjectID="_1651516783" r:id="rId712"/>
         </w:object>
       </w:r>
       <w:r>
@@ -11491,10 +11493,10 @@
           <w:position w:val="-24"/>
         </w:rPr>
         <w:object w:dxaOrig="1820" w:dyaOrig="560">
-          <v:shape id="_x0000_i1376" type="#_x0000_t75" style="width:91.5pt;height:30pt" o:ole="">
+          <v:shape id="_x0000_i1378" type="#_x0000_t75" style="width:91.5pt;height:30pt" o:ole="">
             <v:imagedata r:id="rId713" o:title=""/>
           </v:shape>
-          <o:OLEObject Type="Embed" ProgID="Equation.DSMT4" ShapeID="_x0000_i1376" DrawAspect="Content" ObjectID="_1651156989" r:id="rId714"/>
+          <o:OLEObject Type="Embed" ProgID="Equation.DSMT4" ShapeID="_x0000_i1378" DrawAspect="Content" ObjectID="_1651516784" r:id="rId714"/>
         </w:object>
       </w:r>
     </w:p>
@@ -11507,10 +11509,10 @@
           <w:position w:val="-20"/>
         </w:rPr>
         <w:object w:dxaOrig="1800" w:dyaOrig="620">
-          <v:shape id="_x0000_i1377" type="#_x0000_t75" style="width:91.5pt;height:30pt" o:ole="">
+          <v:shape id="_x0000_i1379" type="#_x0000_t75" style="width:91.5pt;height:30pt" o:ole="">
             <v:imagedata r:id="rId715" o:title=""/>
           </v:shape>
-          <o:OLEObject Type="Embed" ProgID="Equation.DSMT4" ShapeID="_x0000_i1377" DrawAspect="Content" ObjectID="_1651156990" r:id="rId716"/>
+          <o:OLEObject Type="Embed" ProgID="Equation.DSMT4" ShapeID="_x0000_i1379" DrawAspect="Content" ObjectID="_1651516785" r:id="rId716"/>
         </w:object>
       </w:r>
     </w:p>
@@ -11526,10 +11528,10 @@
           <w:position w:val="-16"/>
         </w:rPr>
         <w:object w:dxaOrig="1440" w:dyaOrig="400">
-          <v:shape id="_x0000_i2269" type="#_x0000_t75" style="width:71.1pt;height:19.5pt" o:ole="">
+          <v:shape id="_x0000_i1380" type="#_x0000_t75" style="width:71.1pt;height:19.5pt" o:ole="">
             <v:imagedata r:id="rId717" o:title=""/>
           </v:shape>
-          <o:OLEObject Type="Embed" ProgID="Equation.DSMT4" ShapeID="_x0000_i2269" DrawAspect="Content" ObjectID="_1651156991" r:id="rId718"/>
+          <o:OLEObject Type="Embed" ProgID="Equation.DSMT4" ShapeID="_x0000_i1380" DrawAspect="Content" ObjectID="_1651516786" r:id="rId718"/>
         </w:object>
       </w:r>
       <w:r>
@@ -11607,10 +11609,10 @@
           <w:position w:val="-30"/>
         </w:rPr>
         <w:object w:dxaOrig="1719" w:dyaOrig="1100">
-          <v:shape id="_x0000_i1379" type="#_x0000_t75" style="width:84.6pt;height:55.5pt" o:ole="">
+          <v:shape id="_x0000_i1381" type="#_x0000_t75" style="width:84.6pt;height:55.5pt" o:ole="">
             <v:imagedata r:id="rId719" o:title=""/>
           </v:shape>
-          <o:OLEObject Type="Embed" ProgID="Equation.DSMT4" ShapeID="_x0000_i1379" DrawAspect="Content" ObjectID="_1651156992" r:id="rId720"/>
+          <o:OLEObject Type="Embed" ProgID="Equation.DSMT4" ShapeID="_x0000_i1381" DrawAspect="Content" ObjectID="_1651516787" r:id="rId720"/>
         </w:object>
       </w:r>
       <w:r>
@@ -11624,10 +11626,10 @@
           <w:position w:val="-34"/>
         </w:rPr>
         <w:object w:dxaOrig="1300" w:dyaOrig="800">
-          <v:shape id="_x0000_i1380" type="#_x0000_t75" style="width:65.4pt;height:39pt" o:ole="">
+          <v:shape id="_x0000_i1382" type="#_x0000_t75" style="width:65.4pt;height:39pt" o:ole="">
             <v:imagedata r:id="rId693" o:title=""/>
           </v:shape>
-          <o:OLEObject Type="Embed" ProgID="Equation.DSMT4" ShapeID="_x0000_i1380" DrawAspect="Content" ObjectID="_1651156993" r:id="rId721"/>
+          <o:OLEObject Type="Embed" ProgID="Equation.DSMT4" ShapeID="_x0000_i1382" DrawAspect="Content" ObjectID="_1651516788" r:id="rId721"/>
         </w:object>
       </w:r>
     </w:p>
@@ -11646,10 +11648,10 @@
           <w:position w:val="-30"/>
         </w:rPr>
         <w:object w:dxaOrig="1120" w:dyaOrig="720">
-          <v:shape id="_x0000_i1381" type="#_x0000_t75" style="width:55.5pt;height:36pt" o:ole="">
+          <v:shape id="_x0000_i1383" type="#_x0000_t75" style="width:55.5pt;height:36pt" o:ole="">
             <v:imagedata r:id="rId722" o:title=""/>
           </v:shape>
-          <o:OLEObject Type="Embed" ProgID="Equation.DSMT4" ShapeID="_x0000_i1381" DrawAspect="Content" ObjectID="_1651156994" r:id="rId723"/>
+          <o:OLEObject Type="Embed" ProgID="Equation.DSMT4" ShapeID="_x0000_i1383" DrawAspect="Content" ObjectID="_1651516789" r:id="rId723"/>
         </w:object>
       </w:r>
     </w:p>
@@ -11668,10 +11670,10 @@
           <w:position w:val="-16"/>
         </w:rPr>
         <w:object w:dxaOrig="1579" w:dyaOrig="400">
-          <v:shape id="_x0000_i1382" type="#_x0000_t75" style="width:78.6pt;height:19.5pt" o:ole="">
+          <v:shape id="_x0000_i1384" type="#_x0000_t75" style="width:78.6pt;height:19.5pt" o:ole="">
             <v:imagedata r:id="rId724" o:title=""/>
           </v:shape>
-          <o:OLEObject Type="Embed" ProgID="Equation.DSMT4" ShapeID="_x0000_i1382" DrawAspect="Content" ObjectID="_1651156995" r:id="rId725"/>
+          <o:OLEObject Type="Embed" ProgID="Equation.DSMT4" ShapeID="_x0000_i1384" DrawAspect="Content" ObjectID="_1651516790" r:id="rId725"/>
         </w:object>
       </w:r>
     </w:p>
@@ -11731,10 +11733,10 @@
           <w:position w:val="-6"/>
         </w:rPr>
         <w:object w:dxaOrig="499" w:dyaOrig="279">
-          <v:shape id="_x0000_i1383" type="#_x0000_t75" style="width:26.1pt;height:12.9pt" o:ole="">
+          <v:shape id="_x0000_i1385" type="#_x0000_t75" style="width:26.1pt;height:12.9pt" o:ole="">
             <v:imagedata r:id="rId726" o:title=""/>
           </v:shape>
-          <o:OLEObject Type="Embed" ProgID="Equation.DSMT4" ShapeID="_x0000_i1383" DrawAspect="Content" ObjectID="_1651156996" r:id="rId727"/>
+          <o:OLEObject Type="Embed" ProgID="Equation.DSMT4" ShapeID="_x0000_i1385" DrawAspect="Content" ObjectID="_1651516791" r:id="rId727"/>
         </w:object>
       </w:r>
       <w:r>
@@ -11818,10 +11820,10 @@
           <w:position w:val="-14"/>
         </w:rPr>
         <w:object w:dxaOrig="1800" w:dyaOrig="499">
-          <v:shape id="_x0000_i1384" type="#_x0000_t75" style="width:91.5pt;height:26.1pt" o:ole="">
+          <v:shape id="_x0000_i1386" type="#_x0000_t75" style="width:91.5pt;height:26.1pt" o:ole="">
             <v:imagedata r:id="rId728" o:title=""/>
           </v:shape>
-          <o:OLEObject Type="Embed" ProgID="Equation.DSMT4" ShapeID="_x0000_i1384" DrawAspect="Content" ObjectID="_1651156997" r:id="rId729"/>
+          <o:OLEObject Type="Embed" ProgID="Equation.DSMT4" ShapeID="_x0000_i1386" DrawAspect="Content" ObjectID="_1651516792" r:id="rId729"/>
         </w:object>
       </w:r>
     </w:p>
@@ -11841,10 +11843,10 @@
           <w:position w:val="-18"/>
         </w:rPr>
         <w:object w:dxaOrig="1780" w:dyaOrig="540">
-          <v:shape id="_x0000_i1385" type="#_x0000_t75" style="width:88.5pt;height:26.1pt" o:ole="">
+          <v:shape id="_x0000_i1387" type="#_x0000_t75" style="width:88.5pt;height:26.1pt" o:ole="">
             <v:imagedata r:id="rId730" o:title=""/>
           </v:shape>
-          <o:OLEObject Type="Embed" ProgID="Equation.DSMT4" ShapeID="_x0000_i1385" DrawAspect="Content" ObjectID="_1651156998" r:id="rId731"/>
+          <o:OLEObject Type="Embed" ProgID="Equation.DSMT4" ShapeID="_x0000_i1387" DrawAspect="Content" ObjectID="_1651516793" r:id="rId731"/>
         </w:object>
       </w:r>
       <w:r>
@@ -11866,10 +11868,10 @@
           <w:position w:val="-20"/>
         </w:rPr>
         <w:object w:dxaOrig="1180" w:dyaOrig="520">
-          <v:shape id="_x0000_i1386" type="#_x0000_t75" style="width:58.5pt;height:26.4pt" o:ole="">
+          <v:shape id="_x0000_i1388" type="#_x0000_t75" style="width:58.5pt;height:26.4pt" o:ole="">
             <v:imagedata r:id="rId732" o:title=""/>
           </v:shape>
-          <o:OLEObject Type="Embed" ProgID="Equation.DSMT4" ShapeID="_x0000_i1386" DrawAspect="Content" ObjectID="_1651156999" r:id="rId733"/>
+          <o:OLEObject Type="Embed" ProgID="Equation.DSMT4" ShapeID="_x0000_i1388" DrawAspect="Content" ObjectID="_1651516794" r:id="rId733"/>
         </w:object>
       </w:r>
     </w:p>
@@ -11889,10 +11891,10 @@
           <w:position w:val="-16"/>
         </w:rPr>
         <w:object w:dxaOrig="1540" w:dyaOrig="400">
-          <v:shape id="_x0000_i2271" type="#_x0000_t75" style="width:78.9pt;height:19.5pt" o:ole="">
+          <v:shape id="_x0000_i1389" type="#_x0000_t75" style="width:78.9pt;height:19.5pt" o:ole="">
             <v:imagedata r:id="rId734" o:title=""/>
           </v:shape>
-          <o:OLEObject Type="Embed" ProgID="Equation.DSMT4" ShapeID="_x0000_i2271" DrawAspect="Content" ObjectID="_1651157000" r:id="rId735"/>
+          <o:OLEObject Type="Embed" ProgID="Equation.DSMT4" ShapeID="_x0000_i1389" DrawAspect="Content" ObjectID="_1651516795" r:id="rId735"/>
         </w:object>
       </w:r>
     </w:p>
@@ -11911,10 +11913,10 @@
           <w:position w:val="-20"/>
         </w:rPr>
         <w:object w:dxaOrig="1260" w:dyaOrig="859">
-          <v:shape id="_x0000_i1388" type="#_x0000_t75" style="width:62.1pt;height:42pt" o:ole="">
+          <v:shape id="_x0000_i1390" type="#_x0000_t75" style="width:62.1pt;height:42pt" o:ole="">
             <v:imagedata r:id="rId736" o:title=""/>
           </v:shape>
-          <o:OLEObject Type="Embed" ProgID="Equation.DSMT4" ShapeID="_x0000_i1388" DrawAspect="Content" ObjectID="_1651157001" r:id="rId737"/>
+          <o:OLEObject Type="Embed" ProgID="Equation.DSMT4" ShapeID="_x0000_i1390" DrawAspect="Content" ObjectID="_1651516796" r:id="rId737"/>
         </w:object>
       </w:r>
     </w:p>
@@ -11933,10 +11935,10 @@
           <w:position w:val="-16"/>
         </w:rPr>
         <w:object w:dxaOrig="1640" w:dyaOrig="400">
-          <v:shape id="_x0000_i2273" type="#_x0000_t75" style="width:81.6pt;height:19.5pt" o:ole="">
+          <v:shape id="_x0000_i1391" type="#_x0000_t75" style="width:81.6pt;height:19.5pt" o:ole="">
             <v:imagedata r:id="rId738" o:title=""/>
           </v:shape>
-          <o:OLEObject Type="Embed" ProgID="Equation.DSMT4" ShapeID="_x0000_i2273" DrawAspect="Content" ObjectID="_1651157002" r:id="rId739"/>
+          <o:OLEObject Type="Embed" ProgID="Equation.DSMT4" ShapeID="_x0000_i1391" DrawAspect="Content" ObjectID="_1651516797" r:id="rId739"/>
         </w:object>
       </w:r>
     </w:p>
@@ -12103,10 +12105,10 @@
           <w:position w:val="-14"/>
         </w:rPr>
         <w:object w:dxaOrig="1480" w:dyaOrig="460">
-          <v:shape id="_x0000_i1390" type="#_x0000_t75" style="width:75pt;height:23.4pt" o:ole="">
+          <v:shape id="_x0000_i1392" type="#_x0000_t75" style="width:75pt;height:23.4pt" o:ole="">
             <v:imagedata r:id="rId740" o:title=""/>
           </v:shape>
-          <o:OLEObject Type="Embed" ProgID="Equation.DSMT4" ShapeID="_x0000_i1390" DrawAspect="Content" ObjectID="_1651157003" r:id="rId741"/>
+          <o:OLEObject Type="Embed" ProgID="Equation.DSMT4" ShapeID="_x0000_i1392" DrawAspect="Content" ObjectID="_1651516798" r:id="rId741"/>
         </w:object>
       </w:r>
       <w:r>
@@ -12129,10 +12131,10 @@
           <w:position w:val="-20"/>
         </w:rPr>
         <w:object w:dxaOrig="1620" w:dyaOrig="620">
-          <v:shape id="_x0000_i1391" type="#_x0000_t75" style="width:81.6pt;height:30pt" o:ole="">
+          <v:shape id="_x0000_i1393" type="#_x0000_t75" style="width:81.6pt;height:30pt" o:ole="">
             <v:imagedata r:id="rId742" o:title=""/>
           </v:shape>
-          <o:OLEObject Type="Embed" ProgID="Equation.DSMT4" ShapeID="_x0000_i1391" DrawAspect="Content" ObjectID="_1651157004" r:id="rId743"/>
+          <o:OLEObject Type="Embed" ProgID="Equation.DSMT4" ShapeID="_x0000_i1393" DrawAspect="Content" ObjectID="_1651516799" r:id="rId743"/>
         </w:object>
       </w:r>
       <w:r>
@@ -12146,10 +12148,10 @@
           <w:position w:val="-34"/>
         </w:rPr>
         <w:object w:dxaOrig="1300" w:dyaOrig="800">
-          <v:shape id="_x0000_i1392" type="#_x0000_t75" style="width:65.4pt;height:39pt" o:ole="">
+          <v:shape id="_x0000_i1394" type="#_x0000_t75" style="width:65.4pt;height:39pt" o:ole="">
             <v:imagedata r:id="rId744" o:title=""/>
           </v:shape>
-          <o:OLEObject Type="Embed" ProgID="Equation.DSMT4" ShapeID="_x0000_i1392" DrawAspect="Content" ObjectID="_1651157005" r:id="rId745"/>
+          <o:OLEObject Type="Embed" ProgID="Equation.DSMT4" ShapeID="_x0000_i1394" DrawAspect="Content" ObjectID="_1651516800" r:id="rId745"/>
         </w:object>
       </w:r>
     </w:p>
@@ -12174,10 +12176,10 @@
           <w:position w:val="-18"/>
         </w:rPr>
         <w:object w:dxaOrig="1140" w:dyaOrig="440">
-          <v:shape id="_x0000_i1393" type="#_x0000_t75" style="width:55.5pt;height:23.4pt" o:ole="">
+          <v:shape id="_x0000_i1395" type="#_x0000_t75" style="width:55.5pt;height:23.4pt" o:ole="">
             <v:imagedata r:id="rId746" o:title=""/>
           </v:shape>
-          <o:OLEObject Type="Embed" ProgID="Equation.DSMT4" ShapeID="_x0000_i1393" DrawAspect="Content" ObjectID="_1651157006" r:id="rId747"/>
+          <o:OLEObject Type="Embed" ProgID="Equation.DSMT4" ShapeID="_x0000_i1395" DrawAspect="Content" ObjectID="_1651516801" r:id="rId747"/>
         </w:object>
       </w:r>
       <w:r>
@@ -12197,10 +12199,10 @@
           <w:position w:val="-14"/>
         </w:rPr>
         <w:object w:dxaOrig="1980" w:dyaOrig="460">
-          <v:shape id="_x0000_i2279" type="#_x0000_t75" style="width:101.1pt;height:23.4pt" o:ole="">
+          <v:shape id="_x0000_i1396" type="#_x0000_t75" style="width:101.1pt;height:23.4pt" o:ole="">
             <v:imagedata r:id="rId748" o:title=""/>
           </v:shape>
-          <o:OLEObject Type="Embed" ProgID="Equation.DSMT4" ShapeID="_x0000_i2279" DrawAspect="Content" ObjectID="_1651157007" r:id="rId749"/>
+          <o:OLEObject Type="Embed" ProgID="Equation.DSMT4" ShapeID="_x0000_i1396" DrawAspect="Content" ObjectID="_1651516802" r:id="rId749"/>
         </w:object>
       </w:r>
     </w:p>
@@ -12213,10 +12215,10 @@
           <w:position w:val="-14"/>
         </w:rPr>
         <w:object w:dxaOrig="2320" w:dyaOrig="460">
-          <v:shape id="_x0000_i1395" type="#_x0000_t75" style="width:117.6pt;height:23.4pt" o:ole="">
+          <v:shape id="_x0000_i1397" type="#_x0000_t75" style="width:117.6pt;height:23.4pt" o:ole="">
             <v:imagedata r:id="rId750" o:title=""/>
           </v:shape>
-          <o:OLEObject Type="Embed" ProgID="Equation.DSMT4" ShapeID="_x0000_i1395" DrawAspect="Content" ObjectID="_1651157008" r:id="rId751"/>
+          <o:OLEObject Type="Embed" ProgID="Equation.DSMT4" ShapeID="_x0000_i1397" DrawAspect="Content" ObjectID="_1651516803" r:id="rId751"/>
         </w:object>
       </w:r>
     </w:p>
@@ -12242,10 +12244,10 @@
           <w:position w:val="-12"/>
         </w:rPr>
         <w:object w:dxaOrig="1680" w:dyaOrig="360">
-          <v:shape id="_x0000_i2275" type="#_x0000_t75" style="width:85.2pt;height:19.5pt" o:ole="">
+          <v:shape id="_x0000_i1398" type="#_x0000_t75" style="width:85.2pt;height:19.5pt" o:ole="">
             <v:imagedata r:id="rId752" o:title=""/>
           </v:shape>
-          <o:OLEObject Type="Embed" ProgID="Equation.DSMT4" ShapeID="_x0000_i2275" DrawAspect="Content" ObjectID="_1651157009" r:id="rId753"/>
+          <o:OLEObject Type="Embed" ProgID="Equation.DSMT4" ShapeID="_x0000_i1398" DrawAspect="Content" ObjectID="_1651516804" r:id="rId753"/>
         </w:object>
       </w:r>
       <w:r>
@@ -12277,10 +12279,10 @@
           <w:position w:val="-30"/>
         </w:rPr>
         <w:object w:dxaOrig="1260" w:dyaOrig="720">
-          <v:shape id="_x0000_i1397" type="#_x0000_t75" style="width:62.1pt;height:36pt" o:ole="">
+          <v:shape id="_x0000_i1399" type="#_x0000_t75" style="width:62.1pt;height:36pt" o:ole="">
             <v:imagedata r:id="rId754" o:title=""/>
           </v:shape>
-          <o:OLEObject Type="Embed" ProgID="Equation.DSMT4" ShapeID="_x0000_i1397" DrawAspect="Content" ObjectID="_1651157010" r:id="rId755"/>
+          <o:OLEObject Type="Embed" ProgID="Equation.DSMT4" ShapeID="_x0000_i1399" DrawAspect="Content" ObjectID="_1651516805" r:id="rId755"/>
         </w:object>
       </w:r>
     </w:p>
@@ -12309,10 +12311,10 @@
           <w:position w:val="-16"/>
         </w:rPr>
         <w:object w:dxaOrig="1240" w:dyaOrig="400">
-          <v:shape id="_x0000_i2277" type="#_x0000_t75" style="width:63.6pt;height:19.5pt" o:ole="">
+          <v:shape id="_x0000_i1400" type="#_x0000_t75" style="width:63.6pt;height:19.5pt" o:ole="">
             <v:imagedata r:id="rId756" o:title=""/>
           </v:shape>
-          <o:OLEObject Type="Embed" ProgID="Equation.DSMT4" ShapeID="_x0000_i2277" DrawAspect="Content" ObjectID="_1651157011" r:id="rId757"/>
+          <o:OLEObject Type="Embed" ProgID="Equation.DSMT4" ShapeID="_x0000_i1400" DrawAspect="Content" ObjectID="_1651516806" r:id="rId757"/>
         </w:object>
       </w:r>
       <w:r>
@@ -12395,10 +12397,10 @@
           <w:position w:val="-6"/>
         </w:rPr>
         <w:object w:dxaOrig="499" w:dyaOrig="279">
-          <v:shape id="_x0000_i1399" type="#_x0000_t75" style="width:23.4pt;height:12.9pt" o:ole="">
+          <v:shape id="_x0000_i1401" type="#_x0000_t75" style="width:23.4pt;height:12.9pt" o:ole="">
             <v:imagedata r:id="rId758" o:title=""/>
           </v:shape>
-          <o:OLEObject Type="Embed" ProgID="Equation.DSMT4" ShapeID="_x0000_i1399" DrawAspect="Content" ObjectID="_1651157012" r:id="rId759"/>
+          <o:OLEObject Type="Embed" ProgID="Equation.DSMT4" ShapeID="_x0000_i1401" DrawAspect="Content" ObjectID="_1651516807" r:id="rId759"/>
         </w:object>
       </w:r>
       <w:r>
@@ -12502,10 +12504,10 @@
           <w:position w:val="-26"/>
         </w:rPr>
         <w:object w:dxaOrig="880" w:dyaOrig="580">
-          <v:shape id="_x0000_i1400" type="#_x0000_t75" style="width:45.9pt;height:30pt" o:ole="">
+          <v:shape id="_x0000_i1402" type="#_x0000_t75" style="width:45.9pt;height:30pt" o:ole="">
             <v:imagedata r:id="rId760" o:title=""/>
           </v:shape>
-          <o:OLEObject Type="Embed" ProgID="Equation.DSMT4" ShapeID="_x0000_i1400" DrawAspect="Content" ObjectID="_1651157013" r:id="rId761"/>
+          <o:OLEObject Type="Embed" ProgID="Equation.DSMT4" ShapeID="_x0000_i1402" DrawAspect="Content" ObjectID="_1651516808" r:id="rId761"/>
         </w:object>
       </w:r>
       <w:r>
@@ -12519,10 +12521,10 @@
           <w:position w:val="-18"/>
         </w:rPr>
         <w:object w:dxaOrig="1440" w:dyaOrig="480">
-          <v:shape id="_x0000_i1401" type="#_x0000_t75" style="width:1in;height:23.4pt" o:ole="">
+          <v:shape id="_x0000_i1403" type="#_x0000_t75" style="width:1in;height:23.4pt" o:ole="">
             <v:imagedata r:id="rId762" o:title=""/>
           </v:shape>
-          <o:OLEObject Type="Embed" ProgID="Equation.DSMT4" ShapeID="_x0000_i1401" DrawAspect="Content" ObjectID="_1651157014" r:id="rId763"/>
+          <o:OLEObject Type="Embed" ProgID="Equation.DSMT4" ShapeID="_x0000_i1403" DrawAspect="Content" ObjectID="_1651516809" r:id="rId763"/>
         </w:object>
       </w:r>
     </w:p>
@@ -12560,10 +12562,10 @@
           <w:position w:val="-10"/>
         </w:rPr>
         <w:object w:dxaOrig="1800" w:dyaOrig="460">
-          <v:shape id="_x0000_i1402" type="#_x0000_t75" style="width:91.5pt;height:23.4pt" o:ole="">
+          <v:shape id="_x0000_i1404" type="#_x0000_t75" style="width:91.5pt;height:23.4pt" o:ole="">
             <v:imagedata r:id="rId764" o:title=""/>
           </v:shape>
-          <o:OLEObject Type="Embed" ProgID="Equation.DSMT4" ShapeID="_x0000_i1402" DrawAspect="Content" ObjectID="_1651157015" r:id="rId765"/>
+          <o:OLEObject Type="Embed" ProgID="Equation.DSMT4" ShapeID="_x0000_i1404" DrawAspect="Content" ObjectID="_1651516810" r:id="rId765"/>
         </w:object>
       </w:r>
       <w:r>
@@ -12595,10 +12597,10 @@
           <w:position w:val="-30"/>
         </w:rPr>
         <w:object w:dxaOrig="1500" w:dyaOrig="920">
-          <v:shape id="_x0000_i1403" type="#_x0000_t75" style="width:75pt;height:45.9pt" o:ole="">
+          <v:shape id="_x0000_i1405" type="#_x0000_t75" style="width:75pt;height:45.9pt" o:ole="">
             <v:imagedata r:id="rId766" o:title=""/>
           </v:shape>
-          <o:OLEObject Type="Embed" ProgID="Equation.DSMT4" ShapeID="_x0000_i1403" DrawAspect="Content" ObjectID="_1651157016" r:id="rId767"/>
+          <o:OLEObject Type="Embed" ProgID="Equation.DSMT4" ShapeID="_x0000_i1405" DrawAspect="Content" ObjectID="_1651516811" r:id="rId767"/>
         </w:object>
       </w:r>
     </w:p>
@@ -12628,10 +12630,10 @@
           <w:position w:val="-16"/>
         </w:rPr>
         <w:object w:dxaOrig="1560" w:dyaOrig="400">
-          <v:shape id="_x0000_i2281" type="#_x0000_t75" style="width:78pt;height:19.5pt" o:ole="">
+          <v:shape id="_x0000_i1406" type="#_x0000_t75" style="width:78pt;height:19.5pt" o:ole="">
             <v:imagedata r:id="rId768" o:title=""/>
           </v:shape>
-          <o:OLEObject Type="Embed" ProgID="Equation.DSMT4" ShapeID="_x0000_i2281" DrawAspect="Content" ObjectID="_1651157017" r:id="rId769"/>
+          <o:OLEObject Type="Embed" ProgID="Equation.DSMT4" ShapeID="_x0000_i1406" DrawAspect="Content" ObjectID="_1651516812" r:id="rId769"/>
         </w:object>
       </w:r>
     </w:p>
@@ -12657,10 +12659,10 @@
           <w:position w:val="-30"/>
         </w:rPr>
         <w:object w:dxaOrig="1500" w:dyaOrig="920">
-          <v:shape id="_x0000_i1405" type="#_x0000_t75" style="width:75pt;height:45.9pt" o:ole="">
+          <v:shape id="_x0000_i1407" type="#_x0000_t75" style="width:75pt;height:45.9pt" o:ole="">
             <v:imagedata r:id="rId770" o:title=""/>
           </v:shape>
-          <o:OLEObject Type="Embed" ProgID="Equation.DSMT4" ShapeID="_x0000_i1405" DrawAspect="Content" ObjectID="_1651157018" r:id="rId771"/>
+          <o:OLEObject Type="Embed" ProgID="Equation.DSMT4" ShapeID="_x0000_i1407" DrawAspect="Content" ObjectID="_1651516813" r:id="rId771"/>
         </w:object>
       </w:r>
     </w:p>
@@ -12689,10 +12691,10 @@
           <w:position w:val="-16"/>
         </w:rPr>
         <w:object w:dxaOrig="1560" w:dyaOrig="400">
-          <v:shape id="_x0000_i2283" type="#_x0000_t75" style="width:78pt;height:19.5pt" o:ole="">
+          <v:shape id="_x0000_i1408" type="#_x0000_t75" style="width:78pt;height:19.5pt" o:ole="">
             <v:imagedata r:id="rId772" o:title=""/>
           </v:shape>
-          <o:OLEObject Type="Embed" ProgID="Equation.DSMT4" ShapeID="_x0000_i2283" DrawAspect="Content" ObjectID="_1651157019" r:id="rId773"/>
+          <o:OLEObject Type="Embed" ProgID="Equation.DSMT4" ShapeID="_x0000_i1408" DrawAspect="Content" ObjectID="_1651516814" r:id="rId773"/>
         </w:object>
       </w:r>
       <w:r>
@@ -12867,10 +12869,10 @@
           <w:position w:val="-18"/>
         </w:rPr>
         <w:object w:dxaOrig="1400" w:dyaOrig="420">
-          <v:shape id="_x0000_i1407" type="#_x0000_t75" style="width:69pt;height:19.5pt" o:ole="">
+          <v:shape id="_x0000_i1409" type="#_x0000_t75" style="width:69pt;height:19.5pt" o:ole="">
             <v:imagedata r:id="rId774" o:title=""/>
           </v:shape>
-          <o:OLEObject Type="Embed" ProgID="Equation.DSMT4" ShapeID="_x0000_i1407" DrawAspect="Content" ObjectID="_1651157020" r:id="rId775"/>
+          <o:OLEObject Type="Embed" ProgID="Equation.DSMT4" ShapeID="_x0000_i1409" DrawAspect="Content" ObjectID="_1651516815" r:id="rId775"/>
         </w:object>
       </w:r>
       <w:r>
@@ -12884,10 +12886,10 @@
           <w:position w:val="-10"/>
         </w:rPr>
         <w:object w:dxaOrig="1200" w:dyaOrig="320">
-          <v:shape id="_x0000_i1408" type="#_x0000_t75" style="width:59.4pt;height:16.5pt" o:ole="">
+          <v:shape id="_x0000_i1410" type="#_x0000_t75" style="width:59.4pt;height:16.5pt" o:ole="">
             <v:imagedata r:id="rId776" o:title=""/>
           </v:shape>
-          <o:OLEObject Type="Embed" ProgID="Equation.DSMT4" ShapeID="_x0000_i1408" DrawAspect="Content" ObjectID="_1651157021" r:id="rId777"/>
+          <o:OLEObject Type="Embed" ProgID="Equation.DSMT4" ShapeID="_x0000_i1410" DrawAspect="Content" ObjectID="_1651516816" r:id="rId777"/>
         </w:object>
       </w:r>
       <w:r>
@@ -12901,10 +12903,10 @@
           <w:position w:val="-18"/>
         </w:rPr>
         <w:object w:dxaOrig="340" w:dyaOrig="420">
-          <v:shape id="_x0000_i1409" type="#_x0000_t75" style="width:16.5pt;height:19.5pt" o:ole="">
+          <v:shape id="_x0000_i1411" type="#_x0000_t75" style="width:16.5pt;height:19.5pt" o:ole="">
             <v:imagedata r:id="rId778" o:title=""/>
           </v:shape>
-          <o:OLEObject Type="Embed" ProgID="Equation.DSMT4" ShapeID="_x0000_i1409" DrawAspect="Content" ObjectID="_1651157022" r:id="rId779"/>
+          <o:OLEObject Type="Embed" ProgID="Equation.DSMT4" ShapeID="_x0000_i1411" DrawAspect="Content" ObjectID="_1651516817" r:id="rId779"/>
         </w:object>
       </w:r>
       <w:r>
@@ -13000,10 +13002,10 @@
           <w:position w:val="-10"/>
         </w:rPr>
         <w:object w:dxaOrig="3680" w:dyaOrig="420">
-          <v:shape id="_x0000_i1410" type="#_x0000_t75" style="width:183pt;height:19.5pt" o:ole="">
+          <v:shape id="_x0000_i1412" type="#_x0000_t75" style="width:183pt;height:19.5pt" o:ole="">
             <v:imagedata r:id="rId780" o:title=""/>
           </v:shape>
-          <o:OLEObject Type="Embed" ProgID="Equation.DSMT4" ShapeID="_x0000_i1410" DrawAspect="Content" ObjectID="_1651157023" r:id="rId781"/>
+          <o:OLEObject Type="Embed" ProgID="Equation.DSMT4" ShapeID="_x0000_i1412" DrawAspect="Content" ObjectID="_1651516818" r:id="rId781"/>
         </w:object>
       </w:r>
       <w:r>
@@ -13026,10 +13028,10 @@
           <w:position w:val="-6"/>
         </w:rPr>
         <w:object w:dxaOrig="2299" w:dyaOrig="380">
-          <v:shape id="_x0000_i1411" type="#_x0000_t75" style="width:114.6pt;height:19.5pt" o:ole="">
+          <v:shape id="_x0000_i1413" type="#_x0000_t75" style="width:114.6pt;height:19.5pt" o:ole="">
             <v:imagedata r:id="rId782" o:title=""/>
           </v:shape>
-          <o:OLEObject Type="Embed" ProgID="Equation.DSMT4" ShapeID="_x0000_i1411" DrawAspect="Content" ObjectID="_1651157024" r:id="rId783"/>
+          <o:OLEObject Type="Embed" ProgID="Equation.DSMT4" ShapeID="_x0000_i1413" DrawAspect="Content" ObjectID="_1651516819" r:id="rId783"/>
         </w:object>
       </w:r>
     </w:p>
@@ -13046,10 +13048,10 @@
           <w:position w:val="-20"/>
         </w:rPr>
         <w:object w:dxaOrig="2200" w:dyaOrig="560">
-          <v:shape id="_x0000_i1412" type="#_x0000_t75" style="width:111pt;height:26.4pt" o:ole="">
+          <v:shape id="_x0000_i1414" type="#_x0000_t75" style="width:111pt;height:26.4pt" o:ole="">
             <v:imagedata r:id="rId784" o:title=""/>
           </v:shape>
-          <o:OLEObject Type="Embed" ProgID="Equation.DSMT4" ShapeID="_x0000_i1412" DrawAspect="Content" ObjectID="_1651157025" r:id="rId785"/>
+          <o:OLEObject Type="Embed" ProgID="Equation.DSMT4" ShapeID="_x0000_i1414" DrawAspect="Content" ObjectID="_1651516820" r:id="rId785"/>
         </w:object>
       </w:r>
     </w:p>
@@ -13062,10 +13064,10 @@
           <w:position w:val="-22"/>
         </w:rPr>
         <w:object w:dxaOrig="1620" w:dyaOrig="560">
-          <v:shape id="_x0000_i1413" type="#_x0000_t75" style="width:81.6pt;height:30pt" o:ole="">
+          <v:shape id="_x0000_i1415" type="#_x0000_t75" style="width:81.6pt;height:30pt" o:ole="">
             <v:imagedata r:id="rId786" o:title=""/>
           </v:shape>
-          <o:OLEObject Type="Embed" ProgID="Equation.DSMT4" ShapeID="_x0000_i1413" DrawAspect="Content" ObjectID="_1651157026" r:id="rId787"/>
+          <o:OLEObject Type="Embed" ProgID="Equation.DSMT4" ShapeID="_x0000_i1415" DrawAspect="Content" ObjectID="_1651516821" r:id="rId787"/>
         </w:object>
       </w:r>
     </w:p>
@@ -13078,10 +13080,10 @@
           <w:position w:val="-30"/>
         </w:rPr>
         <w:object w:dxaOrig="1820" w:dyaOrig="720">
-          <v:shape id="_x0000_i1414" type="#_x0000_t75" style="width:91.5pt;height:36pt" o:ole="">
+          <v:shape id="_x0000_i1416" type="#_x0000_t75" style="width:91.5pt;height:36pt" o:ole="">
             <v:imagedata r:id="rId788" o:title=""/>
           </v:shape>
-          <o:OLEObject Type="Embed" ProgID="Equation.DSMT4" ShapeID="_x0000_i1414" DrawAspect="Content" ObjectID="_1651157027" r:id="rId789"/>
+          <o:OLEObject Type="Embed" ProgID="Equation.DSMT4" ShapeID="_x0000_i1416" DrawAspect="Content" ObjectID="_1651516822" r:id="rId789"/>
         </w:object>
       </w:r>
     </w:p>
@@ -13107,10 +13109,10 @@
           <w:position w:val="-16"/>
         </w:rPr>
         <w:object w:dxaOrig="1420" w:dyaOrig="400">
-          <v:shape id="_x0000_i2285" type="#_x0000_t75" style="width:72.3pt;height:19.5pt" o:ole="">
+          <v:shape id="_x0000_i1417" type="#_x0000_t75" style="width:72.3pt;height:19.5pt" o:ole="">
             <v:imagedata r:id="rId790" o:title=""/>
           </v:shape>
-          <o:OLEObject Type="Embed" ProgID="Equation.DSMT4" ShapeID="_x0000_i2285" DrawAspect="Content" ObjectID="_1651157028" r:id="rId791"/>
+          <o:OLEObject Type="Embed" ProgID="Equation.DSMT4" ShapeID="_x0000_i1417" DrawAspect="Content" ObjectID="_1651516823" r:id="rId791"/>
         </w:object>
       </w:r>
       <w:r>
@@ -13141,10 +13143,10 @@
           <w:position w:val="-18"/>
         </w:rPr>
         <w:object w:dxaOrig="3739" w:dyaOrig="540">
-          <v:shape id="_x0000_i1416" type="#_x0000_t75" style="width:186.9pt;height:26.1pt" o:ole="">
+          <v:shape id="_x0000_i1418" type="#_x0000_t75" style="width:186.9pt;height:26.1pt" o:ole="">
             <v:imagedata r:id="rId792" o:title=""/>
           </v:shape>
-          <o:OLEObject Type="Embed" ProgID="Equation.DSMT4" ShapeID="_x0000_i1416" DrawAspect="Content" ObjectID="_1651157029" r:id="rId793"/>
+          <o:OLEObject Type="Embed" ProgID="Equation.DSMT4" ShapeID="_x0000_i1418" DrawAspect="Content" ObjectID="_1651516824" r:id="rId793"/>
         </w:object>
       </w:r>
       <w:r>
@@ -13166,10 +13168,10 @@
           <w:position w:val="-18"/>
         </w:rPr>
         <w:object w:dxaOrig="3379" w:dyaOrig="540">
-          <v:shape id="_x0000_i1417" type="#_x0000_t75" style="width:167.4pt;height:26.1pt" o:ole="">
+          <v:shape id="_x0000_i1419" type="#_x0000_t75" style="width:167.4pt;height:26.1pt" o:ole="">
             <v:imagedata r:id="rId794" o:title=""/>
           </v:shape>
-          <o:OLEObject Type="Embed" ProgID="Equation.DSMT4" ShapeID="_x0000_i1417" DrawAspect="Content" ObjectID="_1651157030" r:id="rId795"/>
+          <o:OLEObject Type="Embed" ProgID="Equation.DSMT4" ShapeID="_x0000_i1419" DrawAspect="Content" ObjectID="_1651516825" r:id="rId795"/>
         </w:object>
       </w:r>
     </w:p>
@@ -13194,10 +13196,10 @@
           <w:position w:val="-10"/>
         </w:rPr>
         <w:object w:dxaOrig="2180" w:dyaOrig="800">
-          <v:shape id="_x0000_i1418" type="#_x0000_t75" style="width:108pt;height:39pt" o:ole="">
+          <v:shape id="_x0000_i1420" type="#_x0000_t75" style="width:108pt;height:39pt" o:ole="">
             <v:imagedata r:id="rId796" o:title=""/>
           </v:shape>
-          <o:OLEObject Type="Embed" ProgID="Equation.DSMT4" ShapeID="_x0000_i1418" DrawAspect="Content" ObjectID="_1651157031" r:id="rId797"/>
+          <o:OLEObject Type="Embed" ProgID="Equation.DSMT4" ShapeID="_x0000_i1420" DrawAspect="Content" ObjectID="_1651516826" r:id="rId797"/>
         </w:object>
       </w:r>
     </w:p>
@@ -13223,10 +13225,10 @@
           <w:position w:val="-30"/>
         </w:rPr>
         <w:object w:dxaOrig="2100" w:dyaOrig="760">
-          <v:shape id="_x0000_i2287" type="#_x0000_t75" style="width:104.1pt;height:39pt" o:ole="">
+          <v:shape id="_x0000_i1421" type="#_x0000_t75" style="width:104.1pt;height:39pt" o:ole="">
             <v:imagedata r:id="rId798" o:title=""/>
           </v:shape>
-          <o:OLEObject Type="Embed" ProgID="Equation.DSMT4" ShapeID="_x0000_i2287" DrawAspect="Content" ObjectID="_1651157032" r:id="rId799"/>
+          <o:OLEObject Type="Embed" ProgID="Equation.DSMT4" ShapeID="_x0000_i1421" DrawAspect="Content" ObjectID="_1651516827" r:id="rId799"/>
         </w:object>
       </w:r>
     </w:p>
@@ -13279,10 +13281,10 @@
           <w:position w:val="-14"/>
         </w:rPr>
         <w:object w:dxaOrig="1380" w:dyaOrig="400">
-          <v:shape id="_x0000_i1420" type="#_x0000_t75" style="width:69pt;height:19.5pt" o:ole="">
+          <v:shape id="_x0000_i1422" type="#_x0000_t75" style="width:69pt;height:19.5pt" o:ole="">
             <v:imagedata r:id="rId800" o:title=""/>
           </v:shape>
-          <o:OLEObject Type="Embed" ProgID="Equation.DSMT4" ShapeID="_x0000_i1420" DrawAspect="Content" ObjectID="_1651157033" r:id="rId801"/>
+          <o:OLEObject Type="Embed" ProgID="Equation.DSMT4" ShapeID="_x0000_i1422" DrawAspect="Content" ObjectID="_1651516828" r:id="rId801"/>
         </w:object>
       </w:r>
       <w:r>
@@ -13324,10 +13326,10 @@
           <w:position w:val="-14"/>
         </w:rPr>
         <w:object w:dxaOrig="960" w:dyaOrig="400">
-          <v:shape id="_x0000_i1421" type="#_x0000_t75" style="width:48.9pt;height:19.5pt" o:ole="">
+          <v:shape id="_x0000_i1423" type="#_x0000_t75" style="width:48.9pt;height:19.5pt" o:ole="">
             <v:imagedata r:id="rId802" o:title=""/>
           </v:shape>
-          <o:OLEObject Type="Embed" ProgID="Equation.DSMT4" ShapeID="_x0000_i1421" DrawAspect="Content" ObjectID="_1651157034" r:id="rId803"/>
+          <o:OLEObject Type="Embed" ProgID="Equation.DSMT4" ShapeID="_x0000_i1423" DrawAspect="Content" ObjectID="_1651516829" r:id="rId803"/>
         </w:object>
       </w:r>
       <w:r>
@@ -13341,10 +13343,10 @@
           <w:position w:val="-14"/>
         </w:rPr>
         <w:object w:dxaOrig="859" w:dyaOrig="400">
-          <v:shape id="_x0000_i1422" type="#_x0000_t75" style="width:42pt;height:19.5pt" o:ole="">
+          <v:shape id="_x0000_i1424" type="#_x0000_t75" style="width:42pt;height:19.5pt" o:ole="">
             <v:imagedata r:id="rId804" o:title=""/>
           </v:shape>
-          <o:OLEObject Type="Embed" ProgID="Equation.DSMT4" ShapeID="_x0000_i1422" DrawAspect="Content" ObjectID="_1651157035" r:id="rId805"/>
+          <o:OLEObject Type="Embed" ProgID="Equation.DSMT4" ShapeID="_x0000_i1424" DrawAspect="Content" ObjectID="_1651516830" r:id="rId805"/>
         </w:object>
       </w:r>
       <w:r>
@@ -13381,10 +13383,10 @@
           <w:position w:val="-14"/>
         </w:rPr>
         <w:object w:dxaOrig="1180" w:dyaOrig="400">
-          <v:shape id="_x0000_i1423" type="#_x0000_t75" style="width:58.5pt;height:19.5pt" o:ole="">
+          <v:shape id="_x0000_i1425" type="#_x0000_t75" style="width:58.5pt;height:19.5pt" o:ole="">
             <v:imagedata r:id="rId806" o:title=""/>
           </v:shape>
-          <o:OLEObject Type="Embed" ProgID="Equation.DSMT4" ShapeID="_x0000_i1423" DrawAspect="Content" ObjectID="_1651157036" r:id="rId807"/>
+          <o:OLEObject Type="Embed" ProgID="Equation.DSMT4" ShapeID="_x0000_i1425" DrawAspect="Content" ObjectID="_1651516831" r:id="rId807"/>
         </w:object>
       </w:r>
       <w:r>
@@ -13421,10 +13423,10 @@
           <w:position w:val="-14"/>
         </w:rPr>
         <w:object w:dxaOrig="1160" w:dyaOrig="400">
-          <v:shape id="_x0000_i1424" type="#_x0000_t75" style="width:59.4pt;height:19.5pt" o:ole="">
+          <v:shape id="_x0000_i1426" type="#_x0000_t75" style="width:59.4pt;height:19.5pt" o:ole="">
             <v:imagedata r:id="rId808" o:title=""/>
           </v:shape>
-          <o:OLEObject Type="Embed" ProgID="Equation.DSMT4" ShapeID="_x0000_i1424" DrawAspect="Content" ObjectID="_1651157037" r:id="rId809"/>
+          <o:OLEObject Type="Embed" ProgID="Equation.DSMT4" ShapeID="_x0000_i1426" DrawAspect="Content" ObjectID="_1651516832" r:id="rId809"/>
         </w:object>
       </w:r>
       <w:r>
@@ -13460,10 +13462,10 @@
           <w:position w:val="-20"/>
         </w:rPr>
         <w:object w:dxaOrig="1140" w:dyaOrig="520">
-          <v:shape id="_x0000_i1425" type="#_x0000_t75" style="width:55.5pt;height:26.4pt" o:ole="">
+          <v:shape id="_x0000_i1427" type="#_x0000_t75" style="width:55.5pt;height:26.4pt" o:ole="">
             <v:imagedata r:id="rId810" o:title=""/>
           </v:shape>
-          <o:OLEObject Type="Embed" ProgID="Equation.DSMT4" ShapeID="_x0000_i1425" DrawAspect="Content" ObjectID="_1651157038" r:id="rId811"/>
+          <o:OLEObject Type="Embed" ProgID="Equation.DSMT4" ShapeID="_x0000_i1427" DrawAspect="Content" ObjectID="_1651516833" r:id="rId811"/>
         </w:object>
       </w:r>
       <w:r>
@@ -13535,10 +13537,10 @@
           <w:position w:val="-20"/>
         </w:rPr>
         <w:object w:dxaOrig="3240" w:dyaOrig="520">
-          <v:shape id="_x0000_i1426" type="#_x0000_t75" style="width:163.5pt;height:26.4pt" o:ole="">
+          <v:shape id="_x0000_i1428" type="#_x0000_t75" style="width:163.5pt;height:26.4pt" o:ole="">
             <v:imagedata r:id="rId812" o:title=""/>
           </v:shape>
-          <o:OLEObject Type="Embed" ProgID="Equation.DSMT4" ShapeID="_x0000_i1426" DrawAspect="Content" ObjectID="_1651157039" r:id="rId813"/>
+          <o:OLEObject Type="Embed" ProgID="Equation.DSMT4" ShapeID="_x0000_i1428" DrawAspect="Content" ObjectID="_1651516834" r:id="rId813"/>
         </w:object>
       </w:r>
     </w:p>
@@ -13554,10 +13556,10 @@
           <w:position w:val="-30"/>
         </w:rPr>
         <w:object w:dxaOrig="1480" w:dyaOrig="720">
-          <v:shape id="_x0000_i1427" type="#_x0000_t75" style="width:75pt;height:36pt" o:ole="">
+          <v:shape id="_x0000_i1429" type="#_x0000_t75" style="width:75pt;height:36pt" o:ole="">
             <v:imagedata r:id="rId814" o:title=""/>
           </v:shape>
-          <o:OLEObject Type="Embed" ProgID="Equation.DSMT4" ShapeID="_x0000_i1427" DrawAspect="Content" ObjectID="_1651157040" r:id="rId815"/>
+          <o:OLEObject Type="Embed" ProgID="Equation.DSMT4" ShapeID="_x0000_i1429" DrawAspect="Content" ObjectID="_1651516835" r:id="rId815"/>
         </w:object>
       </w:r>
     </w:p>
@@ -13573,10 +13575,10 @@
           <w:position w:val="-6"/>
         </w:rPr>
         <w:object w:dxaOrig="1359" w:dyaOrig="279">
-          <v:shape id="_x0000_i1428" type="#_x0000_t75" style="width:69pt;height:12.9pt" o:ole="">
+          <v:shape id="_x0000_i1430" type="#_x0000_t75" style="width:69pt;height:12.9pt" o:ole="">
             <v:imagedata r:id="rId816" o:title=""/>
           </v:shape>
-          <o:OLEObject Type="Embed" ProgID="Equation.DSMT4" ShapeID="_x0000_i1428" DrawAspect="Content" ObjectID="_1651157041" r:id="rId817"/>
+          <o:OLEObject Type="Embed" ProgID="Equation.DSMT4" ShapeID="_x0000_i1430" DrawAspect="Content" ObjectID="_1651516836" r:id="rId817"/>
         </w:object>
       </w:r>
       <w:r>
@@ -13603,10 +13605,10 @@
           <w:position w:val="-14"/>
         </w:rPr>
         <w:object w:dxaOrig="960" w:dyaOrig="400">
-          <v:shape id="_x0000_i1429" type="#_x0000_t75" style="width:48.9pt;height:19.5pt" o:ole="">
+          <v:shape id="_x0000_i1431" type="#_x0000_t75" style="width:48.9pt;height:19.5pt" o:ole="">
             <v:imagedata r:id="rId818" o:title=""/>
           </v:shape>
-          <o:OLEObject Type="Embed" ProgID="Equation.DSMT4" ShapeID="_x0000_i1429" DrawAspect="Content" ObjectID="_1651157042" r:id="rId819"/>
+          <o:OLEObject Type="Embed" ProgID="Equation.DSMT4" ShapeID="_x0000_i1431" DrawAspect="Content" ObjectID="_1651516837" r:id="rId819"/>
         </w:object>
       </w:r>
     </w:p>
@@ -13623,10 +13625,10 @@
           <w:position w:val="-10"/>
         </w:rPr>
         <w:object w:dxaOrig="1040" w:dyaOrig="340">
-          <v:shape id="_x0000_i2289" type="#_x0000_t75" style="width:51.9pt;height:16.5pt" o:ole="">
+          <v:shape id="_x0000_i1432" type="#_x0000_t75" style="width:51.9pt;height:16.5pt" o:ole="">
             <v:imagedata r:id="rId820" o:title=""/>
           </v:shape>
-          <o:OLEObject Type="Embed" ProgID="Equation.DSMT4" ShapeID="_x0000_i2289" DrawAspect="Content" ObjectID="_1651157043" r:id="rId821"/>
+          <o:OLEObject Type="Embed" ProgID="Equation.DSMT4" ShapeID="_x0000_i1432" DrawAspect="Content" ObjectID="_1651516838" r:id="rId821"/>
         </w:object>
       </w:r>
     </w:p>
@@ -13642,10 +13644,10 @@
           <w:position w:val="-6"/>
         </w:rPr>
         <w:object w:dxaOrig="1620" w:dyaOrig="279">
-          <v:shape id="_x0000_i1431" type="#_x0000_t75" style="width:81.6pt;height:12.9pt" o:ole="">
+          <v:shape id="_x0000_i1433" type="#_x0000_t75" style="width:81.6pt;height:12.9pt" o:ole="">
             <v:imagedata r:id="rId822" o:title=""/>
           </v:shape>
-          <o:OLEObject Type="Embed" ProgID="Equation.DSMT4" ShapeID="_x0000_i1431" DrawAspect="Content" ObjectID="_1651157044" r:id="rId823"/>
+          <o:OLEObject Type="Embed" ProgID="Equation.DSMT4" ShapeID="_x0000_i1433" DrawAspect="Content" ObjectID="_1651516839" r:id="rId823"/>
         </w:object>
       </w:r>
     </w:p>
@@ -13662,10 +13664,10 @@
           <w:position w:val="-6"/>
         </w:rPr>
         <w:object w:dxaOrig="2580" w:dyaOrig="380">
-          <v:shape id="_x0000_i1432" type="#_x0000_t75" style="width:127.5pt;height:19.5pt" o:ole="">
+          <v:shape id="_x0000_i1434" type="#_x0000_t75" style="width:127.5pt;height:19.5pt" o:ole="">
             <v:imagedata r:id="rId824" o:title=""/>
           </v:shape>
-          <o:OLEObject Type="Embed" ProgID="Equation.DSMT4" ShapeID="_x0000_i1432" DrawAspect="Content" ObjectID="_1651157045" r:id="rId825"/>
+          <o:OLEObject Type="Embed" ProgID="Equation.DSMT4" ShapeID="_x0000_i1434" DrawAspect="Content" ObjectID="_1651516840" r:id="rId825"/>
         </w:object>
       </w:r>
     </w:p>
@@ -13682,10 +13684,10 @@
           <w:position w:val="-18"/>
         </w:rPr>
         <w:object w:dxaOrig="1500" w:dyaOrig="499">
-          <v:shape id="_x0000_i2291" type="#_x0000_t75" style="width:76.2pt;height:23.4pt" o:ole="">
+          <v:shape id="_x0000_i1435" type="#_x0000_t75" style="width:76.2pt;height:23.4pt" o:ole="">
             <v:imagedata r:id="rId826" o:title=""/>
           </v:shape>
-          <o:OLEObject Type="Embed" ProgID="Equation.DSMT4" ShapeID="_x0000_i2291" DrawAspect="Content" ObjectID="_1651157046" r:id="rId827"/>
+          <o:OLEObject Type="Embed" ProgID="Equation.DSMT4" ShapeID="_x0000_i1435" DrawAspect="Content" ObjectID="_1651516841" r:id="rId827"/>
         </w:object>
       </w:r>
     </w:p>
@@ -13710,10 +13712,10 @@
           <w:position w:val="-20"/>
         </w:rPr>
         <w:object w:dxaOrig="1860" w:dyaOrig="520">
-          <v:shape id="_x0000_i1434" type="#_x0000_t75" style="width:91.5pt;height:26.4pt" o:ole="">
+          <v:shape id="_x0000_i1436" type="#_x0000_t75" style="width:91.5pt;height:26.4pt" o:ole="">
             <v:imagedata r:id="rId828" o:title=""/>
           </v:shape>
-          <o:OLEObject Type="Embed" ProgID="Equation.DSMT4" ShapeID="_x0000_i1434" DrawAspect="Content" ObjectID="_1651157047" r:id="rId829"/>
+          <o:OLEObject Type="Embed" ProgID="Equation.DSMT4" ShapeID="_x0000_i1436" DrawAspect="Content" ObjectID="_1651516842" r:id="rId829"/>
         </w:object>
       </w:r>
     </w:p>
@@ -13729,10 +13731,10 @@
           <w:position w:val="-30"/>
         </w:rPr>
         <w:object w:dxaOrig="1800" w:dyaOrig="720">
-          <v:shape id="_x0000_i1435" type="#_x0000_t75" style="width:91.5pt;height:36pt" o:ole="">
+          <v:shape id="_x0000_i1437" type="#_x0000_t75" style="width:91.5pt;height:36pt" o:ole="">
             <v:imagedata r:id="rId830" o:title=""/>
           </v:shape>
-          <o:OLEObject Type="Embed" ProgID="Equation.DSMT4" ShapeID="_x0000_i1435" DrawAspect="Content" ObjectID="_1651157048" r:id="rId831"/>
+          <o:OLEObject Type="Embed" ProgID="Equation.DSMT4" ShapeID="_x0000_i1437" DrawAspect="Content" ObjectID="_1651516843" r:id="rId831"/>
         </w:object>
       </w:r>
     </w:p>
@@ -13752,10 +13754,10 @@
           <w:position w:val="-20"/>
         </w:rPr>
         <w:object w:dxaOrig="1980" w:dyaOrig="520">
-          <v:shape id="_x0000_i1436" type="#_x0000_t75" style="width:98.1pt;height:26.4pt" o:ole="">
+          <v:shape id="_x0000_i1438" type="#_x0000_t75" style="width:98.1pt;height:26.4pt" o:ole="">
             <v:imagedata r:id="rId832" o:title=""/>
           </v:shape>
-          <o:OLEObject Type="Embed" ProgID="Equation.DSMT4" ShapeID="_x0000_i1436" DrawAspect="Content" ObjectID="_1651157049" r:id="rId833"/>
+          <o:OLEObject Type="Embed" ProgID="Equation.DSMT4" ShapeID="_x0000_i1438" DrawAspect="Content" ObjectID="_1651516844" r:id="rId833"/>
         </w:object>
       </w:r>
       <w:r>
@@ -13770,10 +13772,10 @@
           <w:position w:val="-14"/>
         </w:rPr>
         <w:object w:dxaOrig="859" w:dyaOrig="400">
-          <v:shape id="_x0000_i1437" type="#_x0000_t75" style="width:42pt;height:19.5pt" o:ole="">
+          <v:shape id="_x0000_i1439" type="#_x0000_t75" style="width:42pt;height:19.5pt" o:ole="">
             <v:imagedata r:id="rId834" o:title=""/>
           </v:shape>
-          <o:OLEObject Type="Embed" ProgID="Equation.DSMT4" ShapeID="_x0000_i1437" DrawAspect="Content" ObjectID="_1651157050" r:id="rId835"/>
+          <o:OLEObject Type="Embed" ProgID="Equation.DSMT4" ShapeID="_x0000_i1439" DrawAspect="Content" ObjectID="_1651516845" r:id="rId835"/>
         </w:object>
       </w:r>
     </w:p>
@@ -13790,10 +13792,10 @@
           <w:position w:val="-26"/>
         </w:rPr>
         <w:object w:dxaOrig="2640" w:dyaOrig="580">
-          <v:shape id="_x0000_i1438" type="#_x0000_t75" style="width:131.1pt;height:30pt" o:ole="">
+          <v:shape id="_x0000_i1440" type="#_x0000_t75" style="width:131.1pt;height:30pt" o:ole="">
             <v:imagedata r:id="rId836" o:title=""/>
           </v:shape>
-          <o:OLEObject Type="Embed" ProgID="Equation.DSMT4" ShapeID="_x0000_i1438" DrawAspect="Content" ObjectID="_1651157051" r:id="rId837"/>
+          <o:OLEObject Type="Embed" ProgID="Equation.DSMT4" ShapeID="_x0000_i1440" DrawAspect="Content" ObjectID="_1651516846" r:id="rId837"/>
         </w:object>
       </w:r>
     </w:p>
@@ -13810,10 +13812,10 @@
           <w:position w:val="-26"/>
         </w:rPr>
         <w:object w:dxaOrig="2220" w:dyaOrig="580">
-          <v:shape id="_x0000_i2293" type="#_x0000_t75" style="width:110.1pt;height:30pt" o:ole="">
+          <v:shape id="_x0000_i1441" type="#_x0000_t75" style="width:110.1pt;height:30pt" o:ole="">
             <v:imagedata r:id="rId838" o:title=""/>
           </v:shape>
-          <o:OLEObject Type="Embed" ProgID="Equation.DSMT4" ShapeID="_x0000_i2293" DrawAspect="Content" ObjectID="_1651157052" r:id="rId839"/>
+          <o:OLEObject Type="Embed" ProgID="Equation.DSMT4" ShapeID="_x0000_i1441" DrawAspect="Content" ObjectID="_1651516847" r:id="rId839"/>
         </w:object>
       </w:r>
     </w:p>
@@ -13838,10 +13840,10 @@
           <w:position w:val="-20"/>
         </w:rPr>
         <w:object w:dxaOrig="1140" w:dyaOrig="520">
-          <v:shape id="_x0000_i1440" type="#_x0000_t75" style="width:55.5pt;height:26.4pt" o:ole="">
+          <v:shape id="_x0000_i1442" type="#_x0000_t75" style="width:55.5pt;height:26.4pt" o:ole="">
             <v:imagedata r:id="rId840" o:title=""/>
           </v:shape>
-          <o:OLEObject Type="Embed" ProgID="Equation.DSMT4" ShapeID="_x0000_i1440" DrawAspect="Content" ObjectID="_1651157053" r:id="rId841"/>
+          <o:OLEObject Type="Embed" ProgID="Equation.DSMT4" ShapeID="_x0000_i1442" DrawAspect="Content" ObjectID="_1651516848" r:id="rId841"/>
         </w:object>
       </w:r>
     </w:p>
@@ -13857,10 +13859,10 @@
           <w:position w:val="-22"/>
         </w:rPr>
         <w:object w:dxaOrig="2380" w:dyaOrig="560">
-          <v:shape id="_x0000_i1441" type="#_x0000_t75" style="width:120.9pt;height:26.4pt" o:ole="">
+          <v:shape id="_x0000_i1443" type="#_x0000_t75" style="width:120.9pt;height:26.4pt" o:ole="">
             <v:imagedata r:id="rId842" o:title=""/>
           </v:shape>
-          <o:OLEObject Type="Embed" ProgID="Equation.DSMT4" ShapeID="_x0000_i1441" DrawAspect="Content" ObjectID="_1651157054" r:id="rId843"/>
+          <o:OLEObject Type="Embed" ProgID="Equation.DSMT4" ShapeID="_x0000_i1443" DrawAspect="Content" ObjectID="_1651516849" r:id="rId843"/>
         </w:object>
       </w:r>
     </w:p>
@@ -13876,10 +13878,10 @@
           <w:position w:val="-20"/>
         </w:rPr>
         <w:object w:dxaOrig="859" w:dyaOrig="520">
-          <v:shape id="_x0000_i1442" type="#_x0000_t75" style="width:42pt;height:26.4pt" o:ole="">
+          <v:shape id="_x0000_i1444" type="#_x0000_t75" style="width:42pt;height:26.4pt" o:ole="">
             <v:imagedata r:id="rId844" o:title=""/>
           </v:shape>
-          <o:OLEObject Type="Embed" ProgID="Equation.DSMT4" ShapeID="_x0000_i1442" DrawAspect="Content" ObjectID="_1651157055" r:id="rId845"/>
+          <o:OLEObject Type="Embed" ProgID="Equation.DSMT4" ShapeID="_x0000_i1444" DrawAspect="Content" ObjectID="_1651516850" r:id="rId845"/>
         </w:object>
       </w:r>
     </w:p>
@@ -13895,10 +13897,10 @@
           <w:position w:val="-30"/>
         </w:rPr>
         <w:object w:dxaOrig="1460" w:dyaOrig="720">
-          <v:shape id="_x0000_i1443" type="#_x0000_t75" style="width:1in;height:36pt" o:ole="">
+          <v:shape id="_x0000_i1445" type="#_x0000_t75" style="width:1in;height:36pt" o:ole="">
             <v:imagedata r:id="rId846" o:title=""/>
           </v:shape>
-          <o:OLEObject Type="Embed" ProgID="Equation.DSMT4" ShapeID="_x0000_i1443" DrawAspect="Content" ObjectID="_1651157056" r:id="rId847"/>
+          <o:OLEObject Type="Embed" ProgID="Equation.DSMT4" ShapeID="_x0000_i1445" DrawAspect="Content" ObjectID="_1651516851" r:id="rId847"/>
         </w:object>
       </w:r>
     </w:p>
@@ -13917,10 +13919,10 @@
           <w:position w:val="-6"/>
         </w:rPr>
         <w:object w:dxaOrig="1180" w:dyaOrig="279">
-          <v:shape id="_x0000_i1444" type="#_x0000_t75" style="width:58.5pt;height:12.9pt" o:ole="">
+          <v:shape id="_x0000_i1446" type="#_x0000_t75" style="width:58.5pt;height:12.9pt" o:ole="">
             <v:imagedata r:id="rId848" o:title=""/>
           </v:shape>
-          <o:OLEObject Type="Embed" ProgID="Equation.DSMT4" ShapeID="_x0000_i1444" DrawAspect="Content" ObjectID="_1651157057" r:id="rId849"/>
+          <o:OLEObject Type="Embed" ProgID="Equation.DSMT4" ShapeID="_x0000_i1446" DrawAspect="Content" ObjectID="_1651516852" r:id="rId849"/>
         </w:object>
       </w:r>
       <w:r>
@@ -13935,10 +13937,10 @@
           <w:position w:val="-14"/>
         </w:rPr>
         <w:object w:dxaOrig="960" w:dyaOrig="400">
-          <v:shape id="_x0000_i1445" type="#_x0000_t75" style="width:48.9pt;height:19.5pt" o:ole="">
+          <v:shape id="_x0000_i1447" type="#_x0000_t75" style="width:48.9pt;height:19.5pt" o:ole="">
             <v:imagedata r:id="rId850" o:title=""/>
           </v:shape>
-          <o:OLEObject Type="Embed" ProgID="Equation.DSMT4" ShapeID="_x0000_i1445" DrawAspect="Content" ObjectID="_1651157058" r:id="rId851"/>
+          <o:OLEObject Type="Embed" ProgID="Equation.DSMT4" ShapeID="_x0000_i1447" DrawAspect="Content" ObjectID="_1651516853" r:id="rId851"/>
         </w:object>
       </w:r>
     </w:p>
@@ -13954,10 +13956,10 @@
           <w:position w:val="-10"/>
         </w:rPr>
         <w:object w:dxaOrig="1180" w:dyaOrig="340">
-          <v:shape id="_x0000_i2295" type="#_x0000_t75" style="width:58.5pt;height:16.5pt" o:ole="">
+          <v:shape id="_x0000_i1448" type="#_x0000_t75" style="width:58.5pt;height:16.5pt" o:ole="">
             <v:imagedata r:id="rId852" o:title=""/>
           </v:shape>
-          <o:OLEObject Type="Embed" ProgID="Equation.DSMT4" ShapeID="_x0000_i2295" DrawAspect="Content" ObjectID="_1651157059" r:id="rId853"/>
+          <o:OLEObject Type="Embed" ProgID="Equation.DSMT4" ShapeID="_x0000_i1448" DrawAspect="Content" ObjectID="_1651516854" r:id="rId853"/>
         </w:object>
       </w:r>
     </w:p>
@@ -14011,10 +14013,10 @@
           <w:position w:val="-14"/>
         </w:rPr>
         <w:object w:dxaOrig="700" w:dyaOrig="400">
-          <v:shape id="_x0000_i1447" type="#_x0000_t75" style="width:36pt;height:19.5pt" o:ole="">
+          <v:shape id="_x0000_i1449" type="#_x0000_t75" style="width:36pt;height:19.5pt" o:ole="">
             <v:imagedata r:id="rId854" o:title=""/>
           </v:shape>
-          <o:OLEObject Type="Embed" ProgID="Equation.DSMT4" ShapeID="_x0000_i1447" DrawAspect="Content" ObjectID="_1651157060" r:id="rId855"/>
+          <o:OLEObject Type="Embed" ProgID="Equation.DSMT4" ShapeID="_x0000_i1449" DrawAspect="Content" ObjectID="_1651516855" r:id="rId855"/>
         </w:object>
       </w:r>
       <w:r>
@@ -14113,10 +14115,10 @@
           <w:position w:val="-6"/>
         </w:rPr>
         <w:object w:dxaOrig="520" w:dyaOrig="279">
-          <v:shape id="_x0000_i1448" type="#_x0000_t75" style="width:26.4pt;height:12.9pt" o:ole="">
+          <v:shape id="_x0000_i1450" type="#_x0000_t75" style="width:26.4pt;height:12.9pt" o:ole="">
             <v:imagedata r:id="rId856" o:title=""/>
           </v:shape>
-          <o:OLEObject Type="Embed" ProgID="Equation.DSMT4" ShapeID="_x0000_i1448" DrawAspect="Content" ObjectID="_1651157061" r:id="rId857"/>
+          <o:OLEObject Type="Embed" ProgID="Equation.DSMT4" ShapeID="_x0000_i1450" DrawAspect="Content" ObjectID="_1651516856" r:id="rId857"/>
         </w:object>
       </w:r>
     </w:p>
@@ -14160,10 +14162,10 @@
           <w:position w:val="-6"/>
         </w:rPr>
         <w:object w:dxaOrig="520" w:dyaOrig="279">
-          <v:shape id="_x0000_i1449" type="#_x0000_t75" style="width:26.4pt;height:12.9pt" o:ole="">
+          <v:shape id="_x0000_i1451" type="#_x0000_t75" style="width:26.4pt;height:12.9pt" o:ole="">
             <v:imagedata r:id="rId858" o:title=""/>
           </v:shape>
-          <o:OLEObject Type="Embed" ProgID="Equation.DSMT4" ShapeID="_x0000_i1449" DrawAspect="Content" ObjectID="_1651157062" r:id="rId859"/>
+          <o:OLEObject Type="Embed" ProgID="Equation.DSMT4" ShapeID="_x0000_i1451" DrawAspect="Content" ObjectID="_1651516857" r:id="rId859"/>
         </w:object>
       </w:r>
       <w:r>
@@ -14177,10 +14179,10 @@
           <w:position w:val="-6"/>
         </w:rPr>
         <w:object w:dxaOrig="520" w:dyaOrig="279">
-          <v:shape id="_x0000_i1450" type="#_x0000_t75" style="width:26.4pt;height:12.9pt" o:ole="">
+          <v:shape id="_x0000_i1452" type="#_x0000_t75" style="width:26.4pt;height:12.9pt" o:ole="">
             <v:imagedata r:id="rId860" o:title=""/>
           </v:shape>
-          <o:OLEObject Type="Embed" ProgID="Equation.DSMT4" ShapeID="_x0000_i1450" DrawAspect="Content" ObjectID="_1651157063" r:id="rId861"/>
+          <o:OLEObject Type="Embed" ProgID="Equation.DSMT4" ShapeID="_x0000_i1452" DrawAspect="Content" ObjectID="_1651516858" r:id="rId861"/>
         </w:object>
       </w:r>
     </w:p>
@@ -14228,10 +14230,10 @@
           <w:position w:val="-14"/>
         </w:rPr>
         <w:object w:dxaOrig="1540" w:dyaOrig="460">
-          <v:shape id="_x0000_i1451" type="#_x0000_t75" style="width:78.9pt;height:23.4pt" o:ole="">
+          <v:shape id="_x0000_i1453" type="#_x0000_t75" style="width:78.9pt;height:23.4pt" o:ole="">
             <v:imagedata r:id="rId862" o:title=""/>
           </v:shape>
-          <o:OLEObject Type="Embed" ProgID="Equation.DSMT4" ShapeID="_x0000_i1451" DrawAspect="Content" ObjectID="_1651157064" r:id="rId863"/>
+          <o:OLEObject Type="Embed" ProgID="Equation.DSMT4" ShapeID="_x0000_i1453" DrawAspect="Content" ObjectID="_1651516859" r:id="rId863"/>
         </w:object>
       </w:r>
     </w:p>
@@ -14268,10 +14270,10 @@
           <w:position w:val="-14"/>
         </w:rPr>
         <w:object w:dxaOrig="1359" w:dyaOrig="400">
-          <v:shape id="_x0000_i1452" type="#_x0000_t75" style="width:69pt;height:19.5pt" o:ole="">
+          <v:shape id="_x0000_i1454" type="#_x0000_t75" style="width:69pt;height:19.5pt" o:ole="">
             <v:imagedata r:id="rId864" o:title=""/>
           </v:shape>
-          <o:OLEObject Type="Embed" ProgID="Equation.DSMT4" ShapeID="_x0000_i1452" DrawAspect="Content" ObjectID="_1651157065" r:id="rId865"/>
+          <o:OLEObject Type="Embed" ProgID="Equation.DSMT4" ShapeID="_x0000_i1454" DrawAspect="Content" ObjectID="_1651516860" r:id="rId865"/>
         </w:object>
       </w:r>
     </w:p>
@@ -14288,10 +14290,10 @@
           <w:position w:val="-18"/>
         </w:rPr>
         <w:object w:dxaOrig="2280" w:dyaOrig="499">
-          <v:shape id="_x0000_i2297" type="#_x0000_t75" style="width:114.9pt;height:23.4pt" o:ole="">
+          <v:shape id="_x0000_i1455" type="#_x0000_t75" style="width:114.9pt;height:23.4pt" o:ole="">
             <v:imagedata r:id="rId866" o:title=""/>
           </v:shape>
-          <o:OLEObject Type="Embed" ProgID="Equation.DSMT4" ShapeID="_x0000_i2297" DrawAspect="Content" ObjectID="_1651157066" r:id="rId867"/>
+          <o:OLEObject Type="Embed" ProgID="Equation.DSMT4" ShapeID="_x0000_i1455" DrawAspect="Content" ObjectID="_1651516861" r:id="rId867"/>
         </w:object>
       </w:r>
     </w:p>
@@ -14317,10 +14319,10 @@
           <w:position w:val="-38"/>
         </w:rPr>
         <w:object w:dxaOrig="3400" w:dyaOrig="940">
-          <v:shape id="_x0000_i2299" type="#_x0000_t75" style="width:169.5pt;height:45.9pt" o:ole="">
+          <v:shape id="_x0000_i1456" type="#_x0000_t75" style="width:169.5pt;height:45.9pt" o:ole="">
             <v:imagedata r:id="rId868" o:title=""/>
           </v:shape>
-          <o:OLEObject Type="Embed" ProgID="Equation.DSMT4" ShapeID="_x0000_i2299" DrawAspect="Content" ObjectID="_1651157067" r:id="rId869"/>
+          <o:OLEObject Type="Embed" ProgID="Equation.DSMT4" ShapeID="_x0000_i1456" DrawAspect="Content" ObjectID="_1651516862" r:id="rId869"/>
         </w:object>
       </w:r>
     </w:p>
@@ -14345,10 +14347,10 @@
           <w:position w:val="-32"/>
         </w:rPr>
         <w:object w:dxaOrig="2340" w:dyaOrig="760">
-          <v:shape id="_x0000_i2301" type="#_x0000_t75" style="width:118.2pt;height:39pt" o:ole="">
+          <v:shape id="_x0000_i1457" type="#_x0000_t75" style="width:118.2pt;height:39pt" o:ole="">
             <v:imagedata r:id="rId870" o:title=""/>
           </v:shape>
-          <o:OLEObject Type="Embed" ProgID="Equation.DSMT4" ShapeID="_x0000_i2301" DrawAspect="Content" ObjectID="_1651157068" r:id="rId871"/>
+          <o:OLEObject Type="Embed" ProgID="Equation.DSMT4" ShapeID="_x0000_i1457" DrawAspect="Content" ObjectID="_1651516863" r:id="rId871"/>
         </w:object>
       </w:r>
     </w:p>
@@ -14374,10 +14376,10 @@
           <w:position w:val="-10"/>
         </w:rPr>
         <w:object w:dxaOrig="1040" w:dyaOrig="340">
-          <v:shape id="_x0000_i2303" type="#_x0000_t75" style="width:53.1pt;height:16.5pt" o:ole="">
+          <v:shape id="_x0000_i1458" type="#_x0000_t75" style="width:53.1pt;height:16.5pt" o:ole="">
             <v:imagedata r:id="rId872" o:title=""/>
           </v:shape>
-          <o:OLEObject Type="Embed" ProgID="Equation.DSMT4" ShapeID="_x0000_i2303" DrawAspect="Content" ObjectID="_1651157069" r:id="rId873"/>
+          <o:OLEObject Type="Embed" ProgID="Equation.DSMT4" ShapeID="_x0000_i1458" DrawAspect="Content" ObjectID="_1651516864" r:id="rId873"/>
         </w:object>
       </w:r>
     </w:p>
@@ -14403,10 +14405,10 @@
           <w:position w:val="-38"/>
         </w:rPr>
         <w:object w:dxaOrig="3420" w:dyaOrig="940">
-          <v:shape id="_x0000_i2305" type="#_x0000_t75" style="width:169.5pt;height:45.9pt" o:ole="">
+          <v:shape id="_x0000_i1459" type="#_x0000_t75" style="width:169.5pt;height:45.9pt" o:ole="">
             <v:imagedata r:id="rId874" o:title=""/>
           </v:shape>
-          <o:OLEObject Type="Embed" ProgID="Equation.DSMT4" ShapeID="_x0000_i2305" DrawAspect="Content" ObjectID="_1651157070" r:id="rId875"/>
+          <o:OLEObject Type="Embed" ProgID="Equation.DSMT4" ShapeID="_x0000_i1459" DrawAspect="Content" ObjectID="_1651516865" r:id="rId875"/>
         </w:object>
       </w:r>
     </w:p>
@@ -14432,10 +14434,10 @@
           <w:position w:val="-32"/>
         </w:rPr>
         <w:object w:dxaOrig="2360" w:dyaOrig="760">
-          <v:shape id="_x0000_i2307" type="#_x0000_t75" style="width:117pt;height:39pt" o:ole="">
+          <v:shape id="_x0000_i1460" type="#_x0000_t75" style="width:117pt;height:39pt" o:ole="">
             <v:imagedata r:id="rId876" o:title=""/>
           </v:shape>
-          <o:OLEObject Type="Embed" ProgID="Equation.DSMT4" ShapeID="_x0000_i2307" DrawAspect="Content" ObjectID="_1651157071" r:id="rId877"/>
+          <o:OLEObject Type="Embed" ProgID="Equation.DSMT4" ShapeID="_x0000_i1460" DrawAspect="Content" ObjectID="_1651516866" r:id="rId877"/>
         </w:object>
       </w:r>
     </w:p>
@@ -14461,10 +14463,10 @@
           <w:position w:val="-28"/>
         </w:rPr>
         <w:object w:dxaOrig="2860" w:dyaOrig="620">
-          <v:shape id="_x0000_i2309" type="#_x0000_t75" style="width:142.5pt;height:30pt" o:ole="">
+          <v:shape id="_x0000_i1461" type="#_x0000_t75" style="width:142.5pt;height:30pt" o:ole="">
             <v:imagedata r:id="rId878" o:title=""/>
           </v:shape>
-          <o:OLEObject Type="Embed" ProgID="Equation.DSMT4" ShapeID="_x0000_i2309" DrawAspect="Content" ObjectID="_1651157072" r:id="rId879"/>
+          <o:OLEObject Type="Embed" ProgID="Equation.DSMT4" ShapeID="_x0000_i1461" DrawAspect="Content" ObjectID="_1651516867" r:id="rId879"/>
         </w:object>
       </w:r>
     </w:p>
@@ -14649,10 +14651,10 @@
           <w:position w:val="-20"/>
         </w:rPr>
         <w:object w:dxaOrig="700" w:dyaOrig="520">
-          <v:shape id="_x0000_i1460" type="#_x0000_t75" style="width:36pt;height:26.4pt" o:ole="">
+          <v:shape id="_x0000_i1462" type="#_x0000_t75" style="width:36pt;height:26.4pt" o:ole="">
             <v:imagedata r:id="rId881" o:title=""/>
           </v:shape>
-          <o:OLEObject Type="Embed" ProgID="Equation.DSMT4" ShapeID="_x0000_i1460" DrawAspect="Content" ObjectID="_1651157073" r:id="rId882"/>
+          <o:OLEObject Type="Embed" ProgID="Equation.DSMT4" ShapeID="_x0000_i1462" DrawAspect="Content" ObjectID="_1651516868" r:id="rId882"/>
         </w:object>
       </w:r>
       <w:r>
@@ -14666,10 +14668,10 @@
           <w:position w:val="-34"/>
         </w:rPr>
         <w:object w:dxaOrig="1200" w:dyaOrig="859">
-          <v:shape id="_x0000_i1461" type="#_x0000_t75" style="width:59.4pt;height:42pt" o:ole="">
+          <v:shape id="_x0000_i1463" type="#_x0000_t75" style="width:59.4pt;height:42pt" o:ole="">
             <v:imagedata r:id="rId883" o:title=""/>
           </v:shape>
-          <o:OLEObject Type="Embed" ProgID="Equation.DSMT4" ShapeID="_x0000_i1461" DrawAspect="Content" ObjectID="_1651157074" r:id="rId884"/>
+          <o:OLEObject Type="Embed" ProgID="Equation.DSMT4" ShapeID="_x0000_i1463" DrawAspect="Content" ObjectID="_1651516869" r:id="rId884"/>
         </w:object>
       </w:r>
       <w:r>
@@ -14690,7 +14692,7 @@
           <w:u w:val="single"/>
         </w:rPr>
       </w:pPr>
-      <w:bookmarkStart w:id="2" w:name="_Hlk499839038"/>
+      <w:bookmarkStart w:id="3" w:name="_Hlk499839038"/>
       <w:r>
         <w:rPr>
           <w:b/>
@@ -14702,7 +14704,7 @@
         <w:t>Solution</w:t>
       </w:r>
     </w:p>
-    <w:bookmarkEnd w:id="2"/>
+    <w:bookmarkEnd w:id="3"/>
     <w:p>
       <w:pPr>
         <w:ind w:left="360"/>
@@ -14721,10 +14723,10 @@
           <w:position w:val="-20"/>
         </w:rPr>
         <w:object w:dxaOrig="480" w:dyaOrig="520">
-          <v:shape id="_x0000_i1462" type="#_x0000_t75" style="width:23.4pt;height:26.4pt" o:ole="">
+          <v:shape id="_x0000_i1464" type="#_x0000_t75" style="width:23.4pt;height:26.4pt" o:ole="">
             <v:imagedata r:id="rId885" o:title=""/>
           </v:shape>
-          <o:OLEObject Type="Embed" ProgID="Equation.DSMT4" ShapeID="_x0000_i1462" DrawAspect="Content" ObjectID="_1651157075" r:id="rId886"/>
+          <o:OLEObject Type="Embed" ProgID="Equation.DSMT4" ShapeID="_x0000_i1464" DrawAspect="Content" ObjectID="_1651516870" r:id="rId886"/>
         </w:object>
       </w:r>
     </w:p>
@@ -14746,10 +14748,10 @@
           <w:position w:val="-20"/>
         </w:rPr>
         <w:object w:dxaOrig="700" w:dyaOrig="520">
-          <v:shape id="_x0000_i1463" type="#_x0000_t75" style="width:36pt;height:26.4pt" o:ole="">
+          <v:shape id="_x0000_i1465" type="#_x0000_t75" style="width:36pt;height:26.4pt" o:ole="">
             <v:imagedata r:id="rId887" o:title=""/>
           </v:shape>
-          <o:OLEObject Type="Embed" ProgID="Equation.DSMT4" ShapeID="_x0000_i1463" DrawAspect="Content" ObjectID="_1651157076" r:id="rId888"/>
+          <o:OLEObject Type="Embed" ProgID="Equation.DSMT4" ShapeID="_x0000_i1465" DrawAspect="Content" ObjectID="_1651516871" r:id="rId888"/>
         </w:object>
       </w:r>
       <w:r>
@@ -14763,10 +14765,10 @@
           <w:position w:val="-20"/>
         </w:rPr>
         <w:object w:dxaOrig="960" w:dyaOrig="520">
-          <v:shape id="_x0000_i1464" type="#_x0000_t75" style="width:48.9pt;height:26.4pt" o:ole="">
+          <v:shape id="_x0000_i1466" type="#_x0000_t75" style="width:48.9pt;height:26.4pt" o:ole="">
             <v:imagedata r:id="rId889" o:title=""/>
           </v:shape>
-          <o:OLEObject Type="Embed" ProgID="Equation.DSMT4" ShapeID="_x0000_i1464" DrawAspect="Content" ObjectID="_1651157077" r:id="rId890"/>
+          <o:OLEObject Type="Embed" ProgID="Equation.DSMT4" ShapeID="_x0000_i1466" DrawAspect="Content" ObjectID="_1651516872" r:id="rId890"/>
         </w:object>
       </w:r>
       <w:r>
@@ -14780,10 +14782,10 @@
           <w:position w:val="-10"/>
         </w:rPr>
         <w:object w:dxaOrig="880" w:dyaOrig="320">
-          <v:shape id="_x0000_i1465" type="#_x0000_t75" style="width:45.9pt;height:16.5pt" o:ole="">
+          <v:shape id="_x0000_i1467" type="#_x0000_t75" style="width:45.9pt;height:16.5pt" o:ole="">
             <v:imagedata r:id="rId891" o:title=""/>
           </v:shape>
-          <o:OLEObject Type="Embed" ProgID="Equation.DSMT4" ShapeID="_x0000_i1465" DrawAspect="Content" ObjectID="_1651157078" r:id="rId892"/>
+          <o:OLEObject Type="Embed" ProgID="Equation.DSMT4" ShapeID="_x0000_i1467" DrawAspect="Content" ObjectID="_1651516873" r:id="rId892"/>
         </w:object>
       </w:r>
     </w:p>
@@ -14799,40 +14801,6 @@
           <w:noProof/>
         </w:rPr>
         <w:t xml:space="preserve">Because there is a probability of </w:t>
-      </w:r>
-      <w:r>
-        <w:rPr>
-          <w:position w:val="-20"/>
-        </w:rPr>
-        <w:object w:dxaOrig="240" w:dyaOrig="520">
-          <v:shape id="_x0000_i1466" type="#_x0000_t75" style="width:12.9pt;height:26.4pt" o:ole="">
-            <v:imagedata r:id="rId893" o:title=""/>
-          </v:shape>
-          <o:OLEObject Type="Embed" ProgID="Equation.DSMT4" ShapeID="_x0000_i1466" DrawAspect="Content" ObjectID="_1651157079" r:id="rId894"/>
-        </w:object>
-      </w:r>
-      <w:r>
-        <w:rPr>
-          <w:noProof/>
-        </w:rPr>
-        <w:t xml:space="preserve"> of choosing </w:t>
-      </w:r>
-      <w:r>
-        <w:rPr>
-          <w:position w:val="-20"/>
-        </w:rPr>
-        <w:object w:dxaOrig="960" w:dyaOrig="520">
-          <v:shape id="_x0000_i1467" type="#_x0000_t75" style="width:48.9pt;height:26.4pt" o:ole="">
-            <v:imagedata r:id="rId895" o:title=""/>
-          </v:shape>
-          <o:OLEObject Type="Embed" ProgID="Equation.DSMT4" ShapeID="_x0000_i1467" DrawAspect="Content" ObjectID="_1651157080" r:id="rId896"/>
-        </w:object>
-      </w:r>
-      <w:r>
-        <w:rPr>
-          <w:noProof/>
-        </w:rPr>
-        <w:t xml:space="preserve">, the probability we seek is at least </w:t>
       </w:r>
       <w:r>
         <w:rPr>
@@ -14840,9 +14808,43 @@
         </w:rPr>
         <w:object w:dxaOrig="240" w:dyaOrig="520">
           <v:shape id="_x0000_i1468" type="#_x0000_t75" style="width:12.9pt;height:26.4pt" o:ole="">
+            <v:imagedata r:id="rId893" o:title=""/>
+          </v:shape>
+          <o:OLEObject Type="Embed" ProgID="Equation.DSMT4" ShapeID="_x0000_i1468" DrawAspect="Content" ObjectID="_1651516874" r:id="rId894"/>
+        </w:object>
+      </w:r>
+      <w:r>
+        <w:rPr>
+          <w:noProof/>
+        </w:rPr>
+        <w:t xml:space="preserve"> of choosing </w:t>
+      </w:r>
+      <w:r>
+        <w:rPr>
+          <w:position w:val="-20"/>
+        </w:rPr>
+        <w:object w:dxaOrig="960" w:dyaOrig="520">
+          <v:shape id="_x0000_i1469" type="#_x0000_t75" style="width:48.9pt;height:26.4pt" o:ole="">
+            <v:imagedata r:id="rId895" o:title=""/>
+          </v:shape>
+          <o:OLEObject Type="Embed" ProgID="Equation.DSMT4" ShapeID="_x0000_i1469" DrawAspect="Content" ObjectID="_1651516875" r:id="rId896"/>
+        </w:object>
+      </w:r>
+      <w:r>
+        <w:rPr>
+          <w:noProof/>
+        </w:rPr>
+        <w:t xml:space="preserve">, the probability we seek is at least </w:t>
+      </w:r>
+      <w:r>
+        <w:rPr>
+          <w:position w:val="-20"/>
+        </w:rPr>
+        <w:object w:dxaOrig="240" w:dyaOrig="520">
+          <v:shape id="_x0000_i1470" type="#_x0000_t75" style="width:12.9pt;height:26.4pt" o:ole="">
             <v:imagedata r:id="rId897" o:title=""/>
           </v:shape>
-          <o:OLEObject Type="Embed" ProgID="Equation.DSMT4" ShapeID="_x0000_i1468" DrawAspect="Content" ObjectID="_1651157081" r:id="rId898"/>
+          <o:OLEObject Type="Embed" ProgID="Equation.DSMT4" ShapeID="_x0000_i1470" DrawAspect="Content" ObjectID="_1651516876" r:id="rId898"/>
         </w:object>
       </w:r>
       <w:r>
@@ -14870,10 +14872,10 @@
           <w:position w:val="-20"/>
         </w:rPr>
         <w:object w:dxaOrig="920" w:dyaOrig="520">
-          <v:shape id="_x0000_i1469" type="#_x0000_t75" style="width:45.9pt;height:26.4pt" o:ole="">
+          <v:shape id="_x0000_i1471" type="#_x0000_t75" style="width:45.9pt;height:26.4pt" o:ole="">
             <v:imagedata r:id="rId899" o:title=""/>
           </v:shape>
-          <o:OLEObject Type="Embed" ProgID="Equation.DSMT4" ShapeID="_x0000_i1469" DrawAspect="Content" ObjectID="_1651157082" r:id="rId900"/>
+          <o:OLEObject Type="Embed" ProgID="Equation.DSMT4" ShapeID="_x0000_i1471" DrawAspect="Content" ObjectID="_1651516877" r:id="rId900"/>
         </w:object>
       </w:r>
       <w:r>
@@ -14887,10 +14889,10 @@
           <w:position w:val="-20"/>
         </w:rPr>
         <w:object w:dxaOrig="740" w:dyaOrig="520">
-          <v:shape id="_x0000_i1470" type="#_x0000_t75" style="width:36pt;height:26.4pt" o:ole="">
+          <v:shape id="_x0000_i1472" type="#_x0000_t75" style="width:36pt;height:26.4pt" o:ole="">
             <v:imagedata r:id="rId901" o:title=""/>
           </v:shape>
-          <o:OLEObject Type="Embed" ProgID="Equation.DSMT4" ShapeID="_x0000_i1470" DrawAspect="Content" ObjectID="_1651157083" r:id="rId902"/>
+          <o:OLEObject Type="Embed" ProgID="Equation.DSMT4" ShapeID="_x0000_i1472" DrawAspect="Content" ObjectID="_1651516878" r:id="rId902"/>
         </w:object>
       </w:r>
       <w:r>
@@ -14909,10 +14911,10 @@
           <w:position w:val="-38"/>
         </w:rPr>
         <w:object w:dxaOrig="2200" w:dyaOrig="940">
-          <v:shape id="_x0000_i2315" type="#_x0000_t75" style="width:111.3pt;height:45.9pt" o:ole="">
+          <v:shape id="_x0000_i1473" type="#_x0000_t75" style="width:111.3pt;height:45.9pt" o:ole="">
             <v:imagedata r:id="rId903" o:title=""/>
           </v:shape>
-          <o:OLEObject Type="Embed" ProgID="Equation.DSMT4" ShapeID="_x0000_i2315" DrawAspect="Content" ObjectID="_1651157084" r:id="rId904"/>
+          <o:OLEObject Type="Embed" ProgID="Equation.DSMT4" ShapeID="_x0000_i1473" DrawAspect="Content" ObjectID="_1651516879" r:id="rId904"/>
         </w:object>
       </w:r>
     </w:p>
@@ -14935,10 +14937,10 @@
           <w:position w:val="-26"/>
         </w:rPr>
         <w:object w:dxaOrig="800" w:dyaOrig="580">
-          <v:shape id="_x0000_i2311" type="#_x0000_t75" style="width:39.9pt;height:29.1pt" o:ole="">
+          <v:shape id="_x0000_i1474" type="#_x0000_t75" style="width:39.9pt;height:29.1pt" o:ole="">
             <v:imagedata r:id="rId905" o:title=""/>
           </v:shape>
-          <o:OLEObject Type="Embed" ProgID="Equation.DSMT4" ShapeID="_x0000_i2311" DrawAspect="Content" ObjectID="_1651157085" r:id="rId906"/>
+          <o:OLEObject Type="Embed" ProgID="Equation.DSMT4" ShapeID="_x0000_i1474" DrawAspect="Content" ObjectID="_1651516880" r:id="rId906"/>
         </w:object>
       </w:r>
       <w:r>
@@ -14957,10 +14959,10 @@
           <w:position w:val="-38"/>
         </w:rPr>
         <w:object w:dxaOrig="2740" w:dyaOrig="940">
-          <v:shape id="_x0000_i2317" type="#_x0000_t75" style="width:138.6pt;height:45.9pt" o:ole="">
+          <v:shape id="_x0000_i1475" type="#_x0000_t75" style="width:138.6pt;height:45.9pt" o:ole="">
             <v:imagedata r:id="rId907" o:title=""/>
           </v:shape>
-          <o:OLEObject Type="Embed" ProgID="Equation.DSMT4" ShapeID="_x0000_i2317" DrawAspect="Content" ObjectID="_1651157086" r:id="rId908"/>
+          <o:OLEObject Type="Embed" ProgID="Equation.DSMT4" ShapeID="_x0000_i1475" DrawAspect="Content" ObjectID="_1651516881" r:id="rId908"/>
         </w:object>
       </w:r>
     </w:p>
@@ -15016,10 +15018,10 @@
           <w:position w:val="-22"/>
         </w:rPr>
         <w:object w:dxaOrig="3500" w:dyaOrig="560">
-          <v:shape id="_x0000_i1473" type="#_x0000_t75" style="width:173.4pt;height:26.4pt" o:ole="">
+          <v:shape id="_x0000_i1476" type="#_x0000_t75" style="width:173.4pt;height:26.4pt" o:ole="">
             <v:imagedata r:id="rId909" o:title=""/>
           </v:shape>
-          <o:OLEObject Type="Embed" ProgID="Equation.DSMT4" ShapeID="_x0000_i1473" DrawAspect="Content" ObjectID="_1651157087" r:id="rId910"/>
+          <o:OLEObject Type="Embed" ProgID="Equation.DSMT4" ShapeID="_x0000_i1476" DrawAspect="Content" ObjectID="_1651516882" r:id="rId910"/>
         </w:object>
       </w:r>
     </w:p>
@@ -15129,10 +15131,10 @@
           <w:position w:val="-22"/>
         </w:rPr>
         <w:object w:dxaOrig="3500" w:dyaOrig="560">
-          <v:shape id="_x0000_i1474" type="#_x0000_t75" style="width:173.4pt;height:26.4pt" o:ole="">
+          <v:shape id="_x0000_i1477" type="#_x0000_t75" style="width:173.4pt;height:26.4pt" o:ole="">
             <v:imagedata r:id="rId909" o:title=""/>
           </v:shape>
-          <o:OLEObject Type="Embed" ProgID="Equation.DSMT4" ShapeID="_x0000_i1474" DrawAspect="Content" ObjectID="_1651157088" r:id="rId912"/>
+          <o:OLEObject Type="Embed" ProgID="Equation.DSMT4" ShapeID="_x0000_i1477" DrawAspect="Content" ObjectID="_1651516883" r:id="rId912"/>
         </w:object>
       </w:r>
     </w:p>
@@ -15145,10 +15147,10 @@
           <w:position w:val="-58"/>
         </w:rPr>
         <w:object w:dxaOrig="2980" w:dyaOrig="1160">
-          <v:shape id="_x0000_i1475" type="#_x0000_t75" style="width:147pt;height:55.5pt" o:ole="">
+          <v:shape id="_x0000_i1478" type="#_x0000_t75" style="width:147pt;height:55.5pt" o:ole="">
             <v:imagedata r:id="rId913" o:title=""/>
           </v:shape>
-          <o:OLEObject Type="Embed" ProgID="Equation.DSMT4" ShapeID="_x0000_i1475" DrawAspect="Content" ObjectID="_1651157089" r:id="rId914"/>
+          <o:OLEObject Type="Embed" ProgID="Equation.DSMT4" ShapeID="_x0000_i1478" DrawAspect="Content" ObjectID="_1651516884" r:id="rId914"/>
         </w:object>
       </w:r>
     </w:p>
@@ -15167,10 +15169,10 @@
           <w:position w:val="-40"/>
         </w:rPr>
         <w:object w:dxaOrig="3120" w:dyaOrig="720">
-          <v:shape id="_x0000_i1476" type="#_x0000_t75" style="width:156.9pt;height:36pt" o:ole="">
+          <v:shape id="_x0000_i1479" type="#_x0000_t75" style="width:156.9pt;height:36pt" o:ole="">
             <v:imagedata r:id="rId915" o:title=""/>
           </v:shape>
-          <o:OLEObject Type="Embed" ProgID="Equation.DSMT4" ShapeID="_x0000_i1476" DrawAspect="Content" ObjectID="_1651157090" r:id="rId916"/>
+          <o:OLEObject Type="Embed" ProgID="Equation.DSMT4" ShapeID="_x0000_i1479" DrawAspect="Content" ObjectID="_1651516885" r:id="rId916"/>
         </w:object>
       </w:r>
     </w:p>
@@ -15190,10 +15192,10 @@
           <w:position w:val="-52"/>
         </w:rPr>
         <w:object w:dxaOrig="4819" w:dyaOrig="1120">
-          <v:shape id="_x0000_i1477" type="#_x0000_t75" style="width:242.1pt;height:55.5pt" o:ole="">
+          <v:shape id="_x0000_i1480" type="#_x0000_t75" style="width:242.1pt;height:55.5pt" o:ole="">
             <v:imagedata r:id="rId917" o:title=""/>
           </v:shape>
-          <o:OLEObject Type="Embed" ProgID="Equation.DSMT4" ShapeID="_x0000_i1477" DrawAspect="Content" ObjectID="_1651157091" r:id="rId918"/>
+          <o:OLEObject Type="Embed" ProgID="Equation.DSMT4" ShapeID="_x0000_i1480" DrawAspect="Content" ObjectID="_1651516886" r:id="rId918"/>
         </w:object>
       </w:r>
     </w:p>
@@ -15205,12 +15207,12 @@
         <w:rPr>
           <w:noProof/>
         </w:rPr>
-        <w:object w:dxaOrig="2079" w:dyaOrig="720">
+        <w:object w:dxaOrig="1440" w:dyaOrig="1440">
           <v:shape id="_x0000_s1357" type="#_x0000_t75" style="position:absolute;left:0;text-align:left;margin-left:0;margin-top:0;width:180.75pt;height:21pt;z-index:251958272;mso-position-horizontal:left;mso-position-horizontal-relative:text;mso-position-vertical-relative:text">
             <v:imagedata r:id="rId919" o:title=""/>
             <w10:wrap type="square" side="right"/>
           </v:shape>
-          <o:OLEObject Type="Embed" ProgID="Equation.DSMT4" ShapeID="_x0000_s1357" DrawAspect="Content" ObjectID="_1651157204" r:id="rId920"/>
+          <o:OLEObject Type="Embed" ProgID="Equation.DSMT4" ShapeID="_x0000_s1357" DrawAspect="Content" ObjectID="_1651516999" r:id="rId920"/>
         </w:object>
       </w:r>
       <w:r>
@@ -15226,10 +15228,10 @@
           <w:position w:val="-10"/>
         </w:rPr>
         <w:object w:dxaOrig="2220" w:dyaOrig="420">
-          <v:shape id="_x0000_i1479" type="#_x0000_t75" style="width:111pt;height:19.5pt" o:ole="">
+          <v:shape id="_x0000_i1482" type="#_x0000_t75" style="width:111pt;height:19.5pt" o:ole="">
             <v:imagedata r:id="rId921" o:title=""/>
           </v:shape>
-          <o:OLEObject Type="Embed" ProgID="Equation.DSMT4" ShapeID="_x0000_i1479" DrawAspect="Content" ObjectID="_1651157092" r:id="rId922"/>
+          <o:OLEObject Type="Embed" ProgID="Equation.DSMT4" ShapeID="_x0000_i1482" DrawAspect="Content" ObjectID="_1651516887" r:id="rId922"/>
         </w:object>
       </w:r>
     </w:p>
@@ -15242,10 +15244,10 @@
           <w:position w:val="-20"/>
         </w:rPr>
         <w:object w:dxaOrig="2840" w:dyaOrig="639">
-          <v:shape id="_x0000_i1480" type="#_x0000_t75" style="width:140.4pt;height:33pt" o:ole="">
+          <v:shape id="_x0000_i1483" type="#_x0000_t75" style="width:140.4pt;height:33pt" o:ole="">
             <v:imagedata r:id="rId923" o:title=""/>
           </v:shape>
-          <o:OLEObject Type="Embed" ProgID="Equation.DSMT4" ShapeID="_x0000_i1480" DrawAspect="Content" ObjectID="_1651157093" r:id="rId924"/>
+          <o:OLEObject Type="Embed" ProgID="Equation.DSMT4" ShapeID="_x0000_i1483" DrawAspect="Content" ObjectID="_1651516888" r:id="rId924"/>
         </w:object>
       </w:r>
       <w:r>
@@ -15267,10 +15269,10 @@
           <w:position w:val="-20"/>
         </w:rPr>
         <w:object w:dxaOrig="1660" w:dyaOrig="600">
-          <v:shape id="_x0000_i1481" type="#_x0000_t75" style="width:81.9pt;height:30pt" o:ole="">
+          <v:shape id="_x0000_i1484" type="#_x0000_t75" style="width:81.9pt;height:30pt" o:ole="">
             <v:imagedata r:id="rId925" o:title=""/>
           </v:shape>
-          <o:OLEObject Type="Embed" ProgID="Equation.DSMT4" ShapeID="_x0000_i1481" DrawAspect="Content" ObjectID="_1651157094" r:id="rId926"/>
+          <o:OLEObject Type="Embed" ProgID="Equation.DSMT4" ShapeID="_x0000_i1484" DrawAspect="Content" ObjectID="_1651516889" r:id="rId926"/>
         </w:object>
       </w:r>
     </w:p>
@@ -15290,10 +15292,10 @@
           <w:position w:val="-12"/>
         </w:rPr>
         <w:object w:dxaOrig="1620" w:dyaOrig="400">
-          <v:shape id="_x0000_i1482" type="#_x0000_t75" style="width:81.6pt;height:19.5pt" o:ole="">
+          <v:shape id="_x0000_i1485" type="#_x0000_t75" style="width:81.6pt;height:19.5pt" o:ole="">
             <v:imagedata r:id="rId927" o:title=""/>
           </v:shape>
-          <o:OLEObject Type="Embed" ProgID="Equation.DSMT4" ShapeID="_x0000_i1482" DrawAspect="Content" ObjectID="_1651157095" r:id="rId928"/>
+          <o:OLEObject Type="Embed" ProgID="Equation.DSMT4" ShapeID="_x0000_i1485" DrawAspect="Content" ObjectID="_1651516890" r:id="rId928"/>
         </w:object>
       </w:r>
     </w:p>
@@ -15307,10 +15309,10 @@
           <w:position w:val="-36"/>
         </w:rPr>
         <w:object w:dxaOrig="3220" w:dyaOrig="840">
-          <v:shape id="_x0000_i1483" type="#_x0000_t75" style="width:160.5pt;height:42pt" o:ole="">
+          <v:shape id="_x0000_i1486" type="#_x0000_t75" style="width:160.5pt;height:42pt" o:ole="">
             <v:imagedata r:id="rId929" o:title=""/>
           </v:shape>
-          <o:OLEObject Type="Embed" ProgID="Equation.DSMT4" ShapeID="_x0000_i1483" DrawAspect="Content" ObjectID="_1651157096" r:id="rId930"/>
+          <o:OLEObject Type="Embed" ProgID="Equation.DSMT4" ShapeID="_x0000_i1486" DrawAspect="Content" ObjectID="_1651516891" r:id="rId930"/>
         </w:object>
       </w:r>
       <w:r>
@@ -15341,10 +15343,10 @@
           <w:position w:val="-12"/>
         </w:rPr>
         <w:object w:dxaOrig="2860" w:dyaOrig="400">
-          <v:shape id="_x0000_i1484" type="#_x0000_t75" style="width:2in;height:19.5pt" o:ole="">
+          <v:shape id="_x0000_i1487" type="#_x0000_t75" style="width:2in;height:19.5pt" o:ole="">
             <v:imagedata r:id="rId931" o:title=""/>
           </v:shape>
-          <o:OLEObject Type="Embed" ProgID="Equation.DSMT4" ShapeID="_x0000_i1484" DrawAspect="Content" ObjectID="_1651157097" r:id="rId932"/>
+          <o:OLEObject Type="Embed" ProgID="Equation.DSMT4" ShapeID="_x0000_i1487" DrawAspect="Content" ObjectID="_1651516892" r:id="rId932"/>
         </w:object>
       </w:r>
     </w:p>
@@ -15392,10 +15394,10 @@
           <w:position w:val="-22"/>
         </w:rPr>
         <w:object w:dxaOrig="1300" w:dyaOrig="560">
-          <v:shape id="_x0000_i1485" type="#_x0000_t75" style="width:65.4pt;height:26.4pt" o:ole="">
+          <v:shape id="_x0000_i1488" type="#_x0000_t75" style="width:65.4pt;height:26.4pt" o:ole="">
             <v:imagedata r:id="rId933" o:title=""/>
           </v:shape>
-          <o:OLEObject Type="Embed" ProgID="Equation.DSMT4" ShapeID="_x0000_i1485" DrawAspect="Content" ObjectID="_1651157098" r:id="rId934"/>
+          <o:OLEObject Type="Embed" ProgID="Equation.DSMT4" ShapeID="_x0000_i1488" DrawAspect="Content" ObjectID="_1651516893" r:id="rId934"/>
         </w:object>
       </w:r>
       <w:r>
@@ -15519,10 +15521,10 @@
           <w:position w:val="-22"/>
         </w:rPr>
         <w:object w:dxaOrig="1300" w:dyaOrig="560">
-          <v:shape id="_x0000_i1486" type="#_x0000_t75" style="width:65.4pt;height:26.4pt" o:ole="">
+          <v:shape id="_x0000_i1489" type="#_x0000_t75" style="width:65.4pt;height:26.4pt" o:ole="">
             <v:imagedata r:id="rId933" o:title=""/>
           </v:shape>
-          <o:OLEObject Type="Embed" ProgID="Equation.DSMT4" ShapeID="_x0000_i1486" DrawAspect="Content" ObjectID="_1651157099" r:id="rId936"/>
+          <o:OLEObject Type="Embed" ProgID="Equation.DSMT4" ShapeID="_x0000_i1489" DrawAspect="Content" ObjectID="_1651516894" r:id="rId936"/>
         </w:object>
       </w:r>
     </w:p>
@@ -15542,10 +15544,10 @@
           <w:position w:val="-6"/>
         </w:rPr>
         <w:object w:dxaOrig="1060" w:dyaOrig="380">
-          <v:shape id="_x0000_i1487" type="#_x0000_t75" style="width:52.5pt;height:19.5pt" o:ole="">
+          <v:shape id="_x0000_i1490" type="#_x0000_t75" style="width:52.5pt;height:19.5pt" o:ole="">
             <v:imagedata r:id="rId937" o:title=""/>
           </v:shape>
-          <o:OLEObject Type="Embed" ProgID="Equation.DSMT4" ShapeID="_x0000_i1487" DrawAspect="Content" ObjectID="_1651157100" r:id="rId938"/>
+          <o:OLEObject Type="Embed" ProgID="Equation.DSMT4" ShapeID="_x0000_i1490" DrawAspect="Content" ObjectID="_1651516895" r:id="rId938"/>
         </w:object>
       </w:r>
     </w:p>
@@ -15558,10 +15560,10 @@
           <w:position w:val="-14"/>
         </w:rPr>
         <w:object w:dxaOrig="1840" w:dyaOrig="400">
-          <v:shape id="_x0000_i1488" type="#_x0000_t75" style="width:91.5pt;height:19.5pt" o:ole="">
+          <v:shape id="_x0000_i1491" type="#_x0000_t75" style="width:91.5pt;height:19.5pt" o:ole="">
             <v:imagedata r:id="rId939" o:title=""/>
           </v:shape>
-          <o:OLEObject Type="Embed" ProgID="Equation.DSMT4" ShapeID="_x0000_i1488" DrawAspect="Content" ObjectID="_1651157101" r:id="rId940"/>
+          <o:OLEObject Type="Embed" ProgID="Equation.DSMT4" ShapeID="_x0000_i1491" DrawAspect="Content" ObjectID="_1651516896" r:id="rId940"/>
         </w:object>
       </w:r>
     </w:p>
@@ -15581,10 +15583,10 @@
           <w:position w:val="-14"/>
         </w:rPr>
         <w:object w:dxaOrig="1939" w:dyaOrig="400">
-          <v:shape id="_x0000_i1489" type="#_x0000_t75" style="width:98.1pt;height:19.5pt" o:ole="">
+          <v:shape id="_x0000_i1492" type="#_x0000_t75" style="width:98.1pt;height:19.5pt" o:ole="">
             <v:imagedata r:id="rId941" o:title=""/>
           </v:shape>
-          <o:OLEObject Type="Embed" ProgID="Equation.DSMT4" ShapeID="_x0000_i1489" DrawAspect="Content" ObjectID="_1651157102" r:id="rId942"/>
+          <o:OLEObject Type="Embed" ProgID="Equation.DSMT4" ShapeID="_x0000_i1492" DrawAspect="Content" ObjectID="_1651516897" r:id="rId942"/>
         </w:object>
       </w:r>
     </w:p>
@@ -15598,10 +15600,10 @@
           <w:position w:val="-40"/>
         </w:rPr>
         <w:object w:dxaOrig="2600" w:dyaOrig="920">
-          <v:shape id="_x0000_i1490" type="#_x0000_t75" style="width:131.4pt;height:45.9pt" o:ole="">
+          <v:shape id="_x0000_i1493" type="#_x0000_t75" style="width:131.4pt;height:45.9pt" o:ole="">
             <v:imagedata r:id="rId943" o:title=""/>
           </v:shape>
-          <o:OLEObject Type="Embed" ProgID="Equation.DSMT4" ShapeID="_x0000_i1490" DrawAspect="Content" ObjectID="_1651157103" r:id="rId944"/>
+          <o:OLEObject Type="Embed" ProgID="Equation.DSMT4" ShapeID="_x0000_i1493" DrawAspect="Content" ObjectID="_1651516898" r:id="rId944"/>
         </w:object>
       </w:r>
       <w:r>
@@ -15641,10 +15643,10 @@
                 <w:sz w:val="24"/>
               </w:rPr>
               <w:object w:dxaOrig="620" w:dyaOrig="380">
-                <v:shape id="_x0000_i1491" type="#_x0000_t75" style="width:30pt;height:19.5pt" o:ole="">
+                <v:shape id="_x0000_i1494" type="#_x0000_t75" style="width:30pt;height:19.5pt" o:ole="">
                   <v:imagedata r:id="rId945" o:title=""/>
                 </v:shape>
-                <o:OLEObject Type="Embed" ProgID="Equation.DSMT4" ShapeID="_x0000_i1491" DrawAspect="Content" ObjectID="_1651157104" r:id="rId946"/>
+                <o:OLEObject Type="Embed" ProgID="Equation.DSMT4" ShapeID="_x0000_i1494" DrawAspect="Content" ObjectID="_1651516899" r:id="rId946"/>
               </w:object>
             </w:r>
           </w:p>
@@ -15666,10 +15668,10 @@
                 <w:sz w:val="24"/>
               </w:rPr>
               <w:object w:dxaOrig="620" w:dyaOrig="300">
-                <v:shape id="_x0000_i1492" type="#_x0000_t75" style="width:33pt;height:16.5pt" o:ole="">
+                <v:shape id="_x0000_i1495" type="#_x0000_t75" style="width:33pt;height:16.5pt" o:ole="">
                   <v:imagedata r:id="rId947" o:title=""/>
                 </v:shape>
-                <o:OLEObject Type="Embed" ProgID="Equation.DSMT4" ShapeID="_x0000_i1492" DrawAspect="Content" ObjectID="_1651157105" r:id="rId948"/>
+                <o:OLEObject Type="Embed" ProgID="Equation.DSMT4" ShapeID="_x0000_i1495" DrawAspect="Content" ObjectID="_1651516900" r:id="rId948"/>
               </w:object>
             </w:r>
           </w:p>
@@ -15686,10 +15688,10 @@
                 <w:sz w:val="24"/>
               </w:rPr>
               <w:object w:dxaOrig="620" w:dyaOrig="300">
-                <v:shape id="_x0000_i1493" type="#_x0000_t75" style="width:30pt;height:16.5pt" o:ole="">
+                <v:shape id="_x0000_i1496" type="#_x0000_t75" style="width:30pt;height:16.5pt" o:ole="">
                   <v:imagedata r:id="rId949" o:title=""/>
                 </v:shape>
-                <o:OLEObject Type="Embed" ProgID="Equation.DSMT4" ShapeID="_x0000_i1493" DrawAspect="Content" ObjectID="_1651157106" r:id="rId950"/>
+                <o:OLEObject Type="Embed" ProgID="Equation.DSMT4" ShapeID="_x0000_i1496" DrawAspect="Content" ObjectID="_1651516901" r:id="rId950"/>
               </w:object>
             </w:r>
           </w:p>
@@ -15713,10 +15715,10 @@
           <w:position w:val="-6"/>
         </w:rPr>
         <w:object w:dxaOrig="999" w:dyaOrig="380">
-          <v:shape id="_x0000_i1494" type="#_x0000_t75" style="width:48.9pt;height:19.5pt" o:ole="">
+          <v:shape id="_x0000_i1497" type="#_x0000_t75" style="width:48.9pt;height:19.5pt" o:ole="">
             <v:imagedata r:id="rId951" o:title=""/>
           </v:shape>
-          <o:OLEObject Type="Embed" ProgID="Equation.DSMT4" ShapeID="_x0000_i1494" DrawAspect="Content" ObjectID="_1651157107" r:id="rId952"/>
+          <o:OLEObject Type="Embed" ProgID="Equation.DSMT4" ShapeID="_x0000_i1497" DrawAspect="Content" ObjectID="_1651516902" r:id="rId952"/>
         </w:object>
       </w:r>
       <w:r>
@@ -15732,10 +15734,10 @@
           <w:position w:val="-20"/>
         </w:rPr>
         <w:object w:dxaOrig="620" w:dyaOrig="520">
-          <v:shape id="_x0000_i1495" type="#_x0000_t75" style="width:30pt;height:26.4pt" o:ole="">
+          <v:shape id="_x0000_i1498" type="#_x0000_t75" style="width:30pt;height:26.4pt" o:ole="">
             <v:imagedata r:id="rId953" o:title=""/>
           </v:shape>
-          <o:OLEObject Type="Embed" ProgID="Equation.DSMT4" ShapeID="_x0000_i1495" DrawAspect="Content" ObjectID="_1651157108" r:id="rId954"/>
+          <o:OLEObject Type="Embed" ProgID="Equation.DSMT4" ShapeID="_x0000_i1498" DrawAspect="Content" ObjectID="_1651516903" r:id="rId954"/>
         </w:object>
       </w:r>
       <w:r>
@@ -15751,10 +15753,10 @@
           <w:position w:val="-30"/>
         </w:rPr>
         <w:object w:dxaOrig="1060" w:dyaOrig="620">
-          <v:shape id="_x0000_i1496" type="#_x0000_t75" style="width:52.5pt;height:30pt" o:ole="">
+          <v:shape id="_x0000_i1499" type="#_x0000_t75" style="width:52.5pt;height:30pt" o:ole="">
             <v:imagedata r:id="rId955" o:title=""/>
           </v:shape>
-          <o:OLEObject Type="Embed" ProgID="Equation.DSMT4" ShapeID="_x0000_i1496" DrawAspect="Content" ObjectID="_1651157109" r:id="rId956"/>
+          <o:OLEObject Type="Embed" ProgID="Equation.DSMT4" ShapeID="_x0000_i1499" DrawAspect="Content" ObjectID="_1651516904" r:id="rId956"/>
         </w:object>
       </w:r>
     </w:p>
@@ -15773,10 +15775,10 @@
           <w:position w:val="-12"/>
         </w:rPr>
         <w:object w:dxaOrig="1100" w:dyaOrig="400">
-          <v:shape id="_x0000_i1497" type="#_x0000_t75" style="width:55.5pt;height:19.5pt" o:ole="">
+          <v:shape id="_x0000_i1500" type="#_x0000_t75" style="width:55.5pt;height:19.5pt" o:ole="">
             <v:imagedata r:id="rId957" o:title=""/>
           </v:shape>
-          <o:OLEObject Type="Embed" ProgID="Equation.DSMT4" ShapeID="_x0000_i1497" DrawAspect="Content" ObjectID="_1651157110" r:id="rId958"/>
+          <o:OLEObject Type="Embed" ProgID="Equation.DSMT4" ShapeID="_x0000_i1500" DrawAspect="Content" ObjectID="_1651516905" r:id="rId958"/>
         </w:object>
       </w:r>
       <w:r>
@@ -15785,7 +15787,7 @@
     </w:p>
     <w:p/>
     <w:p>
-      <w:bookmarkStart w:id="3" w:name="_Hlk499934966"/>
+      <w:bookmarkStart w:id="4" w:name="_Hlk499934966"/>
     </w:p>
     <w:p>
       <w:pPr>
@@ -15820,10 +15822,10 @@
           <w:position w:val="-28"/>
         </w:rPr>
         <w:object w:dxaOrig="3680" w:dyaOrig="920">
-          <v:shape id="_x0000_i1498" type="#_x0000_t75" style="width:183pt;height:45.9pt" o:ole="">
+          <v:shape id="_x0000_i1501" type="#_x0000_t75" style="width:183pt;height:45.9pt" o:ole="">
             <v:imagedata r:id="rId959" o:title=""/>
           </v:shape>
-          <o:OLEObject Type="Embed" ProgID="Equation.DSMT4" ShapeID="_x0000_i1498" DrawAspect="Content" ObjectID="_1651157111" r:id="rId960"/>
+          <o:OLEObject Type="Embed" ProgID="Equation.DSMT4" ShapeID="_x0000_i1501" DrawAspect="Content" ObjectID="_1651516906" r:id="rId960"/>
         </w:object>
       </w:r>
       <w:r>
@@ -15842,10 +15844,10 @@
           <w:position w:val="-6"/>
         </w:rPr>
         <w:object w:dxaOrig="420" w:dyaOrig="279">
-          <v:shape id="_x0000_i1499" type="#_x0000_t75" style="width:19.5pt;height:12.9pt" o:ole="">
+          <v:shape id="_x0000_i1502" type="#_x0000_t75" style="width:19.5pt;height:12.9pt" o:ole="">
             <v:imagedata r:id="rId961" o:title=""/>
           </v:shape>
-          <o:OLEObject Type="Embed" ProgID="Equation.DSMT4" ShapeID="_x0000_i1499" DrawAspect="Content" ObjectID="_1651157112" r:id="rId962"/>
+          <o:OLEObject Type="Embed" ProgID="Equation.DSMT4" ShapeID="_x0000_i1502" DrawAspect="Content" ObjectID="_1651516907" r:id="rId962"/>
         </w:object>
       </w:r>
       <w:r>
@@ -15856,10 +15858,10 @@
           <w:position w:val="-6"/>
         </w:rPr>
         <w:object w:dxaOrig="639" w:dyaOrig="279">
-          <v:shape id="_x0000_i1500" type="#_x0000_t75" style="width:33pt;height:12.9pt" o:ole="">
+          <v:shape id="_x0000_i1503" type="#_x0000_t75" style="width:33pt;height:12.9pt" o:ole="">
             <v:imagedata r:id="rId963" o:title=""/>
           </v:shape>
-          <o:OLEObject Type="Embed" ProgID="Equation.DSMT4" ShapeID="_x0000_i1500" DrawAspect="Content" ObjectID="_1651157113" r:id="rId964"/>
+          <o:OLEObject Type="Embed" ProgID="Equation.DSMT4" ShapeID="_x0000_i1503" DrawAspect="Content" ObjectID="_1651516908" r:id="rId964"/>
         </w:object>
       </w:r>
       <w:r>
@@ -15908,10 +15910,10 @@
           <w:position w:val="-20"/>
         </w:rPr>
         <w:object w:dxaOrig="1640" w:dyaOrig="520">
-          <v:shape id="_x0000_i1501" type="#_x0000_t75" style="width:81.9pt;height:26.4pt" o:ole="">
+          <v:shape id="_x0000_i1504" type="#_x0000_t75" style="width:81.9pt;height:26.4pt" o:ole="">
             <v:imagedata r:id="rId965" o:title=""/>
           </v:shape>
-          <o:OLEObject Type="Embed" ProgID="Equation.DSMT4" ShapeID="_x0000_i1501" DrawAspect="Content" ObjectID="_1651157114" r:id="rId966"/>
+          <o:OLEObject Type="Embed" ProgID="Equation.DSMT4" ShapeID="_x0000_i1504" DrawAspect="Content" ObjectID="_1651516909" r:id="rId966"/>
         </w:object>
       </w:r>
       <w:r>
@@ -15926,10 +15928,10 @@
           <w:position w:val="-32"/>
         </w:rPr>
         <w:object w:dxaOrig="1180" w:dyaOrig="580">
-          <v:shape id="_x0000_i1502" type="#_x0000_t75" style="width:58.5pt;height:30pt" o:ole="">
+          <v:shape id="_x0000_i1505" type="#_x0000_t75" style="width:58.5pt;height:30pt" o:ole="">
             <v:imagedata r:id="rId967" o:title=""/>
           </v:shape>
-          <o:OLEObject Type="Embed" ProgID="Equation.DSMT4" ShapeID="_x0000_i1502" DrawAspect="Content" ObjectID="_1651157115" r:id="rId968"/>
+          <o:OLEObject Type="Embed" ProgID="Equation.DSMT4" ShapeID="_x0000_i1505" DrawAspect="Content" ObjectID="_1651516910" r:id="rId968"/>
         </w:object>
       </w:r>
       <w:r>
@@ -15966,10 +15968,10 @@
           <w:position w:val="-32"/>
         </w:rPr>
         <w:object w:dxaOrig="1180" w:dyaOrig="580">
-          <v:shape id="_x0000_i1503" type="#_x0000_t75" style="width:58.5pt;height:30pt" o:ole="">
+          <v:shape id="_x0000_i1506" type="#_x0000_t75" style="width:58.5pt;height:30pt" o:ole="">
             <v:imagedata r:id="rId967" o:title=""/>
           </v:shape>
-          <o:OLEObject Type="Embed" ProgID="Equation.DSMT4" ShapeID="_x0000_i1503" DrawAspect="Content" ObjectID="_1651157116" r:id="rId969"/>
+          <o:OLEObject Type="Embed" ProgID="Equation.DSMT4" ShapeID="_x0000_i1506" DrawAspect="Content" ObjectID="_1651516911" r:id="rId969"/>
         </w:object>
       </w:r>
       <w:r>
@@ -15997,10 +15999,10 @@
           <w:position w:val="-6"/>
         </w:rPr>
         <w:object w:dxaOrig="680" w:dyaOrig="380">
-          <v:shape id="_x0000_i1504" type="#_x0000_t75" style="width:33pt;height:19.5pt" o:ole="">
+          <v:shape id="_x0000_i1507" type="#_x0000_t75" style="width:33pt;height:19.5pt" o:ole="">
             <v:imagedata r:id="rId970" o:title=""/>
           </v:shape>
-          <o:OLEObject Type="Embed" ProgID="Equation.DSMT4" ShapeID="_x0000_i1504" DrawAspect="Content" ObjectID="_1651157117" r:id="rId971"/>
+          <o:OLEObject Type="Embed" ProgID="Equation.DSMT4" ShapeID="_x0000_i1507" DrawAspect="Content" ObjectID="_1651516912" r:id="rId971"/>
         </w:object>
       </w:r>
       <w:r>
@@ -16053,10 +16055,10 @@
           <w:position w:val="-6"/>
         </w:rPr>
         <w:object w:dxaOrig="1080" w:dyaOrig="460">
-          <v:shape id="_x0000_i1505" type="#_x0000_t75" style="width:52.5pt;height:23.4pt" o:ole="">
+          <v:shape id="_x0000_i1508" type="#_x0000_t75" style="width:52.5pt;height:23.4pt" o:ole="">
             <v:imagedata r:id="rId972" o:title=""/>
           </v:shape>
-          <o:OLEObject Type="Embed" ProgID="Equation.DSMT4" ShapeID="_x0000_i1505" DrawAspect="Content" ObjectID="_1651157118" r:id="rId973"/>
+          <o:OLEObject Type="Embed" ProgID="Equation.DSMT4" ShapeID="_x0000_i1508" DrawAspect="Content" ObjectID="_1651516913" r:id="rId973"/>
         </w:object>
       </w:r>
     </w:p>
@@ -16089,10 +16091,10 @@
           <w:position w:val="-22"/>
         </w:rPr>
         <w:object w:dxaOrig="680" w:dyaOrig="560">
-          <v:shape id="_x0000_i1506" type="#_x0000_t75" style="width:33pt;height:26.4pt" o:ole="">
+          <v:shape id="_x0000_i1509" type="#_x0000_t75" style="width:33pt;height:26.4pt" o:ole="">
             <v:imagedata r:id="rId974" o:title=""/>
           </v:shape>
-          <o:OLEObject Type="Embed" ProgID="Equation.DSMT4" ShapeID="_x0000_i1506" DrawAspect="Content" ObjectID="_1651157119" r:id="rId975"/>
+          <o:OLEObject Type="Embed" ProgID="Equation.DSMT4" ShapeID="_x0000_i1509" DrawAspect="Content" ObjectID="_1651516914" r:id="rId975"/>
         </w:object>
       </w:r>
       <w:r>
@@ -16107,10 +16109,10 @@
           <w:position w:val="-6"/>
         </w:rPr>
         <w:object w:dxaOrig="240" w:dyaOrig="220">
-          <v:shape id="_x0000_i1507" type="#_x0000_t75" style="width:12.9pt;height:9.6pt" o:ole="">
+          <v:shape id="_x0000_i1510" type="#_x0000_t75" style="width:12.9pt;height:9.6pt" o:ole="">
             <v:imagedata r:id="rId976" o:title=""/>
           </v:shape>
-          <o:OLEObject Type="Embed" ProgID="Equation.DSMT4" ShapeID="_x0000_i1507" DrawAspect="Content" ObjectID="_1651157120" r:id="rId977"/>
+          <o:OLEObject Type="Embed" ProgID="Equation.DSMT4" ShapeID="_x0000_i1510" DrawAspect="Content" ObjectID="_1651516915" r:id="rId977"/>
         </w:object>
       </w:r>
       <w:r>
@@ -16147,10 +16149,10 @@
           <w:position w:val="-6"/>
         </w:rPr>
         <w:object w:dxaOrig="600" w:dyaOrig="279">
-          <v:shape id="_x0000_i1508" type="#_x0000_t75" style="width:30pt;height:12.9pt" o:ole="">
+          <v:shape id="_x0000_i1511" type="#_x0000_t75" style="width:30pt;height:12.9pt" o:ole="">
             <v:imagedata r:id="rId978" o:title=""/>
           </v:shape>
-          <o:OLEObject Type="Embed" ProgID="Equation.DSMT4" ShapeID="_x0000_i1508" DrawAspect="Content" ObjectID="_1651157121" r:id="rId979"/>
+          <o:OLEObject Type="Embed" ProgID="Equation.DSMT4" ShapeID="_x0000_i1511" DrawAspect="Content" ObjectID="_1651516916" r:id="rId979"/>
         </w:object>
       </w:r>
       <w:r>
@@ -16178,10 +16180,10 @@
           <w:position w:val="-22"/>
         </w:rPr>
         <w:object w:dxaOrig="680" w:dyaOrig="560">
-          <v:shape id="_x0000_i1509" type="#_x0000_t75" style="width:33pt;height:26.4pt" o:ole="">
+          <v:shape id="_x0000_i1512" type="#_x0000_t75" style="width:33pt;height:26.4pt" o:ole="">
             <v:imagedata r:id="rId974" o:title=""/>
           </v:shape>
-          <o:OLEObject Type="Embed" ProgID="Equation.DSMT4" ShapeID="_x0000_i1509" DrawAspect="Content" ObjectID="_1651157122" r:id="rId980"/>
+          <o:OLEObject Type="Embed" ProgID="Equation.DSMT4" ShapeID="_x0000_i1512" DrawAspect="Content" ObjectID="_1651516917" r:id="rId980"/>
         </w:object>
       </w:r>
       <w:r>
@@ -16232,10 +16234,10 @@
           <w:position w:val="-28"/>
         </w:rPr>
         <w:object w:dxaOrig="3600" w:dyaOrig="680">
-          <v:shape id="_x0000_i1510" type="#_x0000_t75" style="width:180pt;height:33pt" o:ole="">
+          <v:shape id="_x0000_i1513" type="#_x0000_t75" style="width:180pt;height:33pt" o:ole="">
             <v:imagedata r:id="rId981" o:title=""/>
           </v:shape>
-          <o:OLEObject Type="Embed" ProgID="Equation.DSMT4" ShapeID="_x0000_i1510" DrawAspect="Content" ObjectID="_1651157123" r:id="rId982"/>
+          <o:OLEObject Type="Embed" ProgID="Equation.DSMT4" ShapeID="_x0000_i1513" DrawAspect="Content" ObjectID="_1651516918" r:id="rId982"/>
         </w:object>
       </w:r>
     </w:p>
@@ -16300,10 +16302,10 @@
           <w:position w:val="-28"/>
         </w:rPr>
         <w:object w:dxaOrig="3400" w:dyaOrig="840">
-          <v:shape id="_x0000_i1511" type="#_x0000_t75" style="width:170.1pt;height:42pt" o:ole="">
+          <v:shape id="_x0000_i1514" type="#_x0000_t75" style="width:170.1pt;height:42pt" o:ole="">
             <v:imagedata r:id="rId984" o:title=""/>
           </v:shape>
-          <o:OLEObject Type="Embed" ProgID="Equation.DSMT4" ShapeID="_x0000_i1511" DrawAspect="Content" ObjectID="_1651157124" r:id="rId985"/>
+          <o:OLEObject Type="Embed" ProgID="Equation.DSMT4" ShapeID="_x0000_i1514" DrawAspect="Content" ObjectID="_1651516919" r:id="rId985"/>
         </w:object>
       </w:r>
     </w:p>
@@ -16369,10 +16371,10 @@
           <w:position w:val="-28"/>
         </w:rPr>
         <w:object w:dxaOrig="3580" w:dyaOrig="840">
-          <v:shape id="_x0000_i1512" type="#_x0000_t75" style="width:176.4pt;height:42pt" o:ole="">
+          <v:shape id="_x0000_i1515" type="#_x0000_t75" style="width:176.4pt;height:42pt" o:ole="">
             <v:imagedata r:id="rId987" o:title=""/>
           </v:shape>
-          <o:OLEObject Type="Embed" ProgID="Equation.DSMT4" ShapeID="_x0000_i1512" DrawAspect="Content" ObjectID="_1651157125" r:id="rId988"/>
+          <o:OLEObject Type="Embed" ProgID="Equation.DSMT4" ShapeID="_x0000_i1515" DrawAspect="Content" ObjectID="_1651516920" r:id="rId988"/>
         </w:object>
       </w:r>
     </w:p>
@@ -16433,10 +16435,10 @@
           <w:position w:val="-38"/>
         </w:rPr>
         <w:object w:dxaOrig="1780" w:dyaOrig="639">
-          <v:shape id="_x0000_i1513" type="#_x0000_t75" style="width:88.5pt;height:33pt" o:ole="">
+          <v:shape id="_x0000_i1516" type="#_x0000_t75" style="width:88.5pt;height:33pt" o:ole="">
             <v:imagedata r:id="rId990" o:title=""/>
           </v:shape>
-          <o:OLEObject Type="Embed" ProgID="Equation.DSMT4" ShapeID="_x0000_i1513" DrawAspect="Content" ObjectID="_1651157126" r:id="rId991"/>
+          <o:OLEObject Type="Embed" ProgID="Equation.DSMT4" ShapeID="_x0000_i1516" DrawAspect="Content" ObjectID="_1651516921" r:id="rId991"/>
         </w:object>
       </w:r>
     </w:p>
@@ -16458,10 +16460,10 @@
           <w:position w:val="-10"/>
         </w:rPr>
         <w:object w:dxaOrig="2140" w:dyaOrig="420">
-          <v:shape id="_x0000_i1514" type="#_x0000_t75" style="width:108pt;height:19.5pt" o:ole="">
+          <v:shape id="_x0000_i1517" type="#_x0000_t75" style="width:108pt;height:19.5pt" o:ole="">
             <v:imagedata r:id="rId992" o:title=""/>
           </v:shape>
-          <o:OLEObject Type="Embed" ProgID="Equation.DSMT4" ShapeID="_x0000_i1514" DrawAspect="Content" ObjectID="_1651157127" r:id="rId993"/>
+          <o:OLEObject Type="Embed" ProgID="Equation.DSMT4" ShapeID="_x0000_i1517" DrawAspect="Content" ObjectID="_1651516922" r:id="rId993"/>
         </w:object>
       </w:r>
       <w:r>
@@ -16481,10 +16483,10 @@
           <w:position w:val="-10"/>
         </w:rPr>
         <w:object w:dxaOrig="2140" w:dyaOrig="340">
-          <v:shape id="_x0000_i1515" type="#_x0000_t75" style="width:108pt;height:16.5pt" o:ole="">
+          <v:shape id="_x0000_i1518" type="#_x0000_t75" style="width:108pt;height:16.5pt" o:ole="">
             <v:imagedata r:id="rId994" o:title=""/>
           </v:shape>
-          <o:OLEObject Type="Embed" ProgID="Equation.DSMT4" ShapeID="_x0000_i1515" DrawAspect="Content" ObjectID="_1651157128" r:id="rId995"/>
+          <o:OLEObject Type="Embed" ProgID="Equation.DSMT4" ShapeID="_x0000_i1518" DrawAspect="Content" ObjectID="_1651516923" r:id="rId995"/>
         </w:object>
       </w:r>
     </w:p>
@@ -16502,10 +16504,10 @@
           <w:position w:val="-32"/>
         </w:rPr>
         <w:object w:dxaOrig="3280" w:dyaOrig="1120">
-          <v:shape id="_x0000_i1516" type="#_x0000_t75" style="width:163.5pt;height:55.5pt" o:ole="">
+          <v:shape id="_x0000_i1519" type="#_x0000_t75" style="width:163.5pt;height:55.5pt" o:ole="">
             <v:imagedata r:id="rId996" o:title=""/>
           </v:shape>
-          <o:OLEObject Type="Embed" ProgID="Equation.DSMT4" ShapeID="_x0000_i1516" DrawAspect="Content" ObjectID="_1651157129" r:id="rId997"/>
+          <o:OLEObject Type="Embed" ProgID="Equation.DSMT4" ShapeID="_x0000_i1519" DrawAspect="Content" ObjectID="_1651516924" r:id="rId997"/>
         </w:object>
       </w:r>
     </w:p>
@@ -16529,10 +16531,10 @@
           <w:position w:val="-68"/>
         </w:rPr>
         <w:object w:dxaOrig="2700" w:dyaOrig="999">
-          <v:shape id="_x0000_i1517" type="#_x0000_t75" style="width:134.1pt;height:48.9pt" o:ole="">
+          <v:shape id="_x0000_i1520" type="#_x0000_t75" style="width:134.1pt;height:48.9pt" o:ole="">
             <v:imagedata r:id="rId998" o:title=""/>
           </v:shape>
-          <o:OLEObject Type="Embed" ProgID="Equation.DSMT4" ShapeID="_x0000_i1517" DrawAspect="Content" ObjectID="_1651157130" r:id="rId999"/>
+          <o:OLEObject Type="Embed" ProgID="Equation.DSMT4" ShapeID="_x0000_i1520" DrawAspect="Content" ObjectID="_1651516925" r:id="rId999"/>
         </w:object>
       </w:r>
     </w:p>
@@ -16552,10 +16554,10 @@
           <w:position w:val="-10"/>
         </w:rPr>
         <w:object w:dxaOrig="520" w:dyaOrig="340">
-          <v:shape id="_x0000_i1518" type="#_x0000_t75" style="width:26.4pt;height:16.5pt" o:ole="">
+          <v:shape id="_x0000_i1521" type="#_x0000_t75" style="width:26.4pt;height:16.5pt" o:ole="">
             <v:imagedata r:id="rId1000" o:title=""/>
           </v:shape>
-          <o:OLEObject Type="Embed" ProgID="Equation.DSMT4" ShapeID="_x0000_i1518" DrawAspect="Content" ObjectID="_1651157131" r:id="rId1001"/>
+          <o:OLEObject Type="Embed" ProgID="Equation.DSMT4" ShapeID="_x0000_i1521" DrawAspect="Content" ObjectID="_1651516926" r:id="rId1001"/>
         </w:object>
       </w:r>
     </w:p>
@@ -16573,10 +16575,10 @@
           <w:position w:val="-56"/>
         </w:rPr>
         <w:object w:dxaOrig="4780" w:dyaOrig="1240">
-          <v:shape id="_x0000_i1519" type="#_x0000_t75" style="width:239.1pt;height:62.1pt" o:ole="">
+          <v:shape id="_x0000_i1522" type="#_x0000_t75" style="width:239.1pt;height:62.1pt" o:ole="">
             <v:imagedata r:id="rId1002" o:title=""/>
           </v:shape>
-          <o:OLEObject Type="Embed" ProgID="Equation.DSMT4" ShapeID="_x0000_i1519" DrawAspect="Content" ObjectID="_1651157132" r:id="rId1003"/>
+          <o:OLEObject Type="Embed" ProgID="Equation.DSMT4" ShapeID="_x0000_i1522" DrawAspect="Content" ObjectID="_1651516927" r:id="rId1003"/>
         </w:object>
       </w:r>
     </w:p>
@@ -16596,10 +16598,10 @@
           <w:position w:val="-32"/>
         </w:rPr>
         <w:object w:dxaOrig="3300" w:dyaOrig="980">
-          <v:shape id="_x0000_i1520" type="#_x0000_t75" style="width:163.5pt;height:48.9pt" o:ole="">
+          <v:shape id="_x0000_i1523" type="#_x0000_t75" style="width:163.5pt;height:48.9pt" o:ole="">
             <v:imagedata r:id="rId1004" o:title=""/>
           </v:shape>
-          <o:OLEObject Type="Embed" ProgID="Equation.DSMT4" ShapeID="_x0000_i1520" DrawAspect="Content" ObjectID="_1651157133" r:id="rId1005"/>
+          <o:OLEObject Type="Embed" ProgID="Equation.DSMT4" ShapeID="_x0000_i1523" DrawAspect="Content" ObjectID="_1651516928" r:id="rId1005"/>
         </w:object>
       </w:r>
     </w:p>
@@ -16613,10 +16615,10 @@
           <w:position w:val="-30"/>
         </w:rPr>
         <w:object w:dxaOrig="1140" w:dyaOrig="620">
-          <v:shape id="_x0000_i1521" type="#_x0000_t75" style="width:55.5pt;height:30pt" o:ole="">
+          <v:shape id="_x0000_i1524" type="#_x0000_t75" style="width:55.5pt;height:30pt" o:ole="">
             <v:imagedata r:id="rId1006" o:title=""/>
           </v:shape>
-          <o:OLEObject Type="Embed" ProgID="Equation.DSMT4" ShapeID="_x0000_i1521" DrawAspect="Content" ObjectID="_1651157134" r:id="rId1007"/>
+          <o:OLEObject Type="Embed" ProgID="Equation.DSMT4" ShapeID="_x0000_i1524" DrawAspect="Content" ObjectID="_1651516929" r:id="rId1007"/>
         </w:object>
       </w:r>
       <w:r>
@@ -16633,10 +16635,10 @@
           <w:position w:val="-6"/>
         </w:rPr>
         <w:object w:dxaOrig="1100" w:dyaOrig="380">
-          <v:shape id="_x0000_i1522" type="#_x0000_t75" style="width:55.5pt;height:19.5pt" o:ole="">
+          <v:shape id="_x0000_i1525" type="#_x0000_t75" style="width:55.5pt;height:19.5pt" o:ole="">
             <v:imagedata r:id="rId1008" o:title=""/>
           </v:shape>
-          <o:OLEObject Type="Embed" ProgID="Equation.DSMT4" ShapeID="_x0000_i1522" DrawAspect="Content" ObjectID="_1651157135" r:id="rId1009"/>
+          <o:OLEObject Type="Embed" ProgID="Equation.DSMT4" ShapeID="_x0000_i1525" DrawAspect="Content" ObjectID="_1651516930" r:id="rId1009"/>
         </w:object>
       </w:r>
     </w:p>
@@ -16650,10 +16652,10 @@
           <w:position w:val="-14"/>
         </w:rPr>
         <w:object w:dxaOrig="1760" w:dyaOrig="540">
-          <v:shape id="_x0000_i1523" type="#_x0000_t75" style="width:88.5pt;height:26.1pt" o:ole="">
+          <v:shape id="_x0000_i1526" type="#_x0000_t75" style="width:88.5pt;height:26.1pt" o:ole="">
             <v:imagedata r:id="rId1010" o:title=""/>
           </v:shape>
-          <o:OLEObject Type="Embed" ProgID="Equation.DSMT4" ShapeID="_x0000_i1523" DrawAspect="Content" ObjectID="_1651157136" r:id="rId1011"/>
+          <o:OLEObject Type="Embed" ProgID="Equation.DSMT4" ShapeID="_x0000_i1526" DrawAspect="Content" ObjectID="_1651516931" r:id="rId1011"/>
         </w:object>
       </w:r>
       <w:r>
@@ -16675,10 +16677,10 @@
           <w:position w:val="-40"/>
         </w:rPr>
         <w:object w:dxaOrig="3739" w:dyaOrig="1140">
-          <v:shape id="_x0000_i1524" type="#_x0000_t75" style="width:186.9pt;height:55.5pt" o:ole="">
+          <v:shape id="_x0000_i1527" type="#_x0000_t75" style="width:186.9pt;height:55.5pt" o:ole="">
             <v:imagedata r:id="rId1012" o:title=""/>
           </v:shape>
-          <o:OLEObject Type="Embed" ProgID="Equation.DSMT4" ShapeID="_x0000_i1524" DrawAspect="Content" ObjectID="_1651157137" r:id="rId1013"/>
+          <o:OLEObject Type="Embed" ProgID="Equation.DSMT4" ShapeID="_x0000_i1527" DrawAspect="Content" ObjectID="_1651516932" r:id="rId1013"/>
         </w:object>
       </w:r>
       <w:r>
@@ -16701,10 +16703,10 @@
           <w:position w:val="-40"/>
         </w:rPr>
         <w:object w:dxaOrig="2540" w:dyaOrig="1300">
-          <v:shape id="_x0000_i1525" type="#_x0000_t75" style="width:127.5pt;height:65.4pt" o:ole="">
+          <v:shape id="_x0000_i1528" type="#_x0000_t75" style="width:127.5pt;height:65.4pt" o:ole="">
             <v:imagedata r:id="rId1014" o:title=""/>
           </v:shape>
-          <o:OLEObject Type="Embed" ProgID="Equation.DSMT4" ShapeID="_x0000_i1525" DrawAspect="Content" ObjectID="_1651157138" r:id="rId1015"/>
+          <o:OLEObject Type="Embed" ProgID="Equation.DSMT4" ShapeID="_x0000_i1528" DrawAspect="Content" ObjectID="_1651516933" r:id="rId1015"/>
         </w:object>
       </w:r>
       <w:r>
@@ -16727,10 +16729,10 @@
           <w:position w:val="-38"/>
         </w:rPr>
         <w:object w:dxaOrig="1820" w:dyaOrig="960">
-          <v:shape id="_x0000_i1526" type="#_x0000_t75" style="width:91.5pt;height:48.9pt" o:ole="">
+          <v:shape id="_x0000_i1529" type="#_x0000_t75" style="width:91.5pt;height:48.9pt" o:ole="">
             <v:imagedata r:id="rId1016" o:title=""/>
           </v:shape>
-          <o:OLEObject Type="Embed" ProgID="Equation.DSMT4" ShapeID="_x0000_i1526" DrawAspect="Content" ObjectID="_1651157139" r:id="rId1017"/>
+          <o:OLEObject Type="Embed" ProgID="Equation.DSMT4" ShapeID="_x0000_i1529" DrawAspect="Content" ObjectID="_1651516934" r:id="rId1017"/>
         </w:object>
       </w:r>
     </w:p>
@@ -16750,10 +16752,10 @@
           <w:position w:val="-34"/>
         </w:rPr>
         <w:object w:dxaOrig="1100" w:dyaOrig="840">
-          <v:shape id="_x0000_i1527" type="#_x0000_t75" style="width:55.5pt;height:42pt" o:ole="">
+          <v:shape id="_x0000_i1530" type="#_x0000_t75" style="width:55.5pt;height:42pt" o:ole="">
             <v:imagedata r:id="rId1018" o:title=""/>
           </v:shape>
-          <o:OLEObject Type="Embed" ProgID="Equation.DSMT4" ShapeID="_x0000_i1527" DrawAspect="Content" ObjectID="_1651157140" r:id="rId1019"/>
+          <o:OLEObject Type="Embed" ProgID="Equation.DSMT4" ShapeID="_x0000_i1530" DrawAspect="Content" ObjectID="_1651516935" r:id="rId1019"/>
         </w:object>
       </w:r>
     </w:p>
@@ -16772,10 +16774,10 @@
           <w:position w:val="-28"/>
         </w:rPr>
         <w:object w:dxaOrig="1540" w:dyaOrig="780">
-          <v:shape id="_x0000_i1528" type="#_x0000_t75" style="width:78.9pt;height:39pt" o:ole="">
+          <v:shape id="_x0000_i1531" type="#_x0000_t75" style="width:78.9pt;height:39pt" o:ole="">
             <v:imagedata r:id="rId1020" o:title=""/>
           </v:shape>
-          <o:OLEObject Type="Embed" ProgID="Equation.DSMT4" ShapeID="_x0000_i1528" DrawAspect="Content" ObjectID="_1651157141" r:id="rId1021"/>
+          <o:OLEObject Type="Embed" ProgID="Equation.DSMT4" ShapeID="_x0000_i1531" DrawAspect="Content" ObjectID="_1651516936" r:id="rId1021"/>
         </w:object>
       </w:r>
     </w:p>
@@ -16789,10 +16791,10 @@
           <w:position w:val="-32"/>
         </w:rPr>
         <w:object w:dxaOrig="3379" w:dyaOrig="760">
-          <v:shape id="_x0000_i1529" type="#_x0000_t75" style="width:170.4pt;height:39pt" o:ole="">
+          <v:shape id="_x0000_i1532" type="#_x0000_t75" style="width:170.4pt;height:39pt" o:ole="">
             <v:imagedata r:id="rId1022" o:title=""/>
           </v:shape>
-          <o:OLEObject Type="Embed" ProgID="Equation.DSMT4" ShapeID="_x0000_i1529" DrawAspect="Content" ObjectID="_1651157142" r:id="rId1023"/>
+          <o:OLEObject Type="Embed" ProgID="Equation.DSMT4" ShapeID="_x0000_i1532" DrawAspect="Content" ObjectID="_1651516937" r:id="rId1023"/>
         </w:object>
       </w:r>
     </w:p>
@@ -16806,10 +16808,10 @@
           <w:position w:val="-30"/>
         </w:rPr>
         <w:object w:dxaOrig="2480" w:dyaOrig="720">
-          <v:shape id="_x0000_i1530" type="#_x0000_t75" style="width:124.5pt;height:36pt" o:ole="">
+          <v:shape id="_x0000_i1533" type="#_x0000_t75" style="width:124.5pt;height:36pt" o:ole="">
             <v:imagedata r:id="rId1024" o:title=""/>
           </v:shape>
-          <o:OLEObject Type="Embed" ProgID="Equation.DSMT4" ShapeID="_x0000_i1530" DrawAspect="Content" ObjectID="_1651157143" r:id="rId1025"/>
+          <o:OLEObject Type="Embed" ProgID="Equation.DSMT4" ShapeID="_x0000_i1533" DrawAspect="Content" ObjectID="_1651516938" r:id="rId1025"/>
         </w:object>
       </w:r>
     </w:p>
@@ -16826,10 +16828,10 @@
           <w:position w:val="-14"/>
         </w:rPr>
         <w:object w:dxaOrig="2540" w:dyaOrig="400">
-          <v:shape id="_x0000_i1531" type="#_x0000_t75" style="width:127.5pt;height:19.5pt" o:ole="">
+          <v:shape id="_x0000_i1534" type="#_x0000_t75" style="width:127.5pt;height:19.5pt" o:ole="">
             <v:imagedata r:id="rId1026" o:title=""/>
           </v:shape>
-          <o:OLEObject Type="Embed" ProgID="Equation.DSMT4" ShapeID="_x0000_i1531" DrawAspect="Content" ObjectID="_1651157144" r:id="rId1027"/>
+          <o:OLEObject Type="Embed" ProgID="Equation.DSMT4" ShapeID="_x0000_i1534" DrawAspect="Content" ObjectID="_1651516939" r:id="rId1027"/>
         </w:object>
       </w:r>
     </w:p>
@@ -16978,10 +16980,10 @@
           <w:position w:val="-14"/>
         </w:rPr>
         <w:object w:dxaOrig="620" w:dyaOrig="400">
-          <v:shape id="_x0000_i1532" type="#_x0000_t75" style="width:30pt;height:19.5pt" o:ole="">
+          <v:shape id="_x0000_i1535" type="#_x0000_t75" style="width:30pt;height:19.5pt" o:ole="">
             <v:imagedata r:id="rId1028" o:title=""/>
           </v:shape>
-          <o:OLEObject Type="Embed" ProgID="Equation.DSMT4" ShapeID="_x0000_i1532" DrawAspect="Content" ObjectID="_1651157145" r:id="rId1029"/>
+          <o:OLEObject Type="Embed" ProgID="Equation.DSMT4" ShapeID="_x0000_i1535" DrawAspect="Content" ObjectID="_1651516940" r:id="rId1029"/>
         </w:object>
       </w:r>
       <w:r>
@@ -17008,10 +17010,10 @@
           <w:position w:val="-14"/>
         </w:rPr>
         <w:object w:dxaOrig="660" w:dyaOrig="400">
-          <v:shape id="_x0000_i1533" type="#_x0000_t75" style="width:33pt;height:19.5pt" o:ole="">
+          <v:shape id="_x0000_i1536" type="#_x0000_t75" style="width:33pt;height:19.5pt" o:ole="">
             <v:imagedata r:id="rId1030" o:title=""/>
           </v:shape>
-          <o:OLEObject Type="Embed" ProgID="Equation.DSMT4" ShapeID="_x0000_i1533" DrawAspect="Content" ObjectID="_1651157146" r:id="rId1031"/>
+          <o:OLEObject Type="Embed" ProgID="Equation.DSMT4" ShapeID="_x0000_i1536" DrawAspect="Content" ObjectID="_1651516941" r:id="rId1031"/>
         </w:object>
       </w:r>
     </w:p>
@@ -17045,10 +17047,10 @@
           <w:position w:val="-6"/>
         </w:rPr>
         <w:object w:dxaOrig="560" w:dyaOrig="279">
-          <v:shape id="_x0000_i1534" type="#_x0000_t75" style="width:30pt;height:12.9pt" o:ole="">
+          <v:shape id="_x0000_i1537" type="#_x0000_t75" style="width:30pt;height:12.9pt" o:ole="">
             <v:imagedata r:id="rId1032" o:title=""/>
           </v:shape>
-          <o:OLEObject Type="Embed" ProgID="Equation.DSMT4" ShapeID="_x0000_i1534" DrawAspect="Content" ObjectID="_1651157147" r:id="rId1033"/>
+          <o:OLEObject Type="Embed" ProgID="Equation.DSMT4" ShapeID="_x0000_i1537" DrawAspect="Content" ObjectID="_1651516942" r:id="rId1033"/>
         </w:object>
       </w:r>
       <w:r>
@@ -17084,10 +17086,10 @@
           <w:position w:val="-14"/>
         </w:rPr>
         <w:object w:dxaOrig="1980" w:dyaOrig="460">
-          <v:shape id="_x0000_i1535" type="#_x0000_t75" style="width:98.1pt;height:23.4pt" o:ole="">
+          <v:shape id="_x0000_i1538" type="#_x0000_t75" style="width:98.1pt;height:23.4pt" o:ole="">
             <v:imagedata r:id="rId1034" o:title=""/>
           </v:shape>
-          <o:OLEObject Type="Embed" ProgID="Equation.DSMT4" ShapeID="_x0000_i1535" DrawAspect="Content" ObjectID="_1651157148" r:id="rId1035"/>
+          <o:OLEObject Type="Embed" ProgID="Equation.DSMT4" ShapeID="_x0000_i1538" DrawAspect="Content" ObjectID="_1651516943" r:id="rId1035"/>
         </w:object>
       </w:r>
       <w:r>
@@ -17098,10 +17100,10 @@
           <w:position w:val="-10"/>
         </w:rPr>
         <w:object w:dxaOrig="600" w:dyaOrig="260">
-          <v:shape id="_x0000_i1536" type="#_x0000_t75" style="width:30pt;height:12.9pt" o:ole="">
+          <v:shape id="_x0000_i1539" type="#_x0000_t75" style="width:30pt;height:12.9pt" o:ole="">
             <v:imagedata r:id="rId1036" o:title=""/>
           </v:shape>
-          <o:OLEObject Type="Embed" ProgID="Equation.DSMT4" ShapeID="_x0000_i1536" DrawAspect="Content" ObjectID="_1651157149" r:id="rId1037"/>
+          <o:OLEObject Type="Embed" ProgID="Equation.DSMT4" ShapeID="_x0000_i1539" DrawAspect="Content" ObjectID="_1651516944" r:id="rId1037"/>
         </w:object>
       </w:r>
       <w:r>
@@ -17112,10 +17114,10 @@
           <w:position w:val="-10"/>
         </w:rPr>
         <w:object w:dxaOrig="580" w:dyaOrig="260">
-          <v:shape id="_x0000_i1537" type="#_x0000_t75" style="width:30pt;height:12.9pt" o:ole="">
+          <v:shape id="_x0000_i1540" type="#_x0000_t75" style="width:30pt;height:12.9pt" o:ole="">
             <v:imagedata r:id="rId1038" o:title=""/>
           </v:shape>
-          <o:OLEObject Type="Embed" ProgID="Equation.DSMT4" ShapeID="_x0000_i1537" DrawAspect="Content" ObjectID="_1651157150" r:id="rId1039"/>
+          <o:OLEObject Type="Embed" ProgID="Equation.DSMT4" ShapeID="_x0000_i1540" DrawAspect="Content" ObjectID="_1651516945" r:id="rId1039"/>
         </w:object>
       </w:r>
       <w:r>
@@ -17126,10 +17128,10 @@
           <w:position w:val="-18"/>
         </w:rPr>
         <w:object w:dxaOrig="300" w:dyaOrig="420">
-          <v:shape id="_x0000_i1538" type="#_x0000_t75" style="width:16.5pt;height:19.5pt" o:ole="">
+          <v:shape id="_x0000_i1541" type="#_x0000_t75" style="width:16.5pt;height:19.5pt" o:ole="">
             <v:imagedata r:id="rId1040" o:title=""/>
           </v:shape>
-          <o:OLEObject Type="Embed" ProgID="Equation.DSMT4" ShapeID="_x0000_i1538" DrawAspect="Content" ObjectID="_1651157151" r:id="rId1041"/>
+          <o:OLEObject Type="Embed" ProgID="Equation.DSMT4" ShapeID="_x0000_i1541" DrawAspect="Content" ObjectID="_1651516946" r:id="rId1041"/>
         </w:object>
       </w:r>
       <w:r>
@@ -17156,10 +17158,10 @@
           <w:position w:val="-14"/>
         </w:rPr>
         <w:object w:dxaOrig="1040" w:dyaOrig="400">
-          <v:shape id="_x0000_i1539" type="#_x0000_t75" style="width:52.5pt;height:19.5pt" o:ole="">
+          <v:shape id="_x0000_i1542" type="#_x0000_t75" style="width:52.5pt;height:19.5pt" o:ole="">
             <v:imagedata r:id="rId1042" o:title=""/>
           </v:shape>
-          <o:OLEObject Type="Embed" ProgID="Equation.DSMT4" ShapeID="_x0000_i1539" DrawAspect="Content" ObjectID="_1651157152" r:id="rId1043"/>
+          <o:OLEObject Type="Embed" ProgID="Equation.DSMT4" ShapeID="_x0000_i1542" DrawAspect="Content" ObjectID="_1651516947" r:id="rId1043"/>
         </w:object>
       </w:r>
       <w:r>
@@ -17170,10 +17172,10 @@
           <w:position w:val="-18"/>
         </w:rPr>
         <w:object w:dxaOrig="340" w:dyaOrig="420">
-          <v:shape id="_x0000_i1540" type="#_x0000_t75" style="width:16.5pt;height:19.5pt" o:ole="">
+          <v:shape id="_x0000_i1543" type="#_x0000_t75" style="width:16.5pt;height:19.5pt" o:ole="">
             <v:imagedata r:id="rId1044" o:title=""/>
           </v:shape>
-          <o:OLEObject Type="Embed" ProgID="Equation.DSMT4" ShapeID="_x0000_i1540" DrawAspect="Content" ObjectID="_1651157153" r:id="rId1045"/>
+          <o:OLEObject Type="Embed" ProgID="Equation.DSMT4" ShapeID="_x0000_i1543" DrawAspect="Content" ObjectID="_1651516948" r:id="rId1045"/>
         </w:object>
       </w:r>
       <w:r>
@@ -17184,10 +17186,10 @@
           <w:position w:val="-14"/>
         </w:rPr>
         <w:object w:dxaOrig="980" w:dyaOrig="400">
-          <v:shape id="_x0000_i1541" type="#_x0000_t75" style="width:48.9pt;height:19.5pt" o:ole="">
+          <v:shape id="_x0000_i1544" type="#_x0000_t75" style="width:48.9pt;height:19.5pt" o:ole="">
             <v:imagedata r:id="rId1046" o:title=""/>
           </v:shape>
-          <o:OLEObject Type="Embed" ProgID="Equation.DSMT4" ShapeID="_x0000_i1541" DrawAspect="Content" ObjectID="_1651157154" r:id="rId1047"/>
+          <o:OLEObject Type="Embed" ProgID="Equation.DSMT4" ShapeID="_x0000_i1544" DrawAspect="Content" ObjectID="_1651516949" r:id="rId1047"/>
         </w:object>
       </w:r>
       <w:r>
@@ -17198,10 +17200,10 @@
           <w:position w:val="-6"/>
         </w:rPr>
         <w:object w:dxaOrig="540" w:dyaOrig="220">
-          <v:shape id="_x0000_i1542" type="#_x0000_t75" style="width:26.1pt;height:9.6pt" o:ole="">
+          <v:shape id="_x0000_i1545" type="#_x0000_t75" style="width:26.1pt;height:9.6pt" o:ole="">
             <v:imagedata r:id="rId1048" o:title=""/>
           </v:shape>
-          <o:OLEObject Type="Embed" ProgID="Equation.DSMT4" ShapeID="_x0000_i1542" DrawAspect="Content" ObjectID="_1651157155" r:id="rId1049"/>
+          <o:OLEObject Type="Embed" ProgID="Equation.DSMT4" ShapeID="_x0000_i1545" DrawAspect="Content" ObjectID="_1651516950" r:id="rId1049"/>
         </w:object>
       </w:r>
       <w:r>
@@ -17212,10 +17214,10 @@
           <w:position w:val="-18"/>
         </w:rPr>
         <w:object w:dxaOrig="300" w:dyaOrig="420">
-          <v:shape id="_x0000_i1543" type="#_x0000_t75" style="width:16.5pt;height:19.5pt" o:ole="">
+          <v:shape id="_x0000_i1546" type="#_x0000_t75" style="width:16.5pt;height:19.5pt" o:ole="">
             <v:imagedata r:id="rId1040" o:title=""/>
           </v:shape>
-          <o:OLEObject Type="Embed" ProgID="Equation.DSMT4" ShapeID="_x0000_i1543" DrawAspect="Content" ObjectID="_1651157156" r:id="rId1050"/>
+          <o:OLEObject Type="Embed" ProgID="Equation.DSMT4" ShapeID="_x0000_i1546" DrawAspect="Content" ObjectID="_1651516951" r:id="rId1050"/>
         </w:object>
       </w:r>
       <w:r>
@@ -17234,10 +17236,10 @@
           <w:position w:val="-18"/>
         </w:rPr>
         <w:object w:dxaOrig="340" w:dyaOrig="420">
-          <v:shape id="_x0000_i1544" type="#_x0000_t75" style="width:16.5pt;height:19.5pt" o:ole="">
+          <v:shape id="_x0000_i1547" type="#_x0000_t75" style="width:16.5pt;height:19.5pt" o:ole="">
             <v:imagedata r:id="rId1044" o:title=""/>
           </v:shape>
-          <o:OLEObject Type="Embed" ProgID="Equation.DSMT4" ShapeID="_x0000_i1544" DrawAspect="Content" ObjectID="_1651157157" r:id="rId1051"/>
+          <o:OLEObject Type="Embed" ProgID="Equation.DSMT4" ShapeID="_x0000_i1547" DrawAspect="Content" ObjectID="_1651516952" r:id="rId1051"/>
         </w:object>
       </w:r>
       <w:r>
@@ -17248,10 +17250,10 @@
           <w:position w:val="-18"/>
         </w:rPr>
         <w:object w:dxaOrig="320" w:dyaOrig="420">
-          <v:shape id="_x0000_i1545" type="#_x0000_t75" style="width:16.5pt;height:19.5pt" o:ole="">
+          <v:shape id="_x0000_i1548" type="#_x0000_t75" style="width:16.5pt;height:19.5pt" o:ole="">
             <v:imagedata r:id="rId1052" o:title=""/>
           </v:shape>
-          <o:OLEObject Type="Embed" ProgID="Equation.DSMT4" ShapeID="_x0000_i1545" DrawAspect="Content" ObjectID="_1651157158" r:id="rId1053"/>
+          <o:OLEObject Type="Embed" ProgID="Equation.DSMT4" ShapeID="_x0000_i1548" DrawAspect="Content" ObjectID="_1651516953" r:id="rId1053"/>
         </w:object>
       </w:r>
       <w:r>
@@ -17262,10 +17264,10 @@
           <w:position w:val="-14"/>
         </w:rPr>
         <w:object w:dxaOrig="960" w:dyaOrig="400">
-          <v:shape id="_x0000_i1546" type="#_x0000_t75" style="width:48.9pt;height:19.5pt" o:ole="">
+          <v:shape id="_x0000_i1549" type="#_x0000_t75" style="width:48.9pt;height:19.5pt" o:ole="">
             <v:imagedata r:id="rId1054" o:title=""/>
           </v:shape>
-          <o:OLEObject Type="Embed" ProgID="Equation.DSMT4" ShapeID="_x0000_i1546" DrawAspect="Content" ObjectID="_1651157159" r:id="rId1055"/>
+          <o:OLEObject Type="Embed" ProgID="Equation.DSMT4" ShapeID="_x0000_i1549" DrawAspect="Content" ObjectID="_1651516954" r:id="rId1055"/>
         </w:object>
       </w:r>
       <w:r>
@@ -17276,10 +17278,10 @@
           <w:position w:val="-18"/>
         </w:rPr>
         <w:object w:dxaOrig="300" w:dyaOrig="420">
-          <v:shape id="_x0000_i1547" type="#_x0000_t75" style="width:16.5pt;height:19.5pt" o:ole="">
+          <v:shape id="_x0000_i1550" type="#_x0000_t75" style="width:16.5pt;height:19.5pt" o:ole="">
             <v:imagedata r:id="rId1056" o:title=""/>
           </v:shape>
-          <o:OLEObject Type="Embed" ProgID="Equation.DSMT4" ShapeID="_x0000_i1547" DrawAspect="Content" ObjectID="_1651157160" r:id="rId1057"/>
+          <o:OLEObject Type="Embed" ProgID="Equation.DSMT4" ShapeID="_x0000_i1550" DrawAspect="Content" ObjectID="_1651516955" r:id="rId1057"/>
         </w:object>
       </w:r>
       <w:r>
@@ -17290,10 +17292,10 @@
           <w:position w:val="-6"/>
         </w:rPr>
         <w:object w:dxaOrig="540" w:dyaOrig="220">
-          <v:shape id="_x0000_i1548" type="#_x0000_t75" style="width:26.1pt;height:9.6pt" o:ole="">
+          <v:shape id="_x0000_i1551" type="#_x0000_t75" style="width:26.1pt;height:9.6pt" o:ole="">
             <v:imagedata r:id="rId1048" o:title=""/>
           </v:shape>
-          <o:OLEObject Type="Embed" ProgID="Equation.DSMT4" ShapeID="_x0000_i1548" DrawAspect="Content" ObjectID="_1651157161" r:id="rId1058"/>
+          <o:OLEObject Type="Embed" ProgID="Equation.DSMT4" ShapeID="_x0000_i1551" DrawAspect="Content" ObjectID="_1651516956" r:id="rId1058"/>
         </w:object>
       </w:r>
       <w:r>
@@ -17304,10 +17306,10 @@
           <w:position w:val="-18"/>
         </w:rPr>
         <w:object w:dxaOrig="360" w:dyaOrig="420">
-          <v:shape id="_x0000_i1549" type="#_x0000_t75" style="width:19.5pt;height:19.5pt" o:ole="">
+          <v:shape id="_x0000_i1552" type="#_x0000_t75" style="width:19.5pt;height:19.5pt" o:ole="">
             <v:imagedata r:id="rId1059" o:title=""/>
           </v:shape>
-          <o:OLEObject Type="Embed" ProgID="Equation.DSMT4" ShapeID="_x0000_i1549" DrawAspect="Content" ObjectID="_1651157162" r:id="rId1060"/>
+          <o:OLEObject Type="Embed" ProgID="Equation.DSMT4" ShapeID="_x0000_i1552" DrawAspect="Content" ObjectID="_1651516957" r:id="rId1060"/>
         </w:object>
       </w:r>
       <w:r>
@@ -17318,10 +17320,10 @@
           <w:position w:val="-14"/>
         </w:rPr>
         <w:object w:dxaOrig="960" w:dyaOrig="400">
-          <v:shape id="_x0000_i1550" type="#_x0000_t75" style="width:48.9pt;height:19.5pt" o:ole="">
+          <v:shape id="_x0000_i1553" type="#_x0000_t75" style="width:48.9pt;height:19.5pt" o:ole="">
             <v:imagedata r:id="rId1054" o:title=""/>
           </v:shape>
-          <o:OLEObject Type="Embed" ProgID="Equation.DSMT4" ShapeID="_x0000_i1550" DrawAspect="Content" ObjectID="_1651157163" r:id="rId1061"/>
+          <o:OLEObject Type="Embed" ProgID="Equation.DSMT4" ShapeID="_x0000_i1553" DrawAspect="Content" ObjectID="_1651516958" r:id="rId1061"/>
         </w:object>
       </w:r>
       <w:r>
@@ -17332,10 +17334,10 @@
           <w:position w:val="-18"/>
         </w:rPr>
         <w:object w:dxaOrig="340" w:dyaOrig="420">
-          <v:shape id="_x0000_i1551" type="#_x0000_t75" style="width:16.5pt;height:19.5pt" o:ole="">
+          <v:shape id="_x0000_i1554" type="#_x0000_t75" style="width:16.5pt;height:19.5pt" o:ole="">
             <v:imagedata r:id="rId1062" o:title=""/>
           </v:shape>
-          <o:OLEObject Type="Embed" ProgID="Equation.DSMT4" ShapeID="_x0000_i1551" DrawAspect="Content" ObjectID="_1651157164" r:id="rId1063"/>
+          <o:OLEObject Type="Embed" ProgID="Equation.DSMT4" ShapeID="_x0000_i1554" DrawAspect="Content" ObjectID="_1651516959" r:id="rId1063"/>
         </w:object>
       </w:r>
       <w:r>
@@ -17346,10 +17348,10 @@
           <w:position w:val="-6"/>
         </w:rPr>
         <w:object w:dxaOrig="560" w:dyaOrig="220">
-          <v:shape id="_x0000_i1552" type="#_x0000_t75" style="width:27pt;height:9.6pt" o:ole="">
+          <v:shape id="_x0000_i1555" type="#_x0000_t75" style="width:27pt;height:9.6pt" o:ole="">
             <v:imagedata r:id="rId1064" o:title=""/>
           </v:shape>
-          <o:OLEObject Type="Embed" ProgID="Equation.DSMT4" ShapeID="_x0000_i1552" DrawAspect="Content" ObjectID="_1651157165" r:id="rId1065"/>
+          <o:OLEObject Type="Embed" ProgID="Equation.DSMT4" ShapeID="_x0000_i1555" DrawAspect="Content" ObjectID="_1651516960" r:id="rId1065"/>
         </w:object>
       </w:r>
       <w:r>
@@ -17420,10 +17422,10 @@
           <w:position w:val="-18"/>
         </w:rPr>
         <w:object w:dxaOrig="320" w:dyaOrig="420">
-          <v:shape id="_x0000_i1553" type="#_x0000_t75" style="width:16.5pt;height:19.5pt" o:ole="">
+          <v:shape id="_x0000_i1556" type="#_x0000_t75" style="width:16.5pt;height:19.5pt" o:ole="">
             <v:imagedata r:id="rId1052" o:title=""/>
           </v:shape>
-          <o:OLEObject Type="Embed" ProgID="Equation.DSMT4" ShapeID="_x0000_i1553" DrawAspect="Content" ObjectID="_1651157166" r:id="rId1067"/>
+          <o:OLEObject Type="Embed" ProgID="Equation.DSMT4" ShapeID="_x0000_i1556" DrawAspect="Content" ObjectID="_1651516961" r:id="rId1067"/>
         </w:object>
       </w:r>
       <w:r>
@@ -17434,14 +17436,14 @@
           <w:position w:val="-18"/>
         </w:rPr>
         <w:object w:dxaOrig="360" w:dyaOrig="420">
-          <v:shape id="_x0000_i1554" type="#_x0000_t75" style="width:19.5pt;height:19.5pt" o:ole="">
+          <v:shape id="_x0000_i1557" type="#_x0000_t75" style="width:19.5pt;height:19.5pt" o:ole="">
             <v:imagedata r:id="rId1068" o:title=""/>
           </v:shape>
-          <o:OLEObject Type="Embed" ProgID="Equation.DSMT4" ShapeID="_x0000_i1554" DrawAspect="Content" ObjectID="_1651157167" r:id="rId1069"/>
-        </w:object>
-      </w:r>
-    </w:p>
-    <w:bookmarkEnd w:id="3"/>
+          <o:OLEObject Type="Embed" ProgID="Equation.DSMT4" ShapeID="_x0000_i1557" DrawAspect="Content" ObjectID="_1651516962" r:id="rId1069"/>
+        </w:object>
+      </w:r>
+    </w:p>
+    <w:bookmarkEnd w:id="4"/>
     <w:p>
       <w:pPr>
         <w:spacing w:before="80" w:line="360" w:lineRule="auto"/>
@@ -17473,10 +17475,10 @@
           <w:position w:val="-14"/>
         </w:rPr>
         <w:object w:dxaOrig="1980" w:dyaOrig="460">
-          <v:shape id="_x0000_i1555" type="#_x0000_t75" style="width:98.1pt;height:23.4pt" o:ole="">
+          <v:shape id="_x0000_i1558" type="#_x0000_t75" style="width:98.1pt;height:23.4pt" o:ole="">
             <v:imagedata r:id="rId1034" o:title=""/>
           </v:shape>
-          <o:OLEObject Type="Embed" ProgID="Equation.DSMT4" ShapeID="_x0000_i1555" DrawAspect="Content" ObjectID="_1651157168" r:id="rId1070"/>
+          <o:OLEObject Type="Embed" ProgID="Equation.DSMT4" ShapeID="_x0000_i1558" DrawAspect="Content" ObjectID="_1651516963" r:id="rId1070"/>
         </w:object>
       </w:r>
     </w:p>
@@ -17490,10 +17492,10 @@
           <w:position w:val="-10"/>
         </w:rPr>
         <w:object w:dxaOrig="1260" w:dyaOrig="320">
-          <v:shape id="_x0000_i1556" type="#_x0000_t75" style="width:62.1pt;height:16.5pt" o:ole="">
+          <v:shape id="_x0000_i1559" type="#_x0000_t75" style="width:62.1pt;height:16.5pt" o:ole="">
             <v:imagedata r:id="rId1071" o:title=""/>
           </v:shape>
-          <o:OLEObject Type="Embed" ProgID="Equation.DSMT4" ShapeID="_x0000_i1556" DrawAspect="Content" ObjectID="_1651157169" r:id="rId1072"/>
+          <o:OLEObject Type="Embed" ProgID="Equation.DSMT4" ShapeID="_x0000_i1559" DrawAspect="Content" ObjectID="_1651516964" r:id="rId1072"/>
         </w:object>
       </w:r>
     </w:p>
@@ -17510,10 +17512,10 @@
           <w:position w:val="-10"/>
         </w:rPr>
         <w:object w:dxaOrig="620" w:dyaOrig="260">
-          <v:shape id="_x0000_i1557" type="#_x0000_t75" style="width:30pt;height:12.9pt" o:ole="">
+          <v:shape id="_x0000_i1560" type="#_x0000_t75" style="width:30pt;height:12.9pt" o:ole="">
             <v:imagedata r:id="rId1073" o:title=""/>
           </v:shape>
-          <o:OLEObject Type="Embed" ProgID="Equation.DSMT4" ShapeID="_x0000_i1557" DrawAspect="Content" ObjectID="_1651157170" r:id="rId1074"/>
+          <o:OLEObject Type="Embed" ProgID="Equation.DSMT4" ShapeID="_x0000_i1560" DrawAspect="Content" ObjectID="_1651516965" r:id="rId1074"/>
         </w:object>
       </w:r>
     </w:p>
@@ -17527,10 +17529,10 @@
           <w:position w:val="-10"/>
         </w:rPr>
         <w:object w:dxaOrig="2060" w:dyaOrig="340">
-          <v:shape id="_x0000_i1558" type="#_x0000_t75" style="width:102.9pt;height:17.4pt" o:ole="">
+          <v:shape id="_x0000_i1561" type="#_x0000_t75" style="width:102.9pt;height:17.4pt" o:ole="">
             <v:imagedata r:id="rId1075" o:title=""/>
           </v:shape>
-          <o:OLEObject Type="Embed" ProgID="Equation.DSMT4" ShapeID="_x0000_i1558" DrawAspect="Content" ObjectID="_1651157171" r:id="rId1076"/>
+          <o:OLEObject Type="Embed" ProgID="Equation.DSMT4" ShapeID="_x0000_i1561" DrawAspect="Content" ObjectID="_1651516966" r:id="rId1076"/>
         </w:object>
       </w:r>
     </w:p>
@@ -17546,10 +17548,10 @@
           <w:position w:val="-18"/>
         </w:rPr>
         <w:object w:dxaOrig="420" w:dyaOrig="420">
-          <v:shape id="_x0000_i1559" type="#_x0000_t75" style="width:21pt;height:21pt" o:ole="">
+          <v:shape id="_x0000_i1562" type="#_x0000_t75" style="width:21pt;height:21pt" o:ole="">
             <v:imagedata r:id="rId1077" o:title=""/>
           </v:shape>
-          <o:OLEObject Type="Embed" ProgID="Equation.DSMT4" ShapeID="_x0000_i1559" DrawAspect="Content" ObjectID="_1651157172" r:id="rId1078"/>
+          <o:OLEObject Type="Embed" ProgID="Equation.DSMT4" ShapeID="_x0000_i1562" DrawAspect="Content" ObjectID="_1651516967" r:id="rId1078"/>
         </w:object>
       </w:r>
     </w:p>
@@ -17562,10 +17564,10 @@
           <w:position w:val="-14"/>
         </w:rPr>
         <w:object w:dxaOrig="2880" w:dyaOrig="400">
-          <v:shape id="_x0000_i1560" type="#_x0000_t75" style="width:2in;height:20.4pt" o:ole="">
+          <v:shape id="_x0000_i1563" type="#_x0000_t75" style="width:2in;height:20.4pt" o:ole="">
             <v:imagedata r:id="rId1079" o:title=""/>
           </v:shape>
-          <o:OLEObject Type="Embed" ProgID="Equation.DSMT4" ShapeID="_x0000_i1560" DrawAspect="Content" ObjectID="_1651157173" r:id="rId1080"/>
+          <o:OLEObject Type="Embed" ProgID="Equation.DSMT4" ShapeID="_x0000_i1563" DrawAspect="Content" ObjectID="_1651516968" r:id="rId1080"/>
         </w:object>
       </w:r>
     </w:p>
@@ -17584,10 +17586,10 @@
           <w:position w:val="-14"/>
         </w:rPr>
         <w:object w:dxaOrig="3980" w:dyaOrig="460">
-          <v:shape id="_x0000_i1561" type="#_x0000_t75" style="width:198.9pt;height:23.4pt" o:ole="">
+          <v:shape id="_x0000_i1564" type="#_x0000_t75" style="width:198.9pt;height:23.4pt" o:ole="">
             <v:imagedata r:id="rId1081" o:title=""/>
           </v:shape>
-          <o:OLEObject Type="Embed" ProgID="Equation.DSMT4" ShapeID="_x0000_i1561" DrawAspect="Content" ObjectID="_1651157174" r:id="rId1082"/>
+          <o:OLEObject Type="Embed" ProgID="Equation.DSMT4" ShapeID="_x0000_i1564" DrawAspect="Content" ObjectID="_1651516969" r:id="rId1082"/>
         </w:object>
       </w:r>
     </w:p>
@@ -17607,10 +17609,10 @@
           <w:position w:val="-18"/>
         </w:rPr>
         <w:object w:dxaOrig="2420" w:dyaOrig="499">
-          <v:shape id="_x0000_i1562" type="#_x0000_t75" style="width:120.9pt;height:24.9pt" o:ole="">
+          <v:shape id="_x0000_i1565" type="#_x0000_t75" style="width:120.9pt;height:24.9pt" o:ole="">
             <v:imagedata r:id="rId1083" o:title=""/>
           </v:shape>
-          <o:OLEObject Type="Embed" ProgID="Equation.DSMT4" ShapeID="_x0000_i1562" DrawAspect="Content" ObjectID="_1651157175" r:id="rId1084"/>
+          <o:OLEObject Type="Embed" ProgID="Equation.DSMT4" ShapeID="_x0000_i1565" DrawAspect="Content" ObjectID="_1651516970" r:id="rId1084"/>
         </w:object>
       </w:r>
     </w:p>
@@ -17626,10 +17628,10 @@
           <w:position w:val="-18"/>
         </w:rPr>
         <w:object w:dxaOrig="460" w:dyaOrig="420">
-          <v:shape id="_x0000_i1563" type="#_x0000_t75" style="width:23.4pt;height:21pt" o:ole="">
+          <v:shape id="_x0000_i1566" type="#_x0000_t75" style="width:23.4pt;height:21pt" o:ole="">
             <v:imagedata r:id="rId1085" o:title=""/>
           </v:shape>
-          <o:OLEObject Type="Embed" ProgID="Equation.DSMT4" ShapeID="_x0000_i1563" DrawAspect="Content" ObjectID="_1651157176" r:id="rId1086"/>
+          <o:OLEObject Type="Embed" ProgID="Equation.DSMT4" ShapeID="_x0000_i1566" DrawAspect="Content" ObjectID="_1651516971" r:id="rId1086"/>
         </w:object>
       </w:r>
     </w:p>
@@ -17645,10 +17647,10 @@
           <w:position w:val="-10"/>
         </w:rPr>
         <w:object w:dxaOrig="580" w:dyaOrig="260">
-          <v:shape id="_x0000_i1564" type="#_x0000_t75" style="width:27.9pt;height:12.9pt" o:ole="">
+          <v:shape id="_x0000_i1567" type="#_x0000_t75" style="width:27.9pt;height:12.9pt" o:ole="">
             <v:imagedata r:id="rId1087" o:title=""/>
           </v:shape>
-          <o:OLEObject Type="Embed" ProgID="Equation.DSMT4" ShapeID="_x0000_i1564" DrawAspect="Content" ObjectID="_1651157177" r:id="rId1088"/>
+          <o:OLEObject Type="Embed" ProgID="Equation.DSMT4" ShapeID="_x0000_i1567" DrawAspect="Content" ObjectID="_1651516972" r:id="rId1088"/>
         </w:object>
       </w:r>
     </w:p>
@@ -17662,10 +17664,10 @@
           <w:position w:val="-10"/>
         </w:rPr>
         <w:object w:dxaOrig="2060" w:dyaOrig="340">
-          <v:shape id="_x0000_i1565" type="#_x0000_t75" style="width:102.9pt;height:17.4pt" o:ole="">
+          <v:shape id="_x0000_i1568" type="#_x0000_t75" style="width:102.9pt;height:17.4pt" o:ole="">
             <v:imagedata r:id="rId1089" o:title=""/>
           </v:shape>
-          <o:OLEObject Type="Embed" ProgID="Equation.DSMT4" ShapeID="_x0000_i1565" DrawAspect="Content" ObjectID="_1651157178" r:id="rId1090"/>
+          <o:OLEObject Type="Embed" ProgID="Equation.DSMT4" ShapeID="_x0000_i1568" DrawAspect="Content" ObjectID="_1651516973" r:id="rId1090"/>
         </w:object>
       </w:r>
     </w:p>
@@ -17678,10 +17680,10 @@
           <w:position w:val="-14"/>
         </w:rPr>
         <w:object w:dxaOrig="2820" w:dyaOrig="400">
-          <v:shape id="_x0000_i1566" type="#_x0000_t75" style="width:141pt;height:20.4pt" o:ole="">
+          <v:shape id="_x0000_i1569" type="#_x0000_t75" style="width:141pt;height:20.4pt" o:ole="">
             <v:imagedata r:id="rId1091" o:title=""/>
           </v:shape>
-          <o:OLEObject Type="Embed" ProgID="Equation.DSMT4" ShapeID="_x0000_i1566" DrawAspect="Content" ObjectID="_1651157179" r:id="rId1092"/>
+          <o:OLEObject Type="Embed" ProgID="Equation.DSMT4" ShapeID="_x0000_i1569" DrawAspect="Content" ObjectID="_1651516974" r:id="rId1092"/>
         </w:object>
       </w:r>
     </w:p>
@@ -17700,10 +17702,10 @@
           <w:position w:val="-14"/>
         </w:rPr>
         <w:object w:dxaOrig="3980" w:dyaOrig="460">
-          <v:shape id="_x0000_i1567" type="#_x0000_t75" style="width:198.9pt;height:23.4pt" o:ole="">
+          <v:shape id="_x0000_i1570" type="#_x0000_t75" style="width:198.9pt;height:23.4pt" o:ole="">
             <v:imagedata r:id="rId1093" o:title=""/>
           </v:shape>
-          <o:OLEObject Type="Embed" ProgID="Equation.DSMT4" ShapeID="_x0000_i1567" DrawAspect="Content" ObjectID="_1651157180" r:id="rId1094"/>
+          <o:OLEObject Type="Embed" ProgID="Equation.DSMT4" ShapeID="_x0000_i1570" DrawAspect="Content" ObjectID="_1651516975" r:id="rId1094"/>
         </w:object>
       </w:r>
     </w:p>
@@ -17723,10 +17725,10 @@
           <w:position w:val="-18"/>
         </w:rPr>
         <w:object w:dxaOrig="2420" w:dyaOrig="499">
-          <v:shape id="_x0000_i1568" type="#_x0000_t75" style="width:120.9pt;height:24.9pt" o:ole="">
+          <v:shape id="_x0000_i1571" type="#_x0000_t75" style="width:120.9pt;height:24.9pt" o:ole="">
             <v:imagedata r:id="rId1095" o:title=""/>
           </v:shape>
-          <o:OLEObject Type="Embed" ProgID="Equation.DSMT4" ShapeID="_x0000_i1568" DrawAspect="Content" ObjectID="_1651157181" r:id="rId1096"/>
+          <o:OLEObject Type="Embed" ProgID="Equation.DSMT4" ShapeID="_x0000_i1571" DrawAspect="Content" ObjectID="_1651516976" r:id="rId1096"/>
         </w:object>
       </w:r>
     </w:p>
@@ -17743,10 +17745,10 @@
           <w:position w:val="-18"/>
         </w:rPr>
         <w:object w:dxaOrig="2000" w:dyaOrig="420">
-          <v:shape id="_x0000_i1569" type="#_x0000_t75" style="width:99.9pt;height:21pt" o:ole="">
+          <v:shape id="_x0000_i1572" type="#_x0000_t75" style="width:99.9pt;height:21pt" o:ole="">
             <v:imagedata r:id="rId1097" o:title=""/>
           </v:shape>
-          <o:OLEObject Type="Embed" ProgID="Equation.DSMT4" ShapeID="_x0000_i1569" DrawAspect="Content" ObjectID="_1651157182" r:id="rId1098"/>
+          <o:OLEObject Type="Embed" ProgID="Equation.DSMT4" ShapeID="_x0000_i1572" DrawAspect="Content" ObjectID="_1651516977" r:id="rId1098"/>
         </w:object>
       </w:r>
       <w:r>
@@ -17766,10 +17768,10 @@
           <w:position w:val="-20"/>
         </w:rPr>
         <w:object w:dxaOrig="999" w:dyaOrig="580">
-          <v:shape id="_x0000_i1570" type="#_x0000_t75" style="width:50.1pt;height:29.4pt" o:ole="">
+          <v:shape id="_x0000_i1573" type="#_x0000_t75" style="width:50.1pt;height:29.4pt" o:ole="">
             <v:imagedata r:id="rId1099" o:title=""/>
           </v:shape>
-          <o:OLEObject Type="Embed" ProgID="Equation.DSMT4" ShapeID="_x0000_i1570" DrawAspect="Content" ObjectID="_1651157183" r:id="rId1100"/>
+          <o:OLEObject Type="Embed" ProgID="Equation.DSMT4" ShapeID="_x0000_i1573" DrawAspect="Content" ObjectID="_1651516978" r:id="rId1100"/>
         </w:object>
       </w:r>
     </w:p>
@@ -17782,10 +17784,10 @@
           <w:position w:val="-42"/>
         </w:rPr>
         <w:object w:dxaOrig="4300" w:dyaOrig="980">
-          <v:shape id="_x0000_i1571" type="#_x0000_t75" style="width:215.1pt;height:48.9pt" o:ole="">
+          <v:shape id="_x0000_i1574" type="#_x0000_t75" style="width:215.1pt;height:48.9pt" o:ole="">
             <v:imagedata r:id="rId1101" o:title=""/>
           </v:shape>
-          <o:OLEObject Type="Embed" ProgID="Equation.DSMT4" ShapeID="_x0000_i1571" DrawAspect="Content" ObjectID="_1651157184" r:id="rId1102"/>
+          <o:OLEObject Type="Embed" ProgID="Equation.DSMT4" ShapeID="_x0000_i1574" DrawAspect="Content" ObjectID="_1651516979" r:id="rId1102"/>
         </w:object>
       </w:r>
     </w:p>
@@ -17804,10 +17806,10 @@
           <w:position w:val="-42"/>
         </w:rPr>
         <w:object w:dxaOrig="4500" w:dyaOrig="980">
-          <v:shape id="_x0000_i1572" type="#_x0000_t75" style="width:224.4pt;height:48.9pt" o:ole="">
+          <v:shape id="_x0000_i1575" type="#_x0000_t75" style="width:224.4pt;height:48.9pt" o:ole="">
             <v:imagedata r:id="rId1103" o:title=""/>
           </v:shape>
-          <o:OLEObject Type="Embed" ProgID="Equation.DSMT4" ShapeID="_x0000_i1572" DrawAspect="Content" ObjectID="_1651157185" r:id="rId1104"/>
+          <o:OLEObject Type="Embed" ProgID="Equation.DSMT4" ShapeID="_x0000_i1575" DrawAspect="Content" ObjectID="_1651516980" r:id="rId1104"/>
         </w:object>
       </w:r>
     </w:p>
@@ -17826,10 +17828,10 @@
           <w:position w:val="-42"/>
         </w:rPr>
         <w:object w:dxaOrig="2900" w:dyaOrig="980">
-          <v:shape id="_x0000_i1573" type="#_x0000_t75" style="width:144.6pt;height:48.9pt" o:ole="">
+          <v:shape id="_x0000_i1576" type="#_x0000_t75" style="width:144.6pt;height:48.9pt" o:ole="">
             <v:imagedata r:id="rId1105" o:title=""/>
           </v:shape>
-          <o:OLEObject Type="Embed" ProgID="Equation.DSMT4" ShapeID="_x0000_i1573" DrawAspect="Content" ObjectID="_1651157186" r:id="rId1106"/>
+          <o:OLEObject Type="Embed" ProgID="Equation.DSMT4" ShapeID="_x0000_i1576" DrawAspect="Content" ObjectID="_1651516981" r:id="rId1106"/>
         </w:object>
       </w:r>
     </w:p>
@@ -17848,10 +17850,10 @@
           <w:position w:val="-54"/>
         </w:rPr>
         <w:object w:dxaOrig="2940" w:dyaOrig="1200">
-          <v:shape id="_x0000_i1574" type="#_x0000_t75" style="width:147pt;height:60pt" o:ole="">
+          <v:shape id="_x0000_i1577" type="#_x0000_t75" style="width:147pt;height:60pt" o:ole="">
             <v:imagedata r:id="rId1107" o:title=""/>
           </v:shape>
-          <o:OLEObject Type="Embed" ProgID="Equation.DSMT4" ShapeID="_x0000_i1574" DrawAspect="Content" ObjectID="_1651157187" r:id="rId1108"/>
+          <o:OLEObject Type="Embed" ProgID="Equation.DSMT4" ShapeID="_x0000_i1577" DrawAspect="Content" ObjectID="_1651516982" r:id="rId1108"/>
         </w:object>
       </w:r>
     </w:p>
@@ -17870,10 +17872,10 @@
           <w:position w:val="-26"/>
         </w:rPr>
         <w:object w:dxaOrig="6060" w:dyaOrig="720">
-          <v:shape id="_x0000_i1575" type="#_x0000_t75" style="width:303pt;height:36pt" o:ole="">
+          <v:shape id="_x0000_i1578" type="#_x0000_t75" style="width:303pt;height:36pt" o:ole="">
             <v:imagedata r:id="rId1109" o:title=""/>
           </v:shape>
-          <o:OLEObject Type="Embed" ProgID="Equation.DSMT4" ShapeID="_x0000_i1575" DrawAspect="Content" ObjectID="_1651157188" r:id="rId1110"/>
+          <o:OLEObject Type="Embed" ProgID="Equation.DSMT4" ShapeID="_x0000_i1578" DrawAspect="Content" ObjectID="_1651516983" r:id="rId1110"/>
         </w:object>
       </w:r>
     </w:p>
@@ -17892,10 +17894,10 @@
           <w:position w:val="-22"/>
         </w:rPr>
         <w:object w:dxaOrig="8020" w:dyaOrig="560">
-          <v:shape id="_x0000_i1576" type="#_x0000_t75" style="width:401.4pt;height:27.6pt" o:ole="">
+          <v:shape id="_x0000_i1579" type="#_x0000_t75" style="width:401.4pt;height:27.6pt" o:ole="">
             <v:imagedata r:id="rId1111" o:title=""/>
           </v:shape>
-          <o:OLEObject Type="Embed" ProgID="Equation.DSMT4" ShapeID="_x0000_i1576" DrawAspect="Content" ObjectID="_1651157189" r:id="rId1112"/>
+          <o:OLEObject Type="Embed" ProgID="Equation.DSMT4" ShapeID="_x0000_i1579" DrawAspect="Content" ObjectID="_1651516984" r:id="rId1112"/>
         </w:object>
       </w:r>
     </w:p>
@@ -17914,10 +17916,10 @@
           <w:position w:val="-20"/>
         </w:rPr>
         <w:object w:dxaOrig="8080" w:dyaOrig="520">
-          <v:shape id="_x0000_i1577" type="#_x0000_t75" style="width:404.4pt;height:26.4pt" o:ole="">
+          <v:shape id="_x0000_i1580" type="#_x0000_t75" style="width:404.4pt;height:26.4pt" o:ole="">
             <v:imagedata r:id="rId1113" o:title=""/>
           </v:shape>
-          <o:OLEObject Type="Embed" ProgID="Equation.DSMT4" ShapeID="_x0000_i1577" DrawAspect="Content" ObjectID="_1651157190" r:id="rId1114"/>
+          <o:OLEObject Type="Embed" ProgID="Equation.DSMT4" ShapeID="_x0000_i1580" DrawAspect="Content" ObjectID="_1651516985" r:id="rId1114"/>
         </w:object>
       </w:r>
     </w:p>
@@ -17936,10 +17938,10 @@
           <w:position w:val="-20"/>
         </w:rPr>
         <w:object w:dxaOrig="3840" w:dyaOrig="520">
-          <v:shape id="_x0000_i1578" type="#_x0000_t75" style="width:192pt;height:26.4pt" o:ole="">
+          <v:shape id="_x0000_i1581" type="#_x0000_t75" style="width:192pt;height:26.4pt" o:ole="">
             <v:imagedata r:id="rId1115" o:title=""/>
           </v:shape>
-          <o:OLEObject Type="Embed" ProgID="Equation.DSMT4" ShapeID="_x0000_i1578" DrawAspect="Content" ObjectID="_1651157191" r:id="rId1116"/>
+          <o:OLEObject Type="Embed" ProgID="Equation.DSMT4" ShapeID="_x0000_i1581" DrawAspect="Content" ObjectID="_1651516986" r:id="rId1116"/>
         </w:object>
       </w:r>
     </w:p>
@@ -17958,10 +17960,10 @@
           <w:position w:val="-22"/>
         </w:rPr>
         <w:object w:dxaOrig="3180" w:dyaOrig="560">
-          <v:shape id="_x0000_i1579" type="#_x0000_t75" style="width:159pt;height:27.6pt" o:ole="">
+          <v:shape id="_x0000_i1582" type="#_x0000_t75" style="width:159pt;height:27.6pt" o:ole="">
             <v:imagedata r:id="rId1117" o:title=""/>
           </v:shape>
-          <o:OLEObject Type="Embed" ProgID="Equation.DSMT4" ShapeID="_x0000_i1579" DrawAspect="Content" ObjectID="_1651157192" r:id="rId1118"/>
+          <o:OLEObject Type="Embed" ProgID="Equation.DSMT4" ShapeID="_x0000_i1582" DrawAspect="Content" ObjectID="_1651516987" r:id="rId1118"/>
         </w:object>
       </w:r>
     </w:p>
@@ -17981,10 +17983,10 @@
           <w:position w:val="-22"/>
         </w:rPr>
         <w:object w:dxaOrig="3019" w:dyaOrig="560">
-          <v:shape id="_x0000_i1580" type="#_x0000_t75" style="width:150.9pt;height:27.6pt" o:ole="">
+          <v:shape id="_x0000_i1583" type="#_x0000_t75" style="width:150.9pt;height:27.6pt" o:ole="">
             <v:imagedata r:id="rId1119" o:title=""/>
           </v:shape>
-          <o:OLEObject Type="Embed" ProgID="Equation.DSMT4" ShapeID="_x0000_i1580" DrawAspect="Content" ObjectID="_1651157193" r:id="rId1120"/>
+          <o:OLEObject Type="Embed" ProgID="Equation.DSMT4" ShapeID="_x0000_i1583" DrawAspect="Content" ObjectID="_1651516988" r:id="rId1120"/>
         </w:object>
       </w:r>
     </w:p>
@@ -18004,10 +18006,10 @@
           <w:position w:val="-26"/>
         </w:rPr>
         <w:object w:dxaOrig="1560" w:dyaOrig="600">
-          <v:shape id="_x0000_i1581" type="#_x0000_t75" style="width:78pt;height:30pt" o:ole="">
+          <v:shape id="_x0000_i1584" type="#_x0000_t75" style="width:78pt;height:30pt" o:ole="">
             <v:imagedata r:id="rId1121" o:title=""/>
           </v:shape>
-          <o:OLEObject Type="Embed" ProgID="Equation.DSMT4" ShapeID="_x0000_i1581" DrawAspect="Content" ObjectID="_1651157194" r:id="rId1122"/>
+          <o:OLEObject Type="Embed" ProgID="Equation.DSMT4" ShapeID="_x0000_i1584" DrawAspect="Content" ObjectID="_1651516989" r:id="rId1122"/>
         </w:object>
       </w:r>
     </w:p>
@@ -18020,10 +18022,10 @@
           <w:position w:val="-38"/>
         </w:rPr>
         <w:object w:dxaOrig="4380" w:dyaOrig="940">
-          <v:shape id="_x0000_i1582" type="#_x0000_t75" style="width:219pt;height:47.1pt" o:ole="">
+          <v:shape id="_x0000_i1585" type="#_x0000_t75" style="width:219pt;height:47.1pt" o:ole="">
             <v:imagedata r:id="rId1123" o:title=""/>
           </v:shape>
-          <o:OLEObject Type="Embed" ProgID="Equation.DSMT4" ShapeID="_x0000_i1582" DrawAspect="Content" ObjectID="_1651157195" r:id="rId1124"/>
+          <o:OLEObject Type="Embed" ProgID="Equation.DSMT4" ShapeID="_x0000_i1585" DrawAspect="Content" ObjectID="_1651516990" r:id="rId1124"/>
         </w:object>
       </w:r>
     </w:p>
@@ -18042,10 +18044,10 @@
           <w:position w:val="-38"/>
         </w:rPr>
         <w:object w:dxaOrig="4520" w:dyaOrig="940">
-          <v:shape id="_x0000_i1583" type="#_x0000_t75" style="width:225.9pt;height:47.1pt" o:ole="">
+          <v:shape id="_x0000_i1586" type="#_x0000_t75" style="width:225.9pt;height:47.1pt" o:ole="">
             <v:imagedata r:id="rId1125" o:title=""/>
           </v:shape>
-          <o:OLEObject Type="Embed" ProgID="Equation.DSMT4" ShapeID="_x0000_i1583" DrawAspect="Content" ObjectID="_1651157196" r:id="rId1126"/>
+          <o:OLEObject Type="Embed" ProgID="Equation.DSMT4" ShapeID="_x0000_i1586" DrawAspect="Content" ObjectID="_1651516991" r:id="rId1126"/>
         </w:object>
       </w:r>
     </w:p>
@@ -18064,10 +18066,10 @@
           <w:position w:val="-38"/>
         </w:rPr>
         <w:object w:dxaOrig="2900" w:dyaOrig="940">
-          <v:shape id="_x0000_i1584" type="#_x0000_t75" style="width:144.6pt;height:47.1pt" o:ole="">
+          <v:shape id="_x0000_i1587" type="#_x0000_t75" style="width:144.6pt;height:47.1pt" o:ole="">
             <v:imagedata r:id="rId1127" o:title=""/>
           </v:shape>
-          <o:OLEObject Type="Embed" ProgID="Equation.DSMT4" ShapeID="_x0000_i1584" DrawAspect="Content" ObjectID="_1651157197" r:id="rId1128"/>
+          <o:OLEObject Type="Embed" ProgID="Equation.DSMT4" ShapeID="_x0000_i1587" DrawAspect="Content" ObjectID="_1651516992" r:id="rId1128"/>
         </w:object>
       </w:r>
     </w:p>
@@ -18086,10 +18088,10 @@
           <w:position w:val="-54"/>
         </w:rPr>
         <w:object w:dxaOrig="2940" w:dyaOrig="1200">
-          <v:shape id="_x0000_i1585" type="#_x0000_t75" style="width:147pt;height:60pt" o:ole="">
+          <v:shape id="_x0000_i1588" type="#_x0000_t75" style="width:147pt;height:60pt" o:ole="">
             <v:imagedata r:id="rId1129" o:title=""/>
           </v:shape>
-          <o:OLEObject Type="Embed" ProgID="Equation.DSMT4" ShapeID="_x0000_i1585" DrawAspect="Content" ObjectID="_1651157198" r:id="rId1130"/>
+          <o:OLEObject Type="Embed" ProgID="Equation.DSMT4" ShapeID="_x0000_i1588" DrawAspect="Content" ObjectID="_1651516993" r:id="rId1130"/>
         </w:object>
       </w:r>
     </w:p>
@@ -18108,10 +18110,10 @@
           <w:position w:val="-36"/>
         </w:rPr>
         <w:object w:dxaOrig="5720" w:dyaOrig="840">
-          <v:shape id="_x0000_i1586" type="#_x0000_t75" style="width:286.5pt;height:42pt" o:ole="">
+          <v:shape id="_x0000_i1589" type="#_x0000_t75" style="width:286.5pt;height:42pt" o:ole="">
             <v:imagedata r:id="rId1131" o:title=""/>
           </v:shape>
-          <o:OLEObject Type="Embed" ProgID="Equation.DSMT4" ShapeID="_x0000_i1586" DrawAspect="Content" ObjectID="_1651157199" r:id="rId1132"/>
+          <o:OLEObject Type="Embed" ProgID="Equation.DSMT4" ShapeID="_x0000_i1589" DrawAspect="Content" ObjectID="_1651516994" r:id="rId1132"/>
         </w:object>
       </w:r>
     </w:p>
@@ -18130,10 +18132,10 @@
           <w:position w:val="-24"/>
         </w:rPr>
         <w:object w:dxaOrig="7740" w:dyaOrig="600">
-          <v:shape id="_x0000_i1587" type="#_x0000_t75" style="width:387pt;height:30pt" o:ole="">
+          <v:shape id="_x0000_i1590" type="#_x0000_t75" style="width:387pt;height:30pt" o:ole="">
             <v:imagedata r:id="rId1133" o:title=""/>
           </v:shape>
-          <o:OLEObject Type="Embed" ProgID="Equation.DSMT4" ShapeID="_x0000_i1587" DrawAspect="Content" ObjectID="_1651157200" r:id="rId1134"/>
+          <o:OLEObject Type="Embed" ProgID="Equation.DSMT4" ShapeID="_x0000_i1590" DrawAspect="Content" ObjectID="_1651516995" r:id="rId1134"/>
         </w:object>
       </w:r>
     </w:p>
@@ -18152,10 +18154,10 @@
           <w:position w:val="-22"/>
         </w:rPr>
         <w:object w:dxaOrig="7400" w:dyaOrig="560">
-          <v:shape id="_x0000_i1588" type="#_x0000_t75" style="width:369.6pt;height:27.6pt" o:ole="">
+          <v:shape id="_x0000_i1591" type="#_x0000_t75" style="width:369.6pt;height:27.6pt" o:ole="">
             <v:imagedata r:id="rId1135" o:title=""/>
           </v:shape>
-          <o:OLEObject Type="Embed" ProgID="Equation.DSMT4" ShapeID="_x0000_i1588" DrawAspect="Content" ObjectID="_1651157201" r:id="rId1136"/>
+          <o:OLEObject Type="Embed" ProgID="Equation.DSMT4" ShapeID="_x0000_i1591" DrawAspect="Content" ObjectID="_1651516996" r:id="rId1136"/>
         </w:object>
       </w:r>
     </w:p>
@@ -18174,10 +18176,10 @@
           <w:position w:val="-22"/>
         </w:rPr>
         <w:object w:dxaOrig="3019" w:dyaOrig="560">
-          <v:shape id="_x0000_i1589" type="#_x0000_t75" style="width:150.9pt;height:27.6pt" o:ole="">
+          <v:shape id="_x0000_i1592" type="#_x0000_t75" style="width:150.9pt;height:27.6pt" o:ole="">
             <v:imagedata r:id="rId1137" o:title=""/>
           </v:shape>
-          <o:OLEObject Type="Embed" ProgID="Equation.DSMT4" ShapeID="_x0000_i1589" DrawAspect="Content" ObjectID="_1651157202" r:id="rId1138"/>
+          <o:OLEObject Type="Embed" ProgID="Equation.DSMT4" ShapeID="_x0000_i1592" DrawAspect="Content" ObjectID="_1651516997" r:id="rId1138"/>
         </w:object>
       </w:r>
     </w:p>
@@ -18197,22 +18199,19 @@
           <w:position w:val="-26"/>
         </w:rPr>
         <w:object w:dxaOrig="1560" w:dyaOrig="600">
-          <v:shape id="_x0000_i1590" type="#_x0000_t75" style="width:78pt;height:30pt" o:ole="">
+          <v:shape id="_x0000_i1593" type="#_x0000_t75" style="width:78pt;height:30pt" o:ole="">
             <v:imagedata r:id="rId1121" o:title=""/>
           </v:shape>
-          <o:OLEObject Type="Embed" ProgID="Equation.DSMT4" ShapeID="_x0000_i1590" DrawAspect="Content" ObjectID="_1651157203" r:id="rId1139"/>
-        </w:object>
-      </w:r>
-    </w:p>
-    <w:p>
-      <w:bookmarkStart w:id="4" w:name="_GoBack"/>
-      <w:bookmarkEnd w:id="4"/>
-    </w:p>
+          <o:OLEObject Type="Embed" ProgID="Equation.DSMT4" ShapeID="_x0000_i1593" DrawAspect="Content" ObjectID="_1651516998" r:id="rId1139"/>
+        </w:object>
+      </w:r>
+    </w:p>
+    <w:p/>
     <w:sectPr>
       <w:footerReference w:type="default" r:id="rId1140"/>
       <w:pgSz w:w="12240" w:h="15840" w:code="1"/>
       <w:pgMar w:top="720" w:right="720" w:bottom="720" w:left="1008" w:header="288" w:footer="144" w:gutter="0"/>
-      <w:pgNumType w:start="347"/>
+      <w:pgNumType w:start="319"/>
       <w:cols w:space="720"/>
       <w:docGrid w:linePitch="360"/>
     </w:sectPr>
@@ -31602,7 +31601,7 @@
 </file>
 
 <file path=customXml/itemProps1.xml><?xml version="1.0" encoding="utf-8"?>
-<ds:datastoreItem xmlns:ds="http://schemas.openxmlformats.org/officeDocument/2006/customXml" ds:itemID="{D913F953-2565-49FB-B6DF-4BE13F4B9503}">
+<ds:datastoreItem xmlns:ds="http://schemas.openxmlformats.org/officeDocument/2006/customXml" ds:itemID="{DF2231F4-529C-4022-A15D-7597830E4FB4}">
   <ds:schemaRefs>
     <ds:schemaRef ds:uri="http://schemas.openxmlformats.org/officeDocument/2006/bibliography"/>
   </ds:schemaRefs>
